--- a/Анализ UMIREA.docx
+++ b/Анализ UMIREA.docx
@@ -13,7 +13,6 @@
           <w:color w:val="000000" w:themeColor="text1"/>
           <w:sz w:val="36"/>
           <w:szCs w:val="36"/>
-          <w:lang w:val="en-US"/>
         </w:rPr>
       </w:pPr>
       <w:r>
@@ -191,6 +190,19 @@
     </w:p>
     <w:p>
       <w:pPr>
+        <w:spacing w:line="360" w:lineRule="auto"/>
+        <w:ind w:firstLine="709"/>
+        <w:jc w:val="both"/>
+        <w:rPr>
+          <w:rFonts w:ascii="Times New Roman" w:hAnsi="Times New Roman" w:cs="Times New Roman"/>
+          <w:color w:val="000000" w:themeColor="text1"/>
+          <w:sz w:val="28"/>
+          <w:szCs w:val="28"/>
+        </w:rPr>
+      </w:pPr>
+    </w:p>
+    <w:p>
+      <w:pPr>
         <w:pStyle w:val="1"/>
         <w:spacing w:line="360" w:lineRule="auto"/>
         <w:jc w:val="center"/>
@@ -541,6 +553,23 @@
           <w:sz w:val="28"/>
           <w:szCs w:val="28"/>
         </w:rPr>
+        <w:t>логин</w:t>
+      </w:r>
+      <w:r>
+        <w:rPr>
+          <w:rFonts w:ascii="Times New Roman" w:hAnsi="Times New Roman" w:cs="Times New Roman"/>
+          <w:sz w:val="28"/>
+          <w:szCs w:val="28"/>
+          <w:lang w:val="en-US"/>
+        </w:rPr>
+        <w:t>/</w:t>
+      </w:r>
+      <w:r>
+        <w:rPr>
+          <w:rFonts w:ascii="Times New Roman" w:hAnsi="Times New Roman" w:cs="Times New Roman"/>
+          <w:sz w:val="28"/>
+          <w:szCs w:val="28"/>
+        </w:rPr>
         <w:t>почту</w:t>
       </w:r>
       <w:r>
@@ -851,6 +880,7 @@
           <w:sz w:val="28"/>
           <w:szCs w:val="28"/>
         </w:rPr>
+        <w:lastRenderedPageBreak/>
         <w:t>Возможность прикрепления фотографий к новостям</w:t>
       </w:r>
     </w:p>
@@ -874,31 +904,7 @@
           <w:sz w:val="28"/>
           <w:szCs w:val="28"/>
         </w:rPr>
-        <w:lastRenderedPageBreak/>
         <w:t>Просмотр новостей</w:t>
-      </w:r>
-    </w:p>
-    <w:p>
-      <w:pPr>
-        <w:pStyle w:val="a3"/>
-        <w:numPr>
-          <w:ilvl w:val="0"/>
-          <w:numId w:val="5"/>
-        </w:numPr>
-        <w:ind w:left="709" w:firstLine="0"/>
-        <w:rPr>
-          <w:rFonts w:ascii="Times New Roman" w:hAnsi="Times New Roman" w:cs="Times New Roman"/>
-          <w:sz w:val="28"/>
-          <w:szCs w:val="28"/>
-        </w:rPr>
-      </w:pPr>
-      <w:r>
-        <w:rPr>
-          <w:rFonts w:ascii="Times New Roman" w:hAnsi="Times New Roman" w:cs="Times New Roman"/>
-          <w:sz w:val="28"/>
-          <w:szCs w:val="28"/>
-        </w:rPr>
-        <w:t>Удаление новостей администратором</w:t>
       </w:r>
     </w:p>
     <w:p>
@@ -1008,75 +1014,6 @@
     </w:p>
     <w:p>
       <w:pPr>
-        <w:pStyle w:val="a3"/>
-        <w:numPr>
-          <w:ilvl w:val="0"/>
-          <w:numId w:val="8"/>
-        </w:numPr>
-        <w:ind w:left="709" w:firstLine="0"/>
-        <w:rPr>
-          <w:rFonts w:ascii="Times New Roman" w:hAnsi="Times New Roman" w:cs="Times New Roman"/>
-          <w:sz w:val="28"/>
-          <w:szCs w:val="28"/>
-        </w:rPr>
-      </w:pPr>
-      <w:r>
-        <w:rPr>
-          <w:rFonts w:ascii="Times New Roman" w:hAnsi="Times New Roman" w:cs="Times New Roman"/>
-          <w:sz w:val="28"/>
-          <w:szCs w:val="28"/>
-        </w:rPr>
-        <w:t>Мобильные оповещения о новых сообщениях</w:t>
-      </w:r>
-    </w:p>
-    <w:p>
-      <w:pPr>
-        <w:pStyle w:val="a3"/>
-        <w:numPr>
-          <w:ilvl w:val="0"/>
-          <w:numId w:val="8"/>
-        </w:numPr>
-        <w:ind w:left="709" w:firstLine="0"/>
-        <w:rPr>
-          <w:rFonts w:ascii="Times New Roman" w:hAnsi="Times New Roman" w:cs="Times New Roman"/>
-          <w:sz w:val="28"/>
-          <w:szCs w:val="28"/>
-        </w:rPr>
-      </w:pPr>
-      <w:r>
-        <w:rPr>
-          <w:rFonts w:ascii="Times New Roman" w:hAnsi="Times New Roman" w:cs="Times New Roman"/>
-          <w:sz w:val="28"/>
-          <w:szCs w:val="28"/>
-        </w:rPr>
-        <w:t>Отправка файлов</w:t>
-      </w:r>
-    </w:p>
-    <w:p>
-      <w:pPr>
-        <w:pStyle w:val="a3"/>
-        <w:numPr>
-          <w:ilvl w:val="0"/>
-          <w:numId w:val="8"/>
-        </w:numPr>
-        <w:ind w:left="709" w:firstLine="0"/>
-        <w:rPr>
-          <w:rFonts w:ascii="Times New Roman" w:hAnsi="Times New Roman" w:cs="Times New Roman"/>
-          <w:sz w:val="28"/>
-          <w:szCs w:val="28"/>
-        </w:rPr>
-      </w:pPr>
-      <w:r>
-        <w:rPr>
-          <w:rFonts w:ascii="Times New Roman" w:hAnsi="Times New Roman" w:cs="Times New Roman"/>
-          <w:sz w:val="28"/>
-          <w:szCs w:val="28"/>
-        </w:rPr>
-        <w:t>Отправка изображений</w:t>
-      </w:r>
-    </w:p>
-    <w:p>
-      <w:pPr>
         <w:pStyle w:val="2"/>
         <w:spacing w:line="360" w:lineRule="auto"/>
         <w:jc w:val="both"/>
@@ -1228,29 +1165,6 @@
     </w:p>
     <w:p>
       <w:pPr>
-        <w:pStyle w:val="a3"/>
-        <w:numPr>
-          <w:ilvl w:val="0"/>
-          <w:numId w:val="10"/>
-        </w:numPr>
-        <w:ind w:left="709" w:firstLine="0"/>
-        <w:rPr>
-          <w:rFonts w:ascii="Times New Roman" w:hAnsi="Times New Roman" w:cs="Times New Roman"/>
-          <w:sz w:val="28"/>
-          <w:szCs w:val="28"/>
-        </w:rPr>
-      </w:pPr>
-      <w:r>
-        <w:rPr>
-          <w:rFonts w:ascii="Times New Roman" w:hAnsi="Times New Roman" w:cs="Times New Roman"/>
-          <w:sz w:val="28"/>
-          <w:szCs w:val="28"/>
-        </w:rPr>
-        <w:t>Удаление файлов администратором</w:t>
-      </w:r>
-    </w:p>
-    <w:p>
-      <w:pPr>
         <w:pStyle w:val="2"/>
         <w:spacing w:line="360" w:lineRule="auto"/>
         <w:jc w:val="both"/>
@@ -1351,7 +1265,7 @@
           <w:sz w:val="28"/>
           <w:szCs w:val="28"/>
         </w:rPr>
-        <w:t>Изменение личных данных</w:t>
+        <w:t>Изменение пароля</w:t>
       </w:r>
     </w:p>
     <w:p>
@@ -1374,29 +1288,6 @@
           <w:sz w:val="28"/>
           <w:szCs w:val="28"/>
         </w:rPr>
-        <w:t>Изменение пароля</w:t>
-      </w:r>
-    </w:p>
-    <w:p>
-      <w:pPr>
-        <w:pStyle w:val="a3"/>
-        <w:numPr>
-          <w:ilvl w:val="0"/>
-          <w:numId w:val="11"/>
-        </w:numPr>
-        <w:ind w:left="709" w:firstLine="0"/>
-        <w:rPr>
-          <w:rFonts w:ascii="Times New Roman" w:hAnsi="Times New Roman" w:cs="Times New Roman"/>
-          <w:sz w:val="28"/>
-          <w:szCs w:val="28"/>
-        </w:rPr>
-      </w:pPr>
-      <w:r>
-        <w:rPr>
-          <w:rFonts w:ascii="Times New Roman" w:hAnsi="Times New Roman" w:cs="Times New Roman"/>
-          <w:sz w:val="28"/>
-          <w:szCs w:val="28"/>
-        </w:rPr>
         <w:t>Просмотр своей роли</w:t>
       </w:r>
     </w:p>
@@ -1443,29 +1334,6 @@
           <w:sz w:val="28"/>
           <w:szCs w:val="28"/>
         </w:rPr>
-        <w:t>Администратор</w:t>
-      </w:r>
-    </w:p>
-    <w:p>
-      <w:pPr>
-        <w:pStyle w:val="a3"/>
-        <w:numPr>
-          <w:ilvl w:val="1"/>
-          <w:numId w:val="11"/>
-        </w:numPr>
-        <w:ind w:left="1985" w:hanging="709"/>
-        <w:rPr>
-          <w:rFonts w:ascii="Times New Roman" w:hAnsi="Times New Roman" w:cs="Times New Roman"/>
-          <w:sz w:val="28"/>
-          <w:szCs w:val="28"/>
-        </w:rPr>
-      </w:pPr>
-      <w:r>
-        <w:rPr>
-          <w:rFonts w:ascii="Times New Roman" w:hAnsi="Times New Roman" w:cs="Times New Roman"/>
-          <w:sz w:val="28"/>
-          <w:szCs w:val="28"/>
-        </w:rPr>
         <w:t>Владелец группы (староста)</w:t>
       </w:r>
     </w:p>
@@ -1632,29 +1500,6 @@
     </w:p>
     <w:p>
       <w:pPr>
-        <w:pStyle w:val="a3"/>
-        <w:numPr>
-          <w:ilvl w:val="0"/>
-          <w:numId w:val="12"/>
-        </w:numPr>
-        <w:ind w:left="1560" w:hanging="851"/>
-        <w:rPr>
-          <w:rFonts w:ascii="Times New Roman" w:hAnsi="Times New Roman" w:cs="Times New Roman"/>
-          <w:sz w:val="28"/>
-          <w:szCs w:val="28"/>
-        </w:rPr>
-      </w:pPr>
-      <w:r>
-        <w:rPr>
-          <w:rFonts w:ascii="Times New Roman" w:hAnsi="Times New Roman" w:cs="Times New Roman"/>
-          <w:sz w:val="28"/>
-          <w:szCs w:val="28"/>
-        </w:rPr>
-        <w:t>Назначение ролей</w:t>
-      </w:r>
-    </w:p>
-    <w:p>
-      <w:pPr>
         <w:pStyle w:val="1"/>
         <w:spacing w:line="360" w:lineRule="auto"/>
         <w:jc w:val="center"/>
@@ -1896,16 +1741,344 @@
           <w:sz w:val="28"/>
           <w:szCs w:val="28"/>
         </w:rPr>
+        <w:t>#2</w:t>
+      </w:r>
+      <w:r>
+        <w:rPr>
+          <w:rFonts w:ascii="Times New Roman" w:hAnsi="Times New Roman" w:cs="Times New Roman"/>
+          <w:sz w:val="28"/>
+          <w:szCs w:val="28"/>
+        </w:rPr>
+        <w:t xml:space="preserve"> (ФЗ 2.1.2)</w:t>
+      </w:r>
+      <w:r>
+        <w:rPr>
+          <w:rFonts w:ascii="Times New Roman" w:hAnsi="Times New Roman" w:cs="Times New Roman"/>
+          <w:sz w:val="28"/>
+          <w:szCs w:val="28"/>
+        </w:rPr>
+        <w:t xml:space="preserve">. </w:t>
+      </w:r>
+      <w:r>
+        <w:rPr>
+          <w:rFonts w:ascii="Times New Roman" w:hAnsi="Times New Roman" w:cs="Times New Roman"/>
+          <w:sz w:val="28"/>
+          <w:szCs w:val="28"/>
+        </w:rPr>
+        <w:t xml:space="preserve">Я, </w:t>
+      </w:r>
+      <w:r>
+        <w:rPr>
+          <w:rFonts w:ascii="Times New Roman" w:hAnsi="Times New Roman" w:cs="Times New Roman"/>
+          <w:b/>
+          <w:bCs/>
+          <w:sz w:val="28"/>
+          <w:szCs w:val="28"/>
+        </w:rPr>
+        <w:t>как</w:t>
+      </w:r>
+      <w:r>
+        <w:rPr>
+          <w:rFonts w:ascii="Times New Roman" w:hAnsi="Times New Roman" w:cs="Times New Roman"/>
+          <w:sz w:val="28"/>
+          <w:szCs w:val="28"/>
+        </w:rPr>
+        <w:t xml:space="preserve"> староста группы, </w:t>
+      </w:r>
+      <w:r>
+        <w:rPr>
+          <w:rFonts w:ascii="Times New Roman" w:hAnsi="Times New Roman" w:cs="Times New Roman"/>
+          <w:b/>
+          <w:bCs/>
+          <w:sz w:val="28"/>
+          <w:szCs w:val="28"/>
+        </w:rPr>
+        <w:t>хочу</w:t>
+      </w:r>
+      <w:r>
+        <w:rPr>
+          <w:rFonts w:ascii="Times New Roman" w:hAnsi="Times New Roman" w:cs="Times New Roman"/>
+          <w:sz w:val="28"/>
+          <w:szCs w:val="28"/>
+        </w:rPr>
+        <w:t xml:space="preserve"> добавить одногруппников в группу в приложении, </w:t>
+      </w:r>
+      <w:r>
+        <w:rPr>
+          <w:rFonts w:ascii="Times New Roman" w:hAnsi="Times New Roman" w:cs="Times New Roman"/>
+          <w:b/>
+          <w:bCs/>
+          <w:sz w:val="28"/>
+          <w:szCs w:val="28"/>
+        </w:rPr>
+        <w:t>так как</w:t>
+      </w:r>
+      <w:r>
+        <w:rPr>
+          <w:rFonts w:ascii="Times New Roman" w:hAnsi="Times New Roman" w:cs="Times New Roman"/>
+          <w:sz w:val="28"/>
+          <w:szCs w:val="28"/>
+        </w:rPr>
+        <w:t xml:space="preserve"> необходимо, чтобы все они видели расписание, чат и новости группы.</w:t>
+      </w:r>
+    </w:p>
+    <w:p>
+      <w:pPr>
+        <w:ind w:firstLine="709"/>
+        <w:rPr>
+          <w:rFonts w:ascii="Times New Roman" w:hAnsi="Times New Roman" w:cs="Times New Roman"/>
+          <w:sz w:val="28"/>
+          <w:szCs w:val="28"/>
+        </w:rPr>
+      </w:pPr>
+      <w:r>
+        <w:rPr>
+          <w:rFonts w:ascii="Times New Roman" w:hAnsi="Times New Roman" w:cs="Times New Roman"/>
+          <w:sz w:val="28"/>
+          <w:szCs w:val="28"/>
+        </w:rPr>
+        <w:t>#</w:t>
+      </w:r>
+      <w:r>
+        <w:rPr>
+          <w:rFonts w:ascii="Times New Roman" w:hAnsi="Times New Roman" w:cs="Times New Roman"/>
+          <w:sz w:val="28"/>
+          <w:szCs w:val="28"/>
+        </w:rPr>
+        <w:t>3</w:t>
+      </w:r>
+      <w:r>
+        <w:rPr>
+          <w:rFonts w:ascii="Times New Roman" w:hAnsi="Times New Roman" w:cs="Times New Roman"/>
+          <w:sz w:val="28"/>
+          <w:szCs w:val="28"/>
+        </w:rPr>
+        <w:t xml:space="preserve"> (ФЗ 2.1.2)</w:t>
+      </w:r>
+      <w:r>
+        <w:rPr>
+          <w:rFonts w:ascii="Times New Roman" w:hAnsi="Times New Roman" w:cs="Times New Roman"/>
+          <w:sz w:val="28"/>
+          <w:szCs w:val="28"/>
+        </w:rPr>
+        <w:t xml:space="preserve">. </w:t>
+      </w:r>
+      <w:r>
+        <w:rPr>
+          <w:rFonts w:ascii="Times New Roman" w:hAnsi="Times New Roman" w:cs="Times New Roman"/>
+          <w:sz w:val="28"/>
+          <w:szCs w:val="28"/>
+        </w:rPr>
+        <w:t xml:space="preserve">Я, </w:t>
+      </w:r>
+      <w:r>
+        <w:rPr>
+          <w:rFonts w:ascii="Times New Roman" w:hAnsi="Times New Roman" w:cs="Times New Roman"/>
+          <w:b/>
+          <w:bCs/>
+          <w:sz w:val="28"/>
+          <w:szCs w:val="28"/>
+        </w:rPr>
+        <w:t>как</w:t>
+      </w:r>
+      <w:r>
+        <w:rPr>
+          <w:rFonts w:ascii="Times New Roman" w:hAnsi="Times New Roman" w:cs="Times New Roman"/>
+          <w:sz w:val="28"/>
+          <w:szCs w:val="28"/>
+        </w:rPr>
+        <w:t xml:space="preserve"> студент, </w:t>
+      </w:r>
+      <w:r>
+        <w:rPr>
+          <w:rFonts w:ascii="Times New Roman" w:hAnsi="Times New Roman" w:cs="Times New Roman"/>
+          <w:b/>
+          <w:bCs/>
+          <w:sz w:val="28"/>
+          <w:szCs w:val="28"/>
+        </w:rPr>
+        <w:t>хочу</w:t>
+      </w:r>
+      <w:r>
+        <w:rPr>
+          <w:rFonts w:ascii="Times New Roman" w:hAnsi="Times New Roman" w:cs="Times New Roman"/>
+          <w:sz w:val="28"/>
+          <w:szCs w:val="28"/>
+        </w:rPr>
+        <w:t xml:space="preserve"> присоединиться к своей группе, </w:t>
+      </w:r>
+      <w:r>
+        <w:rPr>
+          <w:rFonts w:ascii="Times New Roman" w:hAnsi="Times New Roman" w:cs="Times New Roman"/>
+          <w:b/>
+          <w:bCs/>
+          <w:sz w:val="28"/>
+          <w:szCs w:val="28"/>
+        </w:rPr>
+        <w:t>так как</w:t>
+      </w:r>
+      <w:r>
+        <w:rPr>
+          <w:rFonts w:ascii="Times New Roman" w:hAnsi="Times New Roman" w:cs="Times New Roman"/>
+          <w:sz w:val="28"/>
+          <w:szCs w:val="28"/>
+        </w:rPr>
+        <w:t xml:space="preserve"> я должен вовремя получать важную информацию.</w:t>
+      </w:r>
+    </w:p>
+    <w:p>
+      <w:pPr>
+        <w:ind w:firstLine="709"/>
+        <w:rPr>
+          <w:rFonts w:ascii="Times New Roman" w:hAnsi="Times New Roman" w:cs="Times New Roman"/>
+          <w:sz w:val="28"/>
+          <w:szCs w:val="28"/>
+        </w:rPr>
+      </w:pPr>
+      <w:r>
+        <w:rPr>
+          <w:rFonts w:ascii="Times New Roman" w:hAnsi="Times New Roman" w:cs="Times New Roman"/>
+          <w:sz w:val="28"/>
+          <w:szCs w:val="28"/>
+        </w:rPr>
+        <w:t>#</w:t>
+      </w:r>
+      <w:r>
+        <w:rPr>
+          <w:rFonts w:ascii="Times New Roman" w:hAnsi="Times New Roman" w:cs="Times New Roman"/>
+          <w:sz w:val="28"/>
+          <w:szCs w:val="28"/>
+        </w:rPr>
+        <w:t>4</w:t>
+      </w:r>
+      <w:r>
+        <w:rPr>
+          <w:rFonts w:ascii="Times New Roman" w:hAnsi="Times New Roman" w:cs="Times New Roman"/>
+          <w:sz w:val="28"/>
+          <w:szCs w:val="28"/>
+        </w:rPr>
+        <w:t xml:space="preserve"> (ФЗ 2.1.3)</w:t>
+      </w:r>
+      <w:r>
+        <w:rPr>
+          <w:rFonts w:ascii="Times New Roman" w:hAnsi="Times New Roman" w:cs="Times New Roman"/>
+          <w:sz w:val="28"/>
+          <w:szCs w:val="28"/>
+        </w:rPr>
+        <w:t xml:space="preserve">. </w:t>
+      </w:r>
+      <w:r>
+        <w:rPr>
+          <w:rFonts w:ascii="Times New Roman" w:hAnsi="Times New Roman" w:cs="Times New Roman"/>
+          <w:sz w:val="28"/>
+          <w:szCs w:val="28"/>
+        </w:rPr>
+        <w:t xml:space="preserve">Я, </w:t>
+      </w:r>
+      <w:r>
+        <w:rPr>
+          <w:rFonts w:ascii="Times New Roman" w:hAnsi="Times New Roman" w:cs="Times New Roman"/>
+          <w:b/>
+          <w:bCs/>
+          <w:sz w:val="28"/>
+          <w:szCs w:val="28"/>
+        </w:rPr>
+        <w:t>как</w:t>
+      </w:r>
+      <w:r>
+        <w:rPr>
+          <w:rFonts w:ascii="Times New Roman" w:hAnsi="Times New Roman" w:cs="Times New Roman"/>
+          <w:sz w:val="28"/>
+          <w:szCs w:val="28"/>
+        </w:rPr>
+        <w:t xml:space="preserve"> студент, </w:t>
+      </w:r>
+      <w:r>
+        <w:rPr>
+          <w:rFonts w:ascii="Times New Roman" w:hAnsi="Times New Roman" w:cs="Times New Roman"/>
+          <w:b/>
+          <w:bCs/>
+          <w:sz w:val="28"/>
+          <w:szCs w:val="28"/>
+        </w:rPr>
+        <w:t>хочу</w:t>
+      </w:r>
+      <w:r>
+        <w:rPr>
+          <w:rFonts w:ascii="Times New Roman" w:hAnsi="Times New Roman" w:cs="Times New Roman"/>
+          <w:sz w:val="28"/>
+          <w:szCs w:val="28"/>
+        </w:rPr>
+        <w:t xml:space="preserve"> </w:t>
+      </w:r>
+      <w:r>
+        <w:rPr>
+          <w:rFonts w:ascii="Times New Roman" w:hAnsi="Times New Roman" w:cs="Times New Roman"/>
+          <w:sz w:val="28"/>
+          <w:szCs w:val="28"/>
+        </w:rPr>
+        <w:t xml:space="preserve">войти в свой аккаунт, </w:t>
+      </w:r>
+      <w:r>
+        <w:rPr>
+          <w:rFonts w:ascii="Times New Roman" w:hAnsi="Times New Roman" w:cs="Times New Roman"/>
+          <w:b/>
+          <w:bCs/>
+          <w:sz w:val="28"/>
+          <w:szCs w:val="28"/>
+        </w:rPr>
+        <w:t>так как</w:t>
+      </w:r>
+      <w:r>
+        <w:rPr>
+          <w:rFonts w:ascii="Times New Roman" w:hAnsi="Times New Roman" w:cs="Times New Roman"/>
+          <w:sz w:val="28"/>
+          <w:szCs w:val="28"/>
+        </w:rPr>
+        <w:t xml:space="preserve"> </w:t>
+      </w:r>
+      <w:r>
+        <w:rPr>
+          <w:rFonts w:ascii="Times New Roman" w:hAnsi="Times New Roman" w:cs="Times New Roman"/>
+          <w:sz w:val="28"/>
+          <w:szCs w:val="28"/>
+        </w:rPr>
+        <w:t>на этом аккаунте находится моя учебная группа.</w:t>
+      </w:r>
+    </w:p>
+    <w:p>
+      <w:pPr>
+        <w:ind w:firstLine="709"/>
+        <w:rPr>
+          <w:rFonts w:ascii="Times New Roman" w:hAnsi="Times New Roman" w:cs="Times New Roman"/>
+          <w:sz w:val="28"/>
+          <w:szCs w:val="28"/>
+        </w:rPr>
+      </w:pPr>
+      <w:r>
+        <w:rPr>
+          <w:rFonts w:ascii="Times New Roman" w:hAnsi="Times New Roman" w:cs="Times New Roman"/>
+          <w:sz w:val="28"/>
+          <w:szCs w:val="28"/>
+        </w:rPr>
         <w:lastRenderedPageBreak/>
-        <w:t>#2</w:t>
-      </w:r>
-      <w:r>
-        <w:rPr>
-          <w:rFonts w:ascii="Times New Roman" w:hAnsi="Times New Roman" w:cs="Times New Roman"/>
-          <w:sz w:val="28"/>
-          <w:szCs w:val="28"/>
-        </w:rPr>
-        <w:t xml:space="preserve"> (ФЗ 2.1.2)</w:t>
+        <w:t>#</w:t>
+      </w:r>
+      <w:r>
+        <w:rPr>
+          <w:rFonts w:ascii="Times New Roman" w:hAnsi="Times New Roman" w:cs="Times New Roman"/>
+          <w:sz w:val="28"/>
+          <w:szCs w:val="28"/>
+        </w:rPr>
+        <w:t>5</w:t>
+      </w:r>
+      <w:r>
+        <w:rPr>
+          <w:rFonts w:ascii="Times New Roman" w:hAnsi="Times New Roman" w:cs="Times New Roman"/>
+          <w:sz w:val="28"/>
+          <w:szCs w:val="28"/>
+        </w:rPr>
+        <w:t xml:space="preserve"> (ФЗ 2.1.4)</w:t>
       </w:r>
       <w:r>
         <w:rPr>
@@ -1939,7 +2112,7 @@
           <w:sz w:val="28"/>
           <w:szCs w:val="28"/>
         </w:rPr>
-        <w:t xml:space="preserve"> староста группы, </w:t>
+        <w:t xml:space="preserve"> студент, </w:t>
       </w:r>
       <w:r>
         <w:rPr>
@@ -1957,7 +2130,23 @@
           <w:sz w:val="28"/>
           <w:szCs w:val="28"/>
         </w:rPr>
-        <w:t xml:space="preserve"> добавить одногруппников в группу в приложении, </w:t>
+        <w:t xml:space="preserve"> </w:t>
+      </w:r>
+      <w:r>
+        <w:rPr>
+          <w:rFonts w:ascii="Times New Roman" w:hAnsi="Times New Roman" w:cs="Times New Roman"/>
+          <w:sz w:val="28"/>
+          <w:szCs w:val="28"/>
+        </w:rPr>
+        <w:t>сбросить пароль</w:t>
+      </w:r>
+      <w:r>
+        <w:rPr>
+          <w:rFonts w:ascii="Times New Roman" w:hAnsi="Times New Roman" w:cs="Times New Roman"/>
+          <w:sz w:val="28"/>
+          <w:szCs w:val="28"/>
+        </w:rPr>
+        <w:t xml:space="preserve">, </w:t>
       </w:r>
       <w:r>
         <w:rPr>
@@ -1975,7 +2164,7 @@
           <w:sz w:val="28"/>
           <w:szCs w:val="28"/>
         </w:rPr>
-        <w:t xml:space="preserve"> необходимо, чтобы все они видели расписание, чат и новости группы.</w:t>
+        <w:t xml:space="preserve"> я его забыл.</w:t>
       </w:r>
     </w:p>
     <w:p>
@@ -2001,6 +2190,949 @@
           <w:sz w:val="28"/>
           <w:szCs w:val="28"/>
         </w:rPr>
+        <w:t>6</w:t>
+      </w:r>
+      <w:r>
+        <w:rPr>
+          <w:rFonts w:ascii="Times New Roman" w:hAnsi="Times New Roman" w:cs="Times New Roman"/>
+          <w:sz w:val="28"/>
+          <w:szCs w:val="28"/>
+        </w:rPr>
+        <w:t xml:space="preserve"> (ФЗ 2.1.5)</w:t>
+      </w:r>
+      <w:r>
+        <w:rPr>
+          <w:rFonts w:ascii="Times New Roman" w:hAnsi="Times New Roman" w:cs="Times New Roman"/>
+          <w:sz w:val="28"/>
+          <w:szCs w:val="28"/>
+        </w:rPr>
+        <w:t xml:space="preserve">. </w:t>
+      </w:r>
+      <w:r>
+        <w:rPr>
+          <w:rFonts w:ascii="Times New Roman" w:hAnsi="Times New Roman" w:cs="Times New Roman"/>
+          <w:sz w:val="28"/>
+          <w:szCs w:val="28"/>
+        </w:rPr>
+        <w:t xml:space="preserve">Я, </w:t>
+      </w:r>
+      <w:r>
+        <w:rPr>
+          <w:rFonts w:ascii="Times New Roman" w:hAnsi="Times New Roman" w:cs="Times New Roman"/>
+          <w:b/>
+          <w:bCs/>
+          <w:sz w:val="28"/>
+          <w:szCs w:val="28"/>
+        </w:rPr>
+        <w:t>как</w:t>
+      </w:r>
+      <w:r>
+        <w:rPr>
+          <w:rFonts w:ascii="Times New Roman" w:hAnsi="Times New Roman" w:cs="Times New Roman"/>
+          <w:sz w:val="28"/>
+          <w:szCs w:val="28"/>
+        </w:rPr>
+        <w:t xml:space="preserve"> староста, </w:t>
+      </w:r>
+      <w:r>
+        <w:rPr>
+          <w:rFonts w:ascii="Times New Roman" w:hAnsi="Times New Roman" w:cs="Times New Roman"/>
+          <w:b/>
+          <w:bCs/>
+          <w:sz w:val="28"/>
+          <w:szCs w:val="28"/>
+        </w:rPr>
+        <w:t>хочу</w:t>
+      </w:r>
+      <w:r>
+        <w:rPr>
+          <w:rFonts w:ascii="Times New Roman" w:hAnsi="Times New Roman" w:cs="Times New Roman"/>
+          <w:sz w:val="28"/>
+          <w:szCs w:val="28"/>
+        </w:rPr>
+        <w:t xml:space="preserve"> сбросить пароль, </w:t>
+      </w:r>
+      <w:r>
+        <w:rPr>
+          <w:rFonts w:ascii="Times New Roman" w:hAnsi="Times New Roman" w:cs="Times New Roman"/>
+          <w:b/>
+          <w:bCs/>
+          <w:sz w:val="28"/>
+          <w:szCs w:val="28"/>
+        </w:rPr>
+        <w:t>так как</w:t>
+      </w:r>
+      <w:r>
+        <w:rPr>
+          <w:rFonts w:ascii="Times New Roman" w:hAnsi="Times New Roman" w:cs="Times New Roman"/>
+          <w:sz w:val="28"/>
+          <w:szCs w:val="28"/>
+        </w:rPr>
+        <w:t xml:space="preserve"> </w:t>
+      </w:r>
+      <w:r>
+        <w:rPr>
+          <w:rFonts w:ascii="Times New Roman" w:hAnsi="Times New Roman" w:cs="Times New Roman"/>
+          <w:sz w:val="28"/>
+          <w:szCs w:val="28"/>
+        </w:rPr>
+        <w:t>я его забыл.</w:t>
+      </w:r>
+    </w:p>
+    <w:p>
+      <w:pPr>
+        <w:ind w:firstLine="709"/>
+        <w:rPr>
+          <w:rFonts w:ascii="Times New Roman" w:hAnsi="Times New Roman" w:cs="Times New Roman"/>
+          <w:b/>
+          <w:bCs/>
+          <w:sz w:val="28"/>
+          <w:szCs w:val="28"/>
+        </w:rPr>
+      </w:pPr>
+      <w:r>
+        <w:rPr>
+          <w:rFonts w:ascii="Times New Roman" w:hAnsi="Times New Roman" w:cs="Times New Roman"/>
+          <w:b/>
+          <w:bCs/>
+          <w:sz w:val="28"/>
+          <w:szCs w:val="28"/>
+        </w:rPr>
+        <w:t>ФЗ 2.2</w:t>
+      </w:r>
+    </w:p>
+    <w:p>
+      <w:pPr>
+        <w:ind w:firstLine="709"/>
+        <w:rPr>
+          <w:rFonts w:ascii="Times New Roman" w:hAnsi="Times New Roman" w:cs="Times New Roman"/>
+          <w:sz w:val="28"/>
+          <w:szCs w:val="28"/>
+        </w:rPr>
+      </w:pPr>
+      <w:r>
+        <w:rPr>
+          <w:rFonts w:ascii="Times New Roman" w:hAnsi="Times New Roman" w:cs="Times New Roman"/>
+          <w:sz w:val="28"/>
+          <w:szCs w:val="28"/>
+        </w:rPr>
+        <w:t>#</w:t>
+      </w:r>
+      <w:r>
+        <w:rPr>
+          <w:rFonts w:ascii="Times New Roman" w:hAnsi="Times New Roman" w:cs="Times New Roman"/>
+          <w:sz w:val="28"/>
+          <w:szCs w:val="28"/>
+        </w:rPr>
+        <w:t>7</w:t>
+      </w:r>
+      <w:r>
+        <w:rPr>
+          <w:rFonts w:ascii="Times New Roman" w:hAnsi="Times New Roman" w:cs="Times New Roman"/>
+          <w:sz w:val="28"/>
+          <w:szCs w:val="28"/>
+        </w:rPr>
+        <w:t xml:space="preserve"> (ФЗ 2.2.1)</w:t>
+      </w:r>
+      <w:r>
+        <w:rPr>
+          <w:rFonts w:ascii="Times New Roman" w:hAnsi="Times New Roman" w:cs="Times New Roman"/>
+          <w:sz w:val="28"/>
+          <w:szCs w:val="28"/>
+        </w:rPr>
+        <w:t xml:space="preserve">. </w:t>
+      </w:r>
+      <w:r>
+        <w:rPr>
+          <w:rFonts w:ascii="Times New Roman" w:hAnsi="Times New Roman" w:cs="Times New Roman"/>
+          <w:sz w:val="28"/>
+          <w:szCs w:val="28"/>
+        </w:rPr>
+        <w:t xml:space="preserve">Я, </w:t>
+      </w:r>
+      <w:r>
+        <w:rPr>
+          <w:rFonts w:ascii="Times New Roman" w:hAnsi="Times New Roman" w:cs="Times New Roman"/>
+          <w:b/>
+          <w:bCs/>
+          <w:sz w:val="28"/>
+          <w:szCs w:val="28"/>
+        </w:rPr>
+        <w:t>как</w:t>
+      </w:r>
+      <w:r>
+        <w:rPr>
+          <w:rFonts w:ascii="Times New Roman" w:hAnsi="Times New Roman" w:cs="Times New Roman"/>
+          <w:sz w:val="28"/>
+          <w:szCs w:val="28"/>
+        </w:rPr>
+        <w:t xml:space="preserve"> </w:t>
+      </w:r>
+      <w:r>
+        <w:rPr>
+          <w:rFonts w:ascii="Times New Roman" w:hAnsi="Times New Roman" w:cs="Times New Roman"/>
+          <w:sz w:val="28"/>
+          <w:szCs w:val="28"/>
+        </w:rPr>
+        <w:t>студент</w:t>
+      </w:r>
+      <w:r>
+        <w:rPr>
+          <w:rFonts w:ascii="Times New Roman" w:hAnsi="Times New Roman" w:cs="Times New Roman"/>
+          <w:sz w:val="28"/>
+          <w:szCs w:val="28"/>
+        </w:rPr>
+        <w:t xml:space="preserve">, </w:t>
+      </w:r>
+      <w:r>
+        <w:rPr>
+          <w:rFonts w:ascii="Times New Roman" w:hAnsi="Times New Roman" w:cs="Times New Roman"/>
+          <w:b/>
+          <w:bCs/>
+          <w:sz w:val="28"/>
+          <w:szCs w:val="28"/>
+        </w:rPr>
+        <w:t>хочу</w:t>
+      </w:r>
+      <w:r>
+        <w:rPr>
+          <w:rFonts w:ascii="Times New Roman" w:hAnsi="Times New Roman" w:cs="Times New Roman"/>
+          <w:sz w:val="28"/>
+          <w:szCs w:val="28"/>
+        </w:rPr>
+        <w:t xml:space="preserve"> </w:t>
+      </w:r>
+      <w:r>
+        <w:rPr>
+          <w:rFonts w:ascii="Times New Roman" w:hAnsi="Times New Roman" w:cs="Times New Roman"/>
+          <w:sz w:val="28"/>
+          <w:szCs w:val="28"/>
+        </w:rPr>
+        <w:t>посмотреть расписание</w:t>
+      </w:r>
+      <w:r>
+        <w:rPr>
+          <w:rFonts w:ascii="Times New Roman" w:hAnsi="Times New Roman" w:cs="Times New Roman"/>
+          <w:sz w:val="28"/>
+          <w:szCs w:val="28"/>
+        </w:rPr>
+        <w:t xml:space="preserve">, </w:t>
+      </w:r>
+      <w:r>
+        <w:rPr>
+          <w:rFonts w:ascii="Times New Roman" w:hAnsi="Times New Roman" w:cs="Times New Roman"/>
+          <w:b/>
+          <w:bCs/>
+          <w:sz w:val="28"/>
+          <w:szCs w:val="28"/>
+        </w:rPr>
+        <w:t>так как</w:t>
+      </w:r>
+      <w:r>
+        <w:rPr>
+          <w:rFonts w:ascii="Times New Roman" w:hAnsi="Times New Roman" w:cs="Times New Roman"/>
+          <w:sz w:val="28"/>
+          <w:szCs w:val="28"/>
+        </w:rPr>
+        <w:t xml:space="preserve"> </w:t>
+      </w:r>
+      <w:r>
+        <w:rPr>
+          <w:rFonts w:ascii="Times New Roman" w:hAnsi="Times New Roman" w:cs="Times New Roman"/>
+          <w:sz w:val="28"/>
+          <w:szCs w:val="28"/>
+        </w:rPr>
+        <w:t>необходимо идти на пары.</w:t>
+      </w:r>
+    </w:p>
+    <w:p>
+      <w:pPr>
+        <w:ind w:firstLine="709"/>
+        <w:rPr>
+          <w:rFonts w:ascii="Times New Roman" w:hAnsi="Times New Roman" w:cs="Times New Roman"/>
+          <w:sz w:val="28"/>
+          <w:szCs w:val="28"/>
+        </w:rPr>
+      </w:pPr>
+      <w:r>
+        <w:rPr>
+          <w:rFonts w:ascii="Times New Roman" w:hAnsi="Times New Roman" w:cs="Times New Roman"/>
+          <w:sz w:val="28"/>
+          <w:szCs w:val="28"/>
+        </w:rPr>
+        <w:t>#</w:t>
+      </w:r>
+      <w:r>
+        <w:rPr>
+          <w:rFonts w:ascii="Times New Roman" w:hAnsi="Times New Roman" w:cs="Times New Roman"/>
+          <w:sz w:val="28"/>
+          <w:szCs w:val="28"/>
+        </w:rPr>
+        <w:t>8</w:t>
+      </w:r>
+      <w:r>
+        <w:rPr>
+          <w:rFonts w:ascii="Times New Roman" w:hAnsi="Times New Roman" w:cs="Times New Roman"/>
+          <w:sz w:val="28"/>
+          <w:szCs w:val="28"/>
+        </w:rPr>
+        <w:t xml:space="preserve"> (ФЗ 2.2.2)</w:t>
+      </w:r>
+      <w:r>
+        <w:rPr>
+          <w:rFonts w:ascii="Times New Roman" w:hAnsi="Times New Roman" w:cs="Times New Roman"/>
+          <w:sz w:val="28"/>
+          <w:szCs w:val="28"/>
+        </w:rPr>
+        <w:t xml:space="preserve">. </w:t>
+      </w:r>
+      <w:r>
+        <w:rPr>
+          <w:rFonts w:ascii="Times New Roman" w:hAnsi="Times New Roman" w:cs="Times New Roman"/>
+          <w:sz w:val="28"/>
+          <w:szCs w:val="28"/>
+        </w:rPr>
+        <w:t xml:space="preserve">Я, </w:t>
+      </w:r>
+      <w:r>
+        <w:rPr>
+          <w:rFonts w:ascii="Times New Roman" w:hAnsi="Times New Roman" w:cs="Times New Roman"/>
+          <w:b/>
+          <w:bCs/>
+          <w:sz w:val="28"/>
+          <w:szCs w:val="28"/>
+        </w:rPr>
+        <w:t>как</w:t>
+      </w:r>
+      <w:r>
+        <w:rPr>
+          <w:rFonts w:ascii="Times New Roman" w:hAnsi="Times New Roman" w:cs="Times New Roman"/>
+          <w:sz w:val="28"/>
+          <w:szCs w:val="28"/>
+        </w:rPr>
+        <w:t xml:space="preserve"> студент, </w:t>
+      </w:r>
+      <w:r>
+        <w:rPr>
+          <w:rFonts w:ascii="Times New Roman" w:hAnsi="Times New Roman" w:cs="Times New Roman"/>
+          <w:b/>
+          <w:bCs/>
+          <w:sz w:val="28"/>
+          <w:szCs w:val="28"/>
+        </w:rPr>
+        <w:t>хочу</w:t>
+      </w:r>
+      <w:r>
+        <w:rPr>
+          <w:rFonts w:ascii="Times New Roman" w:hAnsi="Times New Roman" w:cs="Times New Roman"/>
+          <w:sz w:val="28"/>
+          <w:szCs w:val="28"/>
+        </w:rPr>
+        <w:t xml:space="preserve"> добавить домашнее задание для группы, </w:t>
+      </w:r>
+      <w:r>
+        <w:rPr>
+          <w:rFonts w:ascii="Times New Roman" w:hAnsi="Times New Roman" w:cs="Times New Roman"/>
+          <w:b/>
+          <w:bCs/>
+          <w:sz w:val="28"/>
+          <w:szCs w:val="28"/>
+        </w:rPr>
+        <w:t>так как</w:t>
+      </w:r>
+      <w:r>
+        <w:rPr>
+          <w:rFonts w:ascii="Times New Roman" w:hAnsi="Times New Roman" w:cs="Times New Roman"/>
+          <w:sz w:val="28"/>
+          <w:szCs w:val="28"/>
+        </w:rPr>
+        <w:t xml:space="preserve"> необходимо его сделать.</w:t>
+      </w:r>
+    </w:p>
+    <w:p>
+      <w:pPr>
+        <w:ind w:firstLine="709"/>
+        <w:rPr>
+          <w:rFonts w:ascii="Times New Roman" w:hAnsi="Times New Roman" w:cs="Times New Roman"/>
+          <w:sz w:val="28"/>
+          <w:szCs w:val="28"/>
+        </w:rPr>
+      </w:pPr>
+      <w:r>
+        <w:rPr>
+          <w:rFonts w:ascii="Times New Roman" w:hAnsi="Times New Roman" w:cs="Times New Roman"/>
+          <w:sz w:val="28"/>
+          <w:szCs w:val="28"/>
+        </w:rPr>
+        <w:t>#</w:t>
+      </w:r>
+      <w:r>
+        <w:rPr>
+          <w:rFonts w:ascii="Times New Roman" w:hAnsi="Times New Roman" w:cs="Times New Roman"/>
+          <w:sz w:val="28"/>
+          <w:szCs w:val="28"/>
+        </w:rPr>
+        <w:t>9</w:t>
+      </w:r>
+      <w:r>
+        <w:rPr>
+          <w:rFonts w:ascii="Times New Roman" w:hAnsi="Times New Roman" w:cs="Times New Roman"/>
+          <w:sz w:val="28"/>
+          <w:szCs w:val="28"/>
+        </w:rPr>
+        <w:t xml:space="preserve"> (ФЗ 2.2.3)</w:t>
+      </w:r>
+      <w:r>
+        <w:rPr>
+          <w:rFonts w:ascii="Times New Roman" w:hAnsi="Times New Roman" w:cs="Times New Roman"/>
+          <w:sz w:val="28"/>
+          <w:szCs w:val="28"/>
+        </w:rPr>
+        <w:t xml:space="preserve">. </w:t>
+      </w:r>
+      <w:r>
+        <w:rPr>
+          <w:rFonts w:ascii="Times New Roman" w:hAnsi="Times New Roman" w:cs="Times New Roman"/>
+          <w:sz w:val="28"/>
+          <w:szCs w:val="28"/>
+        </w:rPr>
+        <w:t xml:space="preserve">Я, </w:t>
+      </w:r>
+      <w:r>
+        <w:rPr>
+          <w:rFonts w:ascii="Times New Roman" w:hAnsi="Times New Roman" w:cs="Times New Roman"/>
+          <w:b/>
+          <w:bCs/>
+          <w:sz w:val="28"/>
+          <w:szCs w:val="28"/>
+        </w:rPr>
+        <w:t>как</w:t>
+      </w:r>
+      <w:r>
+        <w:rPr>
+          <w:rFonts w:ascii="Times New Roman" w:hAnsi="Times New Roman" w:cs="Times New Roman"/>
+          <w:sz w:val="28"/>
+          <w:szCs w:val="28"/>
+        </w:rPr>
+        <w:t xml:space="preserve"> студент, </w:t>
+      </w:r>
+      <w:r>
+        <w:rPr>
+          <w:rFonts w:ascii="Times New Roman" w:hAnsi="Times New Roman" w:cs="Times New Roman"/>
+          <w:b/>
+          <w:bCs/>
+          <w:sz w:val="28"/>
+          <w:szCs w:val="28"/>
+        </w:rPr>
+        <w:t>хочу</w:t>
+      </w:r>
+      <w:r>
+        <w:rPr>
+          <w:rFonts w:ascii="Times New Roman" w:hAnsi="Times New Roman" w:cs="Times New Roman"/>
+          <w:sz w:val="28"/>
+          <w:szCs w:val="28"/>
+        </w:rPr>
+        <w:t xml:space="preserve"> добавить заметку для себя, </w:t>
+      </w:r>
+      <w:r>
+        <w:rPr>
+          <w:rFonts w:ascii="Times New Roman" w:hAnsi="Times New Roman" w:cs="Times New Roman"/>
+          <w:b/>
+          <w:bCs/>
+          <w:sz w:val="28"/>
+          <w:szCs w:val="28"/>
+        </w:rPr>
+        <w:t>так как</w:t>
+      </w:r>
+      <w:r>
+        <w:rPr>
+          <w:rFonts w:ascii="Times New Roman" w:hAnsi="Times New Roman" w:cs="Times New Roman"/>
+          <w:sz w:val="28"/>
+          <w:szCs w:val="28"/>
+        </w:rPr>
+        <w:t xml:space="preserve"> необходимо </w:t>
+      </w:r>
+      <w:r>
+        <w:rPr>
+          <w:rFonts w:ascii="Times New Roman" w:hAnsi="Times New Roman" w:cs="Times New Roman"/>
+          <w:sz w:val="28"/>
+          <w:szCs w:val="28"/>
+        </w:rPr>
+        <w:t>что-то запомнить на будущее</w:t>
+      </w:r>
+      <w:r>
+        <w:rPr>
+          <w:rFonts w:ascii="Times New Roman" w:hAnsi="Times New Roman" w:cs="Times New Roman"/>
+          <w:sz w:val="28"/>
+          <w:szCs w:val="28"/>
+        </w:rPr>
+        <w:t>.</w:t>
+      </w:r>
+    </w:p>
+    <w:p>
+      <w:pPr>
+        <w:ind w:firstLine="709"/>
+        <w:rPr>
+          <w:rFonts w:ascii="Times New Roman" w:hAnsi="Times New Roman" w:cs="Times New Roman"/>
+          <w:sz w:val="28"/>
+          <w:szCs w:val="28"/>
+        </w:rPr>
+      </w:pPr>
+      <w:r>
+        <w:rPr>
+          <w:rFonts w:ascii="Times New Roman" w:hAnsi="Times New Roman" w:cs="Times New Roman"/>
+          <w:sz w:val="28"/>
+          <w:szCs w:val="28"/>
+        </w:rPr>
+        <w:t>#</w:t>
+      </w:r>
+      <w:r>
+        <w:rPr>
+          <w:rFonts w:ascii="Times New Roman" w:hAnsi="Times New Roman" w:cs="Times New Roman"/>
+          <w:sz w:val="28"/>
+          <w:szCs w:val="28"/>
+        </w:rPr>
+        <w:t>10</w:t>
+      </w:r>
+      <w:r>
+        <w:rPr>
+          <w:rFonts w:ascii="Times New Roman" w:hAnsi="Times New Roman" w:cs="Times New Roman"/>
+          <w:sz w:val="28"/>
+          <w:szCs w:val="28"/>
+        </w:rPr>
+        <w:t xml:space="preserve"> (ФЗ 2.2.2)</w:t>
+      </w:r>
+      <w:r>
+        <w:rPr>
+          <w:rFonts w:ascii="Times New Roman" w:hAnsi="Times New Roman" w:cs="Times New Roman"/>
+          <w:sz w:val="28"/>
+          <w:szCs w:val="28"/>
+        </w:rPr>
+        <w:t xml:space="preserve">. </w:t>
+      </w:r>
+      <w:r>
+        <w:rPr>
+          <w:rFonts w:ascii="Times New Roman" w:hAnsi="Times New Roman" w:cs="Times New Roman"/>
+          <w:sz w:val="28"/>
+          <w:szCs w:val="28"/>
+        </w:rPr>
+        <w:t xml:space="preserve">Я, </w:t>
+      </w:r>
+      <w:r>
+        <w:rPr>
+          <w:rFonts w:ascii="Times New Roman" w:hAnsi="Times New Roman" w:cs="Times New Roman"/>
+          <w:b/>
+          <w:bCs/>
+          <w:sz w:val="28"/>
+          <w:szCs w:val="28"/>
+        </w:rPr>
+        <w:t>как</w:t>
+      </w:r>
+      <w:r>
+        <w:rPr>
+          <w:rFonts w:ascii="Times New Roman" w:hAnsi="Times New Roman" w:cs="Times New Roman"/>
+          <w:sz w:val="28"/>
+          <w:szCs w:val="28"/>
+        </w:rPr>
+        <w:t xml:space="preserve"> студент, </w:t>
+      </w:r>
+      <w:r>
+        <w:rPr>
+          <w:rFonts w:ascii="Times New Roman" w:hAnsi="Times New Roman" w:cs="Times New Roman"/>
+          <w:b/>
+          <w:bCs/>
+          <w:sz w:val="28"/>
+          <w:szCs w:val="28"/>
+        </w:rPr>
+        <w:t>хочу</w:t>
+      </w:r>
+      <w:r>
+        <w:rPr>
+          <w:rFonts w:ascii="Times New Roman" w:hAnsi="Times New Roman" w:cs="Times New Roman"/>
+          <w:sz w:val="28"/>
+          <w:szCs w:val="28"/>
+        </w:rPr>
+        <w:t xml:space="preserve"> дополнить домашнее задание, </w:t>
+      </w:r>
+      <w:r>
+        <w:rPr>
+          <w:rFonts w:ascii="Times New Roman" w:hAnsi="Times New Roman" w:cs="Times New Roman"/>
+          <w:b/>
+          <w:bCs/>
+          <w:sz w:val="28"/>
+          <w:szCs w:val="28"/>
+        </w:rPr>
+        <w:t>так как</w:t>
+      </w:r>
+      <w:r>
+        <w:rPr>
+          <w:rFonts w:ascii="Times New Roman" w:hAnsi="Times New Roman" w:cs="Times New Roman"/>
+          <w:sz w:val="28"/>
+          <w:szCs w:val="28"/>
+        </w:rPr>
+        <w:t xml:space="preserve"> получил новую информацию.</w:t>
+      </w:r>
+    </w:p>
+    <w:p>
+      <w:pPr>
+        <w:ind w:firstLine="709"/>
+        <w:rPr>
+          <w:rFonts w:ascii="Times New Roman" w:hAnsi="Times New Roman" w:cs="Times New Roman"/>
+          <w:sz w:val="28"/>
+          <w:szCs w:val="28"/>
+        </w:rPr>
+      </w:pPr>
+      <w:r>
+        <w:rPr>
+          <w:rFonts w:ascii="Times New Roman" w:hAnsi="Times New Roman" w:cs="Times New Roman"/>
+          <w:sz w:val="28"/>
+          <w:szCs w:val="28"/>
+        </w:rPr>
+        <w:t>#</w:t>
+      </w:r>
+      <w:r>
+        <w:rPr>
+          <w:rFonts w:ascii="Times New Roman" w:hAnsi="Times New Roman" w:cs="Times New Roman"/>
+          <w:sz w:val="28"/>
+          <w:szCs w:val="28"/>
+        </w:rPr>
+        <w:t>1</w:t>
+      </w:r>
+      <w:r>
+        <w:rPr>
+          <w:rFonts w:ascii="Times New Roman" w:hAnsi="Times New Roman" w:cs="Times New Roman"/>
+          <w:sz w:val="28"/>
+          <w:szCs w:val="28"/>
+        </w:rPr>
+        <w:t>1</w:t>
+      </w:r>
+      <w:r>
+        <w:rPr>
+          <w:rFonts w:ascii="Times New Roman" w:hAnsi="Times New Roman" w:cs="Times New Roman"/>
+          <w:sz w:val="28"/>
+          <w:szCs w:val="28"/>
+        </w:rPr>
+        <w:t xml:space="preserve"> (ФЗ 2.2.4)</w:t>
+      </w:r>
+      <w:r>
+        <w:rPr>
+          <w:rFonts w:ascii="Times New Roman" w:hAnsi="Times New Roman" w:cs="Times New Roman"/>
+          <w:sz w:val="28"/>
+          <w:szCs w:val="28"/>
+        </w:rPr>
+        <w:t xml:space="preserve">. </w:t>
+      </w:r>
+      <w:r>
+        <w:rPr>
+          <w:rFonts w:ascii="Times New Roman" w:hAnsi="Times New Roman" w:cs="Times New Roman"/>
+          <w:sz w:val="28"/>
+          <w:szCs w:val="28"/>
+        </w:rPr>
+        <w:t xml:space="preserve">Я, </w:t>
+      </w:r>
+      <w:r>
+        <w:rPr>
+          <w:rFonts w:ascii="Times New Roman" w:hAnsi="Times New Roman" w:cs="Times New Roman"/>
+          <w:b/>
+          <w:bCs/>
+          <w:sz w:val="28"/>
+          <w:szCs w:val="28"/>
+        </w:rPr>
+        <w:t>как</w:t>
+      </w:r>
+      <w:r>
+        <w:rPr>
+          <w:rFonts w:ascii="Times New Roman" w:hAnsi="Times New Roman" w:cs="Times New Roman"/>
+          <w:sz w:val="28"/>
+          <w:szCs w:val="28"/>
+        </w:rPr>
+        <w:t xml:space="preserve"> студент, </w:t>
+      </w:r>
+      <w:r>
+        <w:rPr>
+          <w:rFonts w:ascii="Times New Roman" w:hAnsi="Times New Roman" w:cs="Times New Roman"/>
+          <w:b/>
+          <w:bCs/>
+          <w:sz w:val="28"/>
+          <w:szCs w:val="28"/>
+        </w:rPr>
+        <w:t>хочу</w:t>
+      </w:r>
+      <w:r>
+        <w:rPr>
+          <w:rFonts w:ascii="Times New Roman" w:hAnsi="Times New Roman" w:cs="Times New Roman"/>
+          <w:sz w:val="28"/>
+          <w:szCs w:val="28"/>
+        </w:rPr>
+        <w:t xml:space="preserve"> </w:t>
+      </w:r>
+      <w:r>
+        <w:rPr>
+          <w:rFonts w:ascii="Times New Roman" w:hAnsi="Times New Roman" w:cs="Times New Roman"/>
+          <w:sz w:val="28"/>
+          <w:szCs w:val="28"/>
+        </w:rPr>
+        <w:t>добавить</w:t>
+      </w:r>
+      <w:r>
+        <w:rPr>
+          <w:rFonts w:ascii="Times New Roman" w:hAnsi="Times New Roman" w:cs="Times New Roman"/>
+          <w:sz w:val="28"/>
+          <w:szCs w:val="28"/>
+        </w:rPr>
+        <w:t xml:space="preserve"> себе</w:t>
+      </w:r>
+      <w:r>
+        <w:rPr>
+          <w:rFonts w:ascii="Times New Roman" w:hAnsi="Times New Roman" w:cs="Times New Roman"/>
+          <w:sz w:val="28"/>
+          <w:szCs w:val="28"/>
+        </w:rPr>
+        <w:t xml:space="preserve"> пару </w:t>
+      </w:r>
+      <w:r>
+        <w:rPr>
+          <w:rFonts w:ascii="Times New Roman" w:hAnsi="Times New Roman" w:cs="Times New Roman"/>
+          <w:sz w:val="28"/>
+          <w:szCs w:val="28"/>
+          <w:lang w:val="en-US"/>
+        </w:rPr>
+        <w:t>Samsung</w:t>
+      </w:r>
+      <w:r>
+        <w:rPr>
+          <w:rFonts w:ascii="Times New Roman" w:hAnsi="Times New Roman" w:cs="Times New Roman"/>
+          <w:sz w:val="28"/>
+          <w:szCs w:val="28"/>
+        </w:rPr>
+        <w:t xml:space="preserve"> </w:t>
+      </w:r>
+      <w:r>
+        <w:rPr>
+          <w:rFonts w:ascii="Times New Roman" w:hAnsi="Times New Roman" w:cs="Times New Roman"/>
+          <w:sz w:val="28"/>
+          <w:szCs w:val="28"/>
+          <w:lang w:val="en-US"/>
+        </w:rPr>
+        <w:t>IT</w:t>
+      </w:r>
+      <w:r>
+        <w:rPr>
+          <w:rFonts w:ascii="Times New Roman" w:hAnsi="Times New Roman" w:cs="Times New Roman"/>
+          <w:sz w:val="28"/>
+          <w:szCs w:val="28"/>
+        </w:rPr>
+        <w:t xml:space="preserve"> </w:t>
+      </w:r>
+      <w:r>
+        <w:rPr>
+          <w:rFonts w:ascii="Times New Roman" w:hAnsi="Times New Roman" w:cs="Times New Roman"/>
+          <w:sz w:val="28"/>
+          <w:szCs w:val="28"/>
+          <w:lang w:val="en-US"/>
+        </w:rPr>
+        <w:t>Academy</w:t>
+      </w:r>
+      <w:r>
+        <w:rPr>
+          <w:rFonts w:ascii="Times New Roman" w:hAnsi="Times New Roman" w:cs="Times New Roman"/>
+          <w:sz w:val="28"/>
+          <w:szCs w:val="28"/>
+        </w:rPr>
+        <w:t>,</w:t>
+      </w:r>
+      <w:r>
+        <w:rPr>
+          <w:rFonts w:ascii="Times New Roman" w:hAnsi="Times New Roman" w:cs="Times New Roman"/>
+          <w:sz w:val="28"/>
+          <w:szCs w:val="28"/>
+        </w:rPr>
+        <w:t xml:space="preserve"> </w:t>
+      </w:r>
+      <w:r>
+        <w:rPr>
+          <w:rFonts w:ascii="Times New Roman" w:hAnsi="Times New Roman" w:cs="Times New Roman"/>
+          <w:b/>
+          <w:bCs/>
+          <w:sz w:val="28"/>
+          <w:szCs w:val="28"/>
+        </w:rPr>
+        <w:t>так как</w:t>
+      </w:r>
+      <w:r>
+        <w:rPr>
+          <w:rFonts w:ascii="Times New Roman" w:hAnsi="Times New Roman" w:cs="Times New Roman"/>
+          <w:sz w:val="28"/>
+          <w:szCs w:val="28"/>
+        </w:rPr>
+        <w:t xml:space="preserve"> </w:t>
+      </w:r>
+      <w:r>
+        <w:rPr>
+          <w:rFonts w:ascii="Times New Roman" w:hAnsi="Times New Roman" w:cs="Times New Roman"/>
+          <w:sz w:val="28"/>
+          <w:szCs w:val="28"/>
+        </w:rPr>
+        <w:t>попал на элитные курсы.</w:t>
+      </w:r>
+    </w:p>
+    <w:p>
+      <w:pPr>
+        <w:ind w:firstLine="709"/>
+        <w:rPr>
+          <w:rFonts w:ascii="Times New Roman" w:hAnsi="Times New Roman" w:cs="Times New Roman"/>
+          <w:b/>
+          <w:bCs/>
+          <w:sz w:val="28"/>
+          <w:szCs w:val="28"/>
+        </w:rPr>
+      </w:pPr>
+      <w:r>
+        <w:rPr>
+          <w:rFonts w:ascii="Times New Roman" w:hAnsi="Times New Roman" w:cs="Times New Roman"/>
+          <w:b/>
+          <w:bCs/>
+          <w:sz w:val="28"/>
+          <w:szCs w:val="28"/>
+        </w:rPr>
+        <w:t>ФЗ 2.3</w:t>
+      </w:r>
+    </w:p>
+    <w:p>
+      <w:pPr>
+        <w:ind w:firstLine="709"/>
+        <w:rPr>
+          <w:rFonts w:ascii="Times New Roman" w:hAnsi="Times New Roman" w:cs="Times New Roman"/>
+          <w:sz w:val="28"/>
+          <w:szCs w:val="28"/>
+        </w:rPr>
+      </w:pPr>
+      <w:r>
+        <w:rPr>
+          <w:rFonts w:ascii="Times New Roman" w:hAnsi="Times New Roman" w:cs="Times New Roman"/>
+          <w:sz w:val="28"/>
+          <w:szCs w:val="28"/>
+        </w:rPr>
+        <w:t>#</w:t>
+      </w:r>
+      <w:r>
+        <w:rPr>
+          <w:rFonts w:ascii="Times New Roman" w:hAnsi="Times New Roman" w:cs="Times New Roman"/>
+          <w:sz w:val="28"/>
+          <w:szCs w:val="28"/>
+        </w:rPr>
+        <w:t>12</w:t>
+      </w:r>
+      <w:r>
+        <w:rPr>
+          <w:rFonts w:ascii="Times New Roman" w:hAnsi="Times New Roman" w:cs="Times New Roman"/>
+          <w:sz w:val="28"/>
+          <w:szCs w:val="28"/>
+        </w:rPr>
+        <w:t xml:space="preserve"> (ФЗ 2.3.1)</w:t>
+      </w:r>
+      <w:r>
+        <w:rPr>
+          <w:rFonts w:ascii="Times New Roman" w:hAnsi="Times New Roman" w:cs="Times New Roman"/>
+          <w:sz w:val="28"/>
+          <w:szCs w:val="28"/>
+        </w:rPr>
+        <w:t xml:space="preserve">. </w:t>
+      </w:r>
+      <w:r>
+        <w:rPr>
+          <w:rFonts w:ascii="Times New Roman" w:hAnsi="Times New Roman" w:cs="Times New Roman"/>
+          <w:sz w:val="28"/>
+          <w:szCs w:val="28"/>
+        </w:rPr>
+        <w:t xml:space="preserve">Я, </w:t>
+      </w:r>
+      <w:r>
+        <w:rPr>
+          <w:rFonts w:ascii="Times New Roman" w:hAnsi="Times New Roman" w:cs="Times New Roman"/>
+          <w:b/>
+          <w:bCs/>
+          <w:sz w:val="28"/>
+          <w:szCs w:val="28"/>
+        </w:rPr>
+        <w:t>как</w:t>
+      </w:r>
+      <w:r>
+        <w:rPr>
+          <w:rFonts w:ascii="Times New Roman" w:hAnsi="Times New Roman" w:cs="Times New Roman"/>
+          <w:sz w:val="28"/>
+          <w:szCs w:val="28"/>
+        </w:rPr>
+        <w:t xml:space="preserve"> студент, </w:t>
+      </w:r>
+      <w:r>
+        <w:rPr>
+          <w:rFonts w:ascii="Times New Roman" w:hAnsi="Times New Roman" w:cs="Times New Roman"/>
+          <w:b/>
+          <w:bCs/>
+          <w:sz w:val="28"/>
+          <w:szCs w:val="28"/>
+        </w:rPr>
+        <w:t>хочу</w:t>
+      </w:r>
+      <w:r>
+        <w:rPr>
+          <w:rFonts w:ascii="Times New Roman" w:hAnsi="Times New Roman" w:cs="Times New Roman"/>
+          <w:sz w:val="28"/>
+          <w:szCs w:val="28"/>
+        </w:rPr>
+        <w:t xml:space="preserve"> написать новость, </w:t>
+      </w:r>
+      <w:r>
+        <w:rPr>
+          <w:rFonts w:ascii="Times New Roman" w:hAnsi="Times New Roman" w:cs="Times New Roman"/>
+          <w:b/>
+          <w:bCs/>
+          <w:sz w:val="28"/>
+          <w:szCs w:val="28"/>
+        </w:rPr>
+        <w:t>так как</w:t>
+      </w:r>
+      <w:r>
+        <w:rPr>
+          <w:rFonts w:ascii="Times New Roman" w:hAnsi="Times New Roman" w:cs="Times New Roman"/>
+          <w:sz w:val="28"/>
+          <w:szCs w:val="28"/>
+        </w:rPr>
+        <w:t xml:space="preserve"> преподаватель сообщил важную информацию.</w:t>
+      </w:r>
+    </w:p>
+    <w:p>
+      <w:pPr>
+        <w:ind w:firstLine="709"/>
+        <w:rPr>
+          <w:rFonts w:ascii="Times New Roman" w:hAnsi="Times New Roman" w:cs="Times New Roman"/>
+          <w:sz w:val="28"/>
+          <w:szCs w:val="28"/>
+        </w:rPr>
+      </w:pPr>
+      <w:r>
+        <w:rPr>
+          <w:rFonts w:ascii="Times New Roman" w:hAnsi="Times New Roman" w:cs="Times New Roman"/>
+          <w:sz w:val="28"/>
+          <w:szCs w:val="28"/>
+        </w:rPr>
+        <w:t>#</w:t>
+      </w:r>
+      <w:r>
+        <w:rPr>
+          <w:rFonts w:ascii="Times New Roman" w:hAnsi="Times New Roman" w:cs="Times New Roman"/>
+          <w:sz w:val="28"/>
+          <w:szCs w:val="28"/>
+        </w:rPr>
+        <w:t>1</w:t>
+      </w:r>
+      <w:r>
+        <w:rPr>
+          <w:rFonts w:ascii="Times New Roman" w:hAnsi="Times New Roman" w:cs="Times New Roman"/>
+          <w:sz w:val="28"/>
+          <w:szCs w:val="28"/>
+        </w:rPr>
         <w:t>3</w:t>
       </w:r>
       <w:r>
@@ -2009,7 +3141,7 @@
           <w:sz w:val="28"/>
           <w:szCs w:val="28"/>
         </w:rPr>
-        <w:t xml:space="preserve"> (ФЗ 2.1.2)</w:t>
+        <w:t xml:space="preserve"> (ФЗ 2.3.2)</w:t>
       </w:r>
       <w:r>
         <w:rPr>
@@ -2061,7 +3193,23 @@
           <w:sz w:val="28"/>
           <w:szCs w:val="28"/>
         </w:rPr>
-        <w:t xml:space="preserve"> присоединиться к своей группе, </w:t>
+        <w:t xml:space="preserve"> получить уведомление о новост</w:t>
+      </w:r>
+      <w:r>
+        <w:rPr>
+          <w:rFonts w:ascii="Times New Roman" w:hAnsi="Times New Roman" w:cs="Times New Roman"/>
+          <w:sz w:val="28"/>
+          <w:szCs w:val="28"/>
+        </w:rPr>
+        <w:t>и</w:t>
+      </w:r>
+      <w:r>
+        <w:rPr>
+          <w:rFonts w:ascii="Times New Roman" w:hAnsi="Times New Roman" w:cs="Times New Roman"/>
+          <w:sz w:val="28"/>
+          <w:szCs w:val="28"/>
+        </w:rPr>
+        <w:t xml:space="preserve">, </w:t>
       </w:r>
       <w:r>
         <w:rPr>
@@ -2079,7 +3227,15 @@
           <w:sz w:val="28"/>
           <w:szCs w:val="28"/>
         </w:rPr>
-        <w:t xml:space="preserve"> я должен вовремя получать важную информацию.</w:t>
+        <w:t xml:space="preserve"> </w:t>
+      </w:r>
+      <w:r>
+        <w:rPr>
+          <w:rFonts w:ascii="Times New Roman" w:hAnsi="Times New Roman" w:cs="Times New Roman"/>
+          <w:sz w:val="28"/>
+          <w:szCs w:val="28"/>
+        </w:rPr>
+        <w:t>она может принести мне важную информацию.</w:t>
       </w:r>
     </w:p>
     <w:p>
@@ -2105,6 +3261,660 @@
           <w:sz w:val="28"/>
           <w:szCs w:val="28"/>
         </w:rPr>
+        <w:t>14</w:t>
+      </w:r>
+      <w:r>
+        <w:rPr>
+          <w:rFonts w:ascii="Times New Roman" w:hAnsi="Times New Roman" w:cs="Times New Roman"/>
+          <w:sz w:val="28"/>
+          <w:szCs w:val="28"/>
+        </w:rPr>
+        <w:t xml:space="preserve"> (ФЗ 2.3.3)</w:t>
+      </w:r>
+      <w:r>
+        <w:rPr>
+          <w:rFonts w:ascii="Times New Roman" w:hAnsi="Times New Roman" w:cs="Times New Roman"/>
+          <w:sz w:val="28"/>
+          <w:szCs w:val="28"/>
+        </w:rPr>
+        <w:t xml:space="preserve">. </w:t>
+      </w:r>
+      <w:r>
+        <w:rPr>
+          <w:rFonts w:ascii="Times New Roman" w:hAnsi="Times New Roman" w:cs="Times New Roman"/>
+          <w:sz w:val="28"/>
+          <w:szCs w:val="28"/>
+        </w:rPr>
+        <w:t xml:space="preserve">Я, </w:t>
+      </w:r>
+      <w:r>
+        <w:rPr>
+          <w:rFonts w:ascii="Times New Roman" w:hAnsi="Times New Roman" w:cs="Times New Roman"/>
+          <w:b/>
+          <w:bCs/>
+          <w:sz w:val="28"/>
+          <w:szCs w:val="28"/>
+        </w:rPr>
+        <w:t>как</w:t>
+      </w:r>
+      <w:r>
+        <w:rPr>
+          <w:rFonts w:ascii="Times New Roman" w:hAnsi="Times New Roman" w:cs="Times New Roman"/>
+          <w:sz w:val="28"/>
+          <w:szCs w:val="28"/>
+        </w:rPr>
+        <w:t xml:space="preserve"> студент, </w:t>
+      </w:r>
+      <w:r>
+        <w:rPr>
+          <w:rFonts w:ascii="Times New Roman" w:hAnsi="Times New Roman" w:cs="Times New Roman"/>
+          <w:b/>
+          <w:bCs/>
+          <w:sz w:val="28"/>
+          <w:szCs w:val="28"/>
+        </w:rPr>
+        <w:t>хочу</w:t>
+      </w:r>
+      <w:r>
+        <w:rPr>
+          <w:rFonts w:ascii="Times New Roman" w:hAnsi="Times New Roman" w:cs="Times New Roman"/>
+          <w:sz w:val="28"/>
+          <w:szCs w:val="28"/>
+        </w:rPr>
+        <w:t xml:space="preserve"> </w:t>
+      </w:r>
+      <w:r>
+        <w:rPr>
+          <w:rFonts w:ascii="Times New Roman" w:hAnsi="Times New Roman" w:cs="Times New Roman"/>
+          <w:sz w:val="28"/>
+          <w:szCs w:val="28"/>
+        </w:rPr>
+        <w:t>посмотреть новости</w:t>
+      </w:r>
+      <w:r>
+        <w:rPr>
+          <w:rFonts w:ascii="Times New Roman" w:hAnsi="Times New Roman" w:cs="Times New Roman"/>
+          <w:sz w:val="28"/>
+          <w:szCs w:val="28"/>
+        </w:rPr>
+        <w:t xml:space="preserve">, </w:t>
+      </w:r>
+      <w:r>
+        <w:rPr>
+          <w:rFonts w:ascii="Times New Roman" w:hAnsi="Times New Roman" w:cs="Times New Roman"/>
+          <w:b/>
+          <w:bCs/>
+          <w:sz w:val="28"/>
+          <w:szCs w:val="28"/>
+        </w:rPr>
+        <w:t>так как</w:t>
+      </w:r>
+      <w:r>
+        <w:rPr>
+          <w:rFonts w:ascii="Times New Roman" w:hAnsi="Times New Roman" w:cs="Times New Roman"/>
+          <w:sz w:val="28"/>
+          <w:szCs w:val="28"/>
+        </w:rPr>
+        <w:t xml:space="preserve"> </w:t>
+      </w:r>
+      <w:r>
+        <w:rPr>
+          <w:rFonts w:ascii="Times New Roman" w:hAnsi="Times New Roman" w:cs="Times New Roman"/>
+          <w:sz w:val="28"/>
+          <w:szCs w:val="28"/>
+        </w:rPr>
+        <w:t>они могут быть мне полезны.</w:t>
+      </w:r>
+    </w:p>
+    <w:p>
+      <w:pPr>
+        <w:ind w:firstLine="709"/>
+        <w:rPr>
+          <w:rFonts w:ascii="Times New Roman" w:hAnsi="Times New Roman" w:cs="Times New Roman"/>
+          <w:sz w:val="28"/>
+          <w:szCs w:val="28"/>
+        </w:rPr>
+      </w:pPr>
+      <w:r>
+        <w:rPr>
+          <w:rFonts w:ascii="Times New Roman" w:hAnsi="Times New Roman" w:cs="Times New Roman"/>
+          <w:sz w:val="28"/>
+          <w:szCs w:val="28"/>
+        </w:rPr>
+        <w:t>#</w:t>
+      </w:r>
+      <w:r>
+        <w:rPr>
+          <w:rFonts w:ascii="Times New Roman" w:hAnsi="Times New Roman" w:cs="Times New Roman"/>
+          <w:sz w:val="28"/>
+          <w:szCs w:val="28"/>
+        </w:rPr>
+        <w:t>15</w:t>
+      </w:r>
+      <w:r>
+        <w:rPr>
+          <w:rFonts w:ascii="Times New Roman" w:hAnsi="Times New Roman" w:cs="Times New Roman"/>
+          <w:sz w:val="28"/>
+          <w:szCs w:val="28"/>
+        </w:rPr>
+        <w:t xml:space="preserve"> (ФЗ 2.3.4)</w:t>
+      </w:r>
+      <w:r>
+        <w:rPr>
+          <w:rFonts w:ascii="Times New Roman" w:hAnsi="Times New Roman" w:cs="Times New Roman"/>
+          <w:sz w:val="28"/>
+          <w:szCs w:val="28"/>
+        </w:rPr>
+        <w:t xml:space="preserve">. </w:t>
+      </w:r>
+      <w:r>
+        <w:rPr>
+          <w:rFonts w:ascii="Times New Roman" w:hAnsi="Times New Roman" w:cs="Times New Roman"/>
+          <w:sz w:val="28"/>
+          <w:szCs w:val="28"/>
+        </w:rPr>
+        <w:t xml:space="preserve">Я, </w:t>
+      </w:r>
+      <w:r>
+        <w:rPr>
+          <w:rFonts w:ascii="Times New Roman" w:hAnsi="Times New Roman" w:cs="Times New Roman"/>
+          <w:b/>
+          <w:bCs/>
+          <w:sz w:val="28"/>
+          <w:szCs w:val="28"/>
+        </w:rPr>
+        <w:t>как</w:t>
+      </w:r>
+      <w:r>
+        <w:rPr>
+          <w:rFonts w:ascii="Times New Roman" w:hAnsi="Times New Roman" w:cs="Times New Roman"/>
+          <w:sz w:val="28"/>
+          <w:szCs w:val="28"/>
+        </w:rPr>
+        <w:t xml:space="preserve"> студент, </w:t>
+      </w:r>
+      <w:r>
+        <w:rPr>
+          <w:rFonts w:ascii="Times New Roman" w:hAnsi="Times New Roman" w:cs="Times New Roman"/>
+          <w:b/>
+          <w:bCs/>
+          <w:sz w:val="28"/>
+          <w:szCs w:val="28"/>
+        </w:rPr>
+        <w:t>хочу</w:t>
+      </w:r>
+      <w:r>
+        <w:rPr>
+          <w:rFonts w:ascii="Times New Roman" w:hAnsi="Times New Roman" w:cs="Times New Roman"/>
+          <w:sz w:val="28"/>
+          <w:szCs w:val="28"/>
+        </w:rPr>
+        <w:t xml:space="preserve"> прикрепить к своей новости фотографии, </w:t>
+      </w:r>
+      <w:r>
+        <w:rPr>
+          <w:rFonts w:ascii="Times New Roman" w:hAnsi="Times New Roman" w:cs="Times New Roman"/>
+          <w:b/>
+          <w:bCs/>
+          <w:sz w:val="28"/>
+          <w:szCs w:val="28"/>
+        </w:rPr>
+        <w:t>так как</w:t>
+      </w:r>
+      <w:r>
+        <w:rPr>
+          <w:rFonts w:ascii="Times New Roman" w:hAnsi="Times New Roman" w:cs="Times New Roman"/>
+          <w:sz w:val="28"/>
+          <w:szCs w:val="28"/>
+        </w:rPr>
+        <w:t xml:space="preserve"> они могут дать больше информации </w:t>
+      </w:r>
+      <w:r>
+        <w:rPr>
+          <w:rFonts w:ascii="Times New Roman" w:hAnsi="Times New Roman" w:cs="Times New Roman"/>
+          <w:sz w:val="28"/>
+          <w:szCs w:val="28"/>
+        </w:rPr>
+        <w:t>нежели просто текст.</w:t>
+      </w:r>
+    </w:p>
+    <w:p>
+      <w:pPr>
+        <w:ind w:firstLine="709"/>
+        <w:rPr>
+          <w:rFonts w:ascii="Times New Roman" w:hAnsi="Times New Roman" w:cs="Times New Roman"/>
+          <w:sz w:val="28"/>
+          <w:szCs w:val="28"/>
+        </w:rPr>
+      </w:pPr>
+      <w:r>
+        <w:rPr>
+          <w:rFonts w:ascii="Times New Roman" w:hAnsi="Times New Roman" w:cs="Times New Roman"/>
+          <w:sz w:val="28"/>
+          <w:szCs w:val="28"/>
+        </w:rPr>
+        <w:t>#</w:t>
+      </w:r>
+      <w:r>
+        <w:rPr>
+          <w:rFonts w:ascii="Times New Roman" w:hAnsi="Times New Roman" w:cs="Times New Roman"/>
+          <w:sz w:val="28"/>
+          <w:szCs w:val="28"/>
+        </w:rPr>
+        <w:t>16</w:t>
+      </w:r>
+      <w:r>
+        <w:rPr>
+          <w:rFonts w:ascii="Times New Roman" w:hAnsi="Times New Roman" w:cs="Times New Roman"/>
+          <w:sz w:val="28"/>
+          <w:szCs w:val="28"/>
+        </w:rPr>
+        <w:t xml:space="preserve"> (ФЗ 2.3.5)</w:t>
+      </w:r>
+      <w:r>
+        <w:rPr>
+          <w:rFonts w:ascii="Times New Roman" w:hAnsi="Times New Roman" w:cs="Times New Roman"/>
+          <w:sz w:val="28"/>
+          <w:szCs w:val="28"/>
+        </w:rPr>
+        <w:t xml:space="preserve">. </w:t>
+      </w:r>
+      <w:r>
+        <w:rPr>
+          <w:rFonts w:ascii="Times New Roman" w:hAnsi="Times New Roman" w:cs="Times New Roman"/>
+          <w:sz w:val="28"/>
+          <w:szCs w:val="28"/>
+        </w:rPr>
+        <w:t xml:space="preserve">Я, </w:t>
+      </w:r>
+      <w:r>
+        <w:rPr>
+          <w:rFonts w:ascii="Times New Roman" w:hAnsi="Times New Roman" w:cs="Times New Roman"/>
+          <w:b/>
+          <w:bCs/>
+          <w:sz w:val="28"/>
+          <w:szCs w:val="28"/>
+        </w:rPr>
+        <w:t>как</w:t>
+      </w:r>
+      <w:r>
+        <w:rPr>
+          <w:rFonts w:ascii="Times New Roman" w:hAnsi="Times New Roman" w:cs="Times New Roman"/>
+          <w:sz w:val="28"/>
+          <w:szCs w:val="28"/>
+        </w:rPr>
+        <w:t xml:space="preserve"> староста, </w:t>
+      </w:r>
+      <w:r>
+        <w:rPr>
+          <w:rFonts w:ascii="Times New Roman" w:hAnsi="Times New Roman" w:cs="Times New Roman"/>
+          <w:b/>
+          <w:bCs/>
+          <w:sz w:val="28"/>
+          <w:szCs w:val="28"/>
+        </w:rPr>
+        <w:t>хочу</w:t>
+      </w:r>
+      <w:r>
+        <w:rPr>
+          <w:rFonts w:ascii="Times New Roman" w:hAnsi="Times New Roman" w:cs="Times New Roman"/>
+          <w:sz w:val="28"/>
+          <w:szCs w:val="28"/>
+        </w:rPr>
+        <w:t xml:space="preserve"> удалить новость, </w:t>
+      </w:r>
+      <w:r>
+        <w:rPr>
+          <w:rFonts w:ascii="Times New Roman" w:hAnsi="Times New Roman" w:cs="Times New Roman"/>
+          <w:b/>
+          <w:bCs/>
+          <w:sz w:val="28"/>
+          <w:szCs w:val="28"/>
+        </w:rPr>
+        <w:t>так как</w:t>
+      </w:r>
+      <w:r>
+        <w:rPr>
+          <w:rFonts w:ascii="Times New Roman" w:hAnsi="Times New Roman" w:cs="Times New Roman"/>
+          <w:sz w:val="28"/>
+          <w:szCs w:val="28"/>
+        </w:rPr>
+        <w:t xml:space="preserve"> она больше не актуальна.</w:t>
+      </w:r>
+    </w:p>
+    <w:p>
+      <w:pPr>
+        <w:ind w:firstLine="709"/>
+        <w:rPr>
+          <w:rFonts w:ascii="Times New Roman" w:hAnsi="Times New Roman" w:cs="Times New Roman"/>
+          <w:b/>
+          <w:bCs/>
+          <w:sz w:val="28"/>
+          <w:szCs w:val="28"/>
+        </w:rPr>
+      </w:pPr>
+      <w:r>
+        <w:rPr>
+          <w:rFonts w:ascii="Times New Roman" w:hAnsi="Times New Roman" w:cs="Times New Roman"/>
+          <w:b/>
+          <w:bCs/>
+          <w:sz w:val="28"/>
+          <w:szCs w:val="28"/>
+        </w:rPr>
+        <w:t>ФЗ 2.4</w:t>
+      </w:r>
+    </w:p>
+    <w:p>
+      <w:pPr>
+        <w:ind w:firstLine="709"/>
+        <w:rPr>
+          <w:rFonts w:ascii="Times New Roman" w:hAnsi="Times New Roman" w:cs="Times New Roman"/>
+          <w:sz w:val="28"/>
+          <w:szCs w:val="28"/>
+        </w:rPr>
+      </w:pPr>
+      <w:r>
+        <w:rPr>
+          <w:rFonts w:ascii="Times New Roman" w:hAnsi="Times New Roman" w:cs="Times New Roman"/>
+          <w:sz w:val="28"/>
+          <w:szCs w:val="28"/>
+        </w:rPr>
+        <w:t>#</w:t>
+      </w:r>
+      <w:r>
+        <w:rPr>
+          <w:rFonts w:ascii="Times New Roman" w:hAnsi="Times New Roman" w:cs="Times New Roman"/>
+          <w:sz w:val="28"/>
+          <w:szCs w:val="28"/>
+        </w:rPr>
+        <w:t>17</w:t>
+      </w:r>
+      <w:r>
+        <w:rPr>
+          <w:rFonts w:ascii="Times New Roman" w:hAnsi="Times New Roman" w:cs="Times New Roman"/>
+          <w:sz w:val="28"/>
+          <w:szCs w:val="28"/>
+        </w:rPr>
+        <w:t xml:space="preserve"> (ФЗ 2.4.1)</w:t>
+      </w:r>
+      <w:r>
+        <w:rPr>
+          <w:rFonts w:ascii="Times New Roman" w:hAnsi="Times New Roman" w:cs="Times New Roman"/>
+          <w:sz w:val="28"/>
+          <w:szCs w:val="28"/>
+        </w:rPr>
+        <w:t xml:space="preserve">. </w:t>
+      </w:r>
+      <w:r>
+        <w:rPr>
+          <w:rFonts w:ascii="Times New Roman" w:hAnsi="Times New Roman" w:cs="Times New Roman"/>
+          <w:sz w:val="28"/>
+          <w:szCs w:val="28"/>
+        </w:rPr>
+        <w:t xml:space="preserve">Я, </w:t>
+      </w:r>
+      <w:r>
+        <w:rPr>
+          <w:rFonts w:ascii="Times New Roman" w:hAnsi="Times New Roman" w:cs="Times New Roman"/>
+          <w:b/>
+          <w:bCs/>
+          <w:sz w:val="28"/>
+          <w:szCs w:val="28"/>
+        </w:rPr>
+        <w:t>как</w:t>
+      </w:r>
+      <w:r>
+        <w:rPr>
+          <w:rFonts w:ascii="Times New Roman" w:hAnsi="Times New Roman" w:cs="Times New Roman"/>
+          <w:sz w:val="28"/>
+          <w:szCs w:val="28"/>
+        </w:rPr>
+        <w:t xml:space="preserve"> </w:t>
+      </w:r>
+      <w:r>
+        <w:rPr>
+          <w:rFonts w:ascii="Times New Roman" w:hAnsi="Times New Roman" w:cs="Times New Roman"/>
+          <w:sz w:val="28"/>
+          <w:szCs w:val="28"/>
+        </w:rPr>
+        <w:t>студент</w:t>
+      </w:r>
+      <w:r>
+        <w:rPr>
+          <w:rFonts w:ascii="Times New Roman" w:hAnsi="Times New Roman" w:cs="Times New Roman"/>
+          <w:sz w:val="28"/>
+          <w:szCs w:val="28"/>
+        </w:rPr>
+        <w:t xml:space="preserve">, </w:t>
+      </w:r>
+      <w:r>
+        <w:rPr>
+          <w:rFonts w:ascii="Times New Roman" w:hAnsi="Times New Roman" w:cs="Times New Roman"/>
+          <w:b/>
+          <w:bCs/>
+          <w:sz w:val="28"/>
+          <w:szCs w:val="28"/>
+        </w:rPr>
+        <w:t>хочу</w:t>
+      </w:r>
+      <w:r>
+        <w:rPr>
+          <w:rFonts w:ascii="Times New Roman" w:hAnsi="Times New Roman" w:cs="Times New Roman"/>
+          <w:sz w:val="28"/>
+          <w:szCs w:val="28"/>
+        </w:rPr>
+        <w:t xml:space="preserve"> </w:t>
+      </w:r>
+      <w:r>
+        <w:rPr>
+          <w:rFonts w:ascii="Times New Roman" w:hAnsi="Times New Roman" w:cs="Times New Roman"/>
+          <w:sz w:val="28"/>
+          <w:szCs w:val="28"/>
+        </w:rPr>
+        <w:t>отправить сообщение в чат</w:t>
+      </w:r>
+      <w:r>
+        <w:rPr>
+          <w:rFonts w:ascii="Times New Roman" w:hAnsi="Times New Roman" w:cs="Times New Roman"/>
+          <w:sz w:val="28"/>
+          <w:szCs w:val="28"/>
+        </w:rPr>
+        <w:t xml:space="preserve">, </w:t>
+      </w:r>
+      <w:r>
+        <w:rPr>
+          <w:rFonts w:ascii="Times New Roman" w:hAnsi="Times New Roman" w:cs="Times New Roman"/>
+          <w:b/>
+          <w:bCs/>
+          <w:sz w:val="28"/>
+          <w:szCs w:val="28"/>
+        </w:rPr>
+        <w:t>так как</w:t>
+      </w:r>
+      <w:r>
+        <w:rPr>
+          <w:rFonts w:ascii="Times New Roman" w:hAnsi="Times New Roman" w:cs="Times New Roman"/>
+          <w:sz w:val="28"/>
+          <w:szCs w:val="28"/>
+        </w:rPr>
+        <w:t xml:space="preserve"> </w:t>
+      </w:r>
+      <w:r>
+        <w:rPr>
+          <w:rFonts w:ascii="Times New Roman" w:hAnsi="Times New Roman" w:cs="Times New Roman"/>
+          <w:sz w:val="28"/>
+          <w:szCs w:val="28"/>
+        </w:rPr>
+        <w:t xml:space="preserve">необходимо узнать </w:t>
+      </w:r>
+      <w:r>
+        <w:rPr>
+          <w:rFonts w:ascii="Times New Roman" w:hAnsi="Times New Roman" w:cs="Times New Roman"/>
+          <w:sz w:val="28"/>
+          <w:szCs w:val="28"/>
+        </w:rPr>
+        <w:t>какую-либо информацию.</w:t>
+      </w:r>
+    </w:p>
+    <w:p>
+      <w:pPr>
+        <w:ind w:firstLine="709"/>
+        <w:rPr>
+          <w:rFonts w:ascii="Times New Roman" w:hAnsi="Times New Roman" w:cs="Times New Roman"/>
+          <w:sz w:val="28"/>
+          <w:szCs w:val="28"/>
+        </w:rPr>
+      </w:pPr>
+      <w:r>
+        <w:rPr>
+          <w:rFonts w:ascii="Times New Roman" w:hAnsi="Times New Roman" w:cs="Times New Roman"/>
+          <w:sz w:val="28"/>
+          <w:szCs w:val="28"/>
+        </w:rPr>
+        <w:t>#</w:t>
+      </w:r>
+      <w:r>
+        <w:rPr>
+          <w:rFonts w:ascii="Times New Roman" w:hAnsi="Times New Roman" w:cs="Times New Roman"/>
+          <w:sz w:val="28"/>
+          <w:szCs w:val="28"/>
+        </w:rPr>
+        <w:t>18</w:t>
+      </w:r>
+      <w:r>
+        <w:rPr>
+          <w:rFonts w:ascii="Times New Roman" w:hAnsi="Times New Roman" w:cs="Times New Roman"/>
+          <w:sz w:val="28"/>
+          <w:szCs w:val="28"/>
+        </w:rPr>
+        <w:t xml:space="preserve"> (ФЗ 2.4.2)</w:t>
+      </w:r>
+      <w:r>
+        <w:rPr>
+          <w:rFonts w:ascii="Times New Roman" w:hAnsi="Times New Roman" w:cs="Times New Roman"/>
+          <w:sz w:val="28"/>
+          <w:szCs w:val="28"/>
+        </w:rPr>
+        <w:t xml:space="preserve">. </w:t>
+      </w:r>
+      <w:r>
+        <w:rPr>
+          <w:rFonts w:ascii="Times New Roman" w:hAnsi="Times New Roman" w:cs="Times New Roman"/>
+          <w:sz w:val="28"/>
+          <w:szCs w:val="28"/>
+        </w:rPr>
+        <w:t xml:space="preserve">Я, </w:t>
+      </w:r>
+      <w:r>
+        <w:rPr>
+          <w:rFonts w:ascii="Times New Roman" w:hAnsi="Times New Roman" w:cs="Times New Roman"/>
+          <w:b/>
+          <w:bCs/>
+          <w:sz w:val="28"/>
+          <w:szCs w:val="28"/>
+        </w:rPr>
+        <w:t>как</w:t>
+      </w:r>
+      <w:r>
+        <w:rPr>
+          <w:rFonts w:ascii="Times New Roman" w:hAnsi="Times New Roman" w:cs="Times New Roman"/>
+          <w:sz w:val="28"/>
+          <w:szCs w:val="28"/>
+        </w:rPr>
+        <w:t xml:space="preserve"> студент, </w:t>
+      </w:r>
+      <w:r>
+        <w:rPr>
+          <w:rFonts w:ascii="Times New Roman" w:hAnsi="Times New Roman" w:cs="Times New Roman"/>
+          <w:b/>
+          <w:bCs/>
+          <w:sz w:val="28"/>
+          <w:szCs w:val="28"/>
+        </w:rPr>
+        <w:t>хочу</w:t>
+      </w:r>
+      <w:r>
+        <w:rPr>
+          <w:rFonts w:ascii="Times New Roman" w:hAnsi="Times New Roman" w:cs="Times New Roman"/>
+          <w:sz w:val="28"/>
+          <w:szCs w:val="28"/>
+        </w:rPr>
+        <w:t xml:space="preserve"> посмотреть сообщения в чате, </w:t>
+      </w:r>
+      <w:r>
+        <w:rPr>
+          <w:rFonts w:ascii="Times New Roman" w:hAnsi="Times New Roman" w:cs="Times New Roman"/>
+          <w:b/>
+          <w:bCs/>
+          <w:sz w:val="28"/>
+          <w:szCs w:val="28"/>
+        </w:rPr>
+        <w:t>так как</w:t>
+      </w:r>
+      <w:r>
+        <w:rPr>
+          <w:rFonts w:ascii="Times New Roman" w:hAnsi="Times New Roman" w:cs="Times New Roman"/>
+          <w:sz w:val="28"/>
+          <w:szCs w:val="28"/>
+        </w:rPr>
+        <w:t xml:space="preserve"> </w:t>
+      </w:r>
+      <w:r>
+        <w:rPr>
+          <w:rFonts w:ascii="Times New Roman" w:hAnsi="Times New Roman" w:cs="Times New Roman"/>
+          <w:sz w:val="28"/>
+          <w:szCs w:val="28"/>
+        </w:rPr>
+        <w:t>хочу помочь кому-то с проблемами.</w:t>
+      </w:r>
+    </w:p>
+    <w:p>
+      <w:pPr>
+        <w:ind w:firstLine="709"/>
+        <w:rPr>
+          <w:rFonts w:ascii="Times New Roman" w:hAnsi="Times New Roman" w:cs="Times New Roman"/>
+          <w:sz w:val="28"/>
+          <w:szCs w:val="28"/>
+        </w:rPr>
+      </w:pPr>
+      <w:r>
+        <w:rPr>
+          <w:rFonts w:ascii="Times New Roman" w:hAnsi="Times New Roman" w:cs="Times New Roman"/>
+          <w:sz w:val="28"/>
+          <w:szCs w:val="28"/>
+        </w:rPr>
+        <w:t>#</w:t>
+      </w:r>
+      <w:r>
+        <w:rPr>
+          <w:rFonts w:ascii="Times New Roman" w:hAnsi="Times New Roman" w:cs="Times New Roman"/>
+          <w:sz w:val="28"/>
+          <w:szCs w:val="28"/>
+        </w:rPr>
+        <w:t>1</w:t>
+      </w:r>
+      <w:r>
+        <w:rPr>
+          <w:rFonts w:ascii="Times New Roman" w:hAnsi="Times New Roman" w:cs="Times New Roman"/>
+          <w:sz w:val="28"/>
+          <w:szCs w:val="28"/>
+        </w:rPr>
+        <w:t>9</w:t>
+      </w:r>
+      <w:r>
+        <w:rPr>
+          <w:rFonts w:ascii="Times New Roman" w:hAnsi="Times New Roman" w:cs="Times New Roman"/>
+          <w:sz w:val="28"/>
+          <w:szCs w:val="28"/>
+        </w:rPr>
+        <w:t xml:space="preserve"> (ФЗ 2.4.</w:t>
+      </w:r>
+      <w:r>
+        <w:rPr>
+          <w:rFonts w:ascii="Times New Roman" w:hAnsi="Times New Roman" w:cs="Times New Roman"/>
+          <w:sz w:val="28"/>
+          <w:szCs w:val="28"/>
+        </w:rPr>
         <w:t>4</w:t>
       </w:r>
       <w:r>
@@ -2113,7 +3923,7 @@
           <w:sz w:val="28"/>
           <w:szCs w:val="28"/>
         </w:rPr>
-        <w:t xml:space="preserve"> (ФЗ 2.1.3)</w:t>
+        <w:t>)</w:t>
       </w:r>
       <w:r>
         <w:rPr>
@@ -2165,6 +3975,281 @@
           <w:sz w:val="28"/>
           <w:szCs w:val="28"/>
         </w:rPr>
+        <w:t xml:space="preserve"> прикрепить файл к сообщению, </w:t>
+      </w:r>
+      <w:r>
+        <w:rPr>
+          <w:rFonts w:ascii="Times New Roman" w:hAnsi="Times New Roman" w:cs="Times New Roman"/>
+          <w:b/>
+          <w:bCs/>
+          <w:sz w:val="28"/>
+          <w:szCs w:val="28"/>
+        </w:rPr>
+        <w:t>так как</w:t>
+      </w:r>
+      <w:r>
+        <w:rPr>
+          <w:rFonts w:ascii="Times New Roman" w:hAnsi="Times New Roman" w:cs="Times New Roman"/>
+          <w:sz w:val="28"/>
+          <w:szCs w:val="28"/>
+        </w:rPr>
+        <w:t xml:space="preserve"> он может помочь кому-то</w:t>
+      </w:r>
+      <w:r>
+        <w:rPr>
+          <w:rFonts w:ascii="Times New Roman" w:hAnsi="Times New Roman" w:cs="Times New Roman"/>
+          <w:sz w:val="28"/>
+          <w:szCs w:val="28"/>
+        </w:rPr>
+        <w:t>.</w:t>
+      </w:r>
+    </w:p>
+    <w:p>
+      <w:pPr>
+        <w:ind w:firstLine="709"/>
+        <w:rPr>
+          <w:rFonts w:ascii="Times New Roman" w:hAnsi="Times New Roman" w:cs="Times New Roman"/>
+          <w:sz w:val="28"/>
+          <w:szCs w:val="28"/>
+        </w:rPr>
+      </w:pPr>
+      <w:r>
+        <w:rPr>
+          <w:rFonts w:ascii="Times New Roman" w:hAnsi="Times New Roman" w:cs="Times New Roman"/>
+          <w:sz w:val="28"/>
+          <w:szCs w:val="28"/>
+        </w:rPr>
+        <w:lastRenderedPageBreak/>
+        <w:t>#</w:t>
+      </w:r>
+      <w:r>
+        <w:rPr>
+          <w:rFonts w:ascii="Times New Roman" w:hAnsi="Times New Roman" w:cs="Times New Roman"/>
+          <w:sz w:val="28"/>
+          <w:szCs w:val="28"/>
+        </w:rPr>
+        <w:t>20</w:t>
+      </w:r>
+      <w:r>
+        <w:rPr>
+          <w:rFonts w:ascii="Times New Roman" w:hAnsi="Times New Roman" w:cs="Times New Roman"/>
+          <w:sz w:val="28"/>
+          <w:szCs w:val="28"/>
+        </w:rPr>
+        <w:t xml:space="preserve"> (ФЗ 2.4.</w:t>
+      </w:r>
+      <w:r>
+        <w:rPr>
+          <w:rFonts w:ascii="Times New Roman" w:hAnsi="Times New Roman" w:cs="Times New Roman"/>
+          <w:sz w:val="28"/>
+          <w:szCs w:val="28"/>
+        </w:rPr>
+        <w:t>3</w:t>
+      </w:r>
+      <w:r>
+        <w:rPr>
+          <w:rFonts w:ascii="Times New Roman" w:hAnsi="Times New Roman" w:cs="Times New Roman"/>
+          <w:sz w:val="28"/>
+          <w:szCs w:val="28"/>
+        </w:rPr>
+        <w:t>)</w:t>
+      </w:r>
+      <w:r>
+        <w:rPr>
+          <w:rFonts w:ascii="Times New Roman" w:hAnsi="Times New Roman" w:cs="Times New Roman"/>
+          <w:sz w:val="28"/>
+          <w:szCs w:val="28"/>
+        </w:rPr>
+        <w:t xml:space="preserve">. </w:t>
+      </w:r>
+      <w:r>
+        <w:rPr>
+          <w:rFonts w:ascii="Times New Roman" w:hAnsi="Times New Roman" w:cs="Times New Roman"/>
+          <w:sz w:val="28"/>
+          <w:szCs w:val="28"/>
+        </w:rPr>
+        <w:t xml:space="preserve">Я, </w:t>
+      </w:r>
+      <w:r>
+        <w:rPr>
+          <w:rFonts w:ascii="Times New Roman" w:hAnsi="Times New Roman" w:cs="Times New Roman"/>
+          <w:b/>
+          <w:bCs/>
+          <w:sz w:val="28"/>
+          <w:szCs w:val="28"/>
+        </w:rPr>
+        <w:t>как</w:t>
+      </w:r>
+      <w:r>
+        <w:rPr>
+          <w:rFonts w:ascii="Times New Roman" w:hAnsi="Times New Roman" w:cs="Times New Roman"/>
+          <w:sz w:val="28"/>
+          <w:szCs w:val="28"/>
+        </w:rPr>
+        <w:t xml:space="preserve"> студент, </w:t>
+      </w:r>
+      <w:r>
+        <w:rPr>
+          <w:rFonts w:ascii="Times New Roman" w:hAnsi="Times New Roman" w:cs="Times New Roman"/>
+          <w:b/>
+          <w:bCs/>
+          <w:sz w:val="28"/>
+          <w:szCs w:val="28"/>
+        </w:rPr>
+        <w:t>хочу</w:t>
+      </w:r>
+      <w:r>
+        <w:rPr>
+          <w:rFonts w:ascii="Times New Roman" w:hAnsi="Times New Roman" w:cs="Times New Roman"/>
+          <w:sz w:val="28"/>
+          <w:szCs w:val="28"/>
+        </w:rPr>
+        <w:t xml:space="preserve"> получить уведомление о сообщении, </w:t>
+      </w:r>
+      <w:r>
+        <w:rPr>
+          <w:rFonts w:ascii="Times New Roman" w:hAnsi="Times New Roman" w:cs="Times New Roman"/>
+          <w:b/>
+          <w:bCs/>
+          <w:sz w:val="28"/>
+          <w:szCs w:val="28"/>
+        </w:rPr>
+        <w:t>так как</w:t>
+      </w:r>
+      <w:r>
+        <w:rPr>
+          <w:rFonts w:ascii="Times New Roman" w:hAnsi="Times New Roman" w:cs="Times New Roman"/>
+          <w:sz w:val="28"/>
+          <w:szCs w:val="28"/>
+        </w:rPr>
+        <w:t xml:space="preserve"> оно может быть полезным для меня.</w:t>
+      </w:r>
+    </w:p>
+    <w:p>
+      <w:pPr>
+        <w:ind w:firstLine="709"/>
+        <w:rPr>
+          <w:rFonts w:ascii="Times New Roman" w:hAnsi="Times New Roman" w:cs="Times New Roman"/>
+          <w:sz w:val="28"/>
+          <w:szCs w:val="28"/>
+        </w:rPr>
+      </w:pPr>
+      <w:r>
+        <w:rPr>
+          <w:rFonts w:ascii="Times New Roman" w:hAnsi="Times New Roman" w:cs="Times New Roman"/>
+          <w:sz w:val="28"/>
+          <w:szCs w:val="28"/>
+        </w:rPr>
+        <w:t>#</w:t>
+      </w:r>
+      <w:r>
+        <w:rPr>
+          <w:rFonts w:ascii="Times New Roman" w:hAnsi="Times New Roman" w:cs="Times New Roman"/>
+          <w:sz w:val="28"/>
+          <w:szCs w:val="28"/>
+        </w:rPr>
+        <w:t>2</w:t>
+      </w:r>
+      <w:r>
+        <w:rPr>
+          <w:rFonts w:ascii="Times New Roman" w:hAnsi="Times New Roman" w:cs="Times New Roman"/>
+          <w:sz w:val="28"/>
+          <w:szCs w:val="28"/>
+        </w:rPr>
+        <w:t>1</w:t>
+      </w:r>
+      <w:r>
+        <w:rPr>
+          <w:rFonts w:ascii="Times New Roman" w:hAnsi="Times New Roman" w:cs="Times New Roman"/>
+          <w:sz w:val="28"/>
+          <w:szCs w:val="28"/>
+        </w:rPr>
+        <w:t xml:space="preserve"> (ФЗ 2.4.5)</w:t>
+      </w:r>
+      <w:r>
+        <w:rPr>
+          <w:rFonts w:ascii="Times New Roman" w:hAnsi="Times New Roman" w:cs="Times New Roman"/>
+          <w:sz w:val="28"/>
+          <w:szCs w:val="28"/>
+        </w:rPr>
+        <w:t xml:space="preserve">. </w:t>
+      </w:r>
+      <w:r>
+        <w:rPr>
+          <w:rFonts w:ascii="Times New Roman" w:hAnsi="Times New Roman" w:cs="Times New Roman"/>
+          <w:sz w:val="28"/>
+          <w:szCs w:val="28"/>
+        </w:rPr>
+        <w:t xml:space="preserve">Я, </w:t>
+      </w:r>
+      <w:r>
+        <w:rPr>
+          <w:rFonts w:ascii="Times New Roman" w:hAnsi="Times New Roman" w:cs="Times New Roman"/>
+          <w:b/>
+          <w:bCs/>
+          <w:sz w:val="28"/>
+          <w:szCs w:val="28"/>
+        </w:rPr>
+        <w:t>как</w:t>
+      </w:r>
+      <w:r>
+        <w:rPr>
+          <w:rFonts w:ascii="Times New Roman" w:hAnsi="Times New Roman" w:cs="Times New Roman"/>
+          <w:sz w:val="28"/>
+          <w:szCs w:val="28"/>
+        </w:rPr>
+        <w:t xml:space="preserve"> студент, </w:t>
+      </w:r>
+      <w:r>
+        <w:rPr>
+          <w:rFonts w:ascii="Times New Roman" w:hAnsi="Times New Roman" w:cs="Times New Roman"/>
+          <w:b/>
+          <w:bCs/>
+          <w:sz w:val="28"/>
+          <w:szCs w:val="28"/>
+        </w:rPr>
+        <w:t>хочу</w:t>
+      </w:r>
+      <w:r>
+        <w:rPr>
+          <w:rFonts w:ascii="Times New Roman" w:hAnsi="Times New Roman" w:cs="Times New Roman"/>
+          <w:sz w:val="28"/>
+          <w:szCs w:val="28"/>
+        </w:rPr>
+        <w:t xml:space="preserve"> прикрепить </w:t>
+      </w:r>
+      <w:r>
+        <w:rPr>
+          <w:rFonts w:ascii="Times New Roman" w:hAnsi="Times New Roman" w:cs="Times New Roman"/>
+          <w:sz w:val="28"/>
+          <w:szCs w:val="28"/>
+        </w:rPr>
+        <w:t>фото</w:t>
+      </w:r>
+      <w:r>
+        <w:rPr>
+          <w:rFonts w:ascii="Times New Roman" w:hAnsi="Times New Roman" w:cs="Times New Roman"/>
+          <w:sz w:val="28"/>
+          <w:szCs w:val="28"/>
+        </w:rPr>
+        <w:t xml:space="preserve"> к сообщению, </w:t>
+      </w:r>
+      <w:r>
+        <w:rPr>
+          <w:rFonts w:ascii="Times New Roman" w:hAnsi="Times New Roman" w:cs="Times New Roman"/>
+          <w:b/>
+          <w:bCs/>
+          <w:sz w:val="28"/>
+          <w:szCs w:val="28"/>
+        </w:rPr>
+        <w:t>так как</w:t>
+      </w:r>
+      <w:r>
+        <w:rPr>
+          <w:rFonts w:ascii="Times New Roman" w:hAnsi="Times New Roman" w:cs="Times New Roman"/>
+          <w:sz w:val="28"/>
+          <w:szCs w:val="28"/>
+        </w:rPr>
         <w:t xml:space="preserve"> </w:t>
       </w:r>
       <w:r>
@@ -2173,7 +4258,179 @@
           <w:sz w:val="28"/>
           <w:szCs w:val="28"/>
         </w:rPr>
-        <w:t xml:space="preserve">войти в свой аккаунт, </w:t>
+        <w:t>она даст больше информации.</w:t>
+      </w:r>
+    </w:p>
+    <w:p>
+      <w:pPr>
+        <w:ind w:firstLine="709"/>
+        <w:rPr>
+          <w:rFonts w:ascii="Times New Roman" w:hAnsi="Times New Roman" w:cs="Times New Roman"/>
+          <w:b/>
+          <w:bCs/>
+          <w:sz w:val="28"/>
+          <w:szCs w:val="28"/>
+        </w:rPr>
+      </w:pPr>
+      <w:r>
+        <w:rPr>
+          <w:rFonts w:ascii="Times New Roman" w:hAnsi="Times New Roman" w:cs="Times New Roman"/>
+          <w:b/>
+          <w:bCs/>
+          <w:sz w:val="28"/>
+          <w:szCs w:val="28"/>
+        </w:rPr>
+        <w:t>ФЗ 2.5</w:t>
+      </w:r>
+    </w:p>
+    <w:p>
+      <w:pPr>
+        <w:ind w:firstLine="709"/>
+        <w:rPr>
+          <w:rFonts w:ascii="Times New Roman" w:hAnsi="Times New Roman" w:cs="Times New Roman"/>
+          <w:sz w:val="28"/>
+          <w:szCs w:val="28"/>
+        </w:rPr>
+      </w:pPr>
+      <w:r>
+        <w:rPr>
+          <w:rFonts w:ascii="Times New Roman" w:hAnsi="Times New Roman" w:cs="Times New Roman"/>
+          <w:sz w:val="28"/>
+          <w:szCs w:val="28"/>
+        </w:rPr>
+        <w:t>#</w:t>
+      </w:r>
+      <w:r>
+        <w:rPr>
+          <w:rFonts w:ascii="Times New Roman" w:hAnsi="Times New Roman" w:cs="Times New Roman"/>
+          <w:sz w:val="28"/>
+          <w:szCs w:val="28"/>
+        </w:rPr>
+        <w:t>2</w:t>
+      </w:r>
+      <w:r>
+        <w:rPr>
+          <w:rFonts w:ascii="Times New Roman" w:hAnsi="Times New Roman" w:cs="Times New Roman"/>
+          <w:sz w:val="28"/>
+          <w:szCs w:val="28"/>
+        </w:rPr>
+        <w:t>2</w:t>
+      </w:r>
+      <w:r>
+        <w:rPr>
+          <w:rFonts w:ascii="Times New Roman" w:hAnsi="Times New Roman" w:cs="Times New Roman"/>
+          <w:sz w:val="28"/>
+          <w:szCs w:val="28"/>
+        </w:rPr>
+        <w:t xml:space="preserve"> </w:t>
+      </w:r>
+      <w:r>
+        <w:rPr>
+          <w:rFonts w:ascii="Times New Roman" w:hAnsi="Times New Roman" w:cs="Times New Roman"/>
+          <w:sz w:val="28"/>
+          <w:szCs w:val="28"/>
+        </w:rPr>
+        <w:t>(ФЗ 2.</w:t>
+      </w:r>
+      <w:r>
+        <w:rPr>
+          <w:rFonts w:ascii="Times New Roman" w:hAnsi="Times New Roman" w:cs="Times New Roman"/>
+          <w:sz w:val="28"/>
+          <w:szCs w:val="28"/>
+        </w:rPr>
+        <w:t>5</w:t>
+      </w:r>
+      <w:r>
+        <w:rPr>
+          <w:rFonts w:ascii="Times New Roman" w:hAnsi="Times New Roman" w:cs="Times New Roman"/>
+          <w:sz w:val="28"/>
+          <w:szCs w:val="28"/>
+        </w:rPr>
+        <w:t>.</w:t>
+      </w:r>
+      <w:r>
+        <w:rPr>
+          <w:rFonts w:ascii="Times New Roman" w:hAnsi="Times New Roman" w:cs="Times New Roman"/>
+          <w:sz w:val="28"/>
+          <w:szCs w:val="28"/>
+        </w:rPr>
+        <w:t>1</w:t>
+      </w:r>
+      <w:r>
+        <w:rPr>
+          <w:rFonts w:ascii="Times New Roman" w:hAnsi="Times New Roman" w:cs="Times New Roman"/>
+          <w:sz w:val="28"/>
+          <w:szCs w:val="28"/>
+        </w:rPr>
+        <w:t>)</w:t>
+      </w:r>
+      <w:r>
+        <w:rPr>
+          <w:rFonts w:ascii="Times New Roman" w:hAnsi="Times New Roman" w:cs="Times New Roman"/>
+          <w:sz w:val="28"/>
+          <w:szCs w:val="28"/>
+        </w:rPr>
+        <w:t xml:space="preserve">. </w:t>
+      </w:r>
+      <w:r>
+        <w:rPr>
+          <w:rFonts w:ascii="Times New Roman" w:hAnsi="Times New Roman" w:cs="Times New Roman"/>
+          <w:sz w:val="28"/>
+          <w:szCs w:val="28"/>
+        </w:rPr>
+        <w:t xml:space="preserve">Я, </w:t>
+      </w:r>
+      <w:r>
+        <w:rPr>
+          <w:rFonts w:ascii="Times New Roman" w:hAnsi="Times New Roman" w:cs="Times New Roman"/>
+          <w:b/>
+          <w:bCs/>
+          <w:sz w:val="28"/>
+          <w:szCs w:val="28"/>
+        </w:rPr>
+        <w:t>как</w:t>
+      </w:r>
+      <w:r>
+        <w:rPr>
+          <w:rFonts w:ascii="Times New Roman" w:hAnsi="Times New Roman" w:cs="Times New Roman"/>
+          <w:sz w:val="28"/>
+          <w:szCs w:val="28"/>
+        </w:rPr>
+        <w:t xml:space="preserve"> студент, </w:t>
+      </w:r>
+      <w:r>
+        <w:rPr>
+          <w:rFonts w:ascii="Times New Roman" w:hAnsi="Times New Roman" w:cs="Times New Roman"/>
+          <w:b/>
+          <w:bCs/>
+          <w:sz w:val="28"/>
+          <w:szCs w:val="28"/>
+        </w:rPr>
+        <w:t>хочу</w:t>
+      </w:r>
+      <w:r>
+        <w:rPr>
+          <w:rFonts w:ascii="Times New Roman" w:hAnsi="Times New Roman" w:cs="Times New Roman"/>
+          <w:sz w:val="28"/>
+          <w:szCs w:val="28"/>
+        </w:rPr>
+        <w:t xml:space="preserve"> создать категорию </w:t>
+      </w:r>
+      <w:r>
+        <w:rPr>
+          <w:rFonts w:ascii="Times New Roman" w:hAnsi="Times New Roman" w:cs="Times New Roman"/>
+          <w:sz w:val="28"/>
+          <w:szCs w:val="28"/>
+        </w:rPr>
+        <w:t>учебного предмета для загрузки файлов,</w:t>
+      </w:r>
+      <w:r>
+        <w:rPr>
+          <w:rFonts w:ascii="Times New Roman" w:hAnsi="Times New Roman" w:cs="Times New Roman"/>
+          <w:sz w:val="28"/>
+          <w:szCs w:val="28"/>
+        </w:rPr>
+        <w:t xml:space="preserve"> </w:t>
       </w:r>
       <w:r>
         <w:rPr>
@@ -2199,7 +4456,7 @@
           <w:sz w:val="28"/>
           <w:szCs w:val="28"/>
         </w:rPr>
-        <w:t>на этом аккаунте находится моя учебная группа.</w:t>
+        <w:t>это поможет упорядочить файлы.</w:t>
       </w:r>
     </w:p>
     <w:p>
@@ -2225,6 +4482,38 @@
           <w:sz w:val="28"/>
           <w:szCs w:val="28"/>
         </w:rPr>
+        <w:t>2</w:t>
+      </w:r>
+      <w:r>
+        <w:rPr>
+          <w:rFonts w:ascii="Times New Roman" w:hAnsi="Times New Roman" w:cs="Times New Roman"/>
+          <w:sz w:val="28"/>
+          <w:szCs w:val="28"/>
+        </w:rPr>
+        <w:t>3</w:t>
+      </w:r>
+      <w:r>
+        <w:rPr>
+          <w:rFonts w:ascii="Times New Roman" w:hAnsi="Times New Roman" w:cs="Times New Roman"/>
+          <w:sz w:val="28"/>
+          <w:szCs w:val="28"/>
+        </w:rPr>
+        <w:t xml:space="preserve"> </w:t>
+      </w:r>
+      <w:r>
+        <w:rPr>
+          <w:rFonts w:ascii="Times New Roman" w:hAnsi="Times New Roman" w:cs="Times New Roman"/>
+          <w:sz w:val="28"/>
+          <w:szCs w:val="28"/>
+        </w:rPr>
+        <w:t>(ФЗ 2.</w:t>
+      </w:r>
+      <w:r>
+        <w:rPr>
+          <w:rFonts w:ascii="Times New Roman" w:hAnsi="Times New Roman" w:cs="Times New Roman"/>
+          <w:sz w:val="28"/>
+          <w:szCs w:val="28"/>
+        </w:rPr>
         <w:t>5</w:t>
       </w:r>
       <w:r>
@@ -2233,7 +4522,23 @@
           <w:sz w:val="28"/>
           <w:szCs w:val="28"/>
         </w:rPr>
-        <w:t xml:space="preserve"> (ФЗ 2.1.4)</w:t>
+        <w:t>.</w:t>
+      </w:r>
+      <w:r>
+        <w:rPr>
+          <w:rFonts w:ascii="Times New Roman" w:hAnsi="Times New Roman" w:cs="Times New Roman"/>
+          <w:sz w:val="28"/>
+          <w:szCs w:val="28"/>
+        </w:rPr>
+        <w:t>2</w:t>
+      </w:r>
+      <w:r>
+        <w:rPr>
+          <w:rFonts w:ascii="Times New Roman" w:hAnsi="Times New Roman" w:cs="Times New Roman"/>
+          <w:sz w:val="28"/>
+          <w:szCs w:val="28"/>
+        </w:rPr>
+        <w:t>)</w:t>
       </w:r>
       <w:r>
         <w:rPr>
@@ -2293,7 +4598,15 @@
           <w:sz w:val="28"/>
           <w:szCs w:val="28"/>
         </w:rPr>
-        <w:t>сбросить пароль</w:t>
+        <w:t>загрузить</w:t>
+      </w:r>
+      <w:r>
+        <w:rPr>
+          <w:rFonts w:ascii="Times New Roman" w:hAnsi="Times New Roman" w:cs="Times New Roman"/>
+          <w:sz w:val="28"/>
+          <w:szCs w:val="28"/>
+        </w:rPr>
+        <w:t xml:space="preserve"> файл</w:t>
       </w:r>
       <w:r>
         <w:rPr>
@@ -2319,7 +4632,23 @@
           <w:sz w:val="28"/>
           <w:szCs w:val="28"/>
         </w:rPr>
-        <w:t xml:space="preserve"> я его забыл.</w:t>
+        <w:t xml:space="preserve"> это поможет </w:t>
+      </w:r>
+      <w:r>
+        <w:rPr>
+          <w:rFonts w:ascii="Times New Roman" w:hAnsi="Times New Roman" w:cs="Times New Roman"/>
+          <w:sz w:val="28"/>
+          <w:szCs w:val="28"/>
+        </w:rPr>
+        <w:t>моим одногруппникам</w:t>
+      </w:r>
+      <w:r>
+        <w:rPr>
+          <w:rFonts w:ascii="Times New Roman" w:hAnsi="Times New Roman" w:cs="Times New Roman"/>
+          <w:sz w:val="28"/>
+          <w:szCs w:val="28"/>
+        </w:rPr>
+        <w:t>.</w:t>
       </w:r>
     </w:p>
     <w:p>
@@ -2345,6 +4674,326 @@
           <w:sz w:val="28"/>
           <w:szCs w:val="28"/>
         </w:rPr>
+        <w:t>2</w:t>
+      </w:r>
+      <w:r>
+        <w:rPr>
+          <w:rFonts w:ascii="Times New Roman" w:hAnsi="Times New Roman" w:cs="Times New Roman"/>
+          <w:sz w:val="28"/>
+          <w:szCs w:val="28"/>
+        </w:rPr>
+        <w:t>4</w:t>
+      </w:r>
+      <w:r>
+        <w:rPr>
+          <w:rFonts w:ascii="Times New Roman" w:hAnsi="Times New Roman" w:cs="Times New Roman"/>
+          <w:sz w:val="28"/>
+          <w:szCs w:val="28"/>
+        </w:rPr>
+        <w:t xml:space="preserve"> </w:t>
+      </w:r>
+      <w:r>
+        <w:rPr>
+          <w:rFonts w:ascii="Times New Roman" w:hAnsi="Times New Roman" w:cs="Times New Roman"/>
+          <w:sz w:val="28"/>
+          <w:szCs w:val="28"/>
+        </w:rPr>
+        <w:t>(ФЗ 2.</w:t>
+      </w:r>
+      <w:r>
+        <w:rPr>
+          <w:rFonts w:ascii="Times New Roman" w:hAnsi="Times New Roman" w:cs="Times New Roman"/>
+          <w:sz w:val="28"/>
+          <w:szCs w:val="28"/>
+        </w:rPr>
+        <w:t>5</w:t>
+      </w:r>
+      <w:r>
+        <w:rPr>
+          <w:rFonts w:ascii="Times New Roman" w:hAnsi="Times New Roman" w:cs="Times New Roman"/>
+          <w:sz w:val="28"/>
+          <w:szCs w:val="28"/>
+        </w:rPr>
+        <w:t>.3)</w:t>
+      </w:r>
+      <w:r>
+        <w:rPr>
+          <w:rFonts w:ascii="Times New Roman" w:hAnsi="Times New Roman" w:cs="Times New Roman"/>
+          <w:sz w:val="28"/>
+          <w:szCs w:val="28"/>
+        </w:rPr>
+        <w:t xml:space="preserve">. </w:t>
+      </w:r>
+      <w:r>
+        <w:rPr>
+          <w:rFonts w:ascii="Times New Roman" w:hAnsi="Times New Roman" w:cs="Times New Roman"/>
+          <w:sz w:val="28"/>
+          <w:szCs w:val="28"/>
+        </w:rPr>
+        <w:t xml:space="preserve">Я, </w:t>
+      </w:r>
+      <w:r>
+        <w:rPr>
+          <w:rFonts w:ascii="Times New Roman" w:hAnsi="Times New Roman" w:cs="Times New Roman"/>
+          <w:b/>
+          <w:bCs/>
+          <w:sz w:val="28"/>
+          <w:szCs w:val="28"/>
+        </w:rPr>
+        <w:t>как</w:t>
+      </w:r>
+      <w:r>
+        <w:rPr>
+          <w:rFonts w:ascii="Times New Roman" w:hAnsi="Times New Roman" w:cs="Times New Roman"/>
+          <w:sz w:val="28"/>
+          <w:szCs w:val="28"/>
+        </w:rPr>
+        <w:t xml:space="preserve"> студент, </w:t>
+      </w:r>
+      <w:r>
+        <w:rPr>
+          <w:rFonts w:ascii="Times New Roman" w:hAnsi="Times New Roman" w:cs="Times New Roman"/>
+          <w:b/>
+          <w:bCs/>
+          <w:sz w:val="28"/>
+          <w:szCs w:val="28"/>
+        </w:rPr>
+        <w:t>хочу</w:t>
+      </w:r>
+      <w:r>
+        <w:rPr>
+          <w:rFonts w:ascii="Times New Roman" w:hAnsi="Times New Roman" w:cs="Times New Roman"/>
+          <w:sz w:val="28"/>
+          <w:szCs w:val="28"/>
+        </w:rPr>
+        <w:t xml:space="preserve"> скачать файл, </w:t>
+      </w:r>
+      <w:r>
+        <w:rPr>
+          <w:rFonts w:ascii="Times New Roman" w:hAnsi="Times New Roman" w:cs="Times New Roman"/>
+          <w:b/>
+          <w:bCs/>
+          <w:sz w:val="28"/>
+          <w:szCs w:val="28"/>
+        </w:rPr>
+        <w:t>так как</w:t>
+      </w:r>
+      <w:r>
+        <w:rPr>
+          <w:rFonts w:ascii="Times New Roman" w:hAnsi="Times New Roman" w:cs="Times New Roman"/>
+          <w:sz w:val="28"/>
+          <w:szCs w:val="28"/>
+        </w:rPr>
+        <w:t xml:space="preserve"> мне нужна информация из него.</w:t>
+      </w:r>
+    </w:p>
+    <w:p>
+      <w:pPr>
+        <w:ind w:firstLine="709"/>
+        <w:rPr>
+          <w:rFonts w:ascii="Times New Roman" w:hAnsi="Times New Roman" w:cs="Times New Roman"/>
+          <w:sz w:val="28"/>
+          <w:szCs w:val="28"/>
+        </w:rPr>
+      </w:pPr>
+      <w:r>
+        <w:rPr>
+          <w:rFonts w:ascii="Times New Roman" w:hAnsi="Times New Roman" w:cs="Times New Roman"/>
+          <w:sz w:val="28"/>
+          <w:szCs w:val="28"/>
+        </w:rPr>
+        <w:t>#</w:t>
+      </w:r>
+      <w:r>
+        <w:rPr>
+          <w:rFonts w:ascii="Times New Roman" w:hAnsi="Times New Roman" w:cs="Times New Roman"/>
+          <w:sz w:val="28"/>
+          <w:szCs w:val="28"/>
+        </w:rPr>
+        <w:t>2</w:t>
+      </w:r>
+      <w:r>
+        <w:rPr>
+          <w:rFonts w:ascii="Times New Roman" w:hAnsi="Times New Roman" w:cs="Times New Roman"/>
+          <w:sz w:val="28"/>
+          <w:szCs w:val="28"/>
+        </w:rPr>
+        <w:t>5</w:t>
+      </w:r>
+      <w:r>
+        <w:rPr>
+          <w:rFonts w:ascii="Times New Roman" w:hAnsi="Times New Roman" w:cs="Times New Roman"/>
+          <w:sz w:val="28"/>
+          <w:szCs w:val="28"/>
+        </w:rPr>
+        <w:t xml:space="preserve"> </w:t>
+      </w:r>
+      <w:r>
+        <w:rPr>
+          <w:rFonts w:ascii="Times New Roman" w:hAnsi="Times New Roman" w:cs="Times New Roman"/>
+          <w:sz w:val="28"/>
+          <w:szCs w:val="28"/>
+        </w:rPr>
+        <w:t>(ФЗ 2.</w:t>
+      </w:r>
+      <w:r>
+        <w:rPr>
+          <w:rFonts w:ascii="Times New Roman" w:hAnsi="Times New Roman" w:cs="Times New Roman"/>
+          <w:sz w:val="28"/>
+          <w:szCs w:val="28"/>
+        </w:rPr>
+        <w:t>5</w:t>
+      </w:r>
+      <w:r>
+        <w:rPr>
+          <w:rFonts w:ascii="Times New Roman" w:hAnsi="Times New Roman" w:cs="Times New Roman"/>
+          <w:sz w:val="28"/>
+          <w:szCs w:val="28"/>
+        </w:rPr>
+        <w:t>.4)</w:t>
+      </w:r>
+      <w:r>
+        <w:rPr>
+          <w:rFonts w:ascii="Times New Roman" w:hAnsi="Times New Roman" w:cs="Times New Roman"/>
+          <w:sz w:val="28"/>
+          <w:szCs w:val="28"/>
+        </w:rPr>
+        <w:t xml:space="preserve">. </w:t>
+      </w:r>
+      <w:r>
+        <w:rPr>
+          <w:rFonts w:ascii="Times New Roman" w:hAnsi="Times New Roman" w:cs="Times New Roman"/>
+          <w:sz w:val="28"/>
+          <w:szCs w:val="28"/>
+        </w:rPr>
+        <w:t xml:space="preserve">Я, </w:t>
+      </w:r>
+      <w:r>
+        <w:rPr>
+          <w:rFonts w:ascii="Times New Roman" w:hAnsi="Times New Roman" w:cs="Times New Roman"/>
+          <w:b/>
+          <w:bCs/>
+          <w:sz w:val="28"/>
+          <w:szCs w:val="28"/>
+        </w:rPr>
+        <w:t>как</w:t>
+      </w:r>
+      <w:r>
+        <w:rPr>
+          <w:rFonts w:ascii="Times New Roman" w:hAnsi="Times New Roman" w:cs="Times New Roman"/>
+          <w:sz w:val="28"/>
+          <w:szCs w:val="28"/>
+        </w:rPr>
+        <w:t xml:space="preserve"> студент, </w:t>
+      </w:r>
+      <w:r>
+        <w:rPr>
+          <w:rFonts w:ascii="Times New Roman" w:hAnsi="Times New Roman" w:cs="Times New Roman"/>
+          <w:b/>
+          <w:bCs/>
+          <w:sz w:val="28"/>
+          <w:szCs w:val="28"/>
+        </w:rPr>
+        <w:t>хочу</w:t>
+      </w:r>
+      <w:r>
+        <w:rPr>
+          <w:rFonts w:ascii="Times New Roman" w:hAnsi="Times New Roman" w:cs="Times New Roman"/>
+          <w:sz w:val="28"/>
+          <w:szCs w:val="28"/>
+        </w:rPr>
+        <w:t xml:space="preserve"> </w:t>
+      </w:r>
+      <w:r>
+        <w:rPr>
+          <w:rFonts w:ascii="Times New Roman" w:hAnsi="Times New Roman" w:cs="Times New Roman"/>
+          <w:sz w:val="28"/>
+          <w:szCs w:val="28"/>
+        </w:rPr>
+        <w:t xml:space="preserve">воспользоваться файлом </w:t>
+      </w:r>
+      <w:r>
+        <w:rPr>
+          <w:rFonts w:ascii="Times New Roman" w:hAnsi="Times New Roman" w:cs="Times New Roman"/>
+          <w:sz w:val="28"/>
+          <w:szCs w:val="28"/>
+        </w:rPr>
+        <w:t>оффлайн</w:t>
+      </w:r>
+      <w:r>
+        <w:rPr>
+          <w:rFonts w:ascii="Times New Roman" w:hAnsi="Times New Roman" w:cs="Times New Roman"/>
+          <w:sz w:val="28"/>
+          <w:szCs w:val="28"/>
+        </w:rPr>
+        <w:t xml:space="preserve">, </w:t>
+      </w:r>
+      <w:r>
+        <w:rPr>
+          <w:rFonts w:ascii="Times New Roman" w:hAnsi="Times New Roman" w:cs="Times New Roman"/>
+          <w:b/>
+          <w:bCs/>
+          <w:sz w:val="28"/>
+          <w:szCs w:val="28"/>
+        </w:rPr>
+        <w:t>так как</w:t>
+      </w:r>
+      <w:r>
+        <w:rPr>
+          <w:rFonts w:ascii="Times New Roman" w:hAnsi="Times New Roman" w:cs="Times New Roman"/>
+          <w:sz w:val="28"/>
+          <w:szCs w:val="28"/>
+        </w:rPr>
+        <w:t xml:space="preserve"> мне нужна информация из него</w:t>
+      </w:r>
+      <w:r>
+        <w:rPr>
+          <w:rFonts w:ascii="Times New Roman" w:hAnsi="Times New Roman" w:cs="Times New Roman"/>
+          <w:sz w:val="28"/>
+          <w:szCs w:val="28"/>
+        </w:rPr>
+        <w:t>, но нет интернет-соединения</w:t>
+      </w:r>
+      <w:r>
+        <w:rPr>
+          <w:rFonts w:ascii="Times New Roman" w:hAnsi="Times New Roman" w:cs="Times New Roman"/>
+          <w:sz w:val="28"/>
+          <w:szCs w:val="28"/>
+        </w:rPr>
+        <w:t>.</w:t>
+      </w:r>
+    </w:p>
+    <w:p>
+      <w:pPr>
+        <w:ind w:firstLine="709"/>
+        <w:rPr>
+          <w:rFonts w:ascii="Times New Roman" w:hAnsi="Times New Roman" w:cs="Times New Roman"/>
+          <w:sz w:val="28"/>
+          <w:szCs w:val="28"/>
+        </w:rPr>
+      </w:pPr>
+      <w:r>
+        <w:rPr>
+          <w:rFonts w:ascii="Times New Roman" w:hAnsi="Times New Roman" w:cs="Times New Roman"/>
+          <w:sz w:val="28"/>
+          <w:szCs w:val="28"/>
+        </w:rPr>
+        <w:t>#</w:t>
+      </w:r>
+      <w:r>
+        <w:rPr>
+          <w:rFonts w:ascii="Times New Roman" w:hAnsi="Times New Roman" w:cs="Times New Roman"/>
+          <w:sz w:val="28"/>
+          <w:szCs w:val="28"/>
+        </w:rPr>
+        <w:t>2</w:t>
+      </w:r>
+      <w:r>
+        <w:rPr>
+          <w:rFonts w:ascii="Times New Roman" w:hAnsi="Times New Roman" w:cs="Times New Roman"/>
+          <w:sz w:val="28"/>
+          <w:szCs w:val="28"/>
+        </w:rPr>
         <w:t>6</w:t>
       </w:r>
       <w:r>
@@ -2353,7 +5002,31 @@
           <w:sz w:val="28"/>
           <w:szCs w:val="28"/>
         </w:rPr>
-        <w:t xml:space="preserve"> (ФЗ 2.1.5)</w:t>
+        <w:t xml:space="preserve"> </w:t>
+      </w:r>
+      <w:r>
+        <w:rPr>
+          <w:rFonts w:ascii="Times New Roman" w:hAnsi="Times New Roman" w:cs="Times New Roman"/>
+          <w:sz w:val="28"/>
+          <w:szCs w:val="28"/>
+        </w:rPr>
+        <w:t>(ФЗ 2.</w:t>
+      </w:r>
+      <w:r>
+        <w:rPr>
+          <w:rFonts w:ascii="Times New Roman" w:hAnsi="Times New Roman" w:cs="Times New Roman"/>
+          <w:sz w:val="28"/>
+          <w:szCs w:val="28"/>
+        </w:rPr>
+        <w:t>5</w:t>
+      </w:r>
+      <w:r>
+        <w:rPr>
+          <w:rFonts w:ascii="Times New Roman" w:hAnsi="Times New Roman" w:cs="Times New Roman"/>
+          <w:sz w:val="28"/>
+          <w:szCs w:val="28"/>
+        </w:rPr>
+        <w:t>.5)</w:t>
       </w:r>
       <w:r>
         <w:rPr>
@@ -2387,7 +5060,23 @@
           <w:sz w:val="28"/>
           <w:szCs w:val="28"/>
         </w:rPr>
-        <w:t xml:space="preserve"> староста, </w:t>
+        <w:t xml:space="preserve"> </w:t>
+      </w:r>
+      <w:r>
+        <w:rPr>
+          <w:rFonts w:ascii="Times New Roman" w:hAnsi="Times New Roman" w:cs="Times New Roman"/>
+          <w:sz w:val="28"/>
+          <w:szCs w:val="28"/>
+        </w:rPr>
+        <w:t>староста</w:t>
+      </w:r>
+      <w:r>
+        <w:rPr>
+          <w:rFonts w:ascii="Times New Roman" w:hAnsi="Times New Roman" w:cs="Times New Roman"/>
+          <w:sz w:val="28"/>
+          <w:szCs w:val="28"/>
+        </w:rPr>
+        <w:t xml:space="preserve">, </w:t>
       </w:r>
       <w:r>
         <w:rPr>
@@ -2405,7 +5094,23 @@
           <w:sz w:val="28"/>
           <w:szCs w:val="28"/>
         </w:rPr>
-        <w:t xml:space="preserve"> сбросить пароль, </w:t>
+        <w:t xml:space="preserve"> </w:t>
+      </w:r>
+      <w:r>
+        <w:rPr>
+          <w:rFonts w:ascii="Times New Roman" w:hAnsi="Times New Roman" w:cs="Times New Roman"/>
+          <w:sz w:val="28"/>
+          <w:szCs w:val="28"/>
+        </w:rPr>
+        <w:t>удалить файл</w:t>
+      </w:r>
+      <w:r>
+        <w:rPr>
+          <w:rFonts w:ascii="Times New Roman" w:hAnsi="Times New Roman" w:cs="Times New Roman"/>
+          <w:sz w:val="28"/>
+          <w:szCs w:val="28"/>
+        </w:rPr>
+        <w:t xml:space="preserve">, </w:t>
       </w:r>
       <w:r>
         <w:rPr>
@@ -2431,7 +5136,7 @@
           <w:sz w:val="28"/>
           <w:szCs w:val="28"/>
         </w:rPr>
-        <w:t>я его забыл.</w:t>
+        <w:t>он содержит неверную информацию.</w:t>
       </w:r>
     </w:p>
     <w:p>
@@ -2453,7 +5158,7 @@
           <w:sz w:val="28"/>
           <w:szCs w:val="28"/>
         </w:rPr>
-        <w:t>ФЗ 2.2</w:t>
+        <w:t>ФЗ 2.6</w:t>
       </w:r>
     </w:p>
     <w:p>
@@ -2479,6 +5184,14 @@
           <w:sz w:val="28"/>
           <w:szCs w:val="28"/>
         </w:rPr>
+        <w:t>2</w:t>
+      </w:r>
+      <w:r>
+        <w:rPr>
+          <w:rFonts w:ascii="Times New Roman" w:hAnsi="Times New Roman" w:cs="Times New Roman"/>
+          <w:sz w:val="28"/>
+          <w:szCs w:val="28"/>
+        </w:rPr>
         <w:t>7</w:t>
       </w:r>
       <w:r>
@@ -2487,7 +5200,15 @@
           <w:sz w:val="28"/>
           <w:szCs w:val="28"/>
         </w:rPr>
-        <w:t xml:space="preserve"> (ФЗ 2.2.1)</w:t>
+        <w:t xml:space="preserve"> </w:t>
+      </w:r>
+      <w:r>
+        <w:rPr>
+          <w:rFonts w:ascii="Times New Roman" w:hAnsi="Times New Roman" w:cs="Times New Roman"/>
+          <w:sz w:val="28"/>
+          <w:szCs w:val="28"/>
+        </w:rPr>
+        <w:t>(ФЗ 2.6.1)</w:t>
       </w:r>
       <w:r>
         <w:rPr>
@@ -2521,6 +5242,84 @@
           <w:sz w:val="28"/>
           <w:szCs w:val="28"/>
         </w:rPr>
+        <w:t xml:space="preserve"> студент, </w:t>
+      </w:r>
+      <w:r>
+        <w:rPr>
+          <w:rFonts w:ascii="Times New Roman" w:hAnsi="Times New Roman" w:cs="Times New Roman"/>
+          <w:b/>
+          <w:bCs/>
+          <w:sz w:val="28"/>
+          <w:szCs w:val="28"/>
+        </w:rPr>
+        <w:t>хочу</w:t>
+      </w:r>
+      <w:r>
+        <w:rPr>
+          <w:rFonts w:ascii="Times New Roman" w:hAnsi="Times New Roman" w:cs="Times New Roman"/>
+          <w:sz w:val="28"/>
+          <w:szCs w:val="28"/>
+        </w:rPr>
+        <w:t xml:space="preserve"> посмотреть информацию о себе, </w:t>
+      </w:r>
+      <w:r>
+        <w:rPr>
+          <w:rFonts w:ascii="Times New Roman" w:hAnsi="Times New Roman" w:cs="Times New Roman"/>
+          <w:b/>
+          <w:bCs/>
+          <w:sz w:val="28"/>
+          <w:szCs w:val="28"/>
+        </w:rPr>
+        <w:t>так как</w:t>
+      </w:r>
+      <w:r>
+        <w:rPr>
+          <w:rFonts w:ascii="Times New Roman" w:hAnsi="Times New Roman" w:cs="Times New Roman"/>
+          <w:sz w:val="28"/>
+          <w:szCs w:val="28"/>
+        </w:rPr>
+        <w:t xml:space="preserve"> забыл свой ник, используемый в приложении.</w:t>
+      </w:r>
+    </w:p>
+    <w:p>
+      <w:pPr>
+        <w:ind w:firstLine="709"/>
+        <w:rPr>
+          <w:rFonts w:ascii="Times New Roman" w:hAnsi="Times New Roman" w:cs="Times New Roman"/>
+          <w:sz w:val="28"/>
+          <w:szCs w:val="28"/>
+        </w:rPr>
+      </w:pPr>
+      <w:r>
+        <w:rPr>
+          <w:rFonts w:ascii="Times New Roman" w:hAnsi="Times New Roman" w:cs="Times New Roman"/>
+          <w:sz w:val="28"/>
+          <w:szCs w:val="28"/>
+        </w:rPr>
+        <w:t>#</w:t>
+      </w:r>
+      <w:r>
+        <w:rPr>
+          <w:rFonts w:ascii="Times New Roman" w:hAnsi="Times New Roman" w:cs="Times New Roman"/>
+          <w:sz w:val="28"/>
+          <w:szCs w:val="28"/>
+        </w:rPr>
+        <w:t>2</w:t>
+      </w:r>
+      <w:r>
+        <w:rPr>
+          <w:rFonts w:ascii="Times New Roman" w:hAnsi="Times New Roman" w:cs="Times New Roman"/>
+          <w:sz w:val="28"/>
+          <w:szCs w:val="28"/>
+        </w:rPr>
+        <w:t>8</w:t>
+      </w:r>
+      <w:r>
+        <w:rPr>
+          <w:rFonts w:ascii="Times New Roman" w:hAnsi="Times New Roman" w:cs="Times New Roman"/>
+          <w:sz w:val="28"/>
+          <w:szCs w:val="28"/>
+        </w:rPr>
         <w:t xml:space="preserve"> </w:t>
       </w:r>
       <w:r>
@@ -2529,7 +5328,83 @@
           <w:sz w:val="28"/>
           <w:szCs w:val="28"/>
         </w:rPr>
-        <w:t>студент</w:t>
+        <w:t>(ФЗ 2.6.</w:t>
+      </w:r>
+      <w:r>
+        <w:rPr>
+          <w:rFonts w:ascii="Times New Roman" w:hAnsi="Times New Roman" w:cs="Times New Roman"/>
+          <w:sz w:val="28"/>
+          <w:szCs w:val="28"/>
+        </w:rPr>
+        <w:t>2</w:t>
+      </w:r>
+      <w:r>
+        <w:rPr>
+          <w:rFonts w:ascii="Times New Roman" w:hAnsi="Times New Roman" w:cs="Times New Roman"/>
+          <w:sz w:val="28"/>
+          <w:szCs w:val="28"/>
+        </w:rPr>
+        <w:t>)</w:t>
+      </w:r>
+      <w:r>
+        <w:rPr>
+          <w:rFonts w:ascii="Times New Roman" w:hAnsi="Times New Roman" w:cs="Times New Roman"/>
+          <w:sz w:val="28"/>
+          <w:szCs w:val="28"/>
+        </w:rPr>
+        <w:t xml:space="preserve">. </w:t>
+      </w:r>
+      <w:r>
+        <w:rPr>
+          <w:rFonts w:ascii="Times New Roman" w:hAnsi="Times New Roman" w:cs="Times New Roman"/>
+          <w:sz w:val="28"/>
+          <w:szCs w:val="28"/>
+        </w:rPr>
+        <w:t xml:space="preserve">Я, </w:t>
+      </w:r>
+      <w:r>
+        <w:rPr>
+          <w:rFonts w:ascii="Times New Roman" w:hAnsi="Times New Roman" w:cs="Times New Roman"/>
+          <w:b/>
+          <w:bCs/>
+          <w:sz w:val="28"/>
+          <w:szCs w:val="28"/>
+        </w:rPr>
+        <w:t>как</w:t>
+      </w:r>
+      <w:r>
+        <w:rPr>
+          <w:rFonts w:ascii="Times New Roman" w:hAnsi="Times New Roman" w:cs="Times New Roman"/>
+          <w:sz w:val="28"/>
+          <w:szCs w:val="28"/>
+        </w:rPr>
+        <w:t xml:space="preserve"> студент, </w:t>
+      </w:r>
+      <w:r>
+        <w:rPr>
+          <w:rFonts w:ascii="Times New Roman" w:hAnsi="Times New Roman" w:cs="Times New Roman"/>
+          <w:b/>
+          <w:bCs/>
+          <w:sz w:val="28"/>
+          <w:szCs w:val="28"/>
+        </w:rPr>
+        <w:t>хочу</w:t>
+      </w:r>
+      <w:r>
+        <w:rPr>
+          <w:rFonts w:ascii="Times New Roman" w:hAnsi="Times New Roman" w:cs="Times New Roman"/>
+          <w:sz w:val="28"/>
+          <w:szCs w:val="28"/>
+        </w:rPr>
+        <w:t xml:space="preserve"> </w:t>
+      </w:r>
+      <w:r>
+        <w:rPr>
+          <w:rFonts w:ascii="Times New Roman" w:hAnsi="Times New Roman" w:cs="Times New Roman"/>
+          <w:sz w:val="28"/>
+          <w:szCs w:val="28"/>
+        </w:rPr>
+        <w:t>изменить свою фамилию</w:t>
       </w:r>
       <w:r>
         <w:rPr>
@@ -2547,6 +5422,132 @@
           <w:sz w:val="28"/>
           <w:szCs w:val="28"/>
         </w:rPr>
+        <w:t>так как</w:t>
+      </w:r>
+      <w:r>
+        <w:rPr>
+          <w:rFonts w:ascii="Times New Roman" w:hAnsi="Times New Roman" w:cs="Times New Roman"/>
+          <w:sz w:val="28"/>
+          <w:szCs w:val="28"/>
+        </w:rPr>
+        <w:t xml:space="preserve"> </w:t>
+      </w:r>
+      <w:r>
+        <w:rPr>
+          <w:rFonts w:ascii="Times New Roman" w:hAnsi="Times New Roman" w:cs="Times New Roman"/>
+          <w:sz w:val="28"/>
+          <w:szCs w:val="28"/>
+        </w:rPr>
+        <w:t>поменял её</w:t>
+      </w:r>
+      <w:r>
+        <w:rPr>
+          <w:rFonts w:ascii="Times New Roman" w:hAnsi="Times New Roman" w:cs="Times New Roman"/>
+          <w:sz w:val="28"/>
+          <w:szCs w:val="28"/>
+        </w:rPr>
+        <w:t>.</w:t>
+      </w:r>
+    </w:p>
+    <w:p>
+      <w:pPr>
+        <w:ind w:firstLine="709"/>
+        <w:rPr>
+          <w:rFonts w:ascii="Times New Roman" w:hAnsi="Times New Roman" w:cs="Times New Roman"/>
+          <w:sz w:val="28"/>
+          <w:szCs w:val="28"/>
+        </w:rPr>
+      </w:pPr>
+      <w:r>
+        <w:rPr>
+          <w:rFonts w:ascii="Times New Roman" w:hAnsi="Times New Roman" w:cs="Times New Roman"/>
+          <w:sz w:val="28"/>
+          <w:szCs w:val="28"/>
+        </w:rPr>
+        <w:t>#</w:t>
+      </w:r>
+      <w:r>
+        <w:rPr>
+          <w:rFonts w:ascii="Times New Roman" w:hAnsi="Times New Roman" w:cs="Times New Roman"/>
+          <w:sz w:val="28"/>
+          <w:szCs w:val="28"/>
+        </w:rPr>
+        <w:t>29</w:t>
+      </w:r>
+      <w:r>
+        <w:rPr>
+          <w:rFonts w:ascii="Times New Roman" w:hAnsi="Times New Roman" w:cs="Times New Roman"/>
+          <w:sz w:val="28"/>
+          <w:szCs w:val="28"/>
+        </w:rPr>
+        <w:t xml:space="preserve"> </w:t>
+      </w:r>
+      <w:r>
+        <w:rPr>
+          <w:rFonts w:ascii="Times New Roman" w:hAnsi="Times New Roman" w:cs="Times New Roman"/>
+          <w:sz w:val="28"/>
+          <w:szCs w:val="28"/>
+        </w:rPr>
+        <w:t>(ФЗ 2.6.</w:t>
+      </w:r>
+      <w:r>
+        <w:rPr>
+          <w:rFonts w:ascii="Times New Roman" w:hAnsi="Times New Roman" w:cs="Times New Roman"/>
+          <w:sz w:val="28"/>
+          <w:szCs w:val="28"/>
+        </w:rPr>
+        <w:t>3</w:t>
+      </w:r>
+      <w:r>
+        <w:rPr>
+          <w:rFonts w:ascii="Times New Roman" w:hAnsi="Times New Roman" w:cs="Times New Roman"/>
+          <w:sz w:val="28"/>
+          <w:szCs w:val="28"/>
+        </w:rPr>
+        <w:t>)</w:t>
+      </w:r>
+      <w:r>
+        <w:rPr>
+          <w:rFonts w:ascii="Times New Roman" w:hAnsi="Times New Roman" w:cs="Times New Roman"/>
+          <w:sz w:val="28"/>
+          <w:szCs w:val="28"/>
+        </w:rPr>
+        <w:t xml:space="preserve">. </w:t>
+      </w:r>
+      <w:r>
+        <w:rPr>
+          <w:rFonts w:ascii="Times New Roman" w:hAnsi="Times New Roman" w:cs="Times New Roman"/>
+          <w:sz w:val="28"/>
+          <w:szCs w:val="28"/>
+        </w:rPr>
+        <w:t xml:space="preserve">Я, </w:t>
+      </w:r>
+      <w:r>
+        <w:rPr>
+          <w:rFonts w:ascii="Times New Roman" w:hAnsi="Times New Roman" w:cs="Times New Roman"/>
+          <w:b/>
+          <w:bCs/>
+          <w:sz w:val="28"/>
+          <w:szCs w:val="28"/>
+        </w:rPr>
+        <w:t>как</w:t>
+      </w:r>
+      <w:r>
+        <w:rPr>
+          <w:rFonts w:ascii="Times New Roman" w:hAnsi="Times New Roman" w:cs="Times New Roman"/>
+          <w:sz w:val="28"/>
+          <w:szCs w:val="28"/>
+        </w:rPr>
+        <w:t xml:space="preserve"> студент, </w:t>
+      </w:r>
+      <w:r>
+        <w:rPr>
+          <w:rFonts w:ascii="Times New Roman" w:hAnsi="Times New Roman" w:cs="Times New Roman"/>
+          <w:b/>
+          <w:bCs/>
+          <w:sz w:val="28"/>
+          <w:szCs w:val="28"/>
+        </w:rPr>
         <w:t>хочу</w:t>
       </w:r>
       <w:r>
@@ -2555,6 +5556,40 @@
           <w:sz w:val="28"/>
           <w:szCs w:val="28"/>
         </w:rPr>
+        <w:t xml:space="preserve"> изменить </w:t>
+      </w:r>
+      <w:r>
+        <w:rPr>
+          <w:rFonts w:ascii="Times New Roman" w:hAnsi="Times New Roman" w:cs="Times New Roman"/>
+          <w:sz w:val="28"/>
+          <w:szCs w:val="28"/>
+        </w:rPr>
+        <w:t>пароль</w:t>
+      </w:r>
+      <w:r>
+        <w:rPr>
+          <w:rFonts w:ascii="Times New Roman" w:hAnsi="Times New Roman" w:cs="Times New Roman"/>
+          <w:sz w:val="28"/>
+          <w:szCs w:val="28"/>
+        </w:rPr>
+        <w:t xml:space="preserve">, </w:t>
+      </w:r>
+      <w:r>
+        <w:rPr>
+          <w:rFonts w:ascii="Times New Roman" w:hAnsi="Times New Roman" w:cs="Times New Roman"/>
+          <w:b/>
+          <w:bCs/>
+          <w:sz w:val="28"/>
+          <w:szCs w:val="28"/>
+        </w:rPr>
+        <w:t>так как</w:t>
+      </w:r>
+      <w:r>
+        <w:rPr>
+          <w:rFonts w:ascii="Times New Roman" w:hAnsi="Times New Roman" w:cs="Times New Roman"/>
+          <w:sz w:val="28"/>
+          <w:szCs w:val="28"/>
+        </w:rPr>
         <w:t xml:space="preserve"> </w:t>
       </w:r>
       <w:r>
@@ -2563,15 +5598,101 @@
           <w:sz w:val="28"/>
           <w:szCs w:val="28"/>
         </w:rPr>
-        <w:t>посмотреть расписание</w:t>
-      </w:r>
-      <w:r>
-        <w:rPr>
-          <w:rFonts w:ascii="Times New Roman" w:hAnsi="Times New Roman" w:cs="Times New Roman"/>
-          <w:sz w:val="28"/>
-          <w:szCs w:val="28"/>
-        </w:rPr>
-        <w:t xml:space="preserve">, </w:t>
+        <w:t>прошлый пароль попал в открытые базы данных.</w:t>
+      </w:r>
+    </w:p>
+    <w:p>
+      <w:pPr>
+        <w:ind w:firstLine="709"/>
+        <w:rPr>
+          <w:rFonts w:ascii="Times New Roman" w:hAnsi="Times New Roman" w:cs="Times New Roman"/>
+          <w:sz w:val="28"/>
+          <w:szCs w:val="28"/>
+        </w:rPr>
+      </w:pPr>
+      <w:r>
+        <w:rPr>
+          <w:rFonts w:ascii="Times New Roman" w:hAnsi="Times New Roman" w:cs="Times New Roman"/>
+          <w:sz w:val="28"/>
+          <w:szCs w:val="28"/>
+        </w:rPr>
+        <w:t>#</w:t>
+      </w:r>
+      <w:r>
+        <w:rPr>
+          <w:rFonts w:ascii="Times New Roman" w:hAnsi="Times New Roman" w:cs="Times New Roman"/>
+          <w:sz w:val="28"/>
+          <w:szCs w:val="28"/>
+        </w:rPr>
+        <w:t>30</w:t>
+      </w:r>
+      <w:r>
+        <w:rPr>
+          <w:rFonts w:ascii="Times New Roman" w:hAnsi="Times New Roman" w:cs="Times New Roman"/>
+          <w:sz w:val="28"/>
+          <w:szCs w:val="28"/>
+        </w:rPr>
+        <w:t xml:space="preserve"> </w:t>
+      </w:r>
+      <w:r>
+        <w:rPr>
+          <w:rFonts w:ascii="Times New Roman" w:hAnsi="Times New Roman" w:cs="Times New Roman"/>
+          <w:sz w:val="28"/>
+          <w:szCs w:val="28"/>
+        </w:rPr>
+        <w:t>(ФЗ 2.6.5)</w:t>
+      </w:r>
+      <w:r>
+        <w:rPr>
+          <w:rFonts w:ascii="Times New Roman" w:hAnsi="Times New Roman" w:cs="Times New Roman"/>
+          <w:sz w:val="28"/>
+          <w:szCs w:val="28"/>
+        </w:rPr>
+        <w:t xml:space="preserve">. </w:t>
+      </w:r>
+      <w:r>
+        <w:rPr>
+          <w:rFonts w:ascii="Times New Roman" w:hAnsi="Times New Roman" w:cs="Times New Roman"/>
+          <w:sz w:val="28"/>
+          <w:szCs w:val="28"/>
+        </w:rPr>
+        <w:t xml:space="preserve">Я, </w:t>
+      </w:r>
+      <w:r>
+        <w:rPr>
+          <w:rFonts w:ascii="Times New Roman" w:hAnsi="Times New Roman" w:cs="Times New Roman"/>
+          <w:b/>
+          <w:bCs/>
+          <w:sz w:val="28"/>
+          <w:szCs w:val="28"/>
+        </w:rPr>
+        <w:t>как</w:t>
+      </w:r>
+      <w:r>
+        <w:rPr>
+          <w:rFonts w:ascii="Times New Roman" w:hAnsi="Times New Roman" w:cs="Times New Roman"/>
+          <w:sz w:val="28"/>
+          <w:szCs w:val="28"/>
+        </w:rPr>
+        <w:t xml:space="preserve"> студент, </w:t>
+      </w:r>
+      <w:r>
+        <w:rPr>
+          <w:rFonts w:ascii="Times New Roman" w:hAnsi="Times New Roman" w:cs="Times New Roman"/>
+          <w:b/>
+          <w:bCs/>
+          <w:sz w:val="28"/>
+          <w:szCs w:val="28"/>
+        </w:rPr>
+        <w:t>хочу</w:t>
+      </w:r>
+      <w:r>
+        <w:rPr>
+          <w:rFonts w:ascii="Times New Roman" w:hAnsi="Times New Roman" w:cs="Times New Roman"/>
+          <w:sz w:val="28"/>
+          <w:szCs w:val="28"/>
+        </w:rPr>
+        <w:t xml:space="preserve"> посмотреть свою роль, </w:t>
       </w:r>
       <w:r>
         <w:rPr>
@@ -2589,15 +5710,7 @@
           <w:sz w:val="28"/>
           <w:szCs w:val="28"/>
         </w:rPr>
-        <w:t xml:space="preserve"> </w:t>
-      </w:r>
-      <w:r>
-        <w:rPr>
-          <w:rFonts w:ascii="Times New Roman" w:hAnsi="Times New Roman" w:cs="Times New Roman"/>
-          <w:sz w:val="28"/>
-          <w:szCs w:val="28"/>
-        </w:rPr>
-        <w:t>необходимо идти на пары.</w:t>
+        <w:t xml:space="preserve"> жду пока староста назначит меня администратором.</w:t>
       </w:r>
     </w:p>
     <w:p>
@@ -2605,103 +5718,21 @@
         <w:ind w:firstLine="709"/>
         <w:rPr>
           <w:rFonts w:ascii="Times New Roman" w:hAnsi="Times New Roman" w:cs="Times New Roman"/>
-          <w:sz w:val="28"/>
-          <w:szCs w:val="28"/>
-        </w:rPr>
-      </w:pPr>
-      <w:r>
-        <w:rPr>
-          <w:rFonts w:ascii="Times New Roman" w:hAnsi="Times New Roman" w:cs="Times New Roman"/>
-          <w:sz w:val="28"/>
-          <w:szCs w:val="28"/>
-        </w:rPr>
-        <w:t>#</w:t>
-      </w:r>
-      <w:r>
-        <w:rPr>
-          <w:rFonts w:ascii="Times New Roman" w:hAnsi="Times New Roman" w:cs="Times New Roman"/>
-          <w:sz w:val="28"/>
-          <w:szCs w:val="28"/>
-        </w:rPr>
-        <w:t>8</w:t>
-      </w:r>
-      <w:r>
-        <w:rPr>
-          <w:rFonts w:ascii="Times New Roman" w:hAnsi="Times New Roman" w:cs="Times New Roman"/>
-          <w:sz w:val="28"/>
-          <w:szCs w:val="28"/>
-        </w:rPr>
-        <w:t xml:space="preserve"> (ФЗ 2.2.2)</w:t>
-      </w:r>
-      <w:r>
-        <w:rPr>
-          <w:rFonts w:ascii="Times New Roman" w:hAnsi="Times New Roman" w:cs="Times New Roman"/>
-          <w:sz w:val="28"/>
-          <w:szCs w:val="28"/>
-        </w:rPr>
-        <w:t xml:space="preserve">. </w:t>
-      </w:r>
-      <w:r>
-        <w:rPr>
-          <w:rFonts w:ascii="Times New Roman" w:hAnsi="Times New Roman" w:cs="Times New Roman"/>
-          <w:sz w:val="28"/>
-          <w:szCs w:val="28"/>
-        </w:rPr>
-        <w:t xml:space="preserve">Я, </w:t>
-      </w:r>
-      <w:r>
-        <w:rPr>
-          <w:rFonts w:ascii="Times New Roman" w:hAnsi="Times New Roman" w:cs="Times New Roman"/>
-          <w:b/>
-          <w:bCs/>
-          <w:sz w:val="28"/>
-          <w:szCs w:val="28"/>
-        </w:rPr>
-        <w:t>как</w:t>
-      </w:r>
-      <w:r>
-        <w:rPr>
-          <w:rFonts w:ascii="Times New Roman" w:hAnsi="Times New Roman" w:cs="Times New Roman"/>
-          <w:sz w:val="28"/>
-          <w:szCs w:val="28"/>
-        </w:rPr>
-        <w:t xml:space="preserve"> студент, </w:t>
-      </w:r>
-      <w:r>
-        <w:rPr>
-          <w:rFonts w:ascii="Times New Roman" w:hAnsi="Times New Roman" w:cs="Times New Roman"/>
-          <w:b/>
-          <w:bCs/>
-          <w:sz w:val="28"/>
-          <w:szCs w:val="28"/>
-        </w:rPr>
-        <w:t>хочу</w:t>
-      </w:r>
-      <w:r>
-        <w:rPr>
-          <w:rFonts w:ascii="Times New Roman" w:hAnsi="Times New Roman" w:cs="Times New Roman"/>
-          <w:sz w:val="28"/>
-          <w:szCs w:val="28"/>
-        </w:rPr>
-        <w:t xml:space="preserve"> добавить домашнее задание для группы, </w:t>
-      </w:r>
-      <w:r>
-        <w:rPr>
-          <w:rFonts w:ascii="Times New Roman" w:hAnsi="Times New Roman" w:cs="Times New Roman"/>
-          <w:b/>
-          <w:bCs/>
-          <w:sz w:val="28"/>
-          <w:szCs w:val="28"/>
-        </w:rPr>
-        <w:t>так как</w:t>
-      </w:r>
-      <w:r>
-        <w:rPr>
-          <w:rFonts w:ascii="Times New Roman" w:hAnsi="Times New Roman" w:cs="Times New Roman"/>
-          <w:sz w:val="28"/>
-          <w:szCs w:val="28"/>
-        </w:rPr>
-        <w:t xml:space="preserve"> необходимо его сделать.</w:t>
+          <w:b/>
+          <w:bCs/>
+          <w:sz w:val="28"/>
+          <w:szCs w:val="28"/>
+        </w:rPr>
+      </w:pPr>
+      <w:r>
+        <w:rPr>
+          <w:rFonts w:ascii="Times New Roman" w:hAnsi="Times New Roman" w:cs="Times New Roman"/>
+          <w:b/>
+          <w:bCs/>
+          <w:sz w:val="28"/>
+          <w:szCs w:val="28"/>
+        </w:rPr>
+        <w:t>ФЗ 2.7</w:t>
       </w:r>
     </w:p>
     <w:p>
@@ -2719,3193 +5750,6 @@
           <w:sz w:val="28"/>
           <w:szCs w:val="28"/>
         </w:rPr>
-        <w:t>#</w:t>
-      </w:r>
-      <w:r>
-        <w:rPr>
-          <w:rFonts w:ascii="Times New Roman" w:hAnsi="Times New Roman" w:cs="Times New Roman"/>
-          <w:sz w:val="28"/>
-          <w:szCs w:val="28"/>
-        </w:rPr>
-        <w:t>9</w:t>
-      </w:r>
-      <w:r>
-        <w:rPr>
-          <w:rFonts w:ascii="Times New Roman" w:hAnsi="Times New Roman" w:cs="Times New Roman"/>
-          <w:sz w:val="28"/>
-          <w:szCs w:val="28"/>
-        </w:rPr>
-        <w:t xml:space="preserve"> (ФЗ 2.2.3)</w:t>
-      </w:r>
-      <w:r>
-        <w:rPr>
-          <w:rFonts w:ascii="Times New Roman" w:hAnsi="Times New Roman" w:cs="Times New Roman"/>
-          <w:sz w:val="28"/>
-          <w:szCs w:val="28"/>
-        </w:rPr>
-        <w:t xml:space="preserve">. </w:t>
-      </w:r>
-      <w:r>
-        <w:rPr>
-          <w:rFonts w:ascii="Times New Roman" w:hAnsi="Times New Roman" w:cs="Times New Roman"/>
-          <w:sz w:val="28"/>
-          <w:szCs w:val="28"/>
-        </w:rPr>
-        <w:t xml:space="preserve">Я, </w:t>
-      </w:r>
-      <w:r>
-        <w:rPr>
-          <w:rFonts w:ascii="Times New Roman" w:hAnsi="Times New Roman" w:cs="Times New Roman"/>
-          <w:b/>
-          <w:bCs/>
-          <w:sz w:val="28"/>
-          <w:szCs w:val="28"/>
-        </w:rPr>
-        <w:t>как</w:t>
-      </w:r>
-      <w:r>
-        <w:rPr>
-          <w:rFonts w:ascii="Times New Roman" w:hAnsi="Times New Roman" w:cs="Times New Roman"/>
-          <w:sz w:val="28"/>
-          <w:szCs w:val="28"/>
-        </w:rPr>
-        <w:t xml:space="preserve"> студент, </w:t>
-      </w:r>
-      <w:r>
-        <w:rPr>
-          <w:rFonts w:ascii="Times New Roman" w:hAnsi="Times New Roman" w:cs="Times New Roman"/>
-          <w:b/>
-          <w:bCs/>
-          <w:sz w:val="28"/>
-          <w:szCs w:val="28"/>
-        </w:rPr>
-        <w:t>хочу</w:t>
-      </w:r>
-      <w:r>
-        <w:rPr>
-          <w:rFonts w:ascii="Times New Roman" w:hAnsi="Times New Roman" w:cs="Times New Roman"/>
-          <w:sz w:val="28"/>
-          <w:szCs w:val="28"/>
-        </w:rPr>
-        <w:t xml:space="preserve"> добавить заметку для себя, </w:t>
-      </w:r>
-      <w:r>
-        <w:rPr>
-          <w:rFonts w:ascii="Times New Roman" w:hAnsi="Times New Roman" w:cs="Times New Roman"/>
-          <w:b/>
-          <w:bCs/>
-          <w:sz w:val="28"/>
-          <w:szCs w:val="28"/>
-        </w:rPr>
-        <w:t>так как</w:t>
-      </w:r>
-      <w:r>
-        <w:rPr>
-          <w:rFonts w:ascii="Times New Roman" w:hAnsi="Times New Roman" w:cs="Times New Roman"/>
-          <w:sz w:val="28"/>
-          <w:szCs w:val="28"/>
-        </w:rPr>
-        <w:t xml:space="preserve"> необходимо </w:t>
-      </w:r>
-      <w:r>
-        <w:rPr>
-          <w:rFonts w:ascii="Times New Roman" w:hAnsi="Times New Roman" w:cs="Times New Roman"/>
-          <w:sz w:val="28"/>
-          <w:szCs w:val="28"/>
-        </w:rPr>
-        <w:t>что-то запомнить на будущее</w:t>
-      </w:r>
-      <w:r>
-        <w:rPr>
-          <w:rFonts w:ascii="Times New Roman" w:hAnsi="Times New Roman" w:cs="Times New Roman"/>
-          <w:sz w:val="28"/>
-          <w:szCs w:val="28"/>
-        </w:rPr>
-        <w:t>.</w:t>
-      </w:r>
-    </w:p>
-    <w:p>
-      <w:pPr>
-        <w:ind w:firstLine="709"/>
-        <w:rPr>
-          <w:rFonts w:ascii="Times New Roman" w:hAnsi="Times New Roman" w:cs="Times New Roman"/>
-          <w:sz w:val="28"/>
-          <w:szCs w:val="28"/>
-        </w:rPr>
-      </w:pPr>
-      <w:r>
-        <w:rPr>
-          <w:rFonts w:ascii="Times New Roman" w:hAnsi="Times New Roman" w:cs="Times New Roman"/>
-          <w:sz w:val="28"/>
-          <w:szCs w:val="28"/>
-        </w:rPr>
-        <w:t>#</w:t>
-      </w:r>
-      <w:r>
-        <w:rPr>
-          <w:rFonts w:ascii="Times New Roman" w:hAnsi="Times New Roman" w:cs="Times New Roman"/>
-          <w:sz w:val="28"/>
-          <w:szCs w:val="28"/>
-        </w:rPr>
-        <w:t>10</w:t>
-      </w:r>
-      <w:r>
-        <w:rPr>
-          <w:rFonts w:ascii="Times New Roman" w:hAnsi="Times New Roman" w:cs="Times New Roman"/>
-          <w:sz w:val="28"/>
-          <w:szCs w:val="28"/>
-        </w:rPr>
-        <w:t xml:space="preserve"> (ФЗ 2.2.2)</w:t>
-      </w:r>
-      <w:r>
-        <w:rPr>
-          <w:rFonts w:ascii="Times New Roman" w:hAnsi="Times New Roman" w:cs="Times New Roman"/>
-          <w:sz w:val="28"/>
-          <w:szCs w:val="28"/>
-        </w:rPr>
-        <w:t xml:space="preserve">. </w:t>
-      </w:r>
-      <w:r>
-        <w:rPr>
-          <w:rFonts w:ascii="Times New Roman" w:hAnsi="Times New Roman" w:cs="Times New Roman"/>
-          <w:sz w:val="28"/>
-          <w:szCs w:val="28"/>
-        </w:rPr>
-        <w:t xml:space="preserve">Я, </w:t>
-      </w:r>
-      <w:r>
-        <w:rPr>
-          <w:rFonts w:ascii="Times New Roman" w:hAnsi="Times New Roman" w:cs="Times New Roman"/>
-          <w:b/>
-          <w:bCs/>
-          <w:sz w:val="28"/>
-          <w:szCs w:val="28"/>
-        </w:rPr>
-        <w:t>как</w:t>
-      </w:r>
-      <w:r>
-        <w:rPr>
-          <w:rFonts w:ascii="Times New Roman" w:hAnsi="Times New Roman" w:cs="Times New Roman"/>
-          <w:sz w:val="28"/>
-          <w:szCs w:val="28"/>
-        </w:rPr>
-        <w:t xml:space="preserve"> студент, </w:t>
-      </w:r>
-      <w:r>
-        <w:rPr>
-          <w:rFonts w:ascii="Times New Roman" w:hAnsi="Times New Roman" w:cs="Times New Roman"/>
-          <w:b/>
-          <w:bCs/>
-          <w:sz w:val="28"/>
-          <w:szCs w:val="28"/>
-        </w:rPr>
-        <w:t>хочу</w:t>
-      </w:r>
-      <w:r>
-        <w:rPr>
-          <w:rFonts w:ascii="Times New Roman" w:hAnsi="Times New Roman" w:cs="Times New Roman"/>
-          <w:sz w:val="28"/>
-          <w:szCs w:val="28"/>
-        </w:rPr>
-        <w:t xml:space="preserve"> дополнить домашнее задание, </w:t>
-      </w:r>
-      <w:r>
-        <w:rPr>
-          <w:rFonts w:ascii="Times New Roman" w:hAnsi="Times New Roman" w:cs="Times New Roman"/>
-          <w:b/>
-          <w:bCs/>
-          <w:sz w:val="28"/>
-          <w:szCs w:val="28"/>
-        </w:rPr>
-        <w:t>так как</w:t>
-      </w:r>
-      <w:r>
-        <w:rPr>
-          <w:rFonts w:ascii="Times New Roman" w:hAnsi="Times New Roman" w:cs="Times New Roman"/>
-          <w:sz w:val="28"/>
-          <w:szCs w:val="28"/>
-        </w:rPr>
-        <w:t xml:space="preserve"> получил новую информацию.</w:t>
-      </w:r>
-    </w:p>
-    <w:p>
-      <w:pPr>
-        <w:ind w:firstLine="709"/>
-        <w:rPr>
-          <w:rFonts w:ascii="Times New Roman" w:hAnsi="Times New Roman" w:cs="Times New Roman"/>
-          <w:sz w:val="28"/>
-          <w:szCs w:val="28"/>
-        </w:rPr>
-      </w:pPr>
-      <w:r>
-        <w:rPr>
-          <w:rFonts w:ascii="Times New Roman" w:hAnsi="Times New Roman" w:cs="Times New Roman"/>
-          <w:sz w:val="28"/>
-          <w:szCs w:val="28"/>
-        </w:rPr>
-        <w:t>#</w:t>
-      </w:r>
-      <w:r>
-        <w:rPr>
-          <w:rFonts w:ascii="Times New Roman" w:hAnsi="Times New Roman" w:cs="Times New Roman"/>
-          <w:sz w:val="28"/>
-          <w:szCs w:val="28"/>
-        </w:rPr>
-        <w:t>1</w:t>
-      </w:r>
-      <w:r>
-        <w:rPr>
-          <w:rFonts w:ascii="Times New Roman" w:hAnsi="Times New Roman" w:cs="Times New Roman"/>
-          <w:sz w:val="28"/>
-          <w:szCs w:val="28"/>
-        </w:rPr>
-        <w:t>1</w:t>
-      </w:r>
-      <w:r>
-        <w:rPr>
-          <w:rFonts w:ascii="Times New Roman" w:hAnsi="Times New Roman" w:cs="Times New Roman"/>
-          <w:sz w:val="28"/>
-          <w:szCs w:val="28"/>
-        </w:rPr>
-        <w:t xml:space="preserve"> (ФЗ 2.2.4)</w:t>
-      </w:r>
-      <w:r>
-        <w:rPr>
-          <w:rFonts w:ascii="Times New Roman" w:hAnsi="Times New Roman" w:cs="Times New Roman"/>
-          <w:sz w:val="28"/>
-          <w:szCs w:val="28"/>
-        </w:rPr>
-        <w:t xml:space="preserve">. </w:t>
-      </w:r>
-      <w:r>
-        <w:rPr>
-          <w:rFonts w:ascii="Times New Roman" w:hAnsi="Times New Roman" w:cs="Times New Roman"/>
-          <w:sz w:val="28"/>
-          <w:szCs w:val="28"/>
-        </w:rPr>
-        <w:t xml:space="preserve">Я, </w:t>
-      </w:r>
-      <w:r>
-        <w:rPr>
-          <w:rFonts w:ascii="Times New Roman" w:hAnsi="Times New Roman" w:cs="Times New Roman"/>
-          <w:b/>
-          <w:bCs/>
-          <w:sz w:val="28"/>
-          <w:szCs w:val="28"/>
-        </w:rPr>
-        <w:t>как</w:t>
-      </w:r>
-      <w:r>
-        <w:rPr>
-          <w:rFonts w:ascii="Times New Roman" w:hAnsi="Times New Roman" w:cs="Times New Roman"/>
-          <w:sz w:val="28"/>
-          <w:szCs w:val="28"/>
-        </w:rPr>
-        <w:t xml:space="preserve"> студент, </w:t>
-      </w:r>
-      <w:r>
-        <w:rPr>
-          <w:rFonts w:ascii="Times New Roman" w:hAnsi="Times New Roman" w:cs="Times New Roman"/>
-          <w:b/>
-          <w:bCs/>
-          <w:sz w:val="28"/>
-          <w:szCs w:val="28"/>
-        </w:rPr>
-        <w:t>хочу</w:t>
-      </w:r>
-      <w:r>
-        <w:rPr>
-          <w:rFonts w:ascii="Times New Roman" w:hAnsi="Times New Roman" w:cs="Times New Roman"/>
-          <w:sz w:val="28"/>
-          <w:szCs w:val="28"/>
-        </w:rPr>
-        <w:t xml:space="preserve"> </w:t>
-      </w:r>
-      <w:r>
-        <w:rPr>
-          <w:rFonts w:ascii="Times New Roman" w:hAnsi="Times New Roman" w:cs="Times New Roman"/>
-          <w:sz w:val="28"/>
-          <w:szCs w:val="28"/>
-        </w:rPr>
-        <w:t>добавить</w:t>
-      </w:r>
-      <w:r>
-        <w:rPr>
-          <w:rFonts w:ascii="Times New Roman" w:hAnsi="Times New Roman" w:cs="Times New Roman"/>
-          <w:sz w:val="28"/>
-          <w:szCs w:val="28"/>
-        </w:rPr>
-        <w:t xml:space="preserve"> себе</w:t>
-      </w:r>
-      <w:r>
-        <w:rPr>
-          <w:rFonts w:ascii="Times New Roman" w:hAnsi="Times New Roman" w:cs="Times New Roman"/>
-          <w:sz w:val="28"/>
-          <w:szCs w:val="28"/>
-        </w:rPr>
-        <w:t xml:space="preserve"> пару </w:t>
-      </w:r>
-      <w:r>
-        <w:rPr>
-          <w:rFonts w:ascii="Times New Roman" w:hAnsi="Times New Roman" w:cs="Times New Roman"/>
-          <w:sz w:val="28"/>
-          <w:szCs w:val="28"/>
-          <w:lang w:val="en-US"/>
-        </w:rPr>
-        <w:t>Samsung</w:t>
-      </w:r>
-      <w:r>
-        <w:rPr>
-          <w:rFonts w:ascii="Times New Roman" w:hAnsi="Times New Roman" w:cs="Times New Roman"/>
-          <w:sz w:val="28"/>
-          <w:szCs w:val="28"/>
-        </w:rPr>
-        <w:t xml:space="preserve"> </w:t>
-      </w:r>
-      <w:r>
-        <w:rPr>
-          <w:rFonts w:ascii="Times New Roman" w:hAnsi="Times New Roman" w:cs="Times New Roman"/>
-          <w:sz w:val="28"/>
-          <w:szCs w:val="28"/>
-          <w:lang w:val="en-US"/>
-        </w:rPr>
-        <w:t>IT</w:t>
-      </w:r>
-      <w:r>
-        <w:rPr>
-          <w:rFonts w:ascii="Times New Roman" w:hAnsi="Times New Roman" w:cs="Times New Roman"/>
-          <w:sz w:val="28"/>
-          <w:szCs w:val="28"/>
-        </w:rPr>
-        <w:t xml:space="preserve"> </w:t>
-      </w:r>
-      <w:r>
-        <w:rPr>
-          <w:rFonts w:ascii="Times New Roman" w:hAnsi="Times New Roman" w:cs="Times New Roman"/>
-          <w:sz w:val="28"/>
-          <w:szCs w:val="28"/>
-          <w:lang w:val="en-US"/>
-        </w:rPr>
-        <w:t>Academy</w:t>
-      </w:r>
-      <w:r>
-        <w:rPr>
-          <w:rFonts w:ascii="Times New Roman" w:hAnsi="Times New Roman" w:cs="Times New Roman"/>
-          <w:sz w:val="28"/>
-          <w:szCs w:val="28"/>
-        </w:rPr>
-        <w:t>,</w:t>
-      </w:r>
-      <w:r>
-        <w:rPr>
-          <w:rFonts w:ascii="Times New Roman" w:hAnsi="Times New Roman" w:cs="Times New Roman"/>
-          <w:sz w:val="28"/>
-          <w:szCs w:val="28"/>
-        </w:rPr>
-        <w:t xml:space="preserve"> </w:t>
-      </w:r>
-      <w:r>
-        <w:rPr>
-          <w:rFonts w:ascii="Times New Roman" w:hAnsi="Times New Roman" w:cs="Times New Roman"/>
-          <w:b/>
-          <w:bCs/>
-          <w:sz w:val="28"/>
-          <w:szCs w:val="28"/>
-        </w:rPr>
-        <w:t>так как</w:t>
-      </w:r>
-      <w:r>
-        <w:rPr>
-          <w:rFonts w:ascii="Times New Roman" w:hAnsi="Times New Roman" w:cs="Times New Roman"/>
-          <w:sz w:val="28"/>
-          <w:szCs w:val="28"/>
-        </w:rPr>
-        <w:t xml:space="preserve"> </w:t>
-      </w:r>
-      <w:r>
-        <w:rPr>
-          <w:rFonts w:ascii="Times New Roman" w:hAnsi="Times New Roman" w:cs="Times New Roman"/>
-          <w:sz w:val="28"/>
-          <w:szCs w:val="28"/>
-        </w:rPr>
-        <w:t>попал на элитные курсы.</w:t>
-      </w:r>
-    </w:p>
-    <w:p>
-      <w:pPr>
-        <w:ind w:firstLine="709"/>
-        <w:rPr>
-          <w:rFonts w:ascii="Times New Roman" w:hAnsi="Times New Roman" w:cs="Times New Roman"/>
-          <w:b/>
-          <w:bCs/>
-          <w:sz w:val="28"/>
-          <w:szCs w:val="28"/>
-        </w:rPr>
-      </w:pPr>
-      <w:r>
-        <w:rPr>
-          <w:rFonts w:ascii="Times New Roman" w:hAnsi="Times New Roman" w:cs="Times New Roman"/>
-          <w:b/>
-          <w:bCs/>
-          <w:sz w:val="28"/>
-          <w:szCs w:val="28"/>
-        </w:rPr>
-        <w:t>ФЗ 2.3</w:t>
-      </w:r>
-    </w:p>
-    <w:p>
-      <w:pPr>
-        <w:ind w:firstLine="709"/>
-        <w:rPr>
-          <w:rFonts w:ascii="Times New Roman" w:hAnsi="Times New Roman" w:cs="Times New Roman"/>
-          <w:sz w:val="28"/>
-          <w:szCs w:val="28"/>
-        </w:rPr>
-      </w:pPr>
-      <w:r>
-        <w:rPr>
-          <w:rFonts w:ascii="Times New Roman" w:hAnsi="Times New Roman" w:cs="Times New Roman"/>
-          <w:sz w:val="28"/>
-          <w:szCs w:val="28"/>
-        </w:rPr>
-        <w:t>#</w:t>
-      </w:r>
-      <w:r>
-        <w:rPr>
-          <w:rFonts w:ascii="Times New Roman" w:hAnsi="Times New Roman" w:cs="Times New Roman"/>
-          <w:sz w:val="28"/>
-          <w:szCs w:val="28"/>
-        </w:rPr>
-        <w:t>12</w:t>
-      </w:r>
-      <w:r>
-        <w:rPr>
-          <w:rFonts w:ascii="Times New Roman" w:hAnsi="Times New Roman" w:cs="Times New Roman"/>
-          <w:sz w:val="28"/>
-          <w:szCs w:val="28"/>
-        </w:rPr>
-        <w:t xml:space="preserve"> (ФЗ 2.3.1)</w:t>
-      </w:r>
-      <w:r>
-        <w:rPr>
-          <w:rFonts w:ascii="Times New Roman" w:hAnsi="Times New Roman" w:cs="Times New Roman"/>
-          <w:sz w:val="28"/>
-          <w:szCs w:val="28"/>
-        </w:rPr>
-        <w:t xml:space="preserve">. </w:t>
-      </w:r>
-      <w:r>
-        <w:rPr>
-          <w:rFonts w:ascii="Times New Roman" w:hAnsi="Times New Roman" w:cs="Times New Roman"/>
-          <w:sz w:val="28"/>
-          <w:szCs w:val="28"/>
-        </w:rPr>
-        <w:t xml:space="preserve">Я, </w:t>
-      </w:r>
-      <w:r>
-        <w:rPr>
-          <w:rFonts w:ascii="Times New Roman" w:hAnsi="Times New Roman" w:cs="Times New Roman"/>
-          <w:b/>
-          <w:bCs/>
-          <w:sz w:val="28"/>
-          <w:szCs w:val="28"/>
-        </w:rPr>
-        <w:t>как</w:t>
-      </w:r>
-      <w:r>
-        <w:rPr>
-          <w:rFonts w:ascii="Times New Roman" w:hAnsi="Times New Roman" w:cs="Times New Roman"/>
-          <w:sz w:val="28"/>
-          <w:szCs w:val="28"/>
-        </w:rPr>
-        <w:t xml:space="preserve"> студент, </w:t>
-      </w:r>
-      <w:r>
-        <w:rPr>
-          <w:rFonts w:ascii="Times New Roman" w:hAnsi="Times New Roman" w:cs="Times New Roman"/>
-          <w:b/>
-          <w:bCs/>
-          <w:sz w:val="28"/>
-          <w:szCs w:val="28"/>
-        </w:rPr>
-        <w:t>хочу</w:t>
-      </w:r>
-      <w:r>
-        <w:rPr>
-          <w:rFonts w:ascii="Times New Roman" w:hAnsi="Times New Roman" w:cs="Times New Roman"/>
-          <w:sz w:val="28"/>
-          <w:szCs w:val="28"/>
-        </w:rPr>
-        <w:t xml:space="preserve"> написать новость, </w:t>
-      </w:r>
-      <w:r>
-        <w:rPr>
-          <w:rFonts w:ascii="Times New Roman" w:hAnsi="Times New Roman" w:cs="Times New Roman"/>
-          <w:b/>
-          <w:bCs/>
-          <w:sz w:val="28"/>
-          <w:szCs w:val="28"/>
-        </w:rPr>
-        <w:t>так как</w:t>
-      </w:r>
-      <w:r>
-        <w:rPr>
-          <w:rFonts w:ascii="Times New Roman" w:hAnsi="Times New Roman" w:cs="Times New Roman"/>
-          <w:sz w:val="28"/>
-          <w:szCs w:val="28"/>
-        </w:rPr>
-        <w:t xml:space="preserve"> преподаватель сообщил важную информацию.</w:t>
-      </w:r>
-    </w:p>
-    <w:p>
-      <w:pPr>
-        <w:ind w:firstLine="709"/>
-        <w:rPr>
-          <w:rFonts w:ascii="Times New Roman" w:hAnsi="Times New Roman" w:cs="Times New Roman"/>
-          <w:sz w:val="28"/>
-          <w:szCs w:val="28"/>
-        </w:rPr>
-      </w:pPr>
-      <w:r>
-        <w:rPr>
-          <w:rFonts w:ascii="Times New Roman" w:hAnsi="Times New Roman" w:cs="Times New Roman"/>
-          <w:sz w:val="28"/>
-          <w:szCs w:val="28"/>
-        </w:rPr>
-        <w:t>#</w:t>
-      </w:r>
-      <w:r>
-        <w:rPr>
-          <w:rFonts w:ascii="Times New Roman" w:hAnsi="Times New Roman" w:cs="Times New Roman"/>
-          <w:sz w:val="28"/>
-          <w:szCs w:val="28"/>
-        </w:rPr>
-        <w:t>1</w:t>
-      </w:r>
-      <w:r>
-        <w:rPr>
-          <w:rFonts w:ascii="Times New Roman" w:hAnsi="Times New Roman" w:cs="Times New Roman"/>
-          <w:sz w:val="28"/>
-          <w:szCs w:val="28"/>
-        </w:rPr>
-        <w:t>3</w:t>
-      </w:r>
-      <w:r>
-        <w:rPr>
-          <w:rFonts w:ascii="Times New Roman" w:hAnsi="Times New Roman" w:cs="Times New Roman"/>
-          <w:sz w:val="28"/>
-          <w:szCs w:val="28"/>
-        </w:rPr>
-        <w:t xml:space="preserve"> (ФЗ 2.3.2)</w:t>
-      </w:r>
-      <w:r>
-        <w:rPr>
-          <w:rFonts w:ascii="Times New Roman" w:hAnsi="Times New Roman" w:cs="Times New Roman"/>
-          <w:sz w:val="28"/>
-          <w:szCs w:val="28"/>
-        </w:rPr>
-        <w:t xml:space="preserve">. </w:t>
-      </w:r>
-      <w:r>
-        <w:rPr>
-          <w:rFonts w:ascii="Times New Roman" w:hAnsi="Times New Roman" w:cs="Times New Roman"/>
-          <w:sz w:val="28"/>
-          <w:szCs w:val="28"/>
-        </w:rPr>
-        <w:t xml:space="preserve">Я, </w:t>
-      </w:r>
-      <w:r>
-        <w:rPr>
-          <w:rFonts w:ascii="Times New Roman" w:hAnsi="Times New Roman" w:cs="Times New Roman"/>
-          <w:b/>
-          <w:bCs/>
-          <w:sz w:val="28"/>
-          <w:szCs w:val="28"/>
-        </w:rPr>
-        <w:t>как</w:t>
-      </w:r>
-      <w:r>
-        <w:rPr>
-          <w:rFonts w:ascii="Times New Roman" w:hAnsi="Times New Roman" w:cs="Times New Roman"/>
-          <w:sz w:val="28"/>
-          <w:szCs w:val="28"/>
-        </w:rPr>
-        <w:t xml:space="preserve"> студент, </w:t>
-      </w:r>
-      <w:r>
-        <w:rPr>
-          <w:rFonts w:ascii="Times New Roman" w:hAnsi="Times New Roman" w:cs="Times New Roman"/>
-          <w:b/>
-          <w:bCs/>
-          <w:sz w:val="28"/>
-          <w:szCs w:val="28"/>
-        </w:rPr>
-        <w:t>хочу</w:t>
-      </w:r>
-      <w:r>
-        <w:rPr>
-          <w:rFonts w:ascii="Times New Roman" w:hAnsi="Times New Roman" w:cs="Times New Roman"/>
-          <w:sz w:val="28"/>
-          <w:szCs w:val="28"/>
-        </w:rPr>
-        <w:t xml:space="preserve"> получить уведомление о новост</w:t>
-      </w:r>
-      <w:r>
-        <w:rPr>
-          <w:rFonts w:ascii="Times New Roman" w:hAnsi="Times New Roman" w:cs="Times New Roman"/>
-          <w:sz w:val="28"/>
-          <w:szCs w:val="28"/>
-        </w:rPr>
-        <w:t>и</w:t>
-      </w:r>
-      <w:r>
-        <w:rPr>
-          <w:rFonts w:ascii="Times New Roman" w:hAnsi="Times New Roman" w:cs="Times New Roman"/>
-          <w:sz w:val="28"/>
-          <w:szCs w:val="28"/>
-        </w:rPr>
-        <w:t xml:space="preserve">, </w:t>
-      </w:r>
-      <w:r>
-        <w:rPr>
-          <w:rFonts w:ascii="Times New Roman" w:hAnsi="Times New Roman" w:cs="Times New Roman"/>
-          <w:b/>
-          <w:bCs/>
-          <w:sz w:val="28"/>
-          <w:szCs w:val="28"/>
-        </w:rPr>
-        <w:t>так как</w:t>
-      </w:r>
-      <w:r>
-        <w:rPr>
-          <w:rFonts w:ascii="Times New Roman" w:hAnsi="Times New Roman" w:cs="Times New Roman"/>
-          <w:sz w:val="28"/>
-          <w:szCs w:val="28"/>
-        </w:rPr>
-        <w:t xml:space="preserve"> </w:t>
-      </w:r>
-      <w:r>
-        <w:rPr>
-          <w:rFonts w:ascii="Times New Roman" w:hAnsi="Times New Roman" w:cs="Times New Roman"/>
-          <w:sz w:val="28"/>
-          <w:szCs w:val="28"/>
-        </w:rPr>
-        <w:t>она может принести мне важную информацию.</w:t>
-      </w:r>
-    </w:p>
-    <w:p>
-      <w:pPr>
-        <w:ind w:firstLine="709"/>
-        <w:rPr>
-          <w:rFonts w:ascii="Times New Roman" w:hAnsi="Times New Roman" w:cs="Times New Roman"/>
-          <w:sz w:val="28"/>
-          <w:szCs w:val="28"/>
-        </w:rPr>
-      </w:pPr>
-      <w:r>
-        <w:rPr>
-          <w:rFonts w:ascii="Times New Roman" w:hAnsi="Times New Roman" w:cs="Times New Roman"/>
-          <w:sz w:val="28"/>
-          <w:szCs w:val="28"/>
-        </w:rPr>
-        <w:t>#</w:t>
-      </w:r>
-      <w:r>
-        <w:rPr>
-          <w:rFonts w:ascii="Times New Roman" w:hAnsi="Times New Roman" w:cs="Times New Roman"/>
-          <w:sz w:val="28"/>
-          <w:szCs w:val="28"/>
-        </w:rPr>
-        <w:t>14</w:t>
-      </w:r>
-      <w:r>
-        <w:rPr>
-          <w:rFonts w:ascii="Times New Roman" w:hAnsi="Times New Roman" w:cs="Times New Roman"/>
-          <w:sz w:val="28"/>
-          <w:szCs w:val="28"/>
-        </w:rPr>
-        <w:t xml:space="preserve"> (ФЗ 2.3.3)</w:t>
-      </w:r>
-      <w:r>
-        <w:rPr>
-          <w:rFonts w:ascii="Times New Roman" w:hAnsi="Times New Roman" w:cs="Times New Roman"/>
-          <w:sz w:val="28"/>
-          <w:szCs w:val="28"/>
-        </w:rPr>
-        <w:t xml:space="preserve">. </w:t>
-      </w:r>
-      <w:r>
-        <w:rPr>
-          <w:rFonts w:ascii="Times New Roman" w:hAnsi="Times New Roman" w:cs="Times New Roman"/>
-          <w:sz w:val="28"/>
-          <w:szCs w:val="28"/>
-        </w:rPr>
-        <w:t xml:space="preserve">Я, </w:t>
-      </w:r>
-      <w:r>
-        <w:rPr>
-          <w:rFonts w:ascii="Times New Roman" w:hAnsi="Times New Roman" w:cs="Times New Roman"/>
-          <w:b/>
-          <w:bCs/>
-          <w:sz w:val="28"/>
-          <w:szCs w:val="28"/>
-        </w:rPr>
-        <w:t>как</w:t>
-      </w:r>
-      <w:r>
-        <w:rPr>
-          <w:rFonts w:ascii="Times New Roman" w:hAnsi="Times New Roman" w:cs="Times New Roman"/>
-          <w:sz w:val="28"/>
-          <w:szCs w:val="28"/>
-        </w:rPr>
-        <w:t xml:space="preserve"> студент, </w:t>
-      </w:r>
-      <w:r>
-        <w:rPr>
-          <w:rFonts w:ascii="Times New Roman" w:hAnsi="Times New Roman" w:cs="Times New Roman"/>
-          <w:b/>
-          <w:bCs/>
-          <w:sz w:val="28"/>
-          <w:szCs w:val="28"/>
-        </w:rPr>
-        <w:t>хочу</w:t>
-      </w:r>
-      <w:r>
-        <w:rPr>
-          <w:rFonts w:ascii="Times New Roman" w:hAnsi="Times New Roman" w:cs="Times New Roman"/>
-          <w:sz w:val="28"/>
-          <w:szCs w:val="28"/>
-        </w:rPr>
-        <w:t xml:space="preserve"> </w:t>
-      </w:r>
-      <w:r>
-        <w:rPr>
-          <w:rFonts w:ascii="Times New Roman" w:hAnsi="Times New Roman" w:cs="Times New Roman"/>
-          <w:sz w:val="28"/>
-          <w:szCs w:val="28"/>
-        </w:rPr>
-        <w:t>посмотреть новости</w:t>
-      </w:r>
-      <w:r>
-        <w:rPr>
-          <w:rFonts w:ascii="Times New Roman" w:hAnsi="Times New Roman" w:cs="Times New Roman"/>
-          <w:sz w:val="28"/>
-          <w:szCs w:val="28"/>
-        </w:rPr>
-        <w:t xml:space="preserve">, </w:t>
-      </w:r>
-      <w:r>
-        <w:rPr>
-          <w:rFonts w:ascii="Times New Roman" w:hAnsi="Times New Roman" w:cs="Times New Roman"/>
-          <w:b/>
-          <w:bCs/>
-          <w:sz w:val="28"/>
-          <w:szCs w:val="28"/>
-        </w:rPr>
-        <w:t>так как</w:t>
-      </w:r>
-      <w:r>
-        <w:rPr>
-          <w:rFonts w:ascii="Times New Roman" w:hAnsi="Times New Roman" w:cs="Times New Roman"/>
-          <w:sz w:val="28"/>
-          <w:szCs w:val="28"/>
-        </w:rPr>
-        <w:t xml:space="preserve"> </w:t>
-      </w:r>
-      <w:r>
-        <w:rPr>
-          <w:rFonts w:ascii="Times New Roman" w:hAnsi="Times New Roman" w:cs="Times New Roman"/>
-          <w:sz w:val="28"/>
-          <w:szCs w:val="28"/>
-        </w:rPr>
-        <w:t>они могут быть мне полезны.</w:t>
-      </w:r>
-    </w:p>
-    <w:p>
-      <w:pPr>
-        <w:ind w:firstLine="709"/>
-        <w:rPr>
-          <w:rFonts w:ascii="Times New Roman" w:hAnsi="Times New Roman" w:cs="Times New Roman"/>
-          <w:sz w:val="28"/>
-          <w:szCs w:val="28"/>
-        </w:rPr>
-      </w:pPr>
-      <w:r>
-        <w:rPr>
-          <w:rFonts w:ascii="Times New Roman" w:hAnsi="Times New Roman" w:cs="Times New Roman"/>
-          <w:sz w:val="28"/>
-          <w:szCs w:val="28"/>
-        </w:rPr>
-        <w:t>#</w:t>
-      </w:r>
-      <w:r>
-        <w:rPr>
-          <w:rFonts w:ascii="Times New Roman" w:hAnsi="Times New Roman" w:cs="Times New Roman"/>
-          <w:sz w:val="28"/>
-          <w:szCs w:val="28"/>
-        </w:rPr>
-        <w:t>15</w:t>
-      </w:r>
-      <w:r>
-        <w:rPr>
-          <w:rFonts w:ascii="Times New Roman" w:hAnsi="Times New Roman" w:cs="Times New Roman"/>
-          <w:sz w:val="28"/>
-          <w:szCs w:val="28"/>
-        </w:rPr>
-        <w:t xml:space="preserve"> (ФЗ 2.3.4)</w:t>
-      </w:r>
-      <w:r>
-        <w:rPr>
-          <w:rFonts w:ascii="Times New Roman" w:hAnsi="Times New Roman" w:cs="Times New Roman"/>
-          <w:sz w:val="28"/>
-          <w:szCs w:val="28"/>
-        </w:rPr>
-        <w:t xml:space="preserve">. </w:t>
-      </w:r>
-      <w:r>
-        <w:rPr>
-          <w:rFonts w:ascii="Times New Roman" w:hAnsi="Times New Roman" w:cs="Times New Roman"/>
-          <w:sz w:val="28"/>
-          <w:szCs w:val="28"/>
-        </w:rPr>
-        <w:t xml:space="preserve">Я, </w:t>
-      </w:r>
-      <w:r>
-        <w:rPr>
-          <w:rFonts w:ascii="Times New Roman" w:hAnsi="Times New Roman" w:cs="Times New Roman"/>
-          <w:b/>
-          <w:bCs/>
-          <w:sz w:val="28"/>
-          <w:szCs w:val="28"/>
-        </w:rPr>
-        <w:t>как</w:t>
-      </w:r>
-      <w:r>
-        <w:rPr>
-          <w:rFonts w:ascii="Times New Roman" w:hAnsi="Times New Roman" w:cs="Times New Roman"/>
-          <w:sz w:val="28"/>
-          <w:szCs w:val="28"/>
-        </w:rPr>
-        <w:t xml:space="preserve"> студент, </w:t>
-      </w:r>
-      <w:r>
-        <w:rPr>
-          <w:rFonts w:ascii="Times New Roman" w:hAnsi="Times New Roman" w:cs="Times New Roman"/>
-          <w:b/>
-          <w:bCs/>
-          <w:sz w:val="28"/>
-          <w:szCs w:val="28"/>
-        </w:rPr>
-        <w:t>хочу</w:t>
-      </w:r>
-      <w:r>
-        <w:rPr>
-          <w:rFonts w:ascii="Times New Roman" w:hAnsi="Times New Roman" w:cs="Times New Roman"/>
-          <w:sz w:val="28"/>
-          <w:szCs w:val="28"/>
-        </w:rPr>
-        <w:t xml:space="preserve"> прикрепить к своей новости фотографии, </w:t>
-      </w:r>
-      <w:r>
-        <w:rPr>
-          <w:rFonts w:ascii="Times New Roman" w:hAnsi="Times New Roman" w:cs="Times New Roman"/>
-          <w:b/>
-          <w:bCs/>
-          <w:sz w:val="28"/>
-          <w:szCs w:val="28"/>
-        </w:rPr>
-        <w:t>так как</w:t>
-      </w:r>
-      <w:r>
-        <w:rPr>
-          <w:rFonts w:ascii="Times New Roman" w:hAnsi="Times New Roman" w:cs="Times New Roman"/>
-          <w:sz w:val="28"/>
-          <w:szCs w:val="28"/>
-        </w:rPr>
-        <w:t xml:space="preserve"> они могут дать больше информации </w:t>
-      </w:r>
-      <w:r>
-        <w:rPr>
-          <w:rFonts w:ascii="Times New Roman" w:hAnsi="Times New Roman" w:cs="Times New Roman"/>
-          <w:sz w:val="28"/>
-          <w:szCs w:val="28"/>
-        </w:rPr>
-        <w:t>нежели просто текст.</w:t>
-      </w:r>
-    </w:p>
-    <w:p>
-      <w:pPr>
-        <w:ind w:firstLine="709"/>
-        <w:rPr>
-          <w:rFonts w:ascii="Times New Roman" w:hAnsi="Times New Roman" w:cs="Times New Roman"/>
-          <w:sz w:val="28"/>
-          <w:szCs w:val="28"/>
-        </w:rPr>
-      </w:pPr>
-      <w:r>
-        <w:rPr>
-          <w:rFonts w:ascii="Times New Roman" w:hAnsi="Times New Roman" w:cs="Times New Roman"/>
-          <w:sz w:val="28"/>
-          <w:szCs w:val="28"/>
-        </w:rPr>
-        <w:t>#</w:t>
-      </w:r>
-      <w:r>
-        <w:rPr>
-          <w:rFonts w:ascii="Times New Roman" w:hAnsi="Times New Roman" w:cs="Times New Roman"/>
-          <w:sz w:val="28"/>
-          <w:szCs w:val="28"/>
-        </w:rPr>
-        <w:t>16</w:t>
-      </w:r>
-      <w:r>
-        <w:rPr>
-          <w:rFonts w:ascii="Times New Roman" w:hAnsi="Times New Roman" w:cs="Times New Roman"/>
-          <w:sz w:val="28"/>
-          <w:szCs w:val="28"/>
-        </w:rPr>
-        <w:t xml:space="preserve"> (ФЗ 2.3.5)</w:t>
-      </w:r>
-      <w:r>
-        <w:rPr>
-          <w:rFonts w:ascii="Times New Roman" w:hAnsi="Times New Roman" w:cs="Times New Roman"/>
-          <w:sz w:val="28"/>
-          <w:szCs w:val="28"/>
-        </w:rPr>
-        <w:t xml:space="preserve">. </w:t>
-      </w:r>
-      <w:r>
-        <w:rPr>
-          <w:rFonts w:ascii="Times New Roman" w:hAnsi="Times New Roman" w:cs="Times New Roman"/>
-          <w:sz w:val="28"/>
-          <w:szCs w:val="28"/>
-        </w:rPr>
-        <w:t xml:space="preserve">Я, </w:t>
-      </w:r>
-      <w:r>
-        <w:rPr>
-          <w:rFonts w:ascii="Times New Roman" w:hAnsi="Times New Roman" w:cs="Times New Roman"/>
-          <w:b/>
-          <w:bCs/>
-          <w:sz w:val="28"/>
-          <w:szCs w:val="28"/>
-        </w:rPr>
-        <w:t>как</w:t>
-      </w:r>
-      <w:r>
-        <w:rPr>
-          <w:rFonts w:ascii="Times New Roman" w:hAnsi="Times New Roman" w:cs="Times New Roman"/>
-          <w:sz w:val="28"/>
-          <w:szCs w:val="28"/>
-        </w:rPr>
-        <w:t xml:space="preserve"> староста, </w:t>
-      </w:r>
-      <w:r>
-        <w:rPr>
-          <w:rFonts w:ascii="Times New Roman" w:hAnsi="Times New Roman" w:cs="Times New Roman"/>
-          <w:b/>
-          <w:bCs/>
-          <w:sz w:val="28"/>
-          <w:szCs w:val="28"/>
-        </w:rPr>
-        <w:t>хочу</w:t>
-      </w:r>
-      <w:r>
-        <w:rPr>
-          <w:rFonts w:ascii="Times New Roman" w:hAnsi="Times New Roman" w:cs="Times New Roman"/>
-          <w:sz w:val="28"/>
-          <w:szCs w:val="28"/>
-        </w:rPr>
-        <w:t xml:space="preserve"> удалить новость, </w:t>
-      </w:r>
-      <w:r>
-        <w:rPr>
-          <w:rFonts w:ascii="Times New Roman" w:hAnsi="Times New Roman" w:cs="Times New Roman"/>
-          <w:b/>
-          <w:bCs/>
-          <w:sz w:val="28"/>
-          <w:szCs w:val="28"/>
-        </w:rPr>
-        <w:t>так как</w:t>
-      </w:r>
-      <w:r>
-        <w:rPr>
-          <w:rFonts w:ascii="Times New Roman" w:hAnsi="Times New Roman" w:cs="Times New Roman"/>
-          <w:sz w:val="28"/>
-          <w:szCs w:val="28"/>
-        </w:rPr>
-        <w:t xml:space="preserve"> она больше не актуальна.</w:t>
-      </w:r>
-    </w:p>
-    <w:p>
-      <w:pPr>
-        <w:ind w:firstLine="709"/>
-        <w:rPr>
-          <w:rFonts w:ascii="Times New Roman" w:hAnsi="Times New Roman" w:cs="Times New Roman"/>
-          <w:b/>
-          <w:bCs/>
-          <w:sz w:val="28"/>
-          <w:szCs w:val="28"/>
-        </w:rPr>
-      </w:pPr>
-      <w:r>
-        <w:rPr>
-          <w:rFonts w:ascii="Times New Roman" w:hAnsi="Times New Roman" w:cs="Times New Roman"/>
-          <w:b/>
-          <w:bCs/>
-          <w:sz w:val="28"/>
-          <w:szCs w:val="28"/>
-        </w:rPr>
-        <w:lastRenderedPageBreak/>
-        <w:t>ФЗ 2.4</w:t>
-      </w:r>
-    </w:p>
-    <w:p>
-      <w:pPr>
-        <w:ind w:firstLine="709"/>
-        <w:rPr>
-          <w:rFonts w:ascii="Times New Roman" w:hAnsi="Times New Roman" w:cs="Times New Roman"/>
-          <w:sz w:val="28"/>
-          <w:szCs w:val="28"/>
-        </w:rPr>
-      </w:pPr>
-      <w:r>
-        <w:rPr>
-          <w:rFonts w:ascii="Times New Roman" w:hAnsi="Times New Roman" w:cs="Times New Roman"/>
-          <w:sz w:val="28"/>
-          <w:szCs w:val="28"/>
-        </w:rPr>
-        <w:t>#</w:t>
-      </w:r>
-      <w:r>
-        <w:rPr>
-          <w:rFonts w:ascii="Times New Roman" w:hAnsi="Times New Roman" w:cs="Times New Roman"/>
-          <w:sz w:val="28"/>
-          <w:szCs w:val="28"/>
-        </w:rPr>
-        <w:t>17</w:t>
-      </w:r>
-      <w:r>
-        <w:rPr>
-          <w:rFonts w:ascii="Times New Roman" w:hAnsi="Times New Roman" w:cs="Times New Roman"/>
-          <w:sz w:val="28"/>
-          <w:szCs w:val="28"/>
-        </w:rPr>
-        <w:t xml:space="preserve"> (ФЗ 2.4.1)</w:t>
-      </w:r>
-      <w:r>
-        <w:rPr>
-          <w:rFonts w:ascii="Times New Roman" w:hAnsi="Times New Roman" w:cs="Times New Roman"/>
-          <w:sz w:val="28"/>
-          <w:szCs w:val="28"/>
-        </w:rPr>
-        <w:t xml:space="preserve">. </w:t>
-      </w:r>
-      <w:r>
-        <w:rPr>
-          <w:rFonts w:ascii="Times New Roman" w:hAnsi="Times New Roman" w:cs="Times New Roman"/>
-          <w:sz w:val="28"/>
-          <w:szCs w:val="28"/>
-        </w:rPr>
-        <w:t xml:space="preserve">Я, </w:t>
-      </w:r>
-      <w:r>
-        <w:rPr>
-          <w:rFonts w:ascii="Times New Roman" w:hAnsi="Times New Roman" w:cs="Times New Roman"/>
-          <w:b/>
-          <w:bCs/>
-          <w:sz w:val="28"/>
-          <w:szCs w:val="28"/>
-        </w:rPr>
-        <w:t>как</w:t>
-      </w:r>
-      <w:r>
-        <w:rPr>
-          <w:rFonts w:ascii="Times New Roman" w:hAnsi="Times New Roman" w:cs="Times New Roman"/>
-          <w:sz w:val="28"/>
-          <w:szCs w:val="28"/>
-        </w:rPr>
-        <w:t xml:space="preserve"> </w:t>
-      </w:r>
-      <w:r>
-        <w:rPr>
-          <w:rFonts w:ascii="Times New Roman" w:hAnsi="Times New Roman" w:cs="Times New Roman"/>
-          <w:sz w:val="28"/>
-          <w:szCs w:val="28"/>
-        </w:rPr>
-        <w:t>студент</w:t>
-      </w:r>
-      <w:r>
-        <w:rPr>
-          <w:rFonts w:ascii="Times New Roman" w:hAnsi="Times New Roman" w:cs="Times New Roman"/>
-          <w:sz w:val="28"/>
-          <w:szCs w:val="28"/>
-        </w:rPr>
-        <w:t xml:space="preserve">, </w:t>
-      </w:r>
-      <w:r>
-        <w:rPr>
-          <w:rFonts w:ascii="Times New Roman" w:hAnsi="Times New Roman" w:cs="Times New Roman"/>
-          <w:b/>
-          <w:bCs/>
-          <w:sz w:val="28"/>
-          <w:szCs w:val="28"/>
-        </w:rPr>
-        <w:t>хочу</w:t>
-      </w:r>
-      <w:r>
-        <w:rPr>
-          <w:rFonts w:ascii="Times New Roman" w:hAnsi="Times New Roman" w:cs="Times New Roman"/>
-          <w:sz w:val="28"/>
-          <w:szCs w:val="28"/>
-        </w:rPr>
-        <w:t xml:space="preserve"> </w:t>
-      </w:r>
-      <w:r>
-        <w:rPr>
-          <w:rFonts w:ascii="Times New Roman" w:hAnsi="Times New Roman" w:cs="Times New Roman"/>
-          <w:sz w:val="28"/>
-          <w:szCs w:val="28"/>
-        </w:rPr>
-        <w:t>отправить сообщение в чат</w:t>
-      </w:r>
-      <w:r>
-        <w:rPr>
-          <w:rFonts w:ascii="Times New Roman" w:hAnsi="Times New Roman" w:cs="Times New Roman"/>
-          <w:sz w:val="28"/>
-          <w:szCs w:val="28"/>
-        </w:rPr>
-        <w:t xml:space="preserve">, </w:t>
-      </w:r>
-      <w:r>
-        <w:rPr>
-          <w:rFonts w:ascii="Times New Roman" w:hAnsi="Times New Roman" w:cs="Times New Roman"/>
-          <w:b/>
-          <w:bCs/>
-          <w:sz w:val="28"/>
-          <w:szCs w:val="28"/>
-        </w:rPr>
-        <w:t>так как</w:t>
-      </w:r>
-      <w:r>
-        <w:rPr>
-          <w:rFonts w:ascii="Times New Roman" w:hAnsi="Times New Roman" w:cs="Times New Roman"/>
-          <w:sz w:val="28"/>
-          <w:szCs w:val="28"/>
-        </w:rPr>
-        <w:t xml:space="preserve"> </w:t>
-      </w:r>
-      <w:r>
-        <w:rPr>
-          <w:rFonts w:ascii="Times New Roman" w:hAnsi="Times New Roman" w:cs="Times New Roman"/>
-          <w:sz w:val="28"/>
-          <w:szCs w:val="28"/>
-        </w:rPr>
-        <w:t xml:space="preserve">необходимо узнать </w:t>
-      </w:r>
-      <w:r>
-        <w:rPr>
-          <w:rFonts w:ascii="Times New Roman" w:hAnsi="Times New Roman" w:cs="Times New Roman"/>
-          <w:sz w:val="28"/>
-          <w:szCs w:val="28"/>
-        </w:rPr>
-        <w:t>какую-либо информацию.</w:t>
-      </w:r>
-    </w:p>
-    <w:p>
-      <w:pPr>
-        <w:ind w:firstLine="709"/>
-        <w:rPr>
-          <w:rFonts w:ascii="Times New Roman" w:hAnsi="Times New Roman" w:cs="Times New Roman"/>
-          <w:sz w:val="28"/>
-          <w:szCs w:val="28"/>
-        </w:rPr>
-      </w:pPr>
-      <w:r>
-        <w:rPr>
-          <w:rFonts w:ascii="Times New Roman" w:hAnsi="Times New Roman" w:cs="Times New Roman"/>
-          <w:sz w:val="28"/>
-          <w:szCs w:val="28"/>
-        </w:rPr>
-        <w:t>#</w:t>
-      </w:r>
-      <w:r>
-        <w:rPr>
-          <w:rFonts w:ascii="Times New Roman" w:hAnsi="Times New Roman" w:cs="Times New Roman"/>
-          <w:sz w:val="28"/>
-          <w:szCs w:val="28"/>
-        </w:rPr>
-        <w:t>18</w:t>
-      </w:r>
-      <w:r>
-        <w:rPr>
-          <w:rFonts w:ascii="Times New Roman" w:hAnsi="Times New Roman" w:cs="Times New Roman"/>
-          <w:sz w:val="28"/>
-          <w:szCs w:val="28"/>
-        </w:rPr>
-        <w:t xml:space="preserve"> (ФЗ 2.4.2)</w:t>
-      </w:r>
-      <w:r>
-        <w:rPr>
-          <w:rFonts w:ascii="Times New Roman" w:hAnsi="Times New Roman" w:cs="Times New Roman"/>
-          <w:sz w:val="28"/>
-          <w:szCs w:val="28"/>
-        </w:rPr>
-        <w:t xml:space="preserve">. </w:t>
-      </w:r>
-      <w:r>
-        <w:rPr>
-          <w:rFonts w:ascii="Times New Roman" w:hAnsi="Times New Roman" w:cs="Times New Roman"/>
-          <w:sz w:val="28"/>
-          <w:szCs w:val="28"/>
-        </w:rPr>
-        <w:t xml:space="preserve">Я, </w:t>
-      </w:r>
-      <w:r>
-        <w:rPr>
-          <w:rFonts w:ascii="Times New Roman" w:hAnsi="Times New Roman" w:cs="Times New Roman"/>
-          <w:b/>
-          <w:bCs/>
-          <w:sz w:val="28"/>
-          <w:szCs w:val="28"/>
-        </w:rPr>
-        <w:t>как</w:t>
-      </w:r>
-      <w:r>
-        <w:rPr>
-          <w:rFonts w:ascii="Times New Roman" w:hAnsi="Times New Roman" w:cs="Times New Roman"/>
-          <w:sz w:val="28"/>
-          <w:szCs w:val="28"/>
-        </w:rPr>
-        <w:t xml:space="preserve"> студент, </w:t>
-      </w:r>
-      <w:r>
-        <w:rPr>
-          <w:rFonts w:ascii="Times New Roman" w:hAnsi="Times New Roman" w:cs="Times New Roman"/>
-          <w:b/>
-          <w:bCs/>
-          <w:sz w:val="28"/>
-          <w:szCs w:val="28"/>
-        </w:rPr>
-        <w:t>хочу</w:t>
-      </w:r>
-      <w:r>
-        <w:rPr>
-          <w:rFonts w:ascii="Times New Roman" w:hAnsi="Times New Roman" w:cs="Times New Roman"/>
-          <w:sz w:val="28"/>
-          <w:szCs w:val="28"/>
-        </w:rPr>
-        <w:t xml:space="preserve"> посмотреть сообщения в чате, </w:t>
-      </w:r>
-      <w:r>
-        <w:rPr>
-          <w:rFonts w:ascii="Times New Roman" w:hAnsi="Times New Roman" w:cs="Times New Roman"/>
-          <w:b/>
-          <w:bCs/>
-          <w:sz w:val="28"/>
-          <w:szCs w:val="28"/>
-        </w:rPr>
-        <w:t>так как</w:t>
-      </w:r>
-      <w:r>
-        <w:rPr>
-          <w:rFonts w:ascii="Times New Roman" w:hAnsi="Times New Roman" w:cs="Times New Roman"/>
-          <w:sz w:val="28"/>
-          <w:szCs w:val="28"/>
-        </w:rPr>
-        <w:t xml:space="preserve"> </w:t>
-      </w:r>
-      <w:r>
-        <w:rPr>
-          <w:rFonts w:ascii="Times New Roman" w:hAnsi="Times New Roman" w:cs="Times New Roman"/>
-          <w:sz w:val="28"/>
-          <w:szCs w:val="28"/>
-        </w:rPr>
-        <w:t>хочу помочь кому-то с проблемами.</w:t>
-      </w:r>
-    </w:p>
-    <w:p>
-      <w:pPr>
-        <w:ind w:firstLine="709"/>
-        <w:rPr>
-          <w:rFonts w:ascii="Times New Roman" w:hAnsi="Times New Roman" w:cs="Times New Roman"/>
-          <w:sz w:val="28"/>
-          <w:szCs w:val="28"/>
-        </w:rPr>
-      </w:pPr>
-      <w:r>
-        <w:rPr>
-          <w:rFonts w:ascii="Times New Roman" w:hAnsi="Times New Roman" w:cs="Times New Roman"/>
-          <w:sz w:val="28"/>
-          <w:szCs w:val="28"/>
-        </w:rPr>
-        <w:t>#</w:t>
-      </w:r>
-      <w:r>
-        <w:rPr>
-          <w:rFonts w:ascii="Times New Roman" w:hAnsi="Times New Roman" w:cs="Times New Roman"/>
-          <w:sz w:val="28"/>
-          <w:szCs w:val="28"/>
-        </w:rPr>
-        <w:t>1</w:t>
-      </w:r>
-      <w:r>
-        <w:rPr>
-          <w:rFonts w:ascii="Times New Roman" w:hAnsi="Times New Roman" w:cs="Times New Roman"/>
-          <w:sz w:val="28"/>
-          <w:szCs w:val="28"/>
-        </w:rPr>
-        <w:t>9</w:t>
-      </w:r>
-      <w:r>
-        <w:rPr>
-          <w:rFonts w:ascii="Times New Roman" w:hAnsi="Times New Roman" w:cs="Times New Roman"/>
-          <w:sz w:val="28"/>
-          <w:szCs w:val="28"/>
-        </w:rPr>
-        <w:t xml:space="preserve"> (ФЗ 2.4.</w:t>
-      </w:r>
-      <w:r>
-        <w:rPr>
-          <w:rFonts w:ascii="Times New Roman" w:hAnsi="Times New Roman" w:cs="Times New Roman"/>
-          <w:sz w:val="28"/>
-          <w:szCs w:val="28"/>
-        </w:rPr>
-        <w:t>4</w:t>
-      </w:r>
-      <w:r>
-        <w:rPr>
-          <w:rFonts w:ascii="Times New Roman" w:hAnsi="Times New Roman" w:cs="Times New Roman"/>
-          <w:sz w:val="28"/>
-          <w:szCs w:val="28"/>
-        </w:rPr>
-        <w:t>)</w:t>
-      </w:r>
-      <w:r>
-        <w:rPr>
-          <w:rFonts w:ascii="Times New Roman" w:hAnsi="Times New Roman" w:cs="Times New Roman"/>
-          <w:sz w:val="28"/>
-          <w:szCs w:val="28"/>
-        </w:rPr>
-        <w:t xml:space="preserve">. </w:t>
-      </w:r>
-      <w:r>
-        <w:rPr>
-          <w:rFonts w:ascii="Times New Roman" w:hAnsi="Times New Roman" w:cs="Times New Roman"/>
-          <w:sz w:val="28"/>
-          <w:szCs w:val="28"/>
-        </w:rPr>
-        <w:t xml:space="preserve">Я, </w:t>
-      </w:r>
-      <w:r>
-        <w:rPr>
-          <w:rFonts w:ascii="Times New Roman" w:hAnsi="Times New Roman" w:cs="Times New Roman"/>
-          <w:b/>
-          <w:bCs/>
-          <w:sz w:val="28"/>
-          <w:szCs w:val="28"/>
-        </w:rPr>
-        <w:t>как</w:t>
-      </w:r>
-      <w:r>
-        <w:rPr>
-          <w:rFonts w:ascii="Times New Roman" w:hAnsi="Times New Roman" w:cs="Times New Roman"/>
-          <w:sz w:val="28"/>
-          <w:szCs w:val="28"/>
-        </w:rPr>
-        <w:t xml:space="preserve"> студент, </w:t>
-      </w:r>
-      <w:r>
-        <w:rPr>
-          <w:rFonts w:ascii="Times New Roman" w:hAnsi="Times New Roman" w:cs="Times New Roman"/>
-          <w:b/>
-          <w:bCs/>
-          <w:sz w:val="28"/>
-          <w:szCs w:val="28"/>
-        </w:rPr>
-        <w:t>хочу</w:t>
-      </w:r>
-      <w:r>
-        <w:rPr>
-          <w:rFonts w:ascii="Times New Roman" w:hAnsi="Times New Roman" w:cs="Times New Roman"/>
-          <w:sz w:val="28"/>
-          <w:szCs w:val="28"/>
-        </w:rPr>
-        <w:t xml:space="preserve"> прикрепить файл к сообщению, </w:t>
-      </w:r>
-      <w:r>
-        <w:rPr>
-          <w:rFonts w:ascii="Times New Roman" w:hAnsi="Times New Roman" w:cs="Times New Roman"/>
-          <w:b/>
-          <w:bCs/>
-          <w:sz w:val="28"/>
-          <w:szCs w:val="28"/>
-        </w:rPr>
-        <w:t>так как</w:t>
-      </w:r>
-      <w:r>
-        <w:rPr>
-          <w:rFonts w:ascii="Times New Roman" w:hAnsi="Times New Roman" w:cs="Times New Roman"/>
-          <w:sz w:val="28"/>
-          <w:szCs w:val="28"/>
-        </w:rPr>
-        <w:t xml:space="preserve"> он может помочь кому-то</w:t>
-      </w:r>
-      <w:r>
-        <w:rPr>
-          <w:rFonts w:ascii="Times New Roman" w:hAnsi="Times New Roman" w:cs="Times New Roman"/>
-          <w:sz w:val="28"/>
-          <w:szCs w:val="28"/>
-        </w:rPr>
-        <w:t>.</w:t>
-      </w:r>
-    </w:p>
-    <w:p>
-      <w:pPr>
-        <w:ind w:firstLine="709"/>
-        <w:rPr>
-          <w:rFonts w:ascii="Times New Roman" w:hAnsi="Times New Roman" w:cs="Times New Roman"/>
-          <w:sz w:val="28"/>
-          <w:szCs w:val="28"/>
-        </w:rPr>
-      </w:pPr>
-      <w:r>
-        <w:rPr>
-          <w:rFonts w:ascii="Times New Roman" w:hAnsi="Times New Roman" w:cs="Times New Roman"/>
-          <w:sz w:val="28"/>
-          <w:szCs w:val="28"/>
-        </w:rPr>
-        <w:t>#</w:t>
-      </w:r>
-      <w:r>
-        <w:rPr>
-          <w:rFonts w:ascii="Times New Roman" w:hAnsi="Times New Roman" w:cs="Times New Roman"/>
-          <w:sz w:val="28"/>
-          <w:szCs w:val="28"/>
-        </w:rPr>
-        <w:t>20</w:t>
-      </w:r>
-      <w:r>
-        <w:rPr>
-          <w:rFonts w:ascii="Times New Roman" w:hAnsi="Times New Roman" w:cs="Times New Roman"/>
-          <w:sz w:val="28"/>
-          <w:szCs w:val="28"/>
-        </w:rPr>
-        <w:t xml:space="preserve"> (ФЗ 2.4.</w:t>
-      </w:r>
-      <w:r>
-        <w:rPr>
-          <w:rFonts w:ascii="Times New Roman" w:hAnsi="Times New Roman" w:cs="Times New Roman"/>
-          <w:sz w:val="28"/>
-          <w:szCs w:val="28"/>
-        </w:rPr>
-        <w:t>3</w:t>
-      </w:r>
-      <w:r>
-        <w:rPr>
-          <w:rFonts w:ascii="Times New Roman" w:hAnsi="Times New Roman" w:cs="Times New Roman"/>
-          <w:sz w:val="28"/>
-          <w:szCs w:val="28"/>
-        </w:rPr>
-        <w:t>)</w:t>
-      </w:r>
-      <w:r>
-        <w:rPr>
-          <w:rFonts w:ascii="Times New Roman" w:hAnsi="Times New Roman" w:cs="Times New Roman"/>
-          <w:sz w:val="28"/>
-          <w:szCs w:val="28"/>
-        </w:rPr>
-        <w:t xml:space="preserve">. </w:t>
-      </w:r>
-      <w:r>
-        <w:rPr>
-          <w:rFonts w:ascii="Times New Roman" w:hAnsi="Times New Roman" w:cs="Times New Roman"/>
-          <w:sz w:val="28"/>
-          <w:szCs w:val="28"/>
-        </w:rPr>
-        <w:t xml:space="preserve">Я, </w:t>
-      </w:r>
-      <w:r>
-        <w:rPr>
-          <w:rFonts w:ascii="Times New Roman" w:hAnsi="Times New Roman" w:cs="Times New Roman"/>
-          <w:b/>
-          <w:bCs/>
-          <w:sz w:val="28"/>
-          <w:szCs w:val="28"/>
-        </w:rPr>
-        <w:t>как</w:t>
-      </w:r>
-      <w:r>
-        <w:rPr>
-          <w:rFonts w:ascii="Times New Roman" w:hAnsi="Times New Roman" w:cs="Times New Roman"/>
-          <w:sz w:val="28"/>
-          <w:szCs w:val="28"/>
-        </w:rPr>
-        <w:t xml:space="preserve"> студент, </w:t>
-      </w:r>
-      <w:r>
-        <w:rPr>
-          <w:rFonts w:ascii="Times New Roman" w:hAnsi="Times New Roman" w:cs="Times New Roman"/>
-          <w:b/>
-          <w:bCs/>
-          <w:sz w:val="28"/>
-          <w:szCs w:val="28"/>
-        </w:rPr>
-        <w:t>хочу</w:t>
-      </w:r>
-      <w:r>
-        <w:rPr>
-          <w:rFonts w:ascii="Times New Roman" w:hAnsi="Times New Roman" w:cs="Times New Roman"/>
-          <w:sz w:val="28"/>
-          <w:szCs w:val="28"/>
-        </w:rPr>
-        <w:t xml:space="preserve"> получить уведомление о сообщении, </w:t>
-      </w:r>
-      <w:r>
-        <w:rPr>
-          <w:rFonts w:ascii="Times New Roman" w:hAnsi="Times New Roman" w:cs="Times New Roman"/>
-          <w:b/>
-          <w:bCs/>
-          <w:sz w:val="28"/>
-          <w:szCs w:val="28"/>
-        </w:rPr>
-        <w:t>так как</w:t>
-      </w:r>
-      <w:r>
-        <w:rPr>
-          <w:rFonts w:ascii="Times New Roman" w:hAnsi="Times New Roman" w:cs="Times New Roman"/>
-          <w:sz w:val="28"/>
-          <w:szCs w:val="28"/>
-        </w:rPr>
-        <w:t xml:space="preserve"> оно может быть полезным для меня.</w:t>
-      </w:r>
-    </w:p>
-    <w:p>
-      <w:pPr>
-        <w:ind w:firstLine="709"/>
-        <w:rPr>
-          <w:rFonts w:ascii="Times New Roman" w:hAnsi="Times New Roman" w:cs="Times New Roman"/>
-          <w:sz w:val="28"/>
-          <w:szCs w:val="28"/>
-        </w:rPr>
-      </w:pPr>
-      <w:r>
-        <w:rPr>
-          <w:rFonts w:ascii="Times New Roman" w:hAnsi="Times New Roman" w:cs="Times New Roman"/>
-          <w:sz w:val="28"/>
-          <w:szCs w:val="28"/>
-        </w:rPr>
-        <w:t>#</w:t>
-      </w:r>
-      <w:r>
-        <w:rPr>
-          <w:rFonts w:ascii="Times New Roman" w:hAnsi="Times New Roman" w:cs="Times New Roman"/>
-          <w:sz w:val="28"/>
-          <w:szCs w:val="28"/>
-        </w:rPr>
-        <w:t>2</w:t>
-      </w:r>
-      <w:r>
-        <w:rPr>
-          <w:rFonts w:ascii="Times New Roman" w:hAnsi="Times New Roman" w:cs="Times New Roman"/>
-          <w:sz w:val="28"/>
-          <w:szCs w:val="28"/>
-        </w:rPr>
-        <w:t>1</w:t>
-      </w:r>
-      <w:r>
-        <w:rPr>
-          <w:rFonts w:ascii="Times New Roman" w:hAnsi="Times New Roman" w:cs="Times New Roman"/>
-          <w:sz w:val="28"/>
-          <w:szCs w:val="28"/>
-        </w:rPr>
-        <w:t xml:space="preserve"> (ФЗ 2.4.5)</w:t>
-      </w:r>
-      <w:r>
-        <w:rPr>
-          <w:rFonts w:ascii="Times New Roman" w:hAnsi="Times New Roman" w:cs="Times New Roman"/>
-          <w:sz w:val="28"/>
-          <w:szCs w:val="28"/>
-        </w:rPr>
-        <w:t xml:space="preserve">. </w:t>
-      </w:r>
-      <w:r>
-        <w:rPr>
-          <w:rFonts w:ascii="Times New Roman" w:hAnsi="Times New Roman" w:cs="Times New Roman"/>
-          <w:sz w:val="28"/>
-          <w:szCs w:val="28"/>
-        </w:rPr>
-        <w:t xml:space="preserve">Я, </w:t>
-      </w:r>
-      <w:r>
-        <w:rPr>
-          <w:rFonts w:ascii="Times New Roman" w:hAnsi="Times New Roman" w:cs="Times New Roman"/>
-          <w:b/>
-          <w:bCs/>
-          <w:sz w:val="28"/>
-          <w:szCs w:val="28"/>
-        </w:rPr>
-        <w:t>как</w:t>
-      </w:r>
-      <w:r>
-        <w:rPr>
-          <w:rFonts w:ascii="Times New Roman" w:hAnsi="Times New Roman" w:cs="Times New Roman"/>
-          <w:sz w:val="28"/>
-          <w:szCs w:val="28"/>
-        </w:rPr>
-        <w:t xml:space="preserve"> студент, </w:t>
-      </w:r>
-      <w:r>
-        <w:rPr>
-          <w:rFonts w:ascii="Times New Roman" w:hAnsi="Times New Roman" w:cs="Times New Roman"/>
-          <w:b/>
-          <w:bCs/>
-          <w:sz w:val="28"/>
-          <w:szCs w:val="28"/>
-        </w:rPr>
-        <w:t>хочу</w:t>
-      </w:r>
-      <w:r>
-        <w:rPr>
-          <w:rFonts w:ascii="Times New Roman" w:hAnsi="Times New Roman" w:cs="Times New Roman"/>
-          <w:sz w:val="28"/>
-          <w:szCs w:val="28"/>
-        </w:rPr>
-        <w:t xml:space="preserve"> прикрепить </w:t>
-      </w:r>
-      <w:r>
-        <w:rPr>
-          <w:rFonts w:ascii="Times New Roman" w:hAnsi="Times New Roman" w:cs="Times New Roman"/>
-          <w:sz w:val="28"/>
-          <w:szCs w:val="28"/>
-        </w:rPr>
-        <w:t>фото</w:t>
-      </w:r>
-      <w:r>
-        <w:rPr>
-          <w:rFonts w:ascii="Times New Roman" w:hAnsi="Times New Roman" w:cs="Times New Roman"/>
-          <w:sz w:val="28"/>
-          <w:szCs w:val="28"/>
-        </w:rPr>
-        <w:t xml:space="preserve"> к сообщению, </w:t>
-      </w:r>
-      <w:r>
-        <w:rPr>
-          <w:rFonts w:ascii="Times New Roman" w:hAnsi="Times New Roman" w:cs="Times New Roman"/>
-          <w:b/>
-          <w:bCs/>
-          <w:sz w:val="28"/>
-          <w:szCs w:val="28"/>
-        </w:rPr>
-        <w:t>так как</w:t>
-      </w:r>
-      <w:r>
-        <w:rPr>
-          <w:rFonts w:ascii="Times New Roman" w:hAnsi="Times New Roman" w:cs="Times New Roman"/>
-          <w:sz w:val="28"/>
-          <w:szCs w:val="28"/>
-        </w:rPr>
-        <w:t xml:space="preserve"> </w:t>
-      </w:r>
-      <w:r>
-        <w:rPr>
-          <w:rFonts w:ascii="Times New Roman" w:hAnsi="Times New Roman" w:cs="Times New Roman"/>
-          <w:sz w:val="28"/>
-          <w:szCs w:val="28"/>
-        </w:rPr>
-        <w:t>она даст больше информации.</w:t>
-      </w:r>
-    </w:p>
-    <w:p>
-      <w:pPr>
-        <w:ind w:firstLine="709"/>
-        <w:rPr>
-          <w:rFonts w:ascii="Times New Roman" w:hAnsi="Times New Roman" w:cs="Times New Roman"/>
-          <w:b/>
-          <w:bCs/>
-          <w:sz w:val="28"/>
-          <w:szCs w:val="28"/>
-        </w:rPr>
-      </w:pPr>
-      <w:r>
-        <w:rPr>
-          <w:rFonts w:ascii="Times New Roman" w:hAnsi="Times New Roman" w:cs="Times New Roman"/>
-          <w:b/>
-          <w:bCs/>
-          <w:sz w:val="28"/>
-          <w:szCs w:val="28"/>
-        </w:rPr>
-        <w:t>ФЗ 2.5</w:t>
-      </w:r>
-    </w:p>
-    <w:p>
-      <w:pPr>
-        <w:ind w:firstLine="709"/>
-        <w:rPr>
-          <w:rFonts w:ascii="Times New Roman" w:hAnsi="Times New Roman" w:cs="Times New Roman"/>
-          <w:sz w:val="28"/>
-          <w:szCs w:val="28"/>
-        </w:rPr>
-      </w:pPr>
-      <w:r>
-        <w:rPr>
-          <w:rFonts w:ascii="Times New Roman" w:hAnsi="Times New Roman" w:cs="Times New Roman"/>
-          <w:sz w:val="28"/>
-          <w:szCs w:val="28"/>
-        </w:rPr>
-        <w:t>#</w:t>
-      </w:r>
-      <w:r>
-        <w:rPr>
-          <w:rFonts w:ascii="Times New Roman" w:hAnsi="Times New Roman" w:cs="Times New Roman"/>
-          <w:sz w:val="28"/>
-          <w:szCs w:val="28"/>
-        </w:rPr>
-        <w:t>2</w:t>
-      </w:r>
-      <w:r>
-        <w:rPr>
-          <w:rFonts w:ascii="Times New Roman" w:hAnsi="Times New Roman" w:cs="Times New Roman"/>
-          <w:sz w:val="28"/>
-          <w:szCs w:val="28"/>
-        </w:rPr>
-        <w:t>2</w:t>
-      </w:r>
-      <w:r>
-        <w:rPr>
-          <w:rFonts w:ascii="Times New Roman" w:hAnsi="Times New Roman" w:cs="Times New Roman"/>
-          <w:sz w:val="28"/>
-          <w:szCs w:val="28"/>
-        </w:rPr>
-        <w:t xml:space="preserve"> </w:t>
-      </w:r>
-      <w:r>
-        <w:rPr>
-          <w:rFonts w:ascii="Times New Roman" w:hAnsi="Times New Roman" w:cs="Times New Roman"/>
-          <w:sz w:val="28"/>
-          <w:szCs w:val="28"/>
-        </w:rPr>
-        <w:t>(ФЗ 2.</w:t>
-      </w:r>
-      <w:r>
-        <w:rPr>
-          <w:rFonts w:ascii="Times New Roman" w:hAnsi="Times New Roman" w:cs="Times New Roman"/>
-          <w:sz w:val="28"/>
-          <w:szCs w:val="28"/>
-        </w:rPr>
-        <w:t>5</w:t>
-      </w:r>
-      <w:r>
-        <w:rPr>
-          <w:rFonts w:ascii="Times New Roman" w:hAnsi="Times New Roman" w:cs="Times New Roman"/>
-          <w:sz w:val="28"/>
-          <w:szCs w:val="28"/>
-        </w:rPr>
-        <w:t>.</w:t>
-      </w:r>
-      <w:r>
-        <w:rPr>
-          <w:rFonts w:ascii="Times New Roman" w:hAnsi="Times New Roman" w:cs="Times New Roman"/>
-          <w:sz w:val="28"/>
-          <w:szCs w:val="28"/>
-        </w:rPr>
-        <w:t>1</w:t>
-      </w:r>
-      <w:r>
-        <w:rPr>
-          <w:rFonts w:ascii="Times New Roman" w:hAnsi="Times New Roman" w:cs="Times New Roman"/>
-          <w:sz w:val="28"/>
-          <w:szCs w:val="28"/>
-        </w:rPr>
-        <w:t>)</w:t>
-      </w:r>
-      <w:r>
-        <w:rPr>
-          <w:rFonts w:ascii="Times New Roman" w:hAnsi="Times New Roman" w:cs="Times New Roman"/>
-          <w:sz w:val="28"/>
-          <w:szCs w:val="28"/>
-        </w:rPr>
-        <w:t xml:space="preserve">. </w:t>
-      </w:r>
-      <w:r>
-        <w:rPr>
-          <w:rFonts w:ascii="Times New Roman" w:hAnsi="Times New Roman" w:cs="Times New Roman"/>
-          <w:sz w:val="28"/>
-          <w:szCs w:val="28"/>
-        </w:rPr>
-        <w:t xml:space="preserve">Я, </w:t>
-      </w:r>
-      <w:r>
-        <w:rPr>
-          <w:rFonts w:ascii="Times New Roman" w:hAnsi="Times New Roman" w:cs="Times New Roman"/>
-          <w:b/>
-          <w:bCs/>
-          <w:sz w:val="28"/>
-          <w:szCs w:val="28"/>
-        </w:rPr>
-        <w:t>как</w:t>
-      </w:r>
-      <w:r>
-        <w:rPr>
-          <w:rFonts w:ascii="Times New Roman" w:hAnsi="Times New Roman" w:cs="Times New Roman"/>
-          <w:sz w:val="28"/>
-          <w:szCs w:val="28"/>
-        </w:rPr>
-        <w:t xml:space="preserve"> студент, </w:t>
-      </w:r>
-      <w:r>
-        <w:rPr>
-          <w:rFonts w:ascii="Times New Roman" w:hAnsi="Times New Roman" w:cs="Times New Roman"/>
-          <w:b/>
-          <w:bCs/>
-          <w:sz w:val="28"/>
-          <w:szCs w:val="28"/>
-        </w:rPr>
-        <w:t>хочу</w:t>
-      </w:r>
-      <w:r>
-        <w:rPr>
-          <w:rFonts w:ascii="Times New Roman" w:hAnsi="Times New Roman" w:cs="Times New Roman"/>
-          <w:sz w:val="28"/>
-          <w:szCs w:val="28"/>
-        </w:rPr>
-        <w:t xml:space="preserve"> создать категорию </w:t>
-      </w:r>
-      <w:r>
-        <w:rPr>
-          <w:rFonts w:ascii="Times New Roman" w:hAnsi="Times New Roman" w:cs="Times New Roman"/>
-          <w:sz w:val="28"/>
-          <w:szCs w:val="28"/>
-        </w:rPr>
-        <w:t>учебного предмета для загрузки файлов,</w:t>
-      </w:r>
-      <w:r>
-        <w:rPr>
-          <w:rFonts w:ascii="Times New Roman" w:hAnsi="Times New Roman" w:cs="Times New Roman"/>
-          <w:sz w:val="28"/>
-          <w:szCs w:val="28"/>
-        </w:rPr>
-        <w:t xml:space="preserve"> </w:t>
-      </w:r>
-      <w:r>
-        <w:rPr>
-          <w:rFonts w:ascii="Times New Roman" w:hAnsi="Times New Roman" w:cs="Times New Roman"/>
-          <w:b/>
-          <w:bCs/>
-          <w:sz w:val="28"/>
-          <w:szCs w:val="28"/>
-        </w:rPr>
-        <w:t>так как</w:t>
-      </w:r>
-      <w:r>
-        <w:rPr>
-          <w:rFonts w:ascii="Times New Roman" w:hAnsi="Times New Roman" w:cs="Times New Roman"/>
-          <w:sz w:val="28"/>
-          <w:szCs w:val="28"/>
-        </w:rPr>
-        <w:t xml:space="preserve"> </w:t>
-      </w:r>
-      <w:r>
-        <w:rPr>
-          <w:rFonts w:ascii="Times New Roman" w:hAnsi="Times New Roman" w:cs="Times New Roman"/>
-          <w:sz w:val="28"/>
-          <w:szCs w:val="28"/>
-        </w:rPr>
-        <w:t>это поможет упорядочить файлы.</w:t>
-      </w:r>
-    </w:p>
-    <w:p>
-      <w:pPr>
-        <w:ind w:firstLine="709"/>
-        <w:rPr>
-          <w:rFonts w:ascii="Times New Roman" w:hAnsi="Times New Roman" w:cs="Times New Roman"/>
-          <w:sz w:val="28"/>
-          <w:szCs w:val="28"/>
-        </w:rPr>
-      </w:pPr>
-      <w:r>
-        <w:rPr>
-          <w:rFonts w:ascii="Times New Roman" w:hAnsi="Times New Roman" w:cs="Times New Roman"/>
-          <w:sz w:val="28"/>
-          <w:szCs w:val="28"/>
-        </w:rPr>
-        <w:t>#</w:t>
-      </w:r>
-      <w:r>
-        <w:rPr>
-          <w:rFonts w:ascii="Times New Roman" w:hAnsi="Times New Roman" w:cs="Times New Roman"/>
-          <w:sz w:val="28"/>
-          <w:szCs w:val="28"/>
-        </w:rPr>
-        <w:t>2</w:t>
-      </w:r>
-      <w:r>
-        <w:rPr>
-          <w:rFonts w:ascii="Times New Roman" w:hAnsi="Times New Roman" w:cs="Times New Roman"/>
-          <w:sz w:val="28"/>
-          <w:szCs w:val="28"/>
-        </w:rPr>
-        <w:t>3</w:t>
-      </w:r>
-      <w:r>
-        <w:rPr>
-          <w:rFonts w:ascii="Times New Roman" w:hAnsi="Times New Roman" w:cs="Times New Roman"/>
-          <w:sz w:val="28"/>
-          <w:szCs w:val="28"/>
-        </w:rPr>
-        <w:t xml:space="preserve"> </w:t>
-      </w:r>
-      <w:r>
-        <w:rPr>
-          <w:rFonts w:ascii="Times New Roman" w:hAnsi="Times New Roman" w:cs="Times New Roman"/>
-          <w:sz w:val="28"/>
-          <w:szCs w:val="28"/>
-        </w:rPr>
-        <w:t>(ФЗ 2.</w:t>
-      </w:r>
-      <w:r>
-        <w:rPr>
-          <w:rFonts w:ascii="Times New Roman" w:hAnsi="Times New Roman" w:cs="Times New Roman"/>
-          <w:sz w:val="28"/>
-          <w:szCs w:val="28"/>
-        </w:rPr>
-        <w:t>5</w:t>
-      </w:r>
-      <w:r>
-        <w:rPr>
-          <w:rFonts w:ascii="Times New Roman" w:hAnsi="Times New Roman" w:cs="Times New Roman"/>
-          <w:sz w:val="28"/>
-          <w:szCs w:val="28"/>
-        </w:rPr>
-        <w:t>.</w:t>
-      </w:r>
-      <w:r>
-        <w:rPr>
-          <w:rFonts w:ascii="Times New Roman" w:hAnsi="Times New Roman" w:cs="Times New Roman"/>
-          <w:sz w:val="28"/>
-          <w:szCs w:val="28"/>
-        </w:rPr>
-        <w:t>2</w:t>
-      </w:r>
-      <w:r>
-        <w:rPr>
-          <w:rFonts w:ascii="Times New Roman" w:hAnsi="Times New Roman" w:cs="Times New Roman"/>
-          <w:sz w:val="28"/>
-          <w:szCs w:val="28"/>
-        </w:rPr>
-        <w:t>)</w:t>
-      </w:r>
-      <w:r>
-        <w:rPr>
-          <w:rFonts w:ascii="Times New Roman" w:hAnsi="Times New Roman" w:cs="Times New Roman"/>
-          <w:sz w:val="28"/>
-          <w:szCs w:val="28"/>
-        </w:rPr>
-        <w:t xml:space="preserve">. </w:t>
-      </w:r>
-      <w:r>
-        <w:rPr>
-          <w:rFonts w:ascii="Times New Roman" w:hAnsi="Times New Roman" w:cs="Times New Roman"/>
-          <w:sz w:val="28"/>
-          <w:szCs w:val="28"/>
-        </w:rPr>
-        <w:t xml:space="preserve">Я, </w:t>
-      </w:r>
-      <w:r>
-        <w:rPr>
-          <w:rFonts w:ascii="Times New Roman" w:hAnsi="Times New Roman" w:cs="Times New Roman"/>
-          <w:b/>
-          <w:bCs/>
-          <w:sz w:val="28"/>
-          <w:szCs w:val="28"/>
-        </w:rPr>
-        <w:t>как</w:t>
-      </w:r>
-      <w:r>
-        <w:rPr>
-          <w:rFonts w:ascii="Times New Roman" w:hAnsi="Times New Roman" w:cs="Times New Roman"/>
-          <w:sz w:val="28"/>
-          <w:szCs w:val="28"/>
-        </w:rPr>
-        <w:t xml:space="preserve"> студент, </w:t>
-      </w:r>
-      <w:r>
-        <w:rPr>
-          <w:rFonts w:ascii="Times New Roman" w:hAnsi="Times New Roman" w:cs="Times New Roman"/>
-          <w:b/>
-          <w:bCs/>
-          <w:sz w:val="28"/>
-          <w:szCs w:val="28"/>
-        </w:rPr>
-        <w:t>хочу</w:t>
-      </w:r>
-      <w:r>
-        <w:rPr>
-          <w:rFonts w:ascii="Times New Roman" w:hAnsi="Times New Roman" w:cs="Times New Roman"/>
-          <w:sz w:val="28"/>
-          <w:szCs w:val="28"/>
-        </w:rPr>
-        <w:t xml:space="preserve"> </w:t>
-      </w:r>
-      <w:r>
-        <w:rPr>
-          <w:rFonts w:ascii="Times New Roman" w:hAnsi="Times New Roman" w:cs="Times New Roman"/>
-          <w:sz w:val="28"/>
-          <w:szCs w:val="28"/>
-        </w:rPr>
-        <w:t>загрузить</w:t>
-      </w:r>
-      <w:r>
-        <w:rPr>
-          <w:rFonts w:ascii="Times New Roman" w:hAnsi="Times New Roman" w:cs="Times New Roman"/>
-          <w:sz w:val="28"/>
-          <w:szCs w:val="28"/>
-        </w:rPr>
-        <w:t xml:space="preserve"> файл</w:t>
-      </w:r>
-      <w:r>
-        <w:rPr>
-          <w:rFonts w:ascii="Times New Roman" w:hAnsi="Times New Roman" w:cs="Times New Roman"/>
-          <w:sz w:val="28"/>
-          <w:szCs w:val="28"/>
-        </w:rPr>
-        <w:t xml:space="preserve">, </w:t>
-      </w:r>
-      <w:r>
-        <w:rPr>
-          <w:rFonts w:ascii="Times New Roman" w:hAnsi="Times New Roman" w:cs="Times New Roman"/>
-          <w:b/>
-          <w:bCs/>
-          <w:sz w:val="28"/>
-          <w:szCs w:val="28"/>
-        </w:rPr>
-        <w:t>так как</w:t>
-      </w:r>
-      <w:r>
-        <w:rPr>
-          <w:rFonts w:ascii="Times New Roman" w:hAnsi="Times New Roman" w:cs="Times New Roman"/>
-          <w:sz w:val="28"/>
-          <w:szCs w:val="28"/>
-        </w:rPr>
-        <w:t xml:space="preserve"> это поможет </w:t>
-      </w:r>
-      <w:r>
-        <w:rPr>
-          <w:rFonts w:ascii="Times New Roman" w:hAnsi="Times New Roman" w:cs="Times New Roman"/>
-          <w:sz w:val="28"/>
-          <w:szCs w:val="28"/>
-        </w:rPr>
-        <w:t>моим одногруппникам</w:t>
-      </w:r>
-      <w:r>
-        <w:rPr>
-          <w:rFonts w:ascii="Times New Roman" w:hAnsi="Times New Roman" w:cs="Times New Roman"/>
-          <w:sz w:val="28"/>
-          <w:szCs w:val="28"/>
-        </w:rPr>
-        <w:t>.</w:t>
-      </w:r>
-    </w:p>
-    <w:p>
-      <w:pPr>
-        <w:ind w:firstLine="709"/>
-        <w:rPr>
-          <w:rFonts w:ascii="Times New Roman" w:hAnsi="Times New Roman" w:cs="Times New Roman"/>
-          <w:sz w:val="28"/>
-          <w:szCs w:val="28"/>
-        </w:rPr>
-      </w:pPr>
-      <w:r>
-        <w:rPr>
-          <w:rFonts w:ascii="Times New Roman" w:hAnsi="Times New Roman" w:cs="Times New Roman"/>
-          <w:sz w:val="28"/>
-          <w:szCs w:val="28"/>
-        </w:rPr>
-        <w:t>#</w:t>
-      </w:r>
-      <w:r>
-        <w:rPr>
-          <w:rFonts w:ascii="Times New Roman" w:hAnsi="Times New Roman" w:cs="Times New Roman"/>
-          <w:sz w:val="28"/>
-          <w:szCs w:val="28"/>
-        </w:rPr>
-        <w:t>2</w:t>
-      </w:r>
-      <w:r>
-        <w:rPr>
-          <w:rFonts w:ascii="Times New Roman" w:hAnsi="Times New Roman" w:cs="Times New Roman"/>
-          <w:sz w:val="28"/>
-          <w:szCs w:val="28"/>
-        </w:rPr>
-        <w:t>4</w:t>
-      </w:r>
-      <w:r>
-        <w:rPr>
-          <w:rFonts w:ascii="Times New Roman" w:hAnsi="Times New Roman" w:cs="Times New Roman"/>
-          <w:sz w:val="28"/>
-          <w:szCs w:val="28"/>
-        </w:rPr>
-        <w:t xml:space="preserve"> </w:t>
-      </w:r>
-      <w:r>
-        <w:rPr>
-          <w:rFonts w:ascii="Times New Roman" w:hAnsi="Times New Roman" w:cs="Times New Roman"/>
-          <w:sz w:val="28"/>
-          <w:szCs w:val="28"/>
-        </w:rPr>
-        <w:t>(ФЗ 2.</w:t>
-      </w:r>
-      <w:r>
-        <w:rPr>
-          <w:rFonts w:ascii="Times New Roman" w:hAnsi="Times New Roman" w:cs="Times New Roman"/>
-          <w:sz w:val="28"/>
-          <w:szCs w:val="28"/>
-        </w:rPr>
-        <w:t>5</w:t>
-      </w:r>
-      <w:r>
-        <w:rPr>
-          <w:rFonts w:ascii="Times New Roman" w:hAnsi="Times New Roman" w:cs="Times New Roman"/>
-          <w:sz w:val="28"/>
-          <w:szCs w:val="28"/>
-        </w:rPr>
-        <w:t>.3)</w:t>
-      </w:r>
-      <w:r>
-        <w:rPr>
-          <w:rFonts w:ascii="Times New Roman" w:hAnsi="Times New Roman" w:cs="Times New Roman"/>
-          <w:sz w:val="28"/>
-          <w:szCs w:val="28"/>
-        </w:rPr>
-        <w:t xml:space="preserve">. </w:t>
-      </w:r>
-      <w:r>
-        <w:rPr>
-          <w:rFonts w:ascii="Times New Roman" w:hAnsi="Times New Roman" w:cs="Times New Roman"/>
-          <w:sz w:val="28"/>
-          <w:szCs w:val="28"/>
-        </w:rPr>
-        <w:t xml:space="preserve">Я, </w:t>
-      </w:r>
-      <w:r>
-        <w:rPr>
-          <w:rFonts w:ascii="Times New Roman" w:hAnsi="Times New Roman" w:cs="Times New Roman"/>
-          <w:b/>
-          <w:bCs/>
-          <w:sz w:val="28"/>
-          <w:szCs w:val="28"/>
-        </w:rPr>
-        <w:t>как</w:t>
-      </w:r>
-      <w:r>
-        <w:rPr>
-          <w:rFonts w:ascii="Times New Roman" w:hAnsi="Times New Roman" w:cs="Times New Roman"/>
-          <w:sz w:val="28"/>
-          <w:szCs w:val="28"/>
-        </w:rPr>
-        <w:t xml:space="preserve"> студент, </w:t>
-      </w:r>
-      <w:r>
-        <w:rPr>
-          <w:rFonts w:ascii="Times New Roman" w:hAnsi="Times New Roman" w:cs="Times New Roman"/>
-          <w:b/>
-          <w:bCs/>
-          <w:sz w:val="28"/>
-          <w:szCs w:val="28"/>
-        </w:rPr>
-        <w:t>хочу</w:t>
-      </w:r>
-      <w:r>
-        <w:rPr>
-          <w:rFonts w:ascii="Times New Roman" w:hAnsi="Times New Roman" w:cs="Times New Roman"/>
-          <w:sz w:val="28"/>
-          <w:szCs w:val="28"/>
-        </w:rPr>
-        <w:t xml:space="preserve"> скачать файл, </w:t>
-      </w:r>
-      <w:r>
-        <w:rPr>
-          <w:rFonts w:ascii="Times New Roman" w:hAnsi="Times New Roman" w:cs="Times New Roman"/>
-          <w:b/>
-          <w:bCs/>
-          <w:sz w:val="28"/>
-          <w:szCs w:val="28"/>
-        </w:rPr>
-        <w:t>так как</w:t>
-      </w:r>
-      <w:r>
-        <w:rPr>
-          <w:rFonts w:ascii="Times New Roman" w:hAnsi="Times New Roman" w:cs="Times New Roman"/>
-          <w:sz w:val="28"/>
-          <w:szCs w:val="28"/>
-        </w:rPr>
-        <w:t xml:space="preserve"> мне нужна информация из него.</w:t>
-      </w:r>
-    </w:p>
-    <w:p>
-      <w:pPr>
-        <w:ind w:firstLine="709"/>
-        <w:rPr>
-          <w:rFonts w:ascii="Times New Roman" w:hAnsi="Times New Roman" w:cs="Times New Roman"/>
-          <w:sz w:val="28"/>
-          <w:szCs w:val="28"/>
-        </w:rPr>
-      </w:pPr>
-      <w:r>
-        <w:rPr>
-          <w:rFonts w:ascii="Times New Roman" w:hAnsi="Times New Roman" w:cs="Times New Roman"/>
-          <w:sz w:val="28"/>
-          <w:szCs w:val="28"/>
-        </w:rPr>
-        <w:t>#</w:t>
-      </w:r>
-      <w:r>
-        <w:rPr>
-          <w:rFonts w:ascii="Times New Roman" w:hAnsi="Times New Roman" w:cs="Times New Roman"/>
-          <w:sz w:val="28"/>
-          <w:szCs w:val="28"/>
-        </w:rPr>
-        <w:t>2</w:t>
-      </w:r>
-      <w:r>
-        <w:rPr>
-          <w:rFonts w:ascii="Times New Roman" w:hAnsi="Times New Roman" w:cs="Times New Roman"/>
-          <w:sz w:val="28"/>
-          <w:szCs w:val="28"/>
-        </w:rPr>
-        <w:t>5</w:t>
-      </w:r>
-      <w:r>
-        <w:rPr>
-          <w:rFonts w:ascii="Times New Roman" w:hAnsi="Times New Roman" w:cs="Times New Roman"/>
-          <w:sz w:val="28"/>
-          <w:szCs w:val="28"/>
-        </w:rPr>
-        <w:t xml:space="preserve"> </w:t>
-      </w:r>
-      <w:r>
-        <w:rPr>
-          <w:rFonts w:ascii="Times New Roman" w:hAnsi="Times New Roman" w:cs="Times New Roman"/>
-          <w:sz w:val="28"/>
-          <w:szCs w:val="28"/>
-        </w:rPr>
-        <w:t>(ФЗ 2.</w:t>
-      </w:r>
-      <w:r>
-        <w:rPr>
-          <w:rFonts w:ascii="Times New Roman" w:hAnsi="Times New Roman" w:cs="Times New Roman"/>
-          <w:sz w:val="28"/>
-          <w:szCs w:val="28"/>
-        </w:rPr>
-        <w:t>5</w:t>
-      </w:r>
-      <w:r>
-        <w:rPr>
-          <w:rFonts w:ascii="Times New Roman" w:hAnsi="Times New Roman" w:cs="Times New Roman"/>
-          <w:sz w:val="28"/>
-          <w:szCs w:val="28"/>
-        </w:rPr>
-        <w:t>.4)</w:t>
-      </w:r>
-      <w:r>
-        <w:rPr>
-          <w:rFonts w:ascii="Times New Roman" w:hAnsi="Times New Roman" w:cs="Times New Roman"/>
-          <w:sz w:val="28"/>
-          <w:szCs w:val="28"/>
-        </w:rPr>
-        <w:t xml:space="preserve">. </w:t>
-      </w:r>
-      <w:r>
-        <w:rPr>
-          <w:rFonts w:ascii="Times New Roman" w:hAnsi="Times New Roman" w:cs="Times New Roman"/>
-          <w:sz w:val="28"/>
-          <w:szCs w:val="28"/>
-        </w:rPr>
-        <w:t xml:space="preserve">Я, </w:t>
-      </w:r>
-      <w:r>
-        <w:rPr>
-          <w:rFonts w:ascii="Times New Roman" w:hAnsi="Times New Roman" w:cs="Times New Roman"/>
-          <w:b/>
-          <w:bCs/>
-          <w:sz w:val="28"/>
-          <w:szCs w:val="28"/>
-        </w:rPr>
-        <w:t>как</w:t>
-      </w:r>
-      <w:r>
-        <w:rPr>
-          <w:rFonts w:ascii="Times New Roman" w:hAnsi="Times New Roman" w:cs="Times New Roman"/>
-          <w:sz w:val="28"/>
-          <w:szCs w:val="28"/>
-        </w:rPr>
-        <w:t xml:space="preserve"> студент, </w:t>
-      </w:r>
-      <w:r>
-        <w:rPr>
-          <w:rFonts w:ascii="Times New Roman" w:hAnsi="Times New Roman" w:cs="Times New Roman"/>
-          <w:b/>
-          <w:bCs/>
-          <w:sz w:val="28"/>
-          <w:szCs w:val="28"/>
-        </w:rPr>
-        <w:t>хочу</w:t>
-      </w:r>
-      <w:r>
-        <w:rPr>
-          <w:rFonts w:ascii="Times New Roman" w:hAnsi="Times New Roman" w:cs="Times New Roman"/>
-          <w:sz w:val="28"/>
-          <w:szCs w:val="28"/>
-        </w:rPr>
-        <w:t xml:space="preserve"> </w:t>
-      </w:r>
-      <w:r>
-        <w:rPr>
-          <w:rFonts w:ascii="Times New Roman" w:hAnsi="Times New Roman" w:cs="Times New Roman"/>
-          <w:sz w:val="28"/>
-          <w:szCs w:val="28"/>
-        </w:rPr>
-        <w:t xml:space="preserve">воспользоваться файлом </w:t>
-      </w:r>
-      <w:r>
-        <w:rPr>
-          <w:rFonts w:ascii="Times New Roman" w:hAnsi="Times New Roman" w:cs="Times New Roman"/>
-          <w:sz w:val="28"/>
-          <w:szCs w:val="28"/>
-        </w:rPr>
-        <w:t>оффлайн</w:t>
-      </w:r>
-      <w:r>
-        <w:rPr>
-          <w:rFonts w:ascii="Times New Roman" w:hAnsi="Times New Roman" w:cs="Times New Roman"/>
-          <w:sz w:val="28"/>
-          <w:szCs w:val="28"/>
-        </w:rPr>
-        <w:t xml:space="preserve">, </w:t>
-      </w:r>
-      <w:r>
-        <w:rPr>
-          <w:rFonts w:ascii="Times New Roman" w:hAnsi="Times New Roman" w:cs="Times New Roman"/>
-          <w:b/>
-          <w:bCs/>
-          <w:sz w:val="28"/>
-          <w:szCs w:val="28"/>
-        </w:rPr>
-        <w:t>так как</w:t>
-      </w:r>
-      <w:r>
-        <w:rPr>
-          <w:rFonts w:ascii="Times New Roman" w:hAnsi="Times New Roman" w:cs="Times New Roman"/>
-          <w:sz w:val="28"/>
-          <w:szCs w:val="28"/>
-        </w:rPr>
-        <w:t xml:space="preserve"> мне нужна информация из него</w:t>
-      </w:r>
-      <w:r>
-        <w:rPr>
-          <w:rFonts w:ascii="Times New Roman" w:hAnsi="Times New Roman" w:cs="Times New Roman"/>
-          <w:sz w:val="28"/>
-          <w:szCs w:val="28"/>
-        </w:rPr>
-        <w:t>, но нет интернет-соединения</w:t>
-      </w:r>
-      <w:r>
-        <w:rPr>
-          <w:rFonts w:ascii="Times New Roman" w:hAnsi="Times New Roman" w:cs="Times New Roman"/>
-          <w:sz w:val="28"/>
-          <w:szCs w:val="28"/>
-        </w:rPr>
-        <w:t>.</w:t>
-      </w:r>
-    </w:p>
-    <w:p>
-      <w:pPr>
-        <w:ind w:firstLine="709"/>
-        <w:rPr>
-          <w:rFonts w:ascii="Times New Roman" w:hAnsi="Times New Roman" w:cs="Times New Roman"/>
-          <w:sz w:val="28"/>
-          <w:szCs w:val="28"/>
-        </w:rPr>
-      </w:pPr>
-      <w:r>
-        <w:rPr>
-          <w:rFonts w:ascii="Times New Roman" w:hAnsi="Times New Roman" w:cs="Times New Roman"/>
-          <w:sz w:val="28"/>
-          <w:szCs w:val="28"/>
-        </w:rPr>
-        <w:t>#</w:t>
-      </w:r>
-      <w:r>
-        <w:rPr>
-          <w:rFonts w:ascii="Times New Roman" w:hAnsi="Times New Roman" w:cs="Times New Roman"/>
-          <w:sz w:val="28"/>
-          <w:szCs w:val="28"/>
-        </w:rPr>
-        <w:t>2</w:t>
-      </w:r>
-      <w:r>
-        <w:rPr>
-          <w:rFonts w:ascii="Times New Roman" w:hAnsi="Times New Roman" w:cs="Times New Roman"/>
-          <w:sz w:val="28"/>
-          <w:szCs w:val="28"/>
-        </w:rPr>
-        <w:t>6</w:t>
-      </w:r>
-      <w:r>
-        <w:rPr>
-          <w:rFonts w:ascii="Times New Roman" w:hAnsi="Times New Roman" w:cs="Times New Roman"/>
-          <w:sz w:val="28"/>
-          <w:szCs w:val="28"/>
-        </w:rPr>
-        <w:t xml:space="preserve"> </w:t>
-      </w:r>
-      <w:r>
-        <w:rPr>
-          <w:rFonts w:ascii="Times New Roman" w:hAnsi="Times New Roman" w:cs="Times New Roman"/>
-          <w:sz w:val="28"/>
-          <w:szCs w:val="28"/>
-        </w:rPr>
-        <w:t>(ФЗ 2.</w:t>
-      </w:r>
-      <w:r>
-        <w:rPr>
-          <w:rFonts w:ascii="Times New Roman" w:hAnsi="Times New Roman" w:cs="Times New Roman"/>
-          <w:sz w:val="28"/>
-          <w:szCs w:val="28"/>
-        </w:rPr>
-        <w:t>5</w:t>
-      </w:r>
-      <w:r>
-        <w:rPr>
-          <w:rFonts w:ascii="Times New Roman" w:hAnsi="Times New Roman" w:cs="Times New Roman"/>
-          <w:sz w:val="28"/>
-          <w:szCs w:val="28"/>
-        </w:rPr>
-        <w:t>.5)</w:t>
-      </w:r>
-      <w:r>
-        <w:rPr>
-          <w:rFonts w:ascii="Times New Roman" w:hAnsi="Times New Roman" w:cs="Times New Roman"/>
-          <w:sz w:val="28"/>
-          <w:szCs w:val="28"/>
-        </w:rPr>
-        <w:t xml:space="preserve">. </w:t>
-      </w:r>
-      <w:r>
-        <w:rPr>
-          <w:rFonts w:ascii="Times New Roman" w:hAnsi="Times New Roman" w:cs="Times New Roman"/>
-          <w:sz w:val="28"/>
-          <w:szCs w:val="28"/>
-        </w:rPr>
-        <w:t xml:space="preserve">Я, </w:t>
-      </w:r>
-      <w:r>
-        <w:rPr>
-          <w:rFonts w:ascii="Times New Roman" w:hAnsi="Times New Roman" w:cs="Times New Roman"/>
-          <w:b/>
-          <w:bCs/>
-          <w:sz w:val="28"/>
-          <w:szCs w:val="28"/>
-        </w:rPr>
-        <w:t>как</w:t>
-      </w:r>
-      <w:r>
-        <w:rPr>
-          <w:rFonts w:ascii="Times New Roman" w:hAnsi="Times New Roman" w:cs="Times New Roman"/>
-          <w:sz w:val="28"/>
-          <w:szCs w:val="28"/>
-        </w:rPr>
-        <w:t xml:space="preserve"> </w:t>
-      </w:r>
-      <w:r>
-        <w:rPr>
-          <w:rFonts w:ascii="Times New Roman" w:hAnsi="Times New Roman" w:cs="Times New Roman"/>
-          <w:sz w:val="28"/>
-          <w:szCs w:val="28"/>
-        </w:rPr>
-        <w:t>староста</w:t>
-      </w:r>
-      <w:r>
-        <w:rPr>
-          <w:rFonts w:ascii="Times New Roman" w:hAnsi="Times New Roman" w:cs="Times New Roman"/>
-          <w:sz w:val="28"/>
-          <w:szCs w:val="28"/>
-        </w:rPr>
-        <w:t xml:space="preserve">, </w:t>
-      </w:r>
-      <w:r>
-        <w:rPr>
-          <w:rFonts w:ascii="Times New Roman" w:hAnsi="Times New Roman" w:cs="Times New Roman"/>
-          <w:b/>
-          <w:bCs/>
-          <w:sz w:val="28"/>
-          <w:szCs w:val="28"/>
-        </w:rPr>
-        <w:t>хочу</w:t>
-      </w:r>
-      <w:r>
-        <w:rPr>
-          <w:rFonts w:ascii="Times New Roman" w:hAnsi="Times New Roman" w:cs="Times New Roman"/>
-          <w:sz w:val="28"/>
-          <w:szCs w:val="28"/>
-        </w:rPr>
-        <w:t xml:space="preserve"> </w:t>
-      </w:r>
-      <w:r>
-        <w:rPr>
-          <w:rFonts w:ascii="Times New Roman" w:hAnsi="Times New Roman" w:cs="Times New Roman"/>
-          <w:sz w:val="28"/>
-          <w:szCs w:val="28"/>
-        </w:rPr>
-        <w:t>удалить файл</w:t>
-      </w:r>
-      <w:r>
-        <w:rPr>
-          <w:rFonts w:ascii="Times New Roman" w:hAnsi="Times New Roman" w:cs="Times New Roman"/>
-          <w:sz w:val="28"/>
-          <w:szCs w:val="28"/>
-        </w:rPr>
-        <w:t xml:space="preserve">, </w:t>
-      </w:r>
-      <w:r>
-        <w:rPr>
-          <w:rFonts w:ascii="Times New Roman" w:hAnsi="Times New Roman" w:cs="Times New Roman"/>
-          <w:b/>
-          <w:bCs/>
-          <w:sz w:val="28"/>
-          <w:szCs w:val="28"/>
-        </w:rPr>
-        <w:t>так как</w:t>
-      </w:r>
-      <w:r>
-        <w:rPr>
-          <w:rFonts w:ascii="Times New Roman" w:hAnsi="Times New Roman" w:cs="Times New Roman"/>
-          <w:sz w:val="28"/>
-          <w:szCs w:val="28"/>
-        </w:rPr>
-        <w:t xml:space="preserve"> </w:t>
-      </w:r>
-      <w:r>
-        <w:rPr>
-          <w:rFonts w:ascii="Times New Roman" w:hAnsi="Times New Roman" w:cs="Times New Roman"/>
-          <w:sz w:val="28"/>
-          <w:szCs w:val="28"/>
-        </w:rPr>
-        <w:t>он содержит неверную информацию.</w:t>
-      </w:r>
-    </w:p>
-    <w:p>
-      <w:pPr>
-        <w:ind w:firstLine="709"/>
-        <w:rPr>
-          <w:rFonts w:ascii="Times New Roman" w:hAnsi="Times New Roman" w:cs="Times New Roman"/>
-          <w:b/>
-          <w:bCs/>
-          <w:sz w:val="28"/>
-          <w:szCs w:val="28"/>
-        </w:rPr>
-      </w:pPr>
-      <w:r>
-        <w:rPr>
-          <w:rFonts w:ascii="Times New Roman" w:hAnsi="Times New Roman" w:cs="Times New Roman"/>
-          <w:b/>
-          <w:bCs/>
-          <w:sz w:val="28"/>
-          <w:szCs w:val="28"/>
-        </w:rPr>
-        <w:t>ФЗ 2.6</w:t>
-      </w:r>
-    </w:p>
-    <w:p>
-      <w:pPr>
-        <w:ind w:firstLine="709"/>
-        <w:rPr>
-          <w:rFonts w:ascii="Times New Roman" w:hAnsi="Times New Roman" w:cs="Times New Roman"/>
-          <w:sz w:val="28"/>
-          <w:szCs w:val="28"/>
-        </w:rPr>
-      </w:pPr>
-      <w:r>
-        <w:rPr>
-          <w:rFonts w:ascii="Times New Roman" w:hAnsi="Times New Roman" w:cs="Times New Roman"/>
-          <w:sz w:val="28"/>
-          <w:szCs w:val="28"/>
-        </w:rPr>
-        <w:t>#</w:t>
-      </w:r>
-      <w:r>
-        <w:rPr>
-          <w:rFonts w:ascii="Times New Roman" w:hAnsi="Times New Roman" w:cs="Times New Roman"/>
-          <w:sz w:val="28"/>
-          <w:szCs w:val="28"/>
-        </w:rPr>
-        <w:t>2</w:t>
-      </w:r>
-      <w:r>
-        <w:rPr>
-          <w:rFonts w:ascii="Times New Roman" w:hAnsi="Times New Roman" w:cs="Times New Roman"/>
-          <w:sz w:val="28"/>
-          <w:szCs w:val="28"/>
-        </w:rPr>
-        <w:t>7</w:t>
-      </w:r>
-      <w:r>
-        <w:rPr>
-          <w:rFonts w:ascii="Times New Roman" w:hAnsi="Times New Roman" w:cs="Times New Roman"/>
-          <w:sz w:val="28"/>
-          <w:szCs w:val="28"/>
-        </w:rPr>
-        <w:t xml:space="preserve"> </w:t>
-      </w:r>
-      <w:r>
-        <w:rPr>
-          <w:rFonts w:ascii="Times New Roman" w:hAnsi="Times New Roman" w:cs="Times New Roman"/>
-          <w:sz w:val="28"/>
-          <w:szCs w:val="28"/>
-        </w:rPr>
-        <w:t>(ФЗ 2.6.1)</w:t>
-      </w:r>
-      <w:r>
-        <w:rPr>
-          <w:rFonts w:ascii="Times New Roman" w:hAnsi="Times New Roman" w:cs="Times New Roman"/>
-          <w:sz w:val="28"/>
-          <w:szCs w:val="28"/>
-        </w:rPr>
-        <w:t xml:space="preserve">. </w:t>
-      </w:r>
-      <w:r>
-        <w:rPr>
-          <w:rFonts w:ascii="Times New Roman" w:hAnsi="Times New Roman" w:cs="Times New Roman"/>
-          <w:sz w:val="28"/>
-          <w:szCs w:val="28"/>
-        </w:rPr>
-        <w:t xml:space="preserve">Я, </w:t>
-      </w:r>
-      <w:r>
-        <w:rPr>
-          <w:rFonts w:ascii="Times New Roman" w:hAnsi="Times New Roman" w:cs="Times New Roman"/>
-          <w:b/>
-          <w:bCs/>
-          <w:sz w:val="28"/>
-          <w:szCs w:val="28"/>
-        </w:rPr>
-        <w:t>как</w:t>
-      </w:r>
-      <w:r>
-        <w:rPr>
-          <w:rFonts w:ascii="Times New Roman" w:hAnsi="Times New Roman" w:cs="Times New Roman"/>
-          <w:sz w:val="28"/>
-          <w:szCs w:val="28"/>
-        </w:rPr>
-        <w:t xml:space="preserve"> студент, </w:t>
-      </w:r>
-      <w:r>
-        <w:rPr>
-          <w:rFonts w:ascii="Times New Roman" w:hAnsi="Times New Roman" w:cs="Times New Roman"/>
-          <w:b/>
-          <w:bCs/>
-          <w:sz w:val="28"/>
-          <w:szCs w:val="28"/>
-        </w:rPr>
-        <w:t>хочу</w:t>
-      </w:r>
-      <w:r>
-        <w:rPr>
-          <w:rFonts w:ascii="Times New Roman" w:hAnsi="Times New Roman" w:cs="Times New Roman"/>
-          <w:sz w:val="28"/>
-          <w:szCs w:val="28"/>
-        </w:rPr>
-        <w:t xml:space="preserve"> посмотреть информацию о себе, </w:t>
-      </w:r>
-      <w:r>
-        <w:rPr>
-          <w:rFonts w:ascii="Times New Roman" w:hAnsi="Times New Roman" w:cs="Times New Roman"/>
-          <w:b/>
-          <w:bCs/>
-          <w:sz w:val="28"/>
-          <w:szCs w:val="28"/>
-        </w:rPr>
-        <w:t>так как</w:t>
-      </w:r>
-      <w:r>
-        <w:rPr>
-          <w:rFonts w:ascii="Times New Roman" w:hAnsi="Times New Roman" w:cs="Times New Roman"/>
-          <w:sz w:val="28"/>
-          <w:szCs w:val="28"/>
-        </w:rPr>
-        <w:t xml:space="preserve"> забыл свой ник, используемый в приложении.</w:t>
-      </w:r>
-    </w:p>
-    <w:p>
-      <w:pPr>
-        <w:ind w:firstLine="709"/>
-        <w:rPr>
-          <w:rFonts w:ascii="Times New Roman" w:hAnsi="Times New Roman" w:cs="Times New Roman"/>
-          <w:sz w:val="28"/>
-          <w:szCs w:val="28"/>
-        </w:rPr>
-      </w:pPr>
-      <w:r>
-        <w:rPr>
-          <w:rFonts w:ascii="Times New Roman" w:hAnsi="Times New Roman" w:cs="Times New Roman"/>
-          <w:sz w:val="28"/>
-          <w:szCs w:val="28"/>
-        </w:rPr>
-        <w:t>#</w:t>
-      </w:r>
-      <w:r>
-        <w:rPr>
-          <w:rFonts w:ascii="Times New Roman" w:hAnsi="Times New Roman" w:cs="Times New Roman"/>
-          <w:sz w:val="28"/>
-          <w:szCs w:val="28"/>
-        </w:rPr>
-        <w:t>2</w:t>
-      </w:r>
-      <w:r>
-        <w:rPr>
-          <w:rFonts w:ascii="Times New Roman" w:hAnsi="Times New Roman" w:cs="Times New Roman"/>
-          <w:sz w:val="28"/>
-          <w:szCs w:val="28"/>
-        </w:rPr>
-        <w:t>8</w:t>
-      </w:r>
-      <w:r>
-        <w:rPr>
-          <w:rFonts w:ascii="Times New Roman" w:hAnsi="Times New Roman" w:cs="Times New Roman"/>
-          <w:sz w:val="28"/>
-          <w:szCs w:val="28"/>
-        </w:rPr>
-        <w:t xml:space="preserve"> </w:t>
-      </w:r>
-      <w:r>
-        <w:rPr>
-          <w:rFonts w:ascii="Times New Roman" w:hAnsi="Times New Roman" w:cs="Times New Roman"/>
-          <w:sz w:val="28"/>
-          <w:szCs w:val="28"/>
-        </w:rPr>
-        <w:t>(ФЗ 2.6.</w:t>
-      </w:r>
-      <w:r>
-        <w:rPr>
-          <w:rFonts w:ascii="Times New Roman" w:hAnsi="Times New Roman" w:cs="Times New Roman"/>
-          <w:sz w:val="28"/>
-          <w:szCs w:val="28"/>
-        </w:rPr>
-        <w:t>2</w:t>
-      </w:r>
-      <w:r>
-        <w:rPr>
-          <w:rFonts w:ascii="Times New Roman" w:hAnsi="Times New Roman" w:cs="Times New Roman"/>
-          <w:sz w:val="28"/>
-          <w:szCs w:val="28"/>
-        </w:rPr>
-        <w:t>)</w:t>
-      </w:r>
-      <w:r>
-        <w:rPr>
-          <w:rFonts w:ascii="Times New Roman" w:hAnsi="Times New Roman" w:cs="Times New Roman"/>
-          <w:sz w:val="28"/>
-          <w:szCs w:val="28"/>
-        </w:rPr>
-        <w:t xml:space="preserve">. </w:t>
-      </w:r>
-      <w:r>
-        <w:rPr>
-          <w:rFonts w:ascii="Times New Roman" w:hAnsi="Times New Roman" w:cs="Times New Roman"/>
-          <w:sz w:val="28"/>
-          <w:szCs w:val="28"/>
-        </w:rPr>
-        <w:t xml:space="preserve">Я, </w:t>
-      </w:r>
-      <w:r>
-        <w:rPr>
-          <w:rFonts w:ascii="Times New Roman" w:hAnsi="Times New Roman" w:cs="Times New Roman"/>
-          <w:b/>
-          <w:bCs/>
-          <w:sz w:val="28"/>
-          <w:szCs w:val="28"/>
-        </w:rPr>
-        <w:t>как</w:t>
-      </w:r>
-      <w:r>
-        <w:rPr>
-          <w:rFonts w:ascii="Times New Roman" w:hAnsi="Times New Roman" w:cs="Times New Roman"/>
-          <w:sz w:val="28"/>
-          <w:szCs w:val="28"/>
-        </w:rPr>
-        <w:t xml:space="preserve"> студент, </w:t>
-      </w:r>
-      <w:r>
-        <w:rPr>
-          <w:rFonts w:ascii="Times New Roman" w:hAnsi="Times New Roman" w:cs="Times New Roman"/>
-          <w:b/>
-          <w:bCs/>
-          <w:sz w:val="28"/>
-          <w:szCs w:val="28"/>
-        </w:rPr>
-        <w:t>хочу</w:t>
-      </w:r>
-      <w:r>
-        <w:rPr>
-          <w:rFonts w:ascii="Times New Roman" w:hAnsi="Times New Roman" w:cs="Times New Roman"/>
-          <w:sz w:val="28"/>
-          <w:szCs w:val="28"/>
-        </w:rPr>
-        <w:t xml:space="preserve"> </w:t>
-      </w:r>
-      <w:r>
-        <w:rPr>
-          <w:rFonts w:ascii="Times New Roman" w:hAnsi="Times New Roman" w:cs="Times New Roman"/>
-          <w:sz w:val="28"/>
-          <w:szCs w:val="28"/>
-        </w:rPr>
-        <w:t>изменить свою фамилию</w:t>
-      </w:r>
-      <w:r>
-        <w:rPr>
-          <w:rFonts w:ascii="Times New Roman" w:hAnsi="Times New Roman" w:cs="Times New Roman"/>
-          <w:sz w:val="28"/>
-          <w:szCs w:val="28"/>
-        </w:rPr>
-        <w:t xml:space="preserve">, </w:t>
-      </w:r>
-      <w:r>
-        <w:rPr>
-          <w:rFonts w:ascii="Times New Roman" w:hAnsi="Times New Roman" w:cs="Times New Roman"/>
-          <w:b/>
-          <w:bCs/>
-          <w:sz w:val="28"/>
-          <w:szCs w:val="28"/>
-        </w:rPr>
-        <w:t>так как</w:t>
-      </w:r>
-      <w:r>
-        <w:rPr>
-          <w:rFonts w:ascii="Times New Roman" w:hAnsi="Times New Roman" w:cs="Times New Roman"/>
-          <w:sz w:val="28"/>
-          <w:szCs w:val="28"/>
-        </w:rPr>
-        <w:t xml:space="preserve"> </w:t>
-      </w:r>
-      <w:r>
-        <w:rPr>
-          <w:rFonts w:ascii="Times New Roman" w:hAnsi="Times New Roman" w:cs="Times New Roman"/>
-          <w:sz w:val="28"/>
-          <w:szCs w:val="28"/>
-        </w:rPr>
-        <w:t>поменял её</w:t>
-      </w:r>
-      <w:r>
-        <w:rPr>
-          <w:rFonts w:ascii="Times New Roman" w:hAnsi="Times New Roman" w:cs="Times New Roman"/>
-          <w:sz w:val="28"/>
-          <w:szCs w:val="28"/>
-        </w:rPr>
-        <w:t>.</w:t>
-      </w:r>
-    </w:p>
-    <w:p>
-      <w:pPr>
-        <w:ind w:firstLine="709"/>
-        <w:rPr>
-          <w:rFonts w:ascii="Times New Roman" w:hAnsi="Times New Roman" w:cs="Times New Roman"/>
-          <w:sz w:val="28"/>
-          <w:szCs w:val="28"/>
-        </w:rPr>
-      </w:pPr>
-      <w:r>
-        <w:rPr>
-          <w:rFonts w:ascii="Times New Roman" w:hAnsi="Times New Roman" w:cs="Times New Roman"/>
-          <w:sz w:val="28"/>
-          <w:szCs w:val="28"/>
-        </w:rPr>
-        <w:t>#</w:t>
-      </w:r>
-      <w:r>
-        <w:rPr>
-          <w:rFonts w:ascii="Times New Roman" w:hAnsi="Times New Roman" w:cs="Times New Roman"/>
-          <w:sz w:val="28"/>
-          <w:szCs w:val="28"/>
-        </w:rPr>
-        <w:t>29</w:t>
-      </w:r>
-      <w:r>
-        <w:rPr>
-          <w:rFonts w:ascii="Times New Roman" w:hAnsi="Times New Roman" w:cs="Times New Roman"/>
-          <w:sz w:val="28"/>
-          <w:szCs w:val="28"/>
-        </w:rPr>
-        <w:t xml:space="preserve"> </w:t>
-      </w:r>
-      <w:r>
-        <w:rPr>
-          <w:rFonts w:ascii="Times New Roman" w:hAnsi="Times New Roman" w:cs="Times New Roman"/>
-          <w:sz w:val="28"/>
-          <w:szCs w:val="28"/>
-        </w:rPr>
-        <w:t>(ФЗ 2.6.</w:t>
-      </w:r>
-      <w:r>
-        <w:rPr>
-          <w:rFonts w:ascii="Times New Roman" w:hAnsi="Times New Roman" w:cs="Times New Roman"/>
-          <w:sz w:val="28"/>
-          <w:szCs w:val="28"/>
-        </w:rPr>
-        <w:t>3</w:t>
-      </w:r>
-      <w:r>
-        <w:rPr>
-          <w:rFonts w:ascii="Times New Roman" w:hAnsi="Times New Roman" w:cs="Times New Roman"/>
-          <w:sz w:val="28"/>
-          <w:szCs w:val="28"/>
-        </w:rPr>
-        <w:t>)</w:t>
-      </w:r>
-      <w:r>
-        <w:rPr>
-          <w:rFonts w:ascii="Times New Roman" w:hAnsi="Times New Roman" w:cs="Times New Roman"/>
-          <w:sz w:val="28"/>
-          <w:szCs w:val="28"/>
-        </w:rPr>
-        <w:t xml:space="preserve">. </w:t>
-      </w:r>
-      <w:r>
-        <w:rPr>
-          <w:rFonts w:ascii="Times New Roman" w:hAnsi="Times New Roman" w:cs="Times New Roman"/>
-          <w:sz w:val="28"/>
-          <w:szCs w:val="28"/>
-        </w:rPr>
-        <w:t xml:space="preserve">Я, </w:t>
-      </w:r>
-      <w:r>
-        <w:rPr>
-          <w:rFonts w:ascii="Times New Roman" w:hAnsi="Times New Roman" w:cs="Times New Roman"/>
-          <w:b/>
-          <w:bCs/>
-          <w:sz w:val="28"/>
-          <w:szCs w:val="28"/>
-        </w:rPr>
-        <w:t>как</w:t>
-      </w:r>
-      <w:r>
-        <w:rPr>
-          <w:rFonts w:ascii="Times New Roman" w:hAnsi="Times New Roman" w:cs="Times New Roman"/>
-          <w:sz w:val="28"/>
-          <w:szCs w:val="28"/>
-        </w:rPr>
-        <w:t xml:space="preserve"> студент, </w:t>
-      </w:r>
-      <w:r>
-        <w:rPr>
-          <w:rFonts w:ascii="Times New Roman" w:hAnsi="Times New Roman" w:cs="Times New Roman"/>
-          <w:b/>
-          <w:bCs/>
-          <w:sz w:val="28"/>
-          <w:szCs w:val="28"/>
-        </w:rPr>
-        <w:t>хочу</w:t>
-      </w:r>
-      <w:r>
-        <w:rPr>
-          <w:rFonts w:ascii="Times New Roman" w:hAnsi="Times New Roman" w:cs="Times New Roman"/>
-          <w:sz w:val="28"/>
-          <w:szCs w:val="28"/>
-        </w:rPr>
-        <w:t xml:space="preserve"> изменить </w:t>
-      </w:r>
-      <w:r>
-        <w:rPr>
-          <w:rFonts w:ascii="Times New Roman" w:hAnsi="Times New Roman" w:cs="Times New Roman"/>
-          <w:sz w:val="28"/>
-          <w:szCs w:val="28"/>
-        </w:rPr>
-        <w:t>пароль</w:t>
-      </w:r>
-      <w:r>
-        <w:rPr>
-          <w:rFonts w:ascii="Times New Roman" w:hAnsi="Times New Roman" w:cs="Times New Roman"/>
-          <w:sz w:val="28"/>
-          <w:szCs w:val="28"/>
-        </w:rPr>
-        <w:t xml:space="preserve">, </w:t>
-      </w:r>
-      <w:r>
-        <w:rPr>
-          <w:rFonts w:ascii="Times New Roman" w:hAnsi="Times New Roman" w:cs="Times New Roman"/>
-          <w:b/>
-          <w:bCs/>
-          <w:sz w:val="28"/>
-          <w:szCs w:val="28"/>
-        </w:rPr>
-        <w:t>так как</w:t>
-      </w:r>
-      <w:r>
-        <w:rPr>
-          <w:rFonts w:ascii="Times New Roman" w:hAnsi="Times New Roman" w:cs="Times New Roman"/>
-          <w:sz w:val="28"/>
-          <w:szCs w:val="28"/>
-        </w:rPr>
-        <w:t xml:space="preserve"> </w:t>
-      </w:r>
-      <w:r>
-        <w:rPr>
-          <w:rFonts w:ascii="Times New Roman" w:hAnsi="Times New Roman" w:cs="Times New Roman"/>
-          <w:sz w:val="28"/>
-          <w:szCs w:val="28"/>
-        </w:rPr>
-        <w:t>прошлый пароль попал в открытые базы данных.</w:t>
-      </w:r>
-    </w:p>
-    <w:p>
-      <w:pPr>
-        <w:ind w:firstLine="709"/>
-        <w:rPr>
-          <w:rFonts w:ascii="Times New Roman" w:hAnsi="Times New Roman" w:cs="Times New Roman"/>
-          <w:sz w:val="28"/>
-          <w:szCs w:val="28"/>
-        </w:rPr>
-      </w:pPr>
-      <w:r>
-        <w:rPr>
-          <w:rFonts w:ascii="Times New Roman" w:hAnsi="Times New Roman" w:cs="Times New Roman"/>
-          <w:sz w:val="28"/>
-          <w:szCs w:val="28"/>
-        </w:rPr>
-        <w:t>#</w:t>
-      </w:r>
-      <w:r>
-        <w:rPr>
-          <w:rFonts w:ascii="Times New Roman" w:hAnsi="Times New Roman" w:cs="Times New Roman"/>
-          <w:sz w:val="28"/>
-          <w:szCs w:val="28"/>
-        </w:rPr>
-        <w:t>30</w:t>
-      </w:r>
-      <w:r>
-        <w:rPr>
-          <w:rFonts w:ascii="Times New Roman" w:hAnsi="Times New Roman" w:cs="Times New Roman"/>
-          <w:sz w:val="28"/>
-          <w:szCs w:val="28"/>
-        </w:rPr>
-        <w:t xml:space="preserve"> </w:t>
-      </w:r>
-      <w:r>
-        <w:rPr>
-          <w:rFonts w:ascii="Times New Roman" w:hAnsi="Times New Roman" w:cs="Times New Roman"/>
-          <w:sz w:val="28"/>
-          <w:szCs w:val="28"/>
-        </w:rPr>
-        <w:t>(ФЗ 2.6.5)</w:t>
-      </w:r>
-      <w:r>
-        <w:rPr>
-          <w:rFonts w:ascii="Times New Roman" w:hAnsi="Times New Roman" w:cs="Times New Roman"/>
-          <w:sz w:val="28"/>
-          <w:szCs w:val="28"/>
-        </w:rPr>
-        <w:t xml:space="preserve">. </w:t>
-      </w:r>
-      <w:r>
-        <w:rPr>
-          <w:rFonts w:ascii="Times New Roman" w:hAnsi="Times New Roman" w:cs="Times New Roman"/>
-          <w:sz w:val="28"/>
-          <w:szCs w:val="28"/>
-        </w:rPr>
-        <w:t xml:space="preserve">Я, </w:t>
-      </w:r>
-      <w:r>
-        <w:rPr>
-          <w:rFonts w:ascii="Times New Roman" w:hAnsi="Times New Roman" w:cs="Times New Roman"/>
-          <w:b/>
-          <w:bCs/>
-          <w:sz w:val="28"/>
-          <w:szCs w:val="28"/>
-        </w:rPr>
-        <w:t>как</w:t>
-      </w:r>
-      <w:r>
-        <w:rPr>
-          <w:rFonts w:ascii="Times New Roman" w:hAnsi="Times New Roman" w:cs="Times New Roman"/>
-          <w:sz w:val="28"/>
-          <w:szCs w:val="28"/>
-        </w:rPr>
-        <w:t xml:space="preserve"> студент, </w:t>
-      </w:r>
-      <w:r>
-        <w:rPr>
-          <w:rFonts w:ascii="Times New Roman" w:hAnsi="Times New Roman" w:cs="Times New Roman"/>
-          <w:b/>
-          <w:bCs/>
-          <w:sz w:val="28"/>
-          <w:szCs w:val="28"/>
-        </w:rPr>
-        <w:t>хочу</w:t>
-      </w:r>
-      <w:r>
-        <w:rPr>
-          <w:rFonts w:ascii="Times New Roman" w:hAnsi="Times New Roman" w:cs="Times New Roman"/>
-          <w:sz w:val="28"/>
-          <w:szCs w:val="28"/>
-        </w:rPr>
-        <w:t xml:space="preserve"> посмотреть свою роль, </w:t>
-      </w:r>
-      <w:r>
-        <w:rPr>
-          <w:rFonts w:ascii="Times New Roman" w:hAnsi="Times New Roman" w:cs="Times New Roman"/>
-          <w:b/>
-          <w:bCs/>
-          <w:sz w:val="28"/>
-          <w:szCs w:val="28"/>
-        </w:rPr>
-        <w:t>так как</w:t>
-      </w:r>
-      <w:r>
-        <w:rPr>
-          <w:rFonts w:ascii="Times New Roman" w:hAnsi="Times New Roman" w:cs="Times New Roman"/>
-          <w:sz w:val="28"/>
-          <w:szCs w:val="28"/>
-        </w:rPr>
-        <w:t xml:space="preserve"> жду пока староста назначит меня администратором.</w:t>
-      </w:r>
-    </w:p>
-    <w:p>
-      <w:pPr>
-        <w:ind w:firstLine="709"/>
-        <w:rPr>
-          <w:rFonts w:ascii="Times New Roman" w:hAnsi="Times New Roman" w:cs="Times New Roman"/>
-          <w:b/>
-          <w:bCs/>
-          <w:sz w:val="28"/>
-          <w:szCs w:val="28"/>
-        </w:rPr>
-      </w:pPr>
-      <w:r>
-        <w:rPr>
-          <w:rFonts w:ascii="Times New Roman" w:hAnsi="Times New Roman" w:cs="Times New Roman"/>
-          <w:b/>
-          <w:bCs/>
-          <w:sz w:val="28"/>
-          <w:szCs w:val="28"/>
-        </w:rPr>
-        <w:t>ФЗ 2.7</w:t>
-      </w:r>
-    </w:p>
-    <w:p>
-      <w:pPr>
-        <w:ind w:firstLine="709"/>
-        <w:rPr>
-          <w:rFonts w:ascii="Times New Roman" w:hAnsi="Times New Roman" w:cs="Times New Roman"/>
-          <w:sz w:val="28"/>
-          <w:szCs w:val="28"/>
-        </w:rPr>
-      </w:pPr>
-      <w:r>
-        <w:rPr>
-          <w:rFonts w:ascii="Times New Roman" w:hAnsi="Times New Roman" w:cs="Times New Roman"/>
-          <w:sz w:val="28"/>
-          <w:szCs w:val="28"/>
-        </w:rPr>
-        <w:lastRenderedPageBreak/>
         <w:t>#</w:t>
       </w:r>
       <w:r>
@@ -6438,6 +6282,7 @@
           <w:bCs/>
           <w:color w:val="000000" w:themeColor="text1"/>
         </w:rPr>
+        <w:lastRenderedPageBreak/>
         <w:t xml:space="preserve">4 </w:t>
       </w:r>
       <w:r>
@@ -6991,7 +6836,6 @@
           <w:sz w:val="28"/>
           <w:szCs w:val="28"/>
         </w:rPr>
-        <w:lastRenderedPageBreak/>
         <w:drawing>
           <wp:inline distT="0" distB="0" distL="0" distR="0" wp14:anchorId="7F37AC1B" wp14:editId="64E86B3A">
             <wp:extent cx="5353685" cy="1887381"/>
@@ -7112,6 +6956,7 @@
           <w:szCs w:val="28"/>
           <w:lang w:val="en-US"/>
         </w:rPr>
+        <w:lastRenderedPageBreak/>
         <w:drawing>
           <wp:inline distT="0" distB="0" distL="0" distR="0" wp14:anchorId="4876DE9F" wp14:editId="79DA0730">
             <wp:extent cx="5097780" cy="2221117"/>
@@ -7610,7 +7455,6 @@
           <w:sz w:val="28"/>
           <w:szCs w:val="28"/>
         </w:rPr>
-        <w:lastRenderedPageBreak/>
         <w:drawing>
           <wp:inline distT="0" distB="0" distL="0" distR="0" wp14:anchorId="30DE0058" wp14:editId="40AC8274">
             <wp:extent cx="5429885" cy="781253"/>
@@ -7847,6 +7691,7 @@
           <w:sz w:val="28"/>
           <w:szCs w:val="28"/>
         </w:rPr>
+        <w:lastRenderedPageBreak/>
         <w:drawing>
           <wp:inline distT="0" distB="0" distL="0" distR="0" wp14:anchorId="435FE126" wp14:editId="246F9229">
             <wp:extent cx="5300345" cy="561480"/>
@@ -8506,7 +8351,6 @@
           <w:sz w:val="28"/>
           <w:szCs w:val="28"/>
         </w:rPr>
-        <w:lastRenderedPageBreak/>
         <w:drawing>
           <wp:inline distT="0" distB="0" distL="0" distR="0" wp14:anchorId="5951B506" wp14:editId="77AB51C9">
             <wp:extent cx="4968240" cy="699962"/>
@@ -8764,6 +8608,7 @@
           <w:sz w:val="28"/>
           <w:szCs w:val="28"/>
         </w:rPr>
+        <w:lastRenderedPageBreak/>
         <w:drawing>
           <wp:inline distT="0" distB="0" distL="0" distR="0" wp14:anchorId="107F48BB" wp14:editId="7E15DB69">
             <wp:extent cx="3078480" cy="784580"/>
@@ -9494,7 +9339,6 @@
           <w:sz w:val="28"/>
           <w:szCs w:val="28"/>
         </w:rPr>
-        <w:lastRenderedPageBreak/>
         <w:drawing>
           <wp:inline distT="0" distB="0" distL="0" distR="0" wp14:anchorId="30B1BD82" wp14:editId="1D20C28F">
             <wp:extent cx="4518660" cy="491715"/>
@@ -9731,6 +9575,7 @@
           <w:sz w:val="28"/>
           <w:szCs w:val="28"/>
         </w:rPr>
+        <w:lastRenderedPageBreak/>
         <w:drawing>
           <wp:inline distT="0" distB="0" distL="0" distR="0" wp14:anchorId="1079608D" wp14:editId="36F6807B">
             <wp:extent cx="5414645" cy="715972"/>
@@ -10419,7 +10264,6 @@
           <w:szCs w:val="28"/>
           <w:lang w:val="en-US"/>
         </w:rPr>
-        <w:lastRenderedPageBreak/>
         <w:t>#</w:t>
       </w:r>
       <w:r>
@@ -10601,6 +10445,7 @@
           <w:sz w:val="28"/>
           <w:szCs w:val="28"/>
         </w:rPr>
+        <w:lastRenderedPageBreak/>
         <w:drawing>
           <wp:inline distT="0" distB="0" distL="0" distR="0" wp14:anchorId="4665B20A" wp14:editId="466C01E6">
             <wp:extent cx="4701947" cy="693480"/>
@@ -11145,16 +10990,7 @@
           <w:sz w:val="28"/>
           <w:szCs w:val="28"/>
         </w:rPr>
-        <w:t xml:space="preserve">целевые устройства – современные мобильные телефоны, возможно </w:t>
-      </w:r>
-      <w:r>
-        <w:rPr>
-          <w:rFonts w:ascii="Times New Roman" w:hAnsi="Times New Roman" w:cs="Times New Roman"/>
-          <w:sz w:val="28"/>
-          <w:szCs w:val="28"/>
-        </w:rPr>
-        <w:lastRenderedPageBreak/>
-        <w:t xml:space="preserve">ограниченные по ресурсам, но способные запускать небольшие приложения, </w:t>
+        <w:t xml:space="preserve">целевые устройства – современные мобильные телефоны, возможно ограниченные по ресурсам, но способные запускать небольшие приложения, </w:t>
       </w:r>
       <w:r>
         <w:rPr>
@@ -11184,6 +11020,7 @@
           <w:bCs/>
           <w:color w:val="000000" w:themeColor="text1"/>
         </w:rPr>
+        <w:lastRenderedPageBreak/>
         <w:t>8</w:t>
       </w:r>
       <w:r>

--- a/Анализ UMIREA.docx
+++ b/Анализ UMIREA.docx
@@ -560,7 +560,6 @@
           <w:rFonts w:ascii="Times New Roman" w:hAnsi="Times New Roman" w:cs="Times New Roman"/>
           <w:sz w:val="28"/>
           <w:szCs w:val="28"/>
-          <w:lang w:val="en-US"/>
         </w:rPr>
         <w:t>/</w:t>
       </w:r>
@@ -857,53 +856,6 @@
           <w:sz w:val="28"/>
           <w:szCs w:val="28"/>
         </w:rPr>
-        <w:t>Мобильные оповещения о новых новостях</w:t>
-      </w:r>
-    </w:p>
-    <w:p>
-      <w:pPr>
-        <w:pStyle w:val="a3"/>
-        <w:numPr>
-          <w:ilvl w:val="0"/>
-          <w:numId w:val="5"/>
-        </w:numPr>
-        <w:ind w:left="709" w:firstLine="0"/>
-        <w:rPr>
-          <w:rFonts w:ascii="Times New Roman" w:hAnsi="Times New Roman" w:cs="Times New Roman"/>
-          <w:sz w:val="28"/>
-          <w:szCs w:val="28"/>
-        </w:rPr>
-      </w:pPr>
-      <w:r>
-        <w:rPr>
-          <w:rFonts w:ascii="Times New Roman" w:hAnsi="Times New Roman" w:cs="Times New Roman"/>
-          <w:sz w:val="28"/>
-          <w:szCs w:val="28"/>
-        </w:rPr>
-        <w:lastRenderedPageBreak/>
-        <w:t>Возможность прикрепления фотографий к новостям</w:t>
-      </w:r>
-    </w:p>
-    <w:p>
-      <w:pPr>
-        <w:pStyle w:val="a3"/>
-        <w:numPr>
-          <w:ilvl w:val="0"/>
-          <w:numId w:val="5"/>
-        </w:numPr>
-        <w:ind w:left="709" w:firstLine="0"/>
-        <w:rPr>
-          <w:rFonts w:ascii="Times New Roman" w:hAnsi="Times New Roman" w:cs="Times New Roman"/>
-          <w:sz w:val="28"/>
-          <w:szCs w:val="28"/>
-        </w:rPr>
-      </w:pPr>
-      <w:r>
-        <w:rPr>
-          <w:rFonts w:ascii="Times New Roman" w:hAnsi="Times New Roman" w:cs="Times New Roman"/>
-          <w:sz w:val="28"/>
-          <w:szCs w:val="28"/>
-        </w:rPr>
         <w:t>Просмотр новостей</w:t>
       </w:r>
     </w:p>
@@ -930,6 +882,7 @@
           <w:sz w:val="28"/>
           <w:szCs w:val="28"/>
         </w:rPr>
+        <w:lastRenderedPageBreak/>
         <w:t>2.</w:t>
       </w:r>
       <w:r>
@@ -2061,6 +2014,126 @@
           <w:sz w:val="28"/>
           <w:szCs w:val="28"/>
         </w:rPr>
+        <w:t>#</w:t>
+      </w:r>
+      <w:r>
+        <w:rPr>
+          <w:rFonts w:ascii="Times New Roman" w:hAnsi="Times New Roman" w:cs="Times New Roman"/>
+          <w:sz w:val="28"/>
+          <w:szCs w:val="28"/>
+        </w:rPr>
+        <w:t>5</w:t>
+      </w:r>
+      <w:r>
+        <w:rPr>
+          <w:rFonts w:ascii="Times New Roman" w:hAnsi="Times New Roman" w:cs="Times New Roman"/>
+          <w:sz w:val="28"/>
+          <w:szCs w:val="28"/>
+        </w:rPr>
+        <w:t xml:space="preserve"> (ФЗ 2.1.4)</w:t>
+      </w:r>
+      <w:r>
+        <w:rPr>
+          <w:rFonts w:ascii="Times New Roman" w:hAnsi="Times New Roman" w:cs="Times New Roman"/>
+          <w:sz w:val="28"/>
+          <w:szCs w:val="28"/>
+        </w:rPr>
+        <w:t xml:space="preserve">. </w:t>
+      </w:r>
+      <w:r>
+        <w:rPr>
+          <w:rFonts w:ascii="Times New Roman" w:hAnsi="Times New Roman" w:cs="Times New Roman"/>
+          <w:sz w:val="28"/>
+          <w:szCs w:val="28"/>
+        </w:rPr>
+        <w:t xml:space="preserve">Я, </w:t>
+      </w:r>
+      <w:r>
+        <w:rPr>
+          <w:rFonts w:ascii="Times New Roman" w:hAnsi="Times New Roman" w:cs="Times New Roman"/>
+          <w:b/>
+          <w:bCs/>
+          <w:sz w:val="28"/>
+          <w:szCs w:val="28"/>
+        </w:rPr>
+        <w:t>как</w:t>
+      </w:r>
+      <w:r>
+        <w:rPr>
+          <w:rFonts w:ascii="Times New Roman" w:hAnsi="Times New Roman" w:cs="Times New Roman"/>
+          <w:sz w:val="28"/>
+          <w:szCs w:val="28"/>
+        </w:rPr>
+        <w:t xml:space="preserve"> студент, </w:t>
+      </w:r>
+      <w:r>
+        <w:rPr>
+          <w:rFonts w:ascii="Times New Roman" w:hAnsi="Times New Roman" w:cs="Times New Roman"/>
+          <w:b/>
+          <w:bCs/>
+          <w:sz w:val="28"/>
+          <w:szCs w:val="28"/>
+        </w:rPr>
+        <w:t>хочу</w:t>
+      </w:r>
+      <w:r>
+        <w:rPr>
+          <w:rFonts w:ascii="Times New Roman" w:hAnsi="Times New Roman" w:cs="Times New Roman"/>
+          <w:sz w:val="28"/>
+          <w:szCs w:val="28"/>
+        </w:rPr>
+        <w:t xml:space="preserve"> </w:t>
+      </w:r>
+      <w:r>
+        <w:rPr>
+          <w:rFonts w:ascii="Times New Roman" w:hAnsi="Times New Roman" w:cs="Times New Roman"/>
+          <w:sz w:val="28"/>
+          <w:szCs w:val="28"/>
+        </w:rPr>
+        <w:t>сбросить пароль</w:t>
+      </w:r>
+      <w:r>
+        <w:rPr>
+          <w:rFonts w:ascii="Times New Roman" w:hAnsi="Times New Roman" w:cs="Times New Roman"/>
+          <w:sz w:val="28"/>
+          <w:szCs w:val="28"/>
+        </w:rPr>
+        <w:t xml:space="preserve">, </w:t>
+      </w:r>
+      <w:r>
+        <w:rPr>
+          <w:rFonts w:ascii="Times New Roman" w:hAnsi="Times New Roman" w:cs="Times New Roman"/>
+          <w:b/>
+          <w:bCs/>
+          <w:sz w:val="28"/>
+          <w:szCs w:val="28"/>
+        </w:rPr>
+        <w:t>так как</w:t>
+      </w:r>
+      <w:r>
+        <w:rPr>
+          <w:rFonts w:ascii="Times New Roman" w:hAnsi="Times New Roman" w:cs="Times New Roman"/>
+          <w:sz w:val="28"/>
+          <w:szCs w:val="28"/>
+        </w:rPr>
+        <w:t xml:space="preserve"> я его забыл.</w:t>
+      </w:r>
+    </w:p>
+    <w:p>
+      <w:pPr>
+        <w:ind w:firstLine="709"/>
+        <w:rPr>
+          <w:rFonts w:ascii="Times New Roman" w:hAnsi="Times New Roman" w:cs="Times New Roman"/>
+          <w:sz w:val="28"/>
+          <w:szCs w:val="28"/>
+        </w:rPr>
+      </w:pPr>
+      <w:r>
+        <w:rPr>
+          <w:rFonts w:ascii="Times New Roman" w:hAnsi="Times New Roman" w:cs="Times New Roman"/>
+          <w:sz w:val="28"/>
+          <w:szCs w:val="28"/>
+        </w:rPr>
         <w:lastRenderedPageBreak/>
         <w:t>#</w:t>
       </w:r>
@@ -2070,15 +2143,15 @@
           <w:sz w:val="28"/>
           <w:szCs w:val="28"/>
         </w:rPr>
-        <w:t>5</w:t>
-      </w:r>
-      <w:r>
-        <w:rPr>
-          <w:rFonts w:ascii="Times New Roman" w:hAnsi="Times New Roman" w:cs="Times New Roman"/>
-          <w:sz w:val="28"/>
-          <w:szCs w:val="28"/>
-        </w:rPr>
-        <w:t xml:space="preserve"> (ФЗ 2.1.4)</w:t>
+        <w:t>6</w:t>
+      </w:r>
+      <w:r>
+        <w:rPr>
+          <w:rFonts w:ascii="Times New Roman" w:hAnsi="Times New Roman" w:cs="Times New Roman"/>
+          <w:sz w:val="28"/>
+          <w:szCs w:val="28"/>
+        </w:rPr>
+        <w:t xml:space="preserve"> (ФЗ 2.1.5)</w:t>
       </w:r>
       <w:r>
         <w:rPr>
@@ -2112,6 +2185,284 @@
           <w:sz w:val="28"/>
           <w:szCs w:val="28"/>
         </w:rPr>
+        <w:t xml:space="preserve"> староста, </w:t>
+      </w:r>
+      <w:r>
+        <w:rPr>
+          <w:rFonts w:ascii="Times New Roman" w:hAnsi="Times New Roman" w:cs="Times New Roman"/>
+          <w:b/>
+          <w:bCs/>
+          <w:sz w:val="28"/>
+          <w:szCs w:val="28"/>
+        </w:rPr>
+        <w:t>хочу</w:t>
+      </w:r>
+      <w:r>
+        <w:rPr>
+          <w:rFonts w:ascii="Times New Roman" w:hAnsi="Times New Roman" w:cs="Times New Roman"/>
+          <w:sz w:val="28"/>
+          <w:szCs w:val="28"/>
+        </w:rPr>
+        <w:t xml:space="preserve"> сбросить пароль, </w:t>
+      </w:r>
+      <w:r>
+        <w:rPr>
+          <w:rFonts w:ascii="Times New Roman" w:hAnsi="Times New Roman" w:cs="Times New Roman"/>
+          <w:b/>
+          <w:bCs/>
+          <w:sz w:val="28"/>
+          <w:szCs w:val="28"/>
+        </w:rPr>
+        <w:t>так как</w:t>
+      </w:r>
+      <w:r>
+        <w:rPr>
+          <w:rFonts w:ascii="Times New Roman" w:hAnsi="Times New Roman" w:cs="Times New Roman"/>
+          <w:sz w:val="28"/>
+          <w:szCs w:val="28"/>
+        </w:rPr>
+        <w:t xml:space="preserve"> </w:t>
+      </w:r>
+      <w:r>
+        <w:rPr>
+          <w:rFonts w:ascii="Times New Roman" w:hAnsi="Times New Roman" w:cs="Times New Roman"/>
+          <w:sz w:val="28"/>
+          <w:szCs w:val="28"/>
+        </w:rPr>
+        <w:t>я его забыл.</w:t>
+      </w:r>
+    </w:p>
+    <w:p>
+      <w:pPr>
+        <w:ind w:firstLine="709"/>
+        <w:rPr>
+          <w:rFonts w:ascii="Times New Roman" w:hAnsi="Times New Roman" w:cs="Times New Roman"/>
+          <w:b/>
+          <w:bCs/>
+          <w:sz w:val="28"/>
+          <w:szCs w:val="28"/>
+        </w:rPr>
+      </w:pPr>
+      <w:r>
+        <w:rPr>
+          <w:rFonts w:ascii="Times New Roman" w:hAnsi="Times New Roman" w:cs="Times New Roman"/>
+          <w:b/>
+          <w:bCs/>
+          <w:sz w:val="28"/>
+          <w:szCs w:val="28"/>
+        </w:rPr>
+        <w:t>ФЗ 2.2</w:t>
+      </w:r>
+    </w:p>
+    <w:p>
+      <w:pPr>
+        <w:ind w:firstLine="709"/>
+        <w:rPr>
+          <w:rFonts w:ascii="Times New Roman" w:hAnsi="Times New Roman" w:cs="Times New Roman"/>
+          <w:sz w:val="28"/>
+          <w:szCs w:val="28"/>
+        </w:rPr>
+      </w:pPr>
+      <w:r>
+        <w:rPr>
+          <w:rFonts w:ascii="Times New Roman" w:hAnsi="Times New Roman" w:cs="Times New Roman"/>
+          <w:sz w:val="28"/>
+          <w:szCs w:val="28"/>
+        </w:rPr>
+        <w:t>#</w:t>
+      </w:r>
+      <w:r>
+        <w:rPr>
+          <w:rFonts w:ascii="Times New Roman" w:hAnsi="Times New Roman" w:cs="Times New Roman"/>
+          <w:sz w:val="28"/>
+          <w:szCs w:val="28"/>
+        </w:rPr>
+        <w:t>7</w:t>
+      </w:r>
+      <w:r>
+        <w:rPr>
+          <w:rFonts w:ascii="Times New Roman" w:hAnsi="Times New Roman" w:cs="Times New Roman"/>
+          <w:sz w:val="28"/>
+          <w:szCs w:val="28"/>
+        </w:rPr>
+        <w:t xml:space="preserve"> (ФЗ 2.2.1)</w:t>
+      </w:r>
+      <w:r>
+        <w:rPr>
+          <w:rFonts w:ascii="Times New Roman" w:hAnsi="Times New Roman" w:cs="Times New Roman"/>
+          <w:sz w:val="28"/>
+          <w:szCs w:val="28"/>
+        </w:rPr>
+        <w:t xml:space="preserve">. </w:t>
+      </w:r>
+      <w:r>
+        <w:rPr>
+          <w:rFonts w:ascii="Times New Roman" w:hAnsi="Times New Roman" w:cs="Times New Roman"/>
+          <w:sz w:val="28"/>
+          <w:szCs w:val="28"/>
+        </w:rPr>
+        <w:t xml:space="preserve">Я, </w:t>
+      </w:r>
+      <w:r>
+        <w:rPr>
+          <w:rFonts w:ascii="Times New Roman" w:hAnsi="Times New Roman" w:cs="Times New Roman"/>
+          <w:b/>
+          <w:bCs/>
+          <w:sz w:val="28"/>
+          <w:szCs w:val="28"/>
+        </w:rPr>
+        <w:t>как</w:t>
+      </w:r>
+      <w:r>
+        <w:rPr>
+          <w:rFonts w:ascii="Times New Roman" w:hAnsi="Times New Roman" w:cs="Times New Roman"/>
+          <w:sz w:val="28"/>
+          <w:szCs w:val="28"/>
+        </w:rPr>
+        <w:t xml:space="preserve"> </w:t>
+      </w:r>
+      <w:r>
+        <w:rPr>
+          <w:rFonts w:ascii="Times New Roman" w:hAnsi="Times New Roman" w:cs="Times New Roman"/>
+          <w:sz w:val="28"/>
+          <w:szCs w:val="28"/>
+        </w:rPr>
+        <w:t>студент</w:t>
+      </w:r>
+      <w:r>
+        <w:rPr>
+          <w:rFonts w:ascii="Times New Roman" w:hAnsi="Times New Roman" w:cs="Times New Roman"/>
+          <w:sz w:val="28"/>
+          <w:szCs w:val="28"/>
+        </w:rPr>
+        <w:t xml:space="preserve">, </w:t>
+      </w:r>
+      <w:r>
+        <w:rPr>
+          <w:rFonts w:ascii="Times New Roman" w:hAnsi="Times New Roman" w:cs="Times New Roman"/>
+          <w:b/>
+          <w:bCs/>
+          <w:sz w:val="28"/>
+          <w:szCs w:val="28"/>
+        </w:rPr>
+        <w:t>хочу</w:t>
+      </w:r>
+      <w:r>
+        <w:rPr>
+          <w:rFonts w:ascii="Times New Roman" w:hAnsi="Times New Roman" w:cs="Times New Roman"/>
+          <w:sz w:val="28"/>
+          <w:szCs w:val="28"/>
+        </w:rPr>
+        <w:t xml:space="preserve"> </w:t>
+      </w:r>
+      <w:r>
+        <w:rPr>
+          <w:rFonts w:ascii="Times New Roman" w:hAnsi="Times New Roman" w:cs="Times New Roman"/>
+          <w:sz w:val="28"/>
+          <w:szCs w:val="28"/>
+        </w:rPr>
+        <w:t>посмотреть расписание</w:t>
+      </w:r>
+      <w:r>
+        <w:rPr>
+          <w:rFonts w:ascii="Times New Roman" w:hAnsi="Times New Roman" w:cs="Times New Roman"/>
+          <w:sz w:val="28"/>
+          <w:szCs w:val="28"/>
+        </w:rPr>
+        <w:t xml:space="preserve">, </w:t>
+      </w:r>
+      <w:r>
+        <w:rPr>
+          <w:rFonts w:ascii="Times New Roman" w:hAnsi="Times New Roman" w:cs="Times New Roman"/>
+          <w:b/>
+          <w:bCs/>
+          <w:sz w:val="28"/>
+          <w:szCs w:val="28"/>
+        </w:rPr>
+        <w:t>так как</w:t>
+      </w:r>
+      <w:r>
+        <w:rPr>
+          <w:rFonts w:ascii="Times New Roman" w:hAnsi="Times New Roman" w:cs="Times New Roman"/>
+          <w:sz w:val="28"/>
+          <w:szCs w:val="28"/>
+        </w:rPr>
+        <w:t xml:space="preserve"> </w:t>
+      </w:r>
+      <w:r>
+        <w:rPr>
+          <w:rFonts w:ascii="Times New Roman" w:hAnsi="Times New Roman" w:cs="Times New Roman"/>
+          <w:sz w:val="28"/>
+          <w:szCs w:val="28"/>
+        </w:rPr>
+        <w:t>необходимо идти на пары.</w:t>
+      </w:r>
+    </w:p>
+    <w:p>
+      <w:pPr>
+        <w:ind w:firstLine="709"/>
+        <w:rPr>
+          <w:rFonts w:ascii="Times New Roman" w:hAnsi="Times New Roman" w:cs="Times New Roman"/>
+          <w:sz w:val="28"/>
+          <w:szCs w:val="28"/>
+        </w:rPr>
+      </w:pPr>
+      <w:r>
+        <w:rPr>
+          <w:rFonts w:ascii="Times New Roman" w:hAnsi="Times New Roman" w:cs="Times New Roman"/>
+          <w:sz w:val="28"/>
+          <w:szCs w:val="28"/>
+        </w:rPr>
+        <w:t>#</w:t>
+      </w:r>
+      <w:r>
+        <w:rPr>
+          <w:rFonts w:ascii="Times New Roman" w:hAnsi="Times New Roman" w:cs="Times New Roman"/>
+          <w:sz w:val="28"/>
+          <w:szCs w:val="28"/>
+        </w:rPr>
+        <w:t>8</w:t>
+      </w:r>
+      <w:r>
+        <w:rPr>
+          <w:rFonts w:ascii="Times New Roman" w:hAnsi="Times New Roman" w:cs="Times New Roman"/>
+          <w:sz w:val="28"/>
+          <w:szCs w:val="28"/>
+        </w:rPr>
+        <w:t xml:space="preserve"> (ФЗ 2.2.2)</w:t>
+      </w:r>
+      <w:r>
+        <w:rPr>
+          <w:rFonts w:ascii="Times New Roman" w:hAnsi="Times New Roman" w:cs="Times New Roman"/>
+          <w:sz w:val="28"/>
+          <w:szCs w:val="28"/>
+        </w:rPr>
+        <w:t xml:space="preserve">. </w:t>
+      </w:r>
+      <w:r>
+        <w:rPr>
+          <w:rFonts w:ascii="Times New Roman" w:hAnsi="Times New Roman" w:cs="Times New Roman"/>
+          <w:sz w:val="28"/>
+          <w:szCs w:val="28"/>
+        </w:rPr>
+        <w:t xml:space="preserve">Я, </w:t>
+      </w:r>
+      <w:r>
+        <w:rPr>
+          <w:rFonts w:ascii="Times New Roman" w:hAnsi="Times New Roman" w:cs="Times New Roman"/>
+          <w:b/>
+          <w:bCs/>
+          <w:sz w:val="28"/>
+          <w:szCs w:val="28"/>
+        </w:rPr>
+        <w:t>как</w:t>
+      </w:r>
+      <w:r>
+        <w:rPr>
+          <w:rFonts w:ascii="Times New Roman" w:hAnsi="Times New Roman" w:cs="Times New Roman"/>
+          <w:sz w:val="28"/>
+          <w:szCs w:val="28"/>
+        </w:rPr>
         <w:t xml:space="preserve"> студент, </w:t>
       </w:r>
       <w:r>
@@ -2130,6 +2481,342 @@
           <w:sz w:val="28"/>
           <w:szCs w:val="28"/>
         </w:rPr>
+        <w:t xml:space="preserve"> добавить домашнее задание для группы, </w:t>
+      </w:r>
+      <w:r>
+        <w:rPr>
+          <w:rFonts w:ascii="Times New Roman" w:hAnsi="Times New Roman" w:cs="Times New Roman"/>
+          <w:b/>
+          <w:bCs/>
+          <w:sz w:val="28"/>
+          <w:szCs w:val="28"/>
+        </w:rPr>
+        <w:t>так как</w:t>
+      </w:r>
+      <w:r>
+        <w:rPr>
+          <w:rFonts w:ascii="Times New Roman" w:hAnsi="Times New Roman" w:cs="Times New Roman"/>
+          <w:sz w:val="28"/>
+          <w:szCs w:val="28"/>
+        </w:rPr>
+        <w:t xml:space="preserve"> необходимо его сделать.</w:t>
+      </w:r>
+    </w:p>
+    <w:p>
+      <w:pPr>
+        <w:ind w:firstLine="709"/>
+        <w:rPr>
+          <w:rFonts w:ascii="Times New Roman" w:hAnsi="Times New Roman" w:cs="Times New Roman"/>
+          <w:sz w:val="28"/>
+          <w:szCs w:val="28"/>
+        </w:rPr>
+      </w:pPr>
+      <w:r>
+        <w:rPr>
+          <w:rFonts w:ascii="Times New Roman" w:hAnsi="Times New Roman" w:cs="Times New Roman"/>
+          <w:sz w:val="28"/>
+          <w:szCs w:val="28"/>
+        </w:rPr>
+        <w:t>#</w:t>
+      </w:r>
+      <w:r>
+        <w:rPr>
+          <w:rFonts w:ascii="Times New Roman" w:hAnsi="Times New Roman" w:cs="Times New Roman"/>
+          <w:sz w:val="28"/>
+          <w:szCs w:val="28"/>
+        </w:rPr>
+        <w:t>9</w:t>
+      </w:r>
+      <w:r>
+        <w:rPr>
+          <w:rFonts w:ascii="Times New Roman" w:hAnsi="Times New Roman" w:cs="Times New Roman"/>
+          <w:sz w:val="28"/>
+          <w:szCs w:val="28"/>
+        </w:rPr>
+        <w:t xml:space="preserve"> (ФЗ 2.2.3)</w:t>
+      </w:r>
+      <w:r>
+        <w:rPr>
+          <w:rFonts w:ascii="Times New Roman" w:hAnsi="Times New Roman" w:cs="Times New Roman"/>
+          <w:sz w:val="28"/>
+          <w:szCs w:val="28"/>
+        </w:rPr>
+        <w:t xml:space="preserve">. </w:t>
+      </w:r>
+      <w:r>
+        <w:rPr>
+          <w:rFonts w:ascii="Times New Roman" w:hAnsi="Times New Roman" w:cs="Times New Roman"/>
+          <w:sz w:val="28"/>
+          <w:szCs w:val="28"/>
+        </w:rPr>
+        <w:t xml:space="preserve">Я, </w:t>
+      </w:r>
+      <w:r>
+        <w:rPr>
+          <w:rFonts w:ascii="Times New Roman" w:hAnsi="Times New Roman" w:cs="Times New Roman"/>
+          <w:b/>
+          <w:bCs/>
+          <w:sz w:val="28"/>
+          <w:szCs w:val="28"/>
+        </w:rPr>
+        <w:t>как</w:t>
+      </w:r>
+      <w:r>
+        <w:rPr>
+          <w:rFonts w:ascii="Times New Roman" w:hAnsi="Times New Roman" w:cs="Times New Roman"/>
+          <w:sz w:val="28"/>
+          <w:szCs w:val="28"/>
+        </w:rPr>
+        <w:t xml:space="preserve"> студент, </w:t>
+      </w:r>
+      <w:r>
+        <w:rPr>
+          <w:rFonts w:ascii="Times New Roman" w:hAnsi="Times New Roman" w:cs="Times New Roman"/>
+          <w:b/>
+          <w:bCs/>
+          <w:sz w:val="28"/>
+          <w:szCs w:val="28"/>
+        </w:rPr>
+        <w:t>хочу</w:t>
+      </w:r>
+      <w:r>
+        <w:rPr>
+          <w:rFonts w:ascii="Times New Roman" w:hAnsi="Times New Roman" w:cs="Times New Roman"/>
+          <w:sz w:val="28"/>
+          <w:szCs w:val="28"/>
+        </w:rPr>
+        <w:t xml:space="preserve"> добавить заметку для себя, </w:t>
+      </w:r>
+      <w:r>
+        <w:rPr>
+          <w:rFonts w:ascii="Times New Roman" w:hAnsi="Times New Roman" w:cs="Times New Roman"/>
+          <w:b/>
+          <w:bCs/>
+          <w:sz w:val="28"/>
+          <w:szCs w:val="28"/>
+        </w:rPr>
+        <w:t>так как</w:t>
+      </w:r>
+      <w:r>
+        <w:rPr>
+          <w:rFonts w:ascii="Times New Roman" w:hAnsi="Times New Roman" w:cs="Times New Roman"/>
+          <w:sz w:val="28"/>
+          <w:szCs w:val="28"/>
+        </w:rPr>
+        <w:t xml:space="preserve"> необходимо </w:t>
+      </w:r>
+      <w:r>
+        <w:rPr>
+          <w:rFonts w:ascii="Times New Roman" w:hAnsi="Times New Roman" w:cs="Times New Roman"/>
+          <w:sz w:val="28"/>
+          <w:szCs w:val="28"/>
+        </w:rPr>
+        <w:t>что-то запомнить на будущее</w:t>
+      </w:r>
+      <w:r>
+        <w:rPr>
+          <w:rFonts w:ascii="Times New Roman" w:hAnsi="Times New Roman" w:cs="Times New Roman"/>
+          <w:sz w:val="28"/>
+          <w:szCs w:val="28"/>
+        </w:rPr>
+        <w:t>.</w:t>
+      </w:r>
+    </w:p>
+    <w:p>
+      <w:pPr>
+        <w:ind w:firstLine="709"/>
+        <w:rPr>
+          <w:rFonts w:ascii="Times New Roman" w:hAnsi="Times New Roman" w:cs="Times New Roman"/>
+          <w:sz w:val="28"/>
+          <w:szCs w:val="28"/>
+        </w:rPr>
+      </w:pPr>
+      <w:r>
+        <w:rPr>
+          <w:rFonts w:ascii="Times New Roman" w:hAnsi="Times New Roman" w:cs="Times New Roman"/>
+          <w:sz w:val="28"/>
+          <w:szCs w:val="28"/>
+        </w:rPr>
+        <w:t>#</w:t>
+      </w:r>
+      <w:r>
+        <w:rPr>
+          <w:rFonts w:ascii="Times New Roman" w:hAnsi="Times New Roman" w:cs="Times New Roman"/>
+          <w:sz w:val="28"/>
+          <w:szCs w:val="28"/>
+        </w:rPr>
+        <w:t>10</w:t>
+      </w:r>
+      <w:r>
+        <w:rPr>
+          <w:rFonts w:ascii="Times New Roman" w:hAnsi="Times New Roman" w:cs="Times New Roman"/>
+          <w:sz w:val="28"/>
+          <w:szCs w:val="28"/>
+        </w:rPr>
+        <w:t xml:space="preserve"> (ФЗ 2.2.2)</w:t>
+      </w:r>
+      <w:r>
+        <w:rPr>
+          <w:rFonts w:ascii="Times New Roman" w:hAnsi="Times New Roman" w:cs="Times New Roman"/>
+          <w:sz w:val="28"/>
+          <w:szCs w:val="28"/>
+        </w:rPr>
+        <w:t xml:space="preserve">. </w:t>
+      </w:r>
+      <w:r>
+        <w:rPr>
+          <w:rFonts w:ascii="Times New Roman" w:hAnsi="Times New Roman" w:cs="Times New Roman"/>
+          <w:sz w:val="28"/>
+          <w:szCs w:val="28"/>
+        </w:rPr>
+        <w:t xml:space="preserve">Я, </w:t>
+      </w:r>
+      <w:r>
+        <w:rPr>
+          <w:rFonts w:ascii="Times New Roman" w:hAnsi="Times New Roman" w:cs="Times New Roman"/>
+          <w:b/>
+          <w:bCs/>
+          <w:sz w:val="28"/>
+          <w:szCs w:val="28"/>
+        </w:rPr>
+        <w:t>как</w:t>
+      </w:r>
+      <w:r>
+        <w:rPr>
+          <w:rFonts w:ascii="Times New Roman" w:hAnsi="Times New Roman" w:cs="Times New Roman"/>
+          <w:sz w:val="28"/>
+          <w:szCs w:val="28"/>
+        </w:rPr>
+        <w:t xml:space="preserve"> студент, </w:t>
+      </w:r>
+      <w:r>
+        <w:rPr>
+          <w:rFonts w:ascii="Times New Roman" w:hAnsi="Times New Roman" w:cs="Times New Roman"/>
+          <w:b/>
+          <w:bCs/>
+          <w:sz w:val="28"/>
+          <w:szCs w:val="28"/>
+        </w:rPr>
+        <w:t>хочу</w:t>
+      </w:r>
+      <w:r>
+        <w:rPr>
+          <w:rFonts w:ascii="Times New Roman" w:hAnsi="Times New Roman" w:cs="Times New Roman"/>
+          <w:sz w:val="28"/>
+          <w:szCs w:val="28"/>
+        </w:rPr>
+        <w:t xml:space="preserve"> дополнить домашнее задание, </w:t>
+      </w:r>
+      <w:r>
+        <w:rPr>
+          <w:rFonts w:ascii="Times New Roman" w:hAnsi="Times New Roman" w:cs="Times New Roman"/>
+          <w:b/>
+          <w:bCs/>
+          <w:sz w:val="28"/>
+          <w:szCs w:val="28"/>
+        </w:rPr>
+        <w:t>так как</w:t>
+      </w:r>
+      <w:r>
+        <w:rPr>
+          <w:rFonts w:ascii="Times New Roman" w:hAnsi="Times New Roman" w:cs="Times New Roman"/>
+          <w:sz w:val="28"/>
+          <w:szCs w:val="28"/>
+        </w:rPr>
+        <w:t xml:space="preserve"> получил новую информацию.</w:t>
+      </w:r>
+    </w:p>
+    <w:p>
+      <w:pPr>
+        <w:ind w:firstLine="709"/>
+        <w:rPr>
+          <w:rFonts w:ascii="Times New Roman" w:hAnsi="Times New Roman" w:cs="Times New Roman"/>
+          <w:sz w:val="28"/>
+          <w:szCs w:val="28"/>
+        </w:rPr>
+      </w:pPr>
+      <w:r>
+        <w:rPr>
+          <w:rFonts w:ascii="Times New Roman" w:hAnsi="Times New Roman" w:cs="Times New Roman"/>
+          <w:sz w:val="28"/>
+          <w:szCs w:val="28"/>
+        </w:rPr>
+        <w:t>#</w:t>
+      </w:r>
+      <w:r>
+        <w:rPr>
+          <w:rFonts w:ascii="Times New Roman" w:hAnsi="Times New Roman" w:cs="Times New Roman"/>
+          <w:sz w:val="28"/>
+          <w:szCs w:val="28"/>
+        </w:rPr>
+        <w:t>1</w:t>
+      </w:r>
+      <w:r>
+        <w:rPr>
+          <w:rFonts w:ascii="Times New Roman" w:hAnsi="Times New Roman" w:cs="Times New Roman"/>
+          <w:sz w:val="28"/>
+          <w:szCs w:val="28"/>
+        </w:rPr>
+        <w:t>1</w:t>
+      </w:r>
+      <w:r>
+        <w:rPr>
+          <w:rFonts w:ascii="Times New Roman" w:hAnsi="Times New Roman" w:cs="Times New Roman"/>
+          <w:sz w:val="28"/>
+          <w:szCs w:val="28"/>
+        </w:rPr>
+        <w:t xml:space="preserve"> (ФЗ 2.2.4)</w:t>
+      </w:r>
+      <w:r>
+        <w:rPr>
+          <w:rFonts w:ascii="Times New Roman" w:hAnsi="Times New Roman" w:cs="Times New Roman"/>
+          <w:sz w:val="28"/>
+          <w:szCs w:val="28"/>
+        </w:rPr>
+        <w:t xml:space="preserve">. </w:t>
+      </w:r>
+      <w:r>
+        <w:rPr>
+          <w:rFonts w:ascii="Times New Roman" w:hAnsi="Times New Roman" w:cs="Times New Roman"/>
+          <w:sz w:val="28"/>
+          <w:szCs w:val="28"/>
+        </w:rPr>
+        <w:t xml:space="preserve">Я, </w:t>
+      </w:r>
+      <w:r>
+        <w:rPr>
+          <w:rFonts w:ascii="Times New Roman" w:hAnsi="Times New Roman" w:cs="Times New Roman"/>
+          <w:b/>
+          <w:bCs/>
+          <w:sz w:val="28"/>
+          <w:szCs w:val="28"/>
+        </w:rPr>
+        <w:t>как</w:t>
+      </w:r>
+      <w:r>
+        <w:rPr>
+          <w:rFonts w:ascii="Times New Roman" w:hAnsi="Times New Roman" w:cs="Times New Roman"/>
+          <w:sz w:val="28"/>
+          <w:szCs w:val="28"/>
+        </w:rPr>
+        <w:t xml:space="preserve"> студент, </w:t>
+      </w:r>
+      <w:r>
+        <w:rPr>
+          <w:rFonts w:ascii="Times New Roman" w:hAnsi="Times New Roman" w:cs="Times New Roman"/>
+          <w:b/>
+          <w:bCs/>
+          <w:sz w:val="28"/>
+          <w:szCs w:val="28"/>
+        </w:rPr>
+        <w:t>хочу</w:t>
+      </w:r>
+      <w:r>
+        <w:rPr>
+          <w:rFonts w:ascii="Times New Roman" w:hAnsi="Times New Roman" w:cs="Times New Roman"/>
+          <w:sz w:val="28"/>
+          <w:szCs w:val="28"/>
+        </w:rPr>
         <w:t xml:space="preserve"> </w:t>
       </w:r>
       <w:r>
@@ -2138,7 +2825,336 @@
           <w:sz w:val="28"/>
           <w:szCs w:val="28"/>
         </w:rPr>
-        <w:t>сбросить пароль</w:t>
+        <w:t>добавить</w:t>
+      </w:r>
+      <w:r>
+        <w:rPr>
+          <w:rFonts w:ascii="Times New Roman" w:hAnsi="Times New Roman" w:cs="Times New Roman"/>
+          <w:sz w:val="28"/>
+          <w:szCs w:val="28"/>
+        </w:rPr>
+        <w:t xml:space="preserve"> себе</w:t>
+      </w:r>
+      <w:r>
+        <w:rPr>
+          <w:rFonts w:ascii="Times New Roman" w:hAnsi="Times New Roman" w:cs="Times New Roman"/>
+          <w:sz w:val="28"/>
+          <w:szCs w:val="28"/>
+        </w:rPr>
+        <w:t xml:space="preserve"> пару </w:t>
+      </w:r>
+      <w:r>
+        <w:rPr>
+          <w:rFonts w:ascii="Times New Roman" w:hAnsi="Times New Roman" w:cs="Times New Roman"/>
+          <w:sz w:val="28"/>
+          <w:szCs w:val="28"/>
+          <w:lang w:val="en-US"/>
+        </w:rPr>
+        <w:t>Samsung</w:t>
+      </w:r>
+      <w:r>
+        <w:rPr>
+          <w:rFonts w:ascii="Times New Roman" w:hAnsi="Times New Roman" w:cs="Times New Roman"/>
+          <w:sz w:val="28"/>
+          <w:szCs w:val="28"/>
+        </w:rPr>
+        <w:t xml:space="preserve"> </w:t>
+      </w:r>
+      <w:r>
+        <w:rPr>
+          <w:rFonts w:ascii="Times New Roman" w:hAnsi="Times New Roman" w:cs="Times New Roman"/>
+          <w:sz w:val="28"/>
+          <w:szCs w:val="28"/>
+          <w:lang w:val="en-US"/>
+        </w:rPr>
+        <w:t>IT</w:t>
+      </w:r>
+      <w:r>
+        <w:rPr>
+          <w:rFonts w:ascii="Times New Roman" w:hAnsi="Times New Roman" w:cs="Times New Roman"/>
+          <w:sz w:val="28"/>
+          <w:szCs w:val="28"/>
+        </w:rPr>
+        <w:t xml:space="preserve"> </w:t>
+      </w:r>
+      <w:r>
+        <w:rPr>
+          <w:rFonts w:ascii="Times New Roman" w:hAnsi="Times New Roman" w:cs="Times New Roman"/>
+          <w:sz w:val="28"/>
+          <w:szCs w:val="28"/>
+          <w:lang w:val="en-US"/>
+        </w:rPr>
+        <w:t>Academy</w:t>
+      </w:r>
+      <w:r>
+        <w:rPr>
+          <w:rFonts w:ascii="Times New Roman" w:hAnsi="Times New Roman" w:cs="Times New Roman"/>
+          <w:sz w:val="28"/>
+          <w:szCs w:val="28"/>
+        </w:rPr>
+        <w:t>,</w:t>
+      </w:r>
+      <w:r>
+        <w:rPr>
+          <w:rFonts w:ascii="Times New Roman" w:hAnsi="Times New Roman" w:cs="Times New Roman"/>
+          <w:sz w:val="28"/>
+          <w:szCs w:val="28"/>
+        </w:rPr>
+        <w:t xml:space="preserve"> </w:t>
+      </w:r>
+      <w:r>
+        <w:rPr>
+          <w:rFonts w:ascii="Times New Roman" w:hAnsi="Times New Roman" w:cs="Times New Roman"/>
+          <w:b/>
+          <w:bCs/>
+          <w:sz w:val="28"/>
+          <w:szCs w:val="28"/>
+        </w:rPr>
+        <w:t>так как</w:t>
+      </w:r>
+      <w:r>
+        <w:rPr>
+          <w:rFonts w:ascii="Times New Roman" w:hAnsi="Times New Roman" w:cs="Times New Roman"/>
+          <w:sz w:val="28"/>
+          <w:szCs w:val="28"/>
+        </w:rPr>
+        <w:t xml:space="preserve"> </w:t>
+      </w:r>
+      <w:r>
+        <w:rPr>
+          <w:rFonts w:ascii="Times New Roman" w:hAnsi="Times New Roman" w:cs="Times New Roman"/>
+          <w:sz w:val="28"/>
+          <w:szCs w:val="28"/>
+        </w:rPr>
+        <w:t>попал на элитные курсы.</w:t>
+      </w:r>
+    </w:p>
+    <w:p>
+      <w:pPr>
+        <w:ind w:firstLine="709"/>
+        <w:rPr>
+          <w:rFonts w:ascii="Times New Roman" w:hAnsi="Times New Roman" w:cs="Times New Roman"/>
+          <w:b/>
+          <w:bCs/>
+          <w:sz w:val="28"/>
+          <w:szCs w:val="28"/>
+        </w:rPr>
+      </w:pPr>
+      <w:r>
+        <w:rPr>
+          <w:rFonts w:ascii="Times New Roman" w:hAnsi="Times New Roman" w:cs="Times New Roman"/>
+          <w:b/>
+          <w:bCs/>
+          <w:sz w:val="28"/>
+          <w:szCs w:val="28"/>
+        </w:rPr>
+        <w:t>ФЗ 2.3</w:t>
+      </w:r>
+    </w:p>
+    <w:p>
+      <w:pPr>
+        <w:ind w:firstLine="709"/>
+        <w:rPr>
+          <w:rFonts w:ascii="Times New Roman" w:hAnsi="Times New Roman" w:cs="Times New Roman"/>
+          <w:sz w:val="28"/>
+          <w:szCs w:val="28"/>
+        </w:rPr>
+      </w:pPr>
+      <w:r>
+        <w:rPr>
+          <w:rFonts w:ascii="Times New Roman" w:hAnsi="Times New Roman" w:cs="Times New Roman"/>
+          <w:sz w:val="28"/>
+          <w:szCs w:val="28"/>
+        </w:rPr>
+        <w:t>#</w:t>
+      </w:r>
+      <w:r>
+        <w:rPr>
+          <w:rFonts w:ascii="Times New Roman" w:hAnsi="Times New Roman" w:cs="Times New Roman"/>
+          <w:sz w:val="28"/>
+          <w:szCs w:val="28"/>
+        </w:rPr>
+        <w:t>12</w:t>
+      </w:r>
+      <w:r>
+        <w:rPr>
+          <w:rFonts w:ascii="Times New Roman" w:hAnsi="Times New Roman" w:cs="Times New Roman"/>
+          <w:sz w:val="28"/>
+          <w:szCs w:val="28"/>
+        </w:rPr>
+        <w:t xml:space="preserve"> (ФЗ 2.3.1)</w:t>
+      </w:r>
+      <w:r>
+        <w:rPr>
+          <w:rFonts w:ascii="Times New Roman" w:hAnsi="Times New Roman" w:cs="Times New Roman"/>
+          <w:sz w:val="28"/>
+          <w:szCs w:val="28"/>
+        </w:rPr>
+        <w:t xml:space="preserve">. </w:t>
+      </w:r>
+      <w:r>
+        <w:rPr>
+          <w:rFonts w:ascii="Times New Roman" w:hAnsi="Times New Roman" w:cs="Times New Roman"/>
+          <w:sz w:val="28"/>
+          <w:szCs w:val="28"/>
+        </w:rPr>
+        <w:t xml:space="preserve">Я, </w:t>
+      </w:r>
+      <w:r>
+        <w:rPr>
+          <w:rFonts w:ascii="Times New Roman" w:hAnsi="Times New Roman" w:cs="Times New Roman"/>
+          <w:b/>
+          <w:bCs/>
+          <w:sz w:val="28"/>
+          <w:szCs w:val="28"/>
+        </w:rPr>
+        <w:t>как</w:t>
+      </w:r>
+      <w:r>
+        <w:rPr>
+          <w:rFonts w:ascii="Times New Roman" w:hAnsi="Times New Roman" w:cs="Times New Roman"/>
+          <w:sz w:val="28"/>
+          <w:szCs w:val="28"/>
+        </w:rPr>
+        <w:t xml:space="preserve"> студент, </w:t>
+      </w:r>
+      <w:r>
+        <w:rPr>
+          <w:rFonts w:ascii="Times New Roman" w:hAnsi="Times New Roman" w:cs="Times New Roman"/>
+          <w:b/>
+          <w:bCs/>
+          <w:sz w:val="28"/>
+          <w:szCs w:val="28"/>
+        </w:rPr>
+        <w:t>хочу</w:t>
+      </w:r>
+      <w:r>
+        <w:rPr>
+          <w:rFonts w:ascii="Times New Roman" w:hAnsi="Times New Roman" w:cs="Times New Roman"/>
+          <w:sz w:val="28"/>
+          <w:szCs w:val="28"/>
+        </w:rPr>
+        <w:t xml:space="preserve"> написать новость, </w:t>
+      </w:r>
+      <w:r>
+        <w:rPr>
+          <w:rFonts w:ascii="Times New Roman" w:hAnsi="Times New Roman" w:cs="Times New Roman"/>
+          <w:b/>
+          <w:bCs/>
+          <w:sz w:val="28"/>
+          <w:szCs w:val="28"/>
+        </w:rPr>
+        <w:t>так как</w:t>
+      </w:r>
+      <w:r>
+        <w:rPr>
+          <w:rFonts w:ascii="Times New Roman" w:hAnsi="Times New Roman" w:cs="Times New Roman"/>
+          <w:sz w:val="28"/>
+          <w:szCs w:val="28"/>
+        </w:rPr>
+        <w:t xml:space="preserve"> преподаватель сообщил важную информацию.</w:t>
+      </w:r>
+    </w:p>
+    <w:p>
+      <w:pPr>
+        <w:ind w:firstLine="709"/>
+        <w:rPr>
+          <w:rFonts w:ascii="Times New Roman" w:hAnsi="Times New Roman" w:cs="Times New Roman"/>
+          <w:sz w:val="28"/>
+          <w:szCs w:val="28"/>
+        </w:rPr>
+      </w:pPr>
+      <w:r>
+        <w:rPr>
+          <w:rFonts w:ascii="Times New Roman" w:hAnsi="Times New Roman" w:cs="Times New Roman"/>
+          <w:sz w:val="28"/>
+          <w:szCs w:val="28"/>
+        </w:rPr>
+        <w:t>#</w:t>
+      </w:r>
+      <w:r>
+        <w:rPr>
+          <w:rFonts w:ascii="Times New Roman" w:hAnsi="Times New Roman" w:cs="Times New Roman"/>
+          <w:sz w:val="28"/>
+          <w:szCs w:val="28"/>
+        </w:rPr>
+        <w:t>1</w:t>
+      </w:r>
+      <w:r>
+        <w:rPr>
+          <w:rFonts w:ascii="Times New Roman" w:hAnsi="Times New Roman" w:cs="Times New Roman"/>
+          <w:sz w:val="28"/>
+          <w:szCs w:val="28"/>
+        </w:rPr>
+        <w:t>3</w:t>
+      </w:r>
+      <w:r>
+        <w:rPr>
+          <w:rFonts w:ascii="Times New Roman" w:hAnsi="Times New Roman" w:cs="Times New Roman"/>
+          <w:sz w:val="28"/>
+          <w:szCs w:val="28"/>
+        </w:rPr>
+        <w:t xml:space="preserve"> (ФЗ 2.3.2)</w:t>
+      </w:r>
+      <w:r>
+        <w:rPr>
+          <w:rFonts w:ascii="Times New Roman" w:hAnsi="Times New Roman" w:cs="Times New Roman"/>
+          <w:sz w:val="28"/>
+          <w:szCs w:val="28"/>
+        </w:rPr>
+        <w:t xml:space="preserve">. </w:t>
+      </w:r>
+      <w:r>
+        <w:rPr>
+          <w:rFonts w:ascii="Times New Roman" w:hAnsi="Times New Roman" w:cs="Times New Roman"/>
+          <w:sz w:val="28"/>
+          <w:szCs w:val="28"/>
+        </w:rPr>
+        <w:t xml:space="preserve">Я, </w:t>
+      </w:r>
+      <w:r>
+        <w:rPr>
+          <w:rFonts w:ascii="Times New Roman" w:hAnsi="Times New Roman" w:cs="Times New Roman"/>
+          <w:b/>
+          <w:bCs/>
+          <w:sz w:val="28"/>
+          <w:szCs w:val="28"/>
+        </w:rPr>
+        <w:t>как</w:t>
+      </w:r>
+      <w:r>
+        <w:rPr>
+          <w:rFonts w:ascii="Times New Roman" w:hAnsi="Times New Roman" w:cs="Times New Roman"/>
+          <w:sz w:val="28"/>
+          <w:szCs w:val="28"/>
+        </w:rPr>
+        <w:t xml:space="preserve"> студент, </w:t>
+      </w:r>
+      <w:r>
+        <w:rPr>
+          <w:rFonts w:ascii="Times New Roman" w:hAnsi="Times New Roman" w:cs="Times New Roman"/>
+          <w:b/>
+          <w:bCs/>
+          <w:sz w:val="28"/>
+          <w:szCs w:val="28"/>
+        </w:rPr>
+        <w:t>хочу</w:t>
+      </w:r>
+      <w:r>
+        <w:rPr>
+          <w:rFonts w:ascii="Times New Roman" w:hAnsi="Times New Roman" w:cs="Times New Roman"/>
+          <w:sz w:val="28"/>
+          <w:szCs w:val="28"/>
+        </w:rPr>
+        <w:t xml:space="preserve"> получить уведомление о новост</w:t>
+      </w:r>
+      <w:r>
+        <w:rPr>
+          <w:rFonts w:ascii="Times New Roman" w:hAnsi="Times New Roman" w:cs="Times New Roman"/>
+          <w:sz w:val="28"/>
+          <w:szCs w:val="28"/>
+        </w:rPr>
+        <w:t>и</w:t>
       </w:r>
       <w:r>
         <w:rPr>
@@ -2164,7 +3180,15 @@
           <w:sz w:val="28"/>
           <w:szCs w:val="28"/>
         </w:rPr>
-        <w:t xml:space="preserve"> я его забыл.</w:t>
+        <w:t xml:space="preserve"> </w:t>
+      </w:r>
+      <w:r>
+        <w:rPr>
+          <w:rFonts w:ascii="Times New Roman" w:hAnsi="Times New Roman" w:cs="Times New Roman"/>
+          <w:sz w:val="28"/>
+          <w:szCs w:val="28"/>
+        </w:rPr>
+        <w:t>она может принести мне важную информацию.</w:t>
       </w:r>
     </w:p>
     <w:p>
@@ -2190,15 +3214,15 @@
           <w:sz w:val="28"/>
           <w:szCs w:val="28"/>
         </w:rPr>
-        <w:t>6</w:t>
-      </w:r>
-      <w:r>
-        <w:rPr>
-          <w:rFonts w:ascii="Times New Roman" w:hAnsi="Times New Roman" w:cs="Times New Roman"/>
-          <w:sz w:val="28"/>
-          <w:szCs w:val="28"/>
-        </w:rPr>
-        <w:t xml:space="preserve"> (ФЗ 2.1.5)</w:t>
+        <w:t>14</w:t>
+      </w:r>
+      <w:r>
+        <w:rPr>
+          <w:rFonts w:ascii="Times New Roman" w:hAnsi="Times New Roman" w:cs="Times New Roman"/>
+          <w:sz w:val="28"/>
+          <w:szCs w:val="28"/>
+        </w:rPr>
+        <w:t xml:space="preserve"> (ФЗ 2.3.3)</w:t>
       </w:r>
       <w:r>
         <w:rPr>
@@ -2232,6 +3256,246 @@
           <w:sz w:val="28"/>
           <w:szCs w:val="28"/>
         </w:rPr>
+        <w:t xml:space="preserve"> студент, </w:t>
+      </w:r>
+      <w:r>
+        <w:rPr>
+          <w:rFonts w:ascii="Times New Roman" w:hAnsi="Times New Roman" w:cs="Times New Roman"/>
+          <w:b/>
+          <w:bCs/>
+          <w:sz w:val="28"/>
+          <w:szCs w:val="28"/>
+        </w:rPr>
+        <w:t>хочу</w:t>
+      </w:r>
+      <w:r>
+        <w:rPr>
+          <w:rFonts w:ascii="Times New Roman" w:hAnsi="Times New Roman" w:cs="Times New Roman"/>
+          <w:sz w:val="28"/>
+          <w:szCs w:val="28"/>
+        </w:rPr>
+        <w:t xml:space="preserve"> </w:t>
+      </w:r>
+      <w:r>
+        <w:rPr>
+          <w:rFonts w:ascii="Times New Roman" w:hAnsi="Times New Roman" w:cs="Times New Roman"/>
+          <w:sz w:val="28"/>
+          <w:szCs w:val="28"/>
+        </w:rPr>
+        <w:t>посмотреть новости</w:t>
+      </w:r>
+      <w:r>
+        <w:rPr>
+          <w:rFonts w:ascii="Times New Roman" w:hAnsi="Times New Roman" w:cs="Times New Roman"/>
+          <w:sz w:val="28"/>
+          <w:szCs w:val="28"/>
+        </w:rPr>
+        <w:t xml:space="preserve">, </w:t>
+      </w:r>
+      <w:r>
+        <w:rPr>
+          <w:rFonts w:ascii="Times New Roman" w:hAnsi="Times New Roman" w:cs="Times New Roman"/>
+          <w:b/>
+          <w:bCs/>
+          <w:sz w:val="28"/>
+          <w:szCs w:val="28"/>
+        </w:rPr>
+        <w:t>так как</w:t>
+      </w:r>
+      <w:r>
+        <w:rPr>
+          <w:rFonts w:ascii="Times New Roman" w:hAnsi="Times New Roman" w:cs="Times New Roman"/>
+          <w:sz w:val="28"/>
+          <w:szCs w:val="28"/>
+        </w:rPr>
+        <w:t xml:space="preserve"> </w:t>
+      </w:r>
+      <w:r>
+        <w:rPr>
+          <w:rFonts w:ascii="Times New Roman" w:hAnsi="Times New Roman" w:cs="Times New Roman"/>
+          <w:sz w:val="28"/>
+          <w:szCs w:val="28"/>
+        </w:rPr>
+        <w:t>они могут быть мне полезны.</w:t>
+      </w:r>
+    </w:p>
+    <w:p>
+      <w:pPr>
+        <w:ind w:firstLine="709"/>
+        <w:rPr>
+          <w:rFonts w:ascii="Times New Roman" w:hAnsi="Times New Roman" w:cs="Times New Roman"/>
+          <w:sz w:val="28"/>
+          <w:szCs w:val="28"/>
+        </w:rPr>
+      </w:pPr>
+      <w:r>
+        <w:rPr>
+          <w:rFonts w:ascii="Times New Roman" w:hAnsi="Times New Roman" w:cs="Times New Roman"/>
+          <w:sz w:val="28"/>
+          <w:szCs w:val="28"/>
+        </w:rPr>
+        <w:t>#</w:t>
+      </w:r>
+      <w:r>
+        <w:rPr>
+          <w:rFonts w:ascii="Times New Roman" w:hAnsi="Times New Roman" w:cs="Times New Roman"/>
+          <w:sz w:val="28"/>
+          <w:szCs w:val="28"/>
+        </w:rPr>
+        <w:t>15</w:t>
+      </w:r>
+      <w:r>
+        <w:rPr>
+          <w:rFonts w:ascii="Times New Roman" w:hAnsi="Times New Roman" w:cs="Times New Roman"/>
+          <w:sz w:val="28"/>
+          <w:szCs w:val="28"/>
+        </w:rPr>
+        <w:t xml:space="preserve"> (ФЗ 2.3.4)</w:t>
+      </w:r>
+      <w:r>
+        <w:rPr>
+          <w:rFonts w:ascii="Times New Roman" w:hAnsi="Times New Roman" w:cs="Times New Roman"/>
+          <w:sz w:val="28"/>
+          <w:szCs w:val="28"/>
+        </w:rPr>
+        <w:t xml:space="preserve">. </w:t>
+      </w:r>
+      <w:r>
+        <w:rPr>
+          <w:rFonts w:ascii="Times New Roman" w:hAnsi="Times New Roman" w:cs="Times New Roman"/>
+          <w:sz w:val="28"/>
+          <w:szCs w:val="28"/>
+        </w:rPr>
+        <w:t xml:space="preserve">Я, </w:t>
+      </w:r>
+      <w:r>
+        <w:rPr>
+          <w:rFonts w:ascii="Times New Roman" w:hAnsi="Times New Roman" w:cs="Times New Roman"/>
+          <w:b/>
+          <w:bCs/>
+          <w:sz w:val="28"/>
+          <w:szCs w:val="28"/>
+        </w:rPr>
+        <w:t>как</w:t>
+      </w:r>
+      <w:r>
+        <w:rPr>
+          <w:rFonts w:ascii="Times New Roman" w:hAnsi="Times New Roman" w:cs="Times New Roman"/>
+          <w:sz w:val="28"/>
+          <w:szCs w:val="28"/>
+        </w:rPr>
+        <w:t xml:space="preserve"> студент, </w:t>
+      </w:r>
+      <w:r>
+        <w:rPr>
+          <w:rFonts w:ascii="Times New Roman" w:hAnsi="Times New Roman" w:cs="Times New Roman"/>
+          <w:b/>
+          <w:bCs/>
+          <w:sz w:val="28"/>
+          <w:szCs w:val="28"/>
+        </w:rPr>
+        <w:t>хочу</w:t>
+      </w:r>
+      <w:r>
+        <w:rPr>
+          <w:rFonts w:ascii="Times New Roman" w:hAnsi="Times New Roman" w:cs="Times New Roman"/>
+          <w:sz w:val="28"/>
+          <w:szCs w:val="28"/>
+        </w:rPr>
+        <w:t xml:space="preserve"> прикрепить к своей новости фотографии, </w:t>
+      </w:r>
+      <w:r>
+        <w:rPr>
+          <w:rFonts w:ascii="Times New Roman" w:hAnsi="Times New Roman" w:cs="Times New Roman"/>
+          <w:b/>
+          <w:bCs/>
+          <w:sz w:val="28"/>
+          <w:szCs w:val="28"/>
+        </w:rPr>
+        <w:t>так как</w:t>
+      </w:r>
+      <w:r>
+        <w:rPr>
+          <w:rFonts w:ascii="Times New Roman" w:hAnsi="Times New Roman" w:cs="Times New Roman"/>
+          <w:sz w:val="28"/>
+          <w:szCs w:val="28"/>
+        </w:rPr>
+        <w:t xml:space="preserve"> они могут дать больше информации </w:t>
+      </w:r>
+      <w:r>
+        <w:rPr>
+          <w:rFonts w:ascii="Times New Roman" w:hAnsi="Times New Roman" w:cs="Times New Roman"/>
+          <w:sz w:val="28"/>
+          <w:szCs w:val="28"/>
+        </w:rPr>
+        <w:t>нежели просто текст.</w:t>
+      </w:r>
+    </w:p>
+    <w:p>
+      <w:pPr>
+        <w:ind w:firstLine="709"/>
+        <w:rPr>
+          <w:rFonts w:ascii="Times New Roman" w:hAnsi="Times New Roman" w:cs="Times New Roman"/>
+          <w:sz w:val="28"/>
+          <w:szCs w:val="28"/>
+        </w:rPr>
+      </w:pPr>
+      <w:r>
+        <w:rPr>
+          <w:rFonts w:ascii="Times New Roman" w:hAnsi="Times New Roman" w:cs="Times New Roman"/>
+          <w:sz w:val="28"/>
+          <w:szCs w:val="28"/>
+        </w:rPr>
+        <w:t>#</w:t>
+      </w:r>
+      <w:r>
+        <w:rPr>
+          <w:rFonts w:ascii="Times New Roman" w:hAnsi="Times New Roman" w:cs="Times New Roman"/>
+          <w:sz w:val="28"/>
+          <w:szCs w:val="28"/>
+        </w:rPr>
+        <w:t>16</w:t>
+      </w:r>
+      <w:r>
+        <w:rPr>
+          <w:rFonts w:ascii="Times New Roman" w:hAnsi="Times New Roman" w:cs="Times New Roman"/>
+          <w:sz w:val="28"/>
+          <w:szCs w:val="28"/>
+        </w:rPr>
+        <w:t xml:space="preserve"> (ФЗ 2.3.5)</w:t>
+      </w:r>
+      <w:r>
+        <w:rPr>
+          <w:rFonts w:ascii="Times New Roman" w:hAnsi="Times New Roman" w:cs="Times New Roman"/>
+          <w:sz w:val="28"/>
+          <w:szCs w:val="28"/>
+        </w:rPr>
+        <w:t xml:space="preserve">. </w:t>
+      </w:r>
+      <w:r>
+        <w:rPr>
+          <w:rFonts w:ascii="Times New Roman" w:hAnsi="Times New Roman" w:cs="Times New Roman"/>
+          <w:sz w:val="28"/>
+          <w:szCs w:val="28"/>
+        </w:rPr>
+        <w:t xml:space="preserve">Я, </w:t>
+      </w:r>
+      <w:r>
+        <w:rPr>
+          <w:rFonts w:ascii="Times New Roman" w:hAnsi="Times New Roman" w:cs="Times New Roman"/>
+          <w:b/>
+          <w:bCs/>
+          <w:sz w:val="28"/>
+          <w:szCs w:val="28"/>
+        </w:rPr>
+        <w:t>как</w:t>
+      </w:r>
+      <w:r>
+        <w:rPr>
+          <w:rFonts w:ascii="Times New Roman" w:hAnsi="Times New Roman" w:cs="Times New Roman"/>
+          <w:sz w:val="28"/>
+          <w:szCs w:val="28"/>
+        </w:rPr>
         <w:t xml:space="preserve"> староста, </w:t>
       </w:r>
       <w:r>
@@ -2250,7 +3514,7 @@
           <w:sz w:val="28"/>
           <w:szCs w:val="28"/>
         </w:rPr>
-        <w:t xml:space="preserve"> сбросить пароль, </w:t>
+        <w:t xml:space="preserve"> удалить новость, </w:t>
       </w:r>
       <w:r>
         <w:rPr>
@@ -2268,6 +3532,96 @@
           <w:sz w:val="28"/>
           <w:szCs w:val="28"/>
         </w:rPr>
+        <w:t xml:space="preserve"> она больше не актуальна.</w:t>
+      </w:r>
+    </w:p>
+    <w:p>
+      <w:pPr>
+        <w:ind w:firstLine="709"/>
+        <w:rPr>
+          <w:rFonts w:ascii="Times New Roman" w:hAnsi="Times New Roman" w:cs="Times New Roman"/>
+          <w:b/>
+          <w:bCs/>
+          <w:sz w:val="28"/>
+          <w:szCs w:val="28"/>
+        </w:rPr>
+      </w:pPr>
+      <w:r>
+        <w:rPr>
+          <w:rFonts w:ascii="Times New Roman" w:hAnsi="Times New Roman" w:cs="Times New Roman"/>
+          <w:b/>
+          <w:bCs/>
+          <w:sz w:val="28"/>
+          <w:szCs w:val="28"/>
+        </w:rPr>
+        <w:t>ФЗ 2.4</w:t>
+      </w:r>
+    </w:p>
+    <w:p>
+      <w:pPr>
+        <w:ind w:firstLine="709"/>
+        <w:rPr>
+          <w:rFonts w:ascii="Times New Roman" w:hAnsi="Times New Roman" w:cs="Times New Roman"/>
+          <w:sz w:val="28"/>
+          <w:szCs w:val="28"/>
+        </w:rPr>
+      </w:pPr>
+      <w:r>
+        <w:rPr>
+          <w:rFonts w:ascii="Times New Roman" w:hAnsi="Times New Roman" w:cs="Times New Roman"/>
+          <w:sz w:val="28"/>
+          <w:szCs w:val="28"/>
+        </w:rPr>
+        <w:t>#</w:t>
+      </w:r>
+      <w:r>
+        <w:rPr>
+          <w:rFonts w:ascii="Times New Roman" w:hAnsi="Times New Roman" w:cs="Times New Roman"/>
+          <w:sz w:val="28"/>
+          <w:szCs w:val="28"/>
+        </w:rPr>
+        <w:t>17</w:t>
+      </w:r>
+      <w:r>
+        <w:rPr>
+          <w:rFonts w:ascii="Times New Roman" w:hAnsi="Times New Roman" w:cs="Times New Roman"/>
+          <w:sz w:val="28"/>
+          <w:szCs w:val="28"/>
+        </w:rPr>
+        <w:t xml:space="preserve"> (ФЗ 2.4.1)</w:t>
+      </w:r>
+      <w:r>
+        <w:rPr>
+          <w:rFonts w:ascii="Times New Roman" w:hAnsi="Times New Roman" w:cs="Times New Roman"/>
+          <w:sz w:val="28"/>
+          <w:szCs w:val="28"/>
+        </w:rPr>
+        <w:t xml:space="preserve">. </w:t>
+      </w:r>
+      <w:r>
+        <w:rPr>
+          <w:rFonts w:ascii="Times New Roman" w:hAnsi="Times New Roman" w:cs="Times New Roman"/>
+          <w:sz w:val="28"/>
+          <w:szCs w:val="28"/>
+        </w:rPr>
+        <w:t xml:space="preserve">Я, </w:t>
+      </w:r>
+      <w:r>
+        <w:rPr>
+          <w:rFonts w:ascii="Times New Roman" w:hAnsi="Times New Roman" w:cs="Times New Roman"/>
+          <w:b/>
+          <w:bCs/>
+          <w:sz w:val="28"/>
+          <w:szCs w:val="28"/>
+        </w:rPr>
+        <w:t>как</w:t>
+      </w:r>
+      <w:r>
+        <w:rPr>
+          <w:rFonts w:ascii="Times New Roman" w:hAnsi="Times New Roman" w:cs="Times New Roman"/>
+          <w:sz w:val="28"/>
+          <w:szCs w:val="28"/>
+        </w:rPr>
         <w:t xml:space="preserve"> </w:t>
       </w:r>
       <w:r>
@@ -2276,7 +3630,83 @@
           <w:sz w:val="28"/>
           <w:szCs w:val="28"/>
         </w:rPr>
-        <w:t>я его забыл.</w:t>
+        <w:t>студент</w:t>
+      </w:r>
+      <w:r>
+        <w:rPr>
+          <w:rFonts w:ascii="Times New Roman" w:hAnsi="Times New Roman" w:cs="Times New Roman"/>
+          <w:sz w:val="28"/>
+          <w:szCs w:val="28"/>
+        </w:rPr>
+        <w:t xml:space="preserve">, </w:t>
+      </w:r>
+      <w:r>
+        <w:rPr>
+          <w:rFonts w:ascii="Times New Roman" w:hAnsi="Times New Roman" w:cs="Times New Roman"/>
+          <w:b/>
+          <w:bCs/>
+          <w:sz w:val="28"/>
+          <w:szCs w:val="28"/>
+        </w:rPr>
+        <w:t>хочу</w:t>
+      </w:r>
+      <w:r>
+        <w:rPr>
+          <w:rFonts w:ascii="Times New Roman" w:hAnsi="Times New Roman" w:cs="Times New Roman"/>
+          <w:sz w:val="28"/>
+          <w:szCs w:val="28"/>
+        </w:rPr>
+        <w:t xml:space="preserve"> </w:t>
+      </w:r>
+      <w:r>
+        <w:rPr>
+          <w:rFonts w:ascii="Times New Roman" w:hAnsi="Times New Roman" w:cs="Times New Roman"/>
+          <w:sz w:val="28"/>
+          <w:szCs w:val="28"/>
+        </w:rPr>
+        <w:t>отправить сообщение в чат</w:t>
+      </w:r>
+      <w:r>
+        <w:rPr>
+          <w:rFonts w:ascii="Times New Roman" w:hAnsi="Times New Roman" w:cs="Times New Roman"/>
+          <w:sz w:val="28"/>
+          <w:szCs w:val="28"/>
+        </w:rPr>
+        <w:t xml:space="preserve">, </w:t>
+      </w:r>
+      <w:r>
+        <w:rPr>
+          <w:rFonts w:ascii="Times New Roman" w:hAnsi="Times New Roman" w:cs="Times New Roman"/>
+          <w:b/>
+          <w:bCs/>
+          <w:sz w:val="28"/>
+          <w:szCs w:val="28"/>
+        </w:rPr>
+        <w:t>так как</w:t>
+      </w:r>
+      <w:r>
+        <w:rPr>
+          <w:rFonts w:ascii="Times New Roman" w:hAnsi="Times New Roman" w:cs="Times New Roman"/>
+          <w:sz w:val="28"/>
+          <w:szCs w:val="28"/>
+        </w:rPr>
+        <w:t xml:space="preserve"> </w:t>
+      </w:r>
+      <w:r>
+        <w:rPr>
+          <w:rFonts w:ascii="Times New Roman" w:hAnsi="Times New Roman" w:cs="Times New Roman"/>
+          <w:sz w:val="28"/>
+          <w:szCs w:val="28"/>
+        </w:rPr>
+        <w:t xml:space="preserve">необходимо узнать </w:t>
+      </w:r>
+      <w:r>
+        <w:rPr>
+          <w:rFonts w:ascii="Times New Roman" w:hAnsi="Times New Roman" w:cs="Times New Roman"/>
+          <w:sz w:val="28"/>
+          <w:szCs w:val="28"/>
+        </w:rPr>
+        <w:t>какую-либо информацию.</w:t>
       </w:r>
     </w:p>
     <w:p>
@@ -2284,21 +3714,111 @@
         <w:ind w:firstLine="709"/>
         <w:rPr>
           <w:rFonts w:ascii="Times New Roman" w:hAnsi="Times New Roman" w:cs="Times New Roman"/>
-          <w:b/>
-          <w:bCs/>
-          <w:sz w:val="28"/>
-          <w:szCs w:val="28"/>
-        </w:rPr>
-      </w:pPr>
-      <w:r>
-        <w:rPr>
-          <w:rFonts w:ascii="Times New Roman" w:hAnsi="Times New Roman" w:cs="Times New Roman"/>
-          <w:b/>
-          <w:bCs/>
-          <w:sz w:val="28"/>
-          <w:szCs w:val="28"/>
-        </w:rPr>
-        <w:t>ФЗ 2.2</w:t>
+          <w:sz w:val="28"/>
+          <w:szCs w:val="28"/>
+        </w:rPr>
+      </w:pPr>
+      <w:r>
+        <w:rPr>
+          <w:rFonts w:ascii="Times New Roman" w:hAnsi="Times New Roman" w:cs="Times New Roman"/>
+          <w:sz w:val="28"/>
+          <w:szCs w:val="28"/>
+        </w:rPr>
+        <w:t>#</w:t>
+      </w:r>
+      <w:r>
+        <w:rPr>
+          <w:rFonts w:ascii="Times New Roman" w:hAnsi="Times New Roman" w:cs="Times New Roman"/>
+          <w:sz w:val="28"/>
+          <w:szCs w:val="28"/>
+        </w:rPr>
+        <w:t>18</w:t>
+      </w:r>
+      <w:r>
+        <w:rPr>
+          <w:rFonts w:ascii="Times New Roman" w:hAnsi="Times New Roman" w:cs="Times New Roman"/>
+          <w:sz w:val="28"/>
+          <w:szCs w:val="28"/>
+        </w:rPr>
+        <w:t xml:space="preserve"> (ФЗ 2.4.2)</w:t>
+      </w:r>
+      <w:r>
+        <w:rPr>
+          <w:rFonts w:ascii="Times New Roman" w:hAnsi="Times New Roman" w:cs="Times New Roman"/>
+          <w:sz w:val="28"/>
+          <w:szCs w:val="28"/>
+        </w:rPr>
+        <w:t xml:space="preserve">. </w:t>
+      </w:r>
+      <w:r>
+        <w:rPr>
+          <w:rFonts w:ascii="Times New Roman" w:hAnsi="Times New Roman" w:cs="Times New Roman"/>
+          <w:sz w:val="28"/>
+          <w:szCs w:val="28"/>
+        </w:rPr>
+        <w:t xml:space="preserve">Я, </w:t>
+      </w:r>
+      <w:r>
+        <w:rPr>
+          <w:rFonts w:ascii="Times New Roman" w:hAnsi="Times New Roman" w:cs="Times New Roman"/>
+          <w:b/>
+          <w:bCs/>
+          <w:sz w:val="28"/>
+          <w:szCs w:val="28"/>
+        </w:rPr>
+        <w:t>как</w:t>
+      </w:r>
+      <w:r>
+        <w:rPr>
+          <w:rFonts w:ascii="Times New Roman" w:hAnsi="Times New Roman" w:cs="Times New Roman"/>
+          <w:sz w:val="28"/>
+          <w:szCs w:val="28"/>
+        </w:rPr>
+        <w:t xml:space="preserve"> студент, </w:t>
+      </w:r>
+      <w:r>
+        <w:rPr>
+          <w:rFonts w:ascii="Times New Roman" w:hAnsi="Times New Roman" w:cs="Times New Roman"/>
+          <w:b/>
+          <w:bCs/>
+          <w:sz w:val="28"/>
+          <w:szCs w:val="28"/>
+        </w:rPr>
+        <w:t>хочу</w:t>
+      </w:r>
+      <w:r>
+        <w:rPr>
+          <w:rFonts w:ascii="Times New Roman" w:hAnsi="Times New Roman" w:cs="Times New Roman"/>
+          <w:sz w:val="28"/>
+          <w:szCs w:val="28"/>
+        </w:rPr>
+        <w:t xml:space="preserve"> посмотреть сообщения в чате, </w:t>
+      </w:r>
+      <w:r>
+        <w:rPr>
+          <w:rFonts w:ascii="Times New Roman" w:hAnsi="Times New Roman" w:cs="Times New Roman"/>
+          <w:b/>
+          <w:bCs/>
+          <w:sz w:val="28"/>
+          <w:szCs w:val="28"/>
+        </w:rPr>
+        <w:t>так как</w:t>
+      </w:r>
+      <w:r>
+        <w:rPr>
+          <w:rFonts w:ascii="Times New Roman" w:hAnsi="Times New Roman" w:cs="Times New Roman"/>
+          <w:sz w:val="28"/>
+          <w:szCs w:val="28"/>
+        </w:rPr>
+        <w:t xml:space="preserve"> </w:t>
+      </w:r>
+      <w:r>
+        <w:rPr>
+          <w:rFonts w:ascii="Times New Roman" w:hAnsi="Times New Roman" w:cs="Times New Roman"/>
+          <w:sz w:val="28"/>
+          <w:szCs w:val="28"/>
+        </w:rPr>
+        <w:t>хочу помочь кому-то с проблемами.</w:t>
       </w:r>
     </w:p>
     <w:p>
@@ -2324,15 +3844,39 @@
           <w:sz w:val="28"/>
           <w:szCs w:val="28"/>
         </w:rPr>
-        <w:t>7</w:t>
-      </w:r>
-      <w:r>
-        <w:rPr>
-          <w:rFonts w:ascii="Times New Roman" w:hAnsi="Times New Roman" w:cs="Times New Roman"/>
-          <w:sz w:val="28"/>
-          <w:szCs w:val="28"/>
-        </w:rPr>
-        <w:t xml:space="preserve"> (ФЗ 2.2.1)</w:t>
+        <w:t>1</w:t>
+      </w:r>
+      <w:r>
+        <w:rPr>
+          <w:rFonts w:ascii="Times New Roman" w:hAnsi="Times New Roman" w:cs="Times New Roman"/>
+          <w:sz w:val="28"/>
+          <w:szCs w:val="28"/>
+        </w:rPr>
+        <w:t>9</w:t>
+      </w:r>
+      <w:r>
+        <w:rPr>
+          <w:rFonts w:ascii="Times New Roman" w:hAnsi="Times New Roman" w:cs="Times New Roman"/>
+          <w:sz w:val="28"/>
+          <w:szCs w:val="28"/>
+        </w:rPr>
+        <w:t xml:space="preserve"> (ФЗ 2.4.</w:t>
+      </w:r>
+      <w:r>
+        <w:rPr>
+          <w:rFonts w:ascii="Times New Roman" w:hAnsi="Times New Roman" w:cs="Times New Roman"/>
+          <w:sz w:val="28"/>
+          <w:szCs w:val="28"/>
+        </w:rPr>
+        <w:t>4</w:t>
+      </w:r>
+      <w:r>
+        <w:rPr>
+          <w:rFonts w:ascii="Times New Roman" w:hAnsi="Times New Roman" w:cs="Times New Roman"/>
+          <w:sz w:val="28"/>
+          <w:szCs w:val="28"/>
+        </w:rPr>
+        <w:t>)</w:t>
       </w:r>
       <w:r>
         <w:rPr>
@@ -2366,23 +3910,7 @@
           <w:sz w:val="28"/>
           <w:szCs w:val="28"/>
         </w:rPr>
-        <w:t xml:space="preserve"> </w:t>
-      </w:r>
-      <w:r>
-        <w:rPr>
-          <w:rFonts w:ascii="Times New Roman" w:hAnsi="Times New Roman" w:cs="Times New Roman"/>
-          <w:sz w:val="28"/>
-          <w:szCs w:val="28"/>
-        </w:rPr>
-        <w:t>студент</w:t>
-      </w:r>
-      <w:r>
-        <w:rPr>
-          <w:rFonts w:ascii="Times New Roman" w:hAnsi="Times New Roman" w:cs="Times New Roman"/>
-          <w:sz w:val="28"/>
-          <w:szCs w:val="28"/>
-        </w:rPr>
-        <w:t xml:space="preserve">, </w:t>
+        <w:t xml:space="preserve"> студент, </w:t>
       </w:r>
       <w:r>
         <w:rPr>
@@ -2400,23 +3928,7 @@
           <w:sz w:val="28"/>
           <w:szCs w:val="28"/>
         </w:rPr>
-        <w:t xml:space="preserve"> </w:t>
-      </w:r>
-      <w:r>
-        <w:rPr>
-          <w:rFonts w:ascii="Times New Roman" w:hAnsi="Times New Roman" w:cs="Times New Roman"/>
-          <w:sz w:val="28"/>
-          <w:szCs w:val="28"/>
-        </w:rPr>
-        <w:t>посмотреть расписание</w:t>
-      </w:r>
-      <w:r>
-        <w:rPr>
-          <w:rFonts w:ascii="Times New Roman" w:hAnsi="Times New Roman" w:cs="Times New Roman"/>
-          <w:sz w:val="28"/>
-          <w:szCs w:val="28"/>
-        </w:rPr>
-        <w:t xml:space="preserve">, </w:t>
+        <w:t xml:space="preserve"> прикрепить файл к сообщению, </w:t>
       </w:r>
       <w:r>
         <w:rPr>
@@ -2434,15 +3946,15 @@
           <w:sz w:val="28"/>
           <w:szCs w:val="28"/>
         </w:rPr>
-        <w:t xml:space="preserve"> </w:t>
-      </w:r>
-      <w:r>
-        <w:rPr>
-          <w:rFonts w:ascii="Times New Roman" w:hAnsi="Times New Roman" w:cs="Times New Roman"/>
-          <w:sz w:val="28"/>
-          <w:szCs w:val="28"/>
-        </w:rPr>
-        <w:t>необходимо идти на пары.</w:t>
+        <w:t xml:space="preserve"> он может помочь кому-то</w:t>
+      </w:r>
+      <w:r>
+        <w:rPr>
+          <w:rFonts w:ascii="Times New Roman" w:hAnsi="Times New Roman" w:cs="Times New Roman"/>
+          <w:sz w:val="28"/>
+          <w:szCs w:val="28"/>
+        </w:rPr>
+        <w:t>.</w:t>
       </w:r>
     </w:p>
     <w:p>
@@ -2468,15 +3980,31 @@
           <w:sz w:val="28"/>
           <w:szCs w:val="28"/>
         </w:rPr>
-        <w:t>8</w:t>
-      </w:r>
-      <w:r>
-        <w:rPr>
-          <w:rFonts w:ascii="Times New Roman" w:hAnsi="Times New Roman" w:cs="Times New Roman"/>
-          <w:sz w:val="28"/>
-          <w:szCs w:val="28"/>
-        </w:rPr>
-        <w:t xml:space="preserve"> (ФЗ 2.2.2)</w:t>
+        <w:t>20</w:t>
+      </w:r>
+      <w:r>
+        <w:rPr>
+          <w:rFonts w:ascii="Times New Roman" w:hAnsi="Times New Roman" w:cs="Times New Roman"/>
+          <w:sz w:val="28"/>
+          <w:szCs w:val="28"/>
+        </w:rPr>
+        <w:t xml:space="preserve"> (ФЗ 2.4.</w:t>
+      </w:r>
+      <w:r>
+        <w:rPr>
+          <w:rFonts w:ascii="Times New Roman" w:hAnsi="Times New Roman" w:cs="Times New Roman"/>
+          <w:sz w:val="28"/>
+          <w:szCs w:val="28"/>
+        </w:rPr>
+        <w:t>3</w:t>
+      </w:r>
+      <w:r>
+        <w:rPr>
+          <w:rFonts w:ascii="Times New Roman" w:hAnsi="Times New Roman" w:cs="Times New Roman"/>
+          <w:sz w:val="28"/>
+          <w:szCs w:val="28"/>
+        </w:rPr>
+        <w:t>)</w:t>
       </w:r>
       <w:r>
         <w:rPr>
@@ -2528,7 +4056,7 @@
           <w:sz w:val="28"/>
           <w:szCs w:val="28"/>
         </w:rPr>
-        <w:t xml:space="preserve"> добавить домашнее задание для группы, </w:t>
+        <w:t xml:space="preserve"> получить уведомление о сообщении, </w:t>
       </w:r>
       <w:r>
         <w:rPr>
@@ -2546,7 +4074,7 @@
           <w:sz w:val="28"/>
           <w:szCs w:val="28"/>
         </w:rPr>
-        <w:t xml:space="preserve"> необходимо его сделать.</w:t>
+        <w:t xml:space="preserve"> оно может быть полезным для меня.</w:t>
       </w:r>
     </w:p>
     <w:p>
@@ -2564,1582 +4092,7 @@
           <w:sz w:val="28"/>
           <w:szCs w:val="28"/>
         </w:rPr>
-        <w:t>#</w:t>
-      </w:r>
-      <w:r>
-        <w:rPr>
-          <w:rFonts w:ascii="Times New Roman" w:hAnsi="Times New Roman" w:cs="Times New Roman"/>
-          <w:sz w:val="28"/>
-          <w:szCs w:val="28"/>
-        </w:rPr>
-        <w:t>9</w:t>
-      </w:r>
-      <w:r>
-        <w:rPr>
-          <w:rFonts w:ascii="Times New Roman" w:hAnsi="Times New Roman" w:cs="Times New Roman"/>
-          <w:sz w:val="28"/>
-          <w:szCs w:val="28"/>
-        </w:rPr>
-        <w:t xml:space="preserve"> (ФЗ 2.2.3)</w:t>
-      </w:r>
-      <w:r>
-        <w:rPr>
-          <w:rFonts w:ascii="Times New Roman" w:hAnsi="Times New Roman" w:cs="Times New Roman"/>
-          <w:sz w:val="28"/>
-          <w:szCs w:val="28"/>
-        </w:rPr>
-        <w:t xml:space="preserve">. </w:t>
-      </w:r>
-      <w:r>
-        <w:rPr>
-          <w:rFonts w:ascii="Times New Roman" w:hAnsi="Times New Roman" w:cs="Times New Roman"/>
-          <w:sz w:val="28"/>
-          <w:szCs w:val="28"/>
-        </w:rPr>
-        <w:t xml:space="preserve">Я, </w:t>
-      </w:r>
-      <w:r>
-        <w:rPr>
-          <w:rFonts w:ascii="Times New Roman" w:hAnsi="Times New Roman" w:cs="Times New Roman"/>
-          <w:b/>
-          <w:bCs/>
-          <w:sz w:val="28"/>
-          <w:szCs w:val="28"/>
-        </w:rPr>
-        <w:t>как</w:t>
-      </w:r>
-      <w:r>
-        <w:rPr>
-          <w:rFonts w:ascii="Times New Roman" w:hAnsi="Times New Roman" w:cs="Times New Roman"/>
-          <w:sz w:val="28"/>
-          <w:szCs w:val="28"/>
-        </w:rPr>
-        <w:t xml:space="preserve"> студент, </w:t>
-      </w:r>
-      <w:r>
-        <w:rPr>
-          <w:rFonts w:ascii="Times New Roman" w:hAnsi="Times New Roman" w:cs="Times New Roman"/>
-          <w:b/>
-          <w:bCs/>
-          <w:sz w:val="28"/>
-          <w:szCs w:val="28"/>
-        </w:rPr>
-        <w:t>хочу</w:t>
-      </w:r>
-      <w:r>
-        <w:rPr>
-          <w:rFonts w:ascii="Times New Roman" w:hAnsi="Times New Roman" w:cs="Times New Roman"/>
-          <w:sz w:val="28"/>
-          <w:szCs w:val="28"/>
-        </w:rPr>
-        <w:t xml:space="preserve"> добавить заметку для себя, </w:t>
-      </w:r>
-      <w:r>
-        <w:rPr>
-          <w:rFonts w:ascii="Times New Roman" w:hAnsi="Times New Roman" w:cs="Times New Roman"/>
-          <w:b/>
-          <w:bCs/>
-          <w:sz w:val="28"/>
-          <w:szCs w:val="28"/>
-        </w:rPr>
-        <w:t>так как</w:t>
-      </w:r>
-      <w:r>
-        <w:rPr>
-          <w:rFonts w:ascii="Times New Roman" w:hAnsi="Times New Roman" w:cs="Times New Roman"/>
-          <w:sz w:val="28"/>
-          <w:szCs w:val="28"/>
-        </w:rPr>
-        <w:t xml:space="preserve"> необходимо </w:t>
-      </w:r>
-      <w:r>
-        <w:rPr>
-          <w:rFonts w:ascii="Times New Roman" w:hAnsi="Times New Roman" w:cs="Times New Roman"/>
-          <w:sz w:val="28"/>
-          <w:szCs w:val="28"/>
-        </w:rPr>
-        <w:t>что-то запомнить на будущее</w:t>
-      </w:r>
-      <w:r>
-        <w:rPr>
-          <w:rFonts w:ascii="Times New Roman" w:hAnsi="Times New Roman" w:cs="Times New Roman"/>
-          <w:sz w:val="28"/>
-          <w:szCs w:val="28"/>
-        </w:rPr>
-        <w:t>.</w:t>
-      </w:r>
-    </w:p>
-    <w:p>
-      <w:pPr>
-        <w:ind w:firstLine="709"/>
-        <w:rPr>
-          <w:rFonts w:ascii="Times New Roman" w:hAnsi="Times New Roman" w:cs="Times New Roman"/>
-          <w:sz w:val="28"/>
-          <w:szCs w:val="28"/>
-        </w:rPr>
-      </w:pPr>
-      <w:r>
-        <w:rPr>
-          <w:rFonts w:ascii="Times New Roman" w:hAnsi="Times New Roman" w:cs="Times New Roman"/>
-          <w:sz w:val="28"/>
-          <w:szCs w:val="28"/>
-        </w:rPr>
-        <w:t>#</w:t>
-      </w:r>
-      <w:r>
-        <w:rPr>
-          <w:rFonts w:ascii="Times New Roman" w:hAnsi="Times New Roman" w:cs="Times New Roman"/>
-          <w:sz w:val="28"/>
-          <w:szCs w:val="28"/>
-        </w:rPr>
-        <w:t>10</w:t>
-      </w:r>
-      <w:r>
-        <w:rPr>
-          <w:rFonts w:ascii="Times New Roman" w:hAnsi="Times New Roman" w:cs="Times New Roman"/>
-          <w:sz w:val="28"/>
-          <w:szCs w:val="28"/>
-        </w:rPr>
-        <w:t xml:space="preserve"> (ФЗ 2.2.2)</w:t>
-      </w:r>
-      <w:r>
-        <w:rPr>
-          <w:rFonts w:ascii="Times New Roman" w:hAnsi="Times New Roman" w:cs="Times New Roman"/>
-          <w:sz w:val="28"/>
-          <w:szCs w:val="28"/>
-        </w:rPr>
-        <w:t xml:space="preserve">. </w:t>
-      </w:r>
-      <w:r>
-        <w:rPr>
-          <w:rFonts w:ascii="Times New Roman" w:hAnsi="Times New Roman" w:cs="Times New Roman"/>
-          <w:sz w:val="28"/>
-          <w:szCs w:val="28"/>
-        </w:rPr>
-        <w:t xml:space="preserve">Я, </w:t>
-      </w:r>
-      <w:r>
-        <w:rPr>
-          <w:rFonts w:ascii="Times New Roman" w:hAnsi="Times New Roman" w:cs="Times New Roman"/>
-          <w:b/>
-          <w:bCs/>
-          <w:sz w:val="28"/>
-          <w:szCs w:val="28"/>
-        </w:rPr>
-        <w:t>как</w:t>
-      </w:r>
-      <w:r>
-        <w:rPr>
-          <w:rFonts w:ascii="Times New Roman" w:hAnsi="Times New Roman" w:cs="Times New Roman"/>
-          <w:sz w:val="28"/>
-          <w:szCs w:val="28"/>
-        </w:rPr>
-        <w:t xml:space="preserve"> студент, </w:t>
-      </w:r>
-      <w:r>
-        <w:rPr>
-          <w:rFonts w:ascii="Times New Roman" w:hAnsi="Times New Roman" w:cs="Times New Roman"/>
-          <w:b/>
-          <w:bCs/>
-          <w:sz w:val="28"/>
-          <w:szCs w:val="28"/>
-        </w:rPr>
-        <w:t>хочу</w:t>
-      </w:r>
-      <w:r>
-        <w:rPr>
-          <w:rFonts w:ascii="Times New Roman" w:hAnsi="Times New Roman" w:cs="Times New Roman"/>
-          <w:sz w:val="28"/>
-          <w:szCs w:val="28"/>
-        </w:rPr>
-        <w:t xml:space="preserve"> дополнить домашнее задание, </w:t>
-      </w:r>
-      <w:r>
-        <w:rPr>
-          <w:rFonts w:ascii="Times New Roman" w:hAnsi="Times New Roman" w:cs="Times New Roman"/>
-          <w:b/>
-          <w:bCs/>
-          <w:sz w:val="28"/>
-          <w:szCs w:val="28"/>
-        </w:rPr>
-        <w:t>так как</w:t>
-      </w:r>
-      <w:r>
-        <w:rPr>
-          <w:rFonts w:ascii="Times New Roman" w:hAnsi="Times New Roman" w:cs="Times New Roman"/>
-          <w:sz w:val="28"/>
-          <w:szCs w:val="28"/>
-        </w:rPr>
-        <w:t xml:space="preserve"> получил новую информацию.</w:t>
-      </w:r>
-    </w:p>
-    <w:p>
-      <w:pPr>
-        <w:ind w:firstLine="709"/>
-        <w:rPr>
-          <w:rFonts w:ascii="Times New Roman" w:hAnsi="Times New Roman" w:cs="Times New Roman"/>
-          <w:sz w:val="28"/>
-          <w:szCs w:val="28"/>
-        </w:rPr>
-      </w:pPr>
-      <w:r>
-        <w:rPr>
-          <w:rFonts w:ascii="Times New Roman" w:hAnsi="Times New Roman" w:cs="Times New Roman"/>
-          <w:sz w:val="28"/>
-          <w:szCs w:val="28"/>
-        </w:rPr>
-        <w:t>#</w:t>
-      </w:r>
-      <w:r>
-        <w:rPr>
-          <w:rFonts w:ascii="Times New Roman" w:hAnsi="Times New Roman" w:cs="Times New Roman"/>
-          <w:sz w:val="28"/>
-          <w:szCs w:val="28"/>
-        </w:rPr>
-        <w:t>1</w:t>
-      </w:r>
-      <w:r>
-        <w:rPr>
-          <w:rFonts w:ascii="Times New Roman" w:hAnsi="Times New Roman" w:cs="Times New Roman"/>
-          <w:sz w:val="28"/>
-          <w:szCs w:val="28"/>
-        </w:rPr>
-        <w:t>1</w:t>
-      </w:r>
-      <w:r>
-        <w:rPr>
-          <w:rFonts w:ascii="Times New Roman" w:hAnsi="Times New Roman" w:cs="Times New Roman"/>
-          <w:sz w:val="28"/>
-          <w:szCs w:val="28"/>
-        </w:rPr>
-        <w:t xml:space="preserve"> (ФЗ 2.2.4)</w:t>
-      </w:r>
-      <w:r>
-        <w:rPr>
-          <w:rFonts w:ascii="Times New Roman" w:hAnsi="Times New Roman" w:cs="Times New Roman"/>
-          <w:sz w:val="28"/>
-          <w:szCs w:val="28"/>
-        </w:rPr>
-        <w:t xml:space="preserve">. </w:t>
-      </w:r>
-      <w:r>
-        <w:rPr>
-          <w:rFonts w:ascii="Times New Roman" w:hAnsi="Times New Roman" w:cs="Times New Roman"/>
-          <w:sz w:val="28"/>
-          <w:szCs w:val="28"/>
-        </w:rPr>
-        <w:t xml:space="preserve">Я, </w:t>
-      </w:r>
-      <w:r>
-        <w:rPr>
-          <w:rFonts w:ascii="Times New Roman" w:hAnsi="Times New Roman" w:cs="Times New Roman"/>
-          <w:b/>
-          <w:bCs/>
-          <w:sz w:val="28"/>
-          <w:szCs w:val="28"/>
-        </w:rPr>
-        <w:t>как</w:t>
-      </w:r>
-      <w:r>
-        <w:rPr>
-          <w:rFonts w:ascii="Times New Roman" w:hAnsi="Times New Roman" w:cs="Times New Roman"/>
-          <w:sz w:val="28"/>
-          <w:szCs w:val="28"/>
-        </w:rPr>
-        <w:t xml:space="preserve"> студент, </w:t>
-      </w:r>
-      <w:r>
-        <w:rPr>
-          <w:rFonts w:ascii="Times New Roman" w:hAnsi="Times New Roman" w:cs="Times New Roman"/>
-          <w:b/>
-          <w:bCs/>
-          <w:sz w:val="28"/>
-          <w:szCs w:val="28"/>
-        </w:rPr>
-        <w:t>хочу</w:t>
-      </w:r>
-      <w:r>
-        <w:rPr>
-          <w:rFonts w:ascii="Times New Roman" w:hAnsi="Times New Roman" w:cs="Times New Roman"/>
-          <w:sz w:val="28"/>
-          <w:szCs w:val="28"/>
-        </w:rPr>
-        <w:t xml:space="preserve"> </w:t>
-      </w:r>
-      <w:r>
-        <w:rPr>
-          <w:rFonts w:ascii="Times New Roman" w:hAnsi="Times New Roman" w:cs="Times New Roman"/>
-          <w:sz w:val="28"/>
-          <w:szCs w:val="28"/>
-        </w:rPr>
-        <w:t>добавить</w:t>
-      </w:r>
-      <w:r>
-        <w:rPr>
-          <w:rFonts w:ascii="Times New Roman" w:hAnsi="Times New Roman" w:cs="Times New Roman"/>
-          <w:sz w:val="28"/>
-          <w:szCs w:val="28"/>
-        </w:rPr>
-        <w:t xml:space="preserve"> себе</w:t>
-      </w:r>
-      <w:r>
-        <w:rPr>
-          <w:rFonts w:ascii="Times New Roman" w:hAnsi="Times New Roman" w:cs="Times New Roman"/>
-          <w:sz w:val="28"/>
-          <w:szCs w:val="28"/>
-        </w:rPr>
-        <w:t xml:space="preserve"> пару </w:t>
-      </w:r>
-      <w:r>
-        <w:rPr>
-          <w:rFonts w:ascii="Times New Roman" w:hAnsi="Times New Roman" w:cs="Times New Roman"/>
-          <w:sz w:val="28"/>
-          <w:szCs w:val="28"/>
-          <w:lang w:val="en-US"/>
-        </w:rPr>
-        <w:t>Samsung</w:t>
-      </w:r>
-      <w:r>
-        <w:rPr>
-          <w:rFonts w:ascii="Times New Roman" w:hAnsi="Times New Roman" w:cs="Times New Roman"/>
-          <w:sz w:val="28"/>
-          <w:szCs w:val="28"/>
-        </w:rPr>
-        <w:t xml:space="preserve"> </w:t>
-      </w:r>
-      <w:r>
-        <w:rPr>
-          <w:rFonts w:ascii="Times New Roman" w:hAnsi="Times New Roman" w:cs="Times New Roman"/>
-          <w:sz w:val="28"/>
-          <w:szCs w:val="28"/>
-          <w:lang w:val="en-US"/>
-        </w:rPr>
-        <w:t>IT</w:t>
-      </w:r>
-      <w:r>
-        <w:rPr>
-          <w:rFonts w:ascii="Times New Roman" w:hAnsi="Times New Roman" w:cs="Times New Roman"/>
-          <w:sz w:val="28"/>
-          <w:szCs w:val="28"/>
-        </w:rPr>
-        <w:t xml:space="preserve"> </w:t>
-      </w:r>
-      <w:r>
-        <w:rPr>
-          <w:rFonts w:ascii="Times New Roman" w:hAnsi="Times New Roman" w:cs="Times New Roman"/>
-          <w:sz w:val="28"/>
-          <w:szCs w:val="28"/>
-          <w:lang w:val="en-US"/>
-        </w:rPr>
-        <w:t>Academy</w:t>
-      </w:r>
-      <w:r>
-        <w:rPr>
-          <w:rFonts w:ascii="Times New Roman" w:hAnsi="Times New Roman" w:cs="Times New Roman"/>
-          <w:sz w:val="28"/>
-          <w:szCs w:val="28"/>
-        </w:rPr>
-        <w:t>,</w:t>
-      </w:r>
-      <w:r>
-        <w:rPr>
-          <w:rFonts w:ascii="Times New Roman" w:hAnsi="Times New Roman" w:cs="Times New Roman"/>
-          <w:sz w:val="28"/>
-          <w:szCs w:val="28"/>
-        </w:rPr>
-        <w:t xml:space="preserve"> </w:t>
-      </w:r>
-      <w:r>
-        <w:rPr>
-          <w:rFonts w:ascii="Times New Roman" w:hAnsi="Times New Roman" w:cs="Times New Roman"/>
-          <w:b/>
-          <w:bCs/>
-          <w:sz w:val="28"/>
-          <w:szCs w:val="28"/>
-        </w:rPr>
-        <w:t>так как</w:t>
-      </w:r>
-      <w:r>
-        <w:rPr>
-          <w:rFonts w:ascii="Times New Roman" w:hAnsi="Times New Roman" w:cs="Times New Roman"/>
-          <w:sz w:val="28"/>
-          <w:szCs w:val="28"/>
-        </w:rPr>
-        <w:t xml:space="preserve"> </w:t>
-      </w:r>
-      <w:r>
-        <w:rPr>
-          <w:rFonts w:ascii="Times New Roman" w:hAnsi="Times New Roman" w:cs="Times New Roman"/>
-          <w:sz w:val="28"/>
-          <w:szCs w:val="28"/>
-        </w:rPr>
-        <w:t>попал на элитные курсы.</w:t>
-      </w:r>
-    </w:p>
-    <w:p>
-      <w:pPr>
-        <w:ind w:firstLine="709"/>
-        <w:rPr>
-          <w:rFonts w:ascii="Times New Roman" w:hAnsi="Times New Roman" w:cs="Times New Roman"/>
-          <w:b/>
-          <w:bCs/>
-          <w:sz w:val="28"/>
-          <w:szCs w:val="28"/>
-        </w:rPr>
-      </w:pPr>
-      <w:r>
-        <w:rPr>
-          <w:rFonts w:ascii="Times New Roman" w:hAnsi="Times New Roman" w:cs="Times New Roman"/>
-          <w:b/>
-          <w:bCs/>
-          <w:sz w:val="28"/>
-          <w:szCs w:val="28"/>
-        </w:rPr>
-        <w:t>ФЗ 2.3</w:t>
-      </w:r>
-    </w:p>
-    <w:p>
-      <w:pPr>
-        <w:ind w:firstLine="709"/>
-        <w:rPr>
-          <w:rFonts w:ascii="Times New Roman" w:hAnsi="Times New Roman" w:cs="Times New Roman"/>
-          <w:sz w:val="28"/>
-          <w:szCs w:val="28"/>
-        </w:rPr>
-      </w:pPr>
-      <w:r>
-        <w:rPr>
-          <w:rFonts w:ascii="Times New Roman" w:hAnsi="Times New Roman" w:cs="Times New Roman"/>
-          <w:sz w:val="28"/>
-          <w:szCs w:val="28"/>
-        </w:rPr>
-        <w:t>#</w:t>
-      </w:r>
-      <w:r>
-        <w:rPr>
-          <w:rFonts w:ascii="Times New Roman" w:hAnsi="Times New Roman" w:cs="Times New Roman"/>
-          <w:sz w:val="28"/>
-          <w:szCs w:val="28"/>
-        </w:rPr>
-        <w:t>12</w:t>
-      </w:r>
-      <w:r>
-        <w:rPr>
-          <w:rFonts w:ascii="Times New Roman" w:hAnsi="Times New Roman" w:cs="Times New Roman"/>
-          <w:sz w:val="28"/>
-          <w:szCs w:val="28"/>
-        </w:rPr>
-        <w:t xml:space="preserve"> (ФЗ 2.3.1)</w:t>
-      </w:r>
-      <w:r>
-        <w:rPr>
-          <w:rFonts w:ascii="Times New Roman" w:hAnsi="Times New Roman" w:cs="Times New Roman"/>
-          <w:sz w:val="28"/>
-          <w:szCs w:val="28"/>
-        </w:rPr>
-        <w:t xml:space="preserve">. </w:t>
-      </w:r>
-      <w:r>
-        <w:rPr>
-          <w:rFonts w:ascii="Times New Roman" w:hAnsi="Times New Roman" w:cs="Times New Roman"/>
-          <w:sz w:val="28"/>
-          <w:szCs w:val="28"/>
-        </w:rPr>
-        <w:t xml:space="preserve">Я, </w:t>
-      </w:r>
-      <w:r>
-        <w:rPr>
-          <w:rFonts w:ascii="Times New Roman" w:hAnsi="Times New Roman" w:cs="Times New Roman"/>
-          <w:b/>
-          <w:bCs/>
-          <w:sz w:val="28"/>
-          <w:szCs w:val="28"/>
-        </w:rPr>
-        <w:t>как</w:t>
-      </w:r>
-      <w:r>
-        <w:rPr>
-          <w:rFonts w:ascii="Times New Roman" w:hAnsi="Times New Roman" w:cs="Times New Roman"/>
-          <w:sz w:val="28"/>
-          <w:szCs w:val="28"/>
-        </w:rPr>
-        <w:t xml:space="preserve"> студент, </w:t>
-      </w:r>
-      <w:r>
-        <w:rPr>
-          <w:rFonts w:ascii="Times New Roman" w:hAnsi="Times New Roman" w:cs="Times New Roman"/>
-          <w:b/>
-          <w:bCs/>
-          <w:sz w:val="28"/>
-          <w:szCs w:val="28"/>
-        </w:rPr>
-        <w:t>хочу</w:t>
-      </w:r>
-      <w:r>
-        <w:rPr>
-          <w:rFonts w:ascii="Times New Roman" w:hAnsi="Times New Roman" w:cs="Times New Roman"/>
-          <w:sz w:val="28"/>
-          <w:szCs w:val="28"/>
-        </w:rPr>
-        <w:t xml:space="preserve"> написать новость, </w:t>
-      </w:r>
-      <w:r>
-        <w:rPr>
-          <w:rFonts w:ascii="Times New Roman" w:hAnsi="Times New Roman" w:cs="Times New Roman"/>
-          <w:b/>
-          <w:bCs/>
-          <w:sz w:val="28"/>
-          <w:szCs w:val="28"/>
-        </w:rPr>
-        <w:t>так как</w:t>
-      </w:r>
-      <w:r>
-        <w:rPr>
-          <w:rFonts w:ascii="Times New Roman" w:hAnsi="Times New Roman" w:cs="Times New Roman"/>
-          <w:sz w:val="28"/>
-          <w:szCs w:val="28"/>
-        </w:rPr>
-        <w:t xml:space="preserve"> преподаватель сообщил важную информацию.</w:t>
-      </w:r>
-    </w:p>
-    <w:p>
-      <w:pPr>
-        <w:ind w:firstLine="709"/>
-        <w:rPr>
-          <w:rFonts w:ascii="Times New Roman" w:hAnsi="Times New Roman" w:cs="Times New Roman"/>
-          <w:sz w:val="28"/>
-          <w:szCs w:val="28"/>
-        </w:rPr>
-      </w:pPr>
-      <w:r>
-        <w:rPr>
-          <w:rFonts w:ascii="Times New Roman" w:hAnsi="Times New Roman" w:cs="Times New Roman"/>
-          <w:sz w:val="28"/>
-          <w:szCs w:val="28"/>
-        </w:rPr>
-        <w:t>#</w:t>
-      </w:r>
-      <w:r>
-        <w:rPr>
-          <w:rFonts w:ascii="Times New Roman" w:hAnsi="Times New Roman" w:cs="Times New Roman"/>
-          <w:sz w:val="28"/>
-          <w:szCs w:val="28"/>
-        </w:rPr>
-        <w:t>1</w:t>
-      </w:r>
-      <w:r>
-        <w:rPr>
-          <w:rFonts w:ascii="Times New Roman" w:hAnsi="Times New Roman" w:cs="Times New Roman"/>
-          <w:sz w:val="28"/>
-          <w:szCs w:val="28"/>
-        </w:rPr>
-        <w:t>3</w:t>
-      </w:r>
-      <w:r>
-        <w:rPr>
-          <w:rFonts w:ascii="Times New Roman" w:hAnsi="Times New Roman" w:cs="Times New Roman"/>
-          <w:sz w:val="28"/>
-          <w:szCs w:val="28"/>
-        </w:rPr>
-        <w:t xml:space="preserve"> (ФЗ 2.3.2)</w:t>
-      </w:r>
-      <w:r>
-        <w:rPr>
-          <w:rFonts w:ascii="Times New Roman" w:hAnsi="Times New Roman" w:cs="Times New Roman"/>
-          <w:sz w:val="28"/>
-          <w:szCs w:val="28"/>
-        </w:rPr>
-        <w:t xml:space="preserve">. </w:t>
-      </w:r>
-      <w:r>
-        <w:rPr>
-          <w:rFonts w:ascii="Times New Roman" w:hAnsi="Times New Roman" w:cs="Times New Roman"/>
-          <w:sz w:val="28"/>
-          <w:szCs w:val="28"/>
-        </w:rPr>
-        <w:t xml:space="preserve">Я, </w:t>
-      </w:r>
-      <w:r>
-        <w:rPr>
-          <w:rFonts w:ascii="Times New Roman" w:hAnsi="Times New Roman" w:cs="Times New Roman"/>
-          <w:b/>
-          <w:bCs/>
-          <w:sz w:val="28"/>
-          <w:szCs w:val="28"/>
-        </w:rPr>
-        <w:t>как</w:t>
-      </w:r>
-      <w:r>
-        <w:rPr>
-          <w:rFonts w:ascii="Times New Roman" w:hAnsi="Times New Roman" w:cs="Times New Roman"/>
-          <w:sz w:val="28"/>
-          <w:szCs w:val="28"/>
-        </w:rPr>
-        <w:t xml:space="preserve"> студент, </w:t>
-      </w:r>
-      <w:r>
-        <w:rPr>
-          <w:rFonts w:ascii="Times New Roman" w:hAnsi="Times New Roman" w:cs="Times New Roman"/>
-          <w:b/>
-          <w:bCs/>
-          <w:sz w:val="28"/>
-          <w:szCs w:val="28"/>
-        </w:rPr>
-        <w:t>хочу</w:t>
-      </w:r>
-      <w:r>
-        <w:rPr>
-          <w:rFonts w:ascii="Times New Roman" w:hAnsi="Times New Roman" w:cs="Times New Roman"/>
-          <w:sz w:val="28"/>
-          <w:szCs w:val="28"/>
-        </w:rPr>
-        <w:t xml:space="preserve"> получить уведомление о новост</w:t>
-      </w:r>
-      <w:r>
-        <w:rPr>
-          <w:rFonts w:ascii="Times New Roman" w:hAnsi="Times New Roman" w:cs="Times New Roman"/>
-          <w:sz w:val="28"/>
-          <w:szCs w:val="28"/>
-        </w:rPr>
-        <w:t>и</w:t>
-      </w:r>
-      <w:r>
-        <w:rPr>
-          <w:rFonts w:ascii="Times New Roman" w:hAnsi="Times New Roman" w:cs="Times New Roman"/>
-          <w:sz w:val="28"/>
-          <w:szCs w:val="28"/>
-        </w:rPr>
-        <w:t xml:space="preserve">, </w:t>
-      </w:r>
-      <w:r>
-        <w:rPr>
-          <w:rFonts w:ascii="Times New Roman" w:hAnsi="Times New Roman" w:cs="Times New Roman"/>
-          <w:b/>
-          <w:bCs/>
-          <w:sz w:val="28"/>
-          <w:szCs w:val="28"/>
-        </w:rPr>
-        <w:t>так как</w:t>
-      </w:r>
-      <w:r>
-        <w:rPr>
-          <w:rFonts w:ascii="Times New Roman" w:hAnsi="Times New Roman" w:cs="Times New Roman"/>
-          <w:sz w:val="28"/>
-          <w:szCs w:val="28"/>
-        </w:rPr>
-        <w:t xml:space="preserve"> </w:t>
-      </w:r>
-      <w:r>
-        <w:rPr>
-          <w:rFonts w:ascii="Times New Roman" w:hAnsi="Times New Roman" w:cs="Times New Roman"/>
-          <w:sz w:val="28"/>
-          <w:szCs w:val="28"/>
-        </w:rPr>
-        <w:t>она может принести мне важную информацию.</w:t>
-      </w:r>
-    </w:p>
-    <w:p>
-      <w:pPr>
-        <w:ind w:firstLine="709"/>
-        <w:rPr>
-          <w:rFonts w:ascii="Times New Roman" w:hAnsi="Times New Roman" w:cs="Times New Roman"/>
-          <w:sz w:val="28"/>
-          <w:szCs w:val="28"/>
-        </w:rPr>
-      </w:pPr>
-      <w:r>
-        <w:rPr>
-          <w:rFonts w:ascii="Times New Roman" w:hAnsi="Times New Roman" w:cs="Times New Roman"/>
-          <w:sz w:val="28"/>
-          <w:szCs w:val="28"/>
-        </w:rPr>
-        <w:t>#</w:t>
-      </w:r>
-      <w:r>
-        <w:rPr>
-          <w:rFonts w:ascii="Times New Roman" w:hAnsi="Times New Roman" w:cs="Times New Roman"/>
-          <w:sz w:val="28"/>
-          <w:szCs w:val="28"/>
-        </w:rPr>
-        <w:t>14</w:t>
-      </w:r>
-      <w:r>
-        <w:rPr>
-          <w:rFonts w:ascii="Times New Roman" w:hAnsi="Times New Roman" w:cs="Times New Roman"/>
-          <w:sz w:val="28"/>
-          <w:szCs w:val="28"/>
-        </w:rPr>
-        <w:t xml:space="preserve"> (ФЗ 2.3.3)</w:t>
-      </w:r>
-      <w:r>
-        <w:rPr>
-          <w:rFonts w:ascii="Times New Roman" w:hAnsi="Times New Roman" w:cs="Times New Roman"/>
-          <w:sz w:val="28"/>
-          <w:szCs w:val="28"/>
-        </w:rPr>
-        <w:t xml:space="preserve">. </w:t>
-      </w:r>
-      <w:r>
-        <w:rPr>
-          <w:rFonts w:ascii="Times New Roman" w:hAnsi="Times New Roman" w:cs="Times New Roman"/>
-          <w:sz w:val="28"/>
-          <w:szCs w:val="28"/>
-        </w:rPr>
-        <w:t xml:space="preserve">Я, </w:t>
-      </w:r>
-      <w:r>
-        <w:rPr>
-          <w:rFonts w:ascii="Times New Roman" w:hAnsi="Times New Roman" w:cs="Times New Roman"/>
-          <w:b/>
-          <w:bCs/>
-          <w:sz w:val="28"/>
-          <w:szCs w:val="28"/>
-        </w:rPr>
-        <w:t>как</w:t>
-      </w:r>
-      <w:r>
-        <w:rPr>
-          <w:rFonts w:ascii="Times New Roman" w:hAnsi="Times New Roman" w:cs="Times New Roman"/>
-          <w:sz w:val="28"/>
-          <w:szCs w:val="28"/>
-        </w:rPr>
-        <w:t xml:space="preserve"> студент, </w:t>
-      </w:r>
-      <w:r>
-        <w:rPr>
-          <w:rFonts w:ascii="Times New Roman" w:hAnsi="Times New Roman" w:cs="Times New Roman"/>
-          <w:b/>
-          <w:bCs/>
-          <w:sz w:val="28"/>
-          <w:szCs w:val="28"/>
-        </w:rPr>
-        <w:t>хочу</w:t>
-      </w:r>
-      <w:r>
-        <w:rPr>
-          <w:rFonts w:ascii="Times New Roman" w:hAnsi="Times New Roman" w:cs="Times New Roman"/>
-          <w:sz w:val="28"/>
-          <w:szCs w:val="28"/>
-        </w:rPr>
-        <w:t xml:space="preserve"> </w:t>
-      </w:r>
-      <w:r>
-        <w:rPr>
-          <w:rFonts w:ascii="Times New Roman" w:hAnsi="Times New Roman" w:cs="Times New Roman"/>
-          <w:sz w:val="28"/>
-          <w:szCs w:val="28"/>
-        </w:rPr>
-        <w:t>посмотреть новости</w:t>
-      </w:r>
-      <w:r>
-        <w:rPr>
-          <w:rFonts w:ascii="Times New Roman" w:hAnsi="Times New Roman" w:cs="Times New Roman"/>
-          <w:sz w:val="28"/>
-          <w:szCs w:val="28"/>
-        </w:rPr>
-        <w:t xml:space="preserve">, </w:t>
-      </w:r>
-      <w:r>
-        <w:rPr>
-          <w:rFonts w:ascii="Times New Roman" w:hAnsi="Times New Roman" w:cs="Times New Roman"/>
-          <w:b/>
-          <w:bCs/>
-          <w:sz w:val="28"/>
-          <w:szCs w:val="28"/>
-        </w:rPr>
-        <w:t>так как</w:t>
-      </w:r>
-      <w:r>
-        <w:rPr>
-          <w:rFonts w:ascii="Times New Roman" w:hAnsi="Times New Roman" w:cs="Times New Roman"/>
-          <w:sz w:val="28"/>
-          <w:szCs w:val="28"/>
-        </w:rPr>
-        <w:t xml:space="preserve"> </w:t>
-      </w:r>
-      <w:r>
-        <w:rPr>
-          <w:rFonts w:ascii="Times New Roman" w:hAnsi="Times New Roman" w:cs="Times New Roman"/>
-          <w:sz w:val="28"/>
-          <w:szCs w:val="28"/>
-        </w:rPr>
-        <w:t>они могут быть мне полезны.</w:t>
-      </w:r>
-    </w:p>
-    <w:p>
-      <w:pPr>
-        <w:ind w:firstLine="709"/>
-        <w:rPr>
-          <w:rFonts w:ascii="Times New Roman" w:hAnsi="Times New Roman" w:cs="Times New Roman"/>
-          <w:sz w:val="28"/>
-          <w:szCs w:val="28"/>
-        </w:rPr>
-      </w:pPr>
-      <w:r>
-        <w:rPr>
-          <w:rFonts w:ascii="Times New Roman" w:hAnsi="Times New Roman" w:cs="Times New Roman"/>
-          <w:sz w:val="28"/>
-          <w:szCs w:val="28"/>
-        </w:rPr>
-        <w:t>#</w:t>
-      </w:r>
-      <w:r>
-        <w:rPr>
-          <w:rFonts w:ascii="Times New Roman" w:hAnsi="Times New Roman" w:cs="Times New Roman"/>
-          <w:sz w:val="28"/>
-          <w:szCs w:val="28"/>
-        </w:rPr>
-        <w:t>15</w:t>
-      </w:r>
-      <w:r>
-        <w:rPr>
-          <w:rFonts w:ascii="Times New Roman" w:hAnsi="Times New Roman" w:cs="Times New Roman"/>
-          <w:sz w:val="28"/>
-          <w:szCs w:val="28"/>
-        </w:rPr>
-        <w:t xml:space="preserve"> (ФЗ 2.3.4)</w:t>
-      </w:r>
-      <w:r>
-        <w:rPr>
-          <w:rFonts w:ascii="Times New Roman" w:hAnsi="Times New Roman" w:cs="Times New Roman"/>
-          <w:sz w:val="28"/>
-          <w:szCs w:val="28"/>
-        </w:rPr>
-        <w:t xml:space="preserve">. </w:t>
-      </w:r>
-      <w:r>
-        <w:rPr>
-          <w:rFonts w:ascii="Times New Roman" w:hAnsi="Times New Roman" w:cs="Times New Roman"/>
-          <w:sz w:val="28"/>
-          <w:szCs w:val="28"/>
-        </w:rPr>
-        <w:t xml:space="preserve">Я, </w:t>
-      </w:r>
-      <w:r>
-        <w:rPr>
-          <w:rFonts w:ascii="Times New Roman" w:hAnsi="Times New Roman" w:cs="Times New Roman"/>
-          <w:b/>
-          <w:bCs/>
-          <w:sz w:val="28"/>
-          <w:szCs w:val="28"/>
-        </w:rPr>
-        <w:t>как</w:t>
-      </w:r>
-      <w:r>
-        <w:rPr>
-          <w:rFonts w:ascii="Times New Roman" w:hAnsi="Times New Roman" w:cs="Times New Roman"/>
-          <w:sz w:val="28"/>
-          <w:szCs w:val="28"/>
-        </w:rPr>
-        <w:t xml:space="preserve"> студент, </w:t>
-      </w:r>
-      <w:r>
-        <w:rPr>
-          <w:rFonts w:ascii="Times New Roman" w:hAnsi="Times New Roman" w:cs="Times New Roman"/>
-          <w:b/>
-          <w:bCs/>
-          <w:sz w:val="28"/>
-          <w:szCs w:val="28"/>
-        </w:rPr>
-        <w:t>хочу</w:t>
-      </w:r>
-      <w:r>
-        <w:rPr>
-          <w:rFonts w:ascii="Times New Roman" w:hAnsi="Times New Roman" w:cs="Times New Roman"/>
-          <w:sz w:val="28"/>
-          <w:szCs w:val="28"/>
-        </w:rPr>
-        <w:t xml:space="preserve"> прикрепить к своей новости фотографии, </w:t>
-      </w:r>
-      <w:r>
-        <w:rPr>
-          <w:rFonts w:ascii="Times New Roman" w:hAnsi="Times New Roman" w:cs="Times New Roman"/>
-          <w:b/>
-          <w:bCs/>
-          <w:sz w:val="28"/>
-          <w:szCs w:val="28"/>
-        </w:rPr>
-        <w:t>так как</w:t>
-      </w:r>
-      <w:r>
-        <w:rPr>
-          <w:rFonts w:ascii="Times New Roman" w:hAnsi="Times New Roman" w:cs="Times New Roman"/>
-          <w:sz w:val="28"/>
-          <w:szCs w:val="28"/>
-        </w:rPr>
-        <w:t xml:space="preserve"> они могут дать больше информации </w:t>
-      </w:r>
-      <w:r>
-        <w:rPr>
-          <w:rFonts w:ascii="Times New Roman" w:hAnsi="Times New Roman" w:cs="Times New Roman"/>
-          <w:sz w:val="28"/>
-          <w:szCs w:val="28"/>
-        </w:rPr>
-        <w:t>нежели просто текст.</w:t>
-      </w:r>
-    </w:p>
-    <w:p>
-      <w:pPr>
-        <w:ind w:firstLine="709"/>
-        <w:rPr>
-          <w:rFonts w:ascii="Times New Roman" w:hAnsi="Times New Roman" w:cs="Times New Roman"/>
-          <w:sz w:val="28"/>
-          <w:szCs w:val="28"/>
-        </w:rPr>
-      </w:pPr>
-      <w:r>
-        <w:rPr>
-          <w:rFonts w:ascii="Times New Roman" w:hAnsi="Times New Roman" w:cs="Times New Roman"/>
-          <w:sz w:val="28"/>
-          <w:szCs w:val="28"/>
-        </w:rPr>
-        <w:t>#</w:t>
-      </w:r>
-      <w:r>
-        <w:rPr>
-          <w:rFonts w:ascii="Times New Roman" w:hAnsi="Times New Roman" w:cs="Times New Roman"/>
-          <w:sz w:val="28"/>
-          <w:szCs w:val="28"/>
-        </w:rPr>
-        <w:t>16</w:t>
-      </w:r>
-      <w:r>
-        <w:rPr>
-          <w:rFonts w:ascii="Times New Roman" w:hAnsi="Times New Roman" w:cs="Times New Roman"/>
-          <w:sz w:val="28"/>
-          <w:szCs w:val="28"/>
-        </w:rPr>
-        <w:t xml:space="preserve"> (ФЗ 2.3.5)</w:t>
-      </w:r>
-      <w:r>
-        <w:rPr>
-          <w:rFonts w:ascii="Times New Roman" w:hAnsi="Times New Roman" w:cs="Times New Roman"/>
-          <w:sz w:val="28"/>
-          <w:szCs w:val="28"/>
-        </w:rPr>
-        <w:t xml:space="preserve">. </w:t>
-      </w:r>
-      <w:r>
-        <w:rPr>
-          <w:rFonts w:ascii="Times New Roman" w:hAnsi="Times New Roman" w:cs="Times New Roman"/>
-          <w:sz w:val="28"/>
-          <w:szCs w:val="28"/>
-        </w:rPr>
-        <w:t xml:space="preserve">Я, </w:t>
-      </w:r>
-      <w:r>
-        <w:rPr>
-          <w:rFonts w:ascii="Times New Roman" w:hAnsi="Times New Roman" w:cs="Times New Roman"/>
-          <w:b/>
-          <w:bCs/>
-          <w:sz w:val="28"/>
-          <w:szCs w:val="28"/>
-        </w:rPr>
-        <w:t>как</w:t>
-      </w:r>
-      <w:r>
-        <w:rPr>
-          <w:rFonts w:ascii="Times New Roman" w:hAnsi="Times New Roman" w:cs="Times New Roman"/>
-          <w:sz w:val="28"/>
-          <w:szCs w:val="28"/>
-        </w:rPr>
-        <w:t xml:space="preserve"> староста, </w:t>
-      </w:r>
-      <w:r>
-        <w:rPr>
-          <w:rFonts w:ascii="Times New Roman" w:hAnsi="Times New Roman" w:cs="Times New Roman"/>
-          <w:b/>
-          <w:bCs/>
-          <w:sz w:val="28"/>
-          <w:szCs w:val="28"/>
-        </w:rPr>
-        <w:t>хочу</w:t>
-      </w:r>
-      <w:r>
-        <w:rPr>
-          <w:rFonts w:ascii="Times New Roman" w:hAnsi="Times New Roman" w:cs="Times New Roman"/>
-          <w:sz w:val="28"/>
-          <w:szCs w:val="28"/>
-        </w:rPr>
-        <w:t xml:space="preserve"> удалить новость, </w:t>
-      </w:r>
-      <w:r>
-        <w:rPr>
-          <w:rFonts w:ascii="Times New Roman" w:hAnsi="Times New Roman" w:cs="Times New Roman"/>
-          <w:b/>
-          <w:bCs/>
-          <w:sz w:val="28"/>
-          <w:szCs w:val="28"/>
-        </w:rPr>
-        <w:t>так как</w:t>
-      </w:r>
-      <w:r>
-        <w:rPr>
-          <w:rFonts w:ascii="Times New Roman" w:hAnsi="Times New Roman" w:cs="Times New Roman"/>
-          <w:sz w:val="28"/>
-          <w:szCs w:val="28"/>
-        </w:rPr>
-        <w:t xml:space="preserve"> она больше не актуальна.</w:t>
-      </w:r>
-    </w:p>
-    <w:p>
-      <w:pPr>
-        <w:ind w:firstLine="709"/>
-        <w:rPr>
-          <w:rFonts w:ascii="Times New Roman" w:hAnsi="Times New Roman" w:cs="Times New Roman"/>
-          <w:b/>
-          <w:bCs/>
-          <w:sz w:val="28"/>
-          <w:szCs w:val="28"/>
-        </w:rPr>
-      </w:pPr>
-      <w:r>
-        <w:rPr>
-          <w:rFonts w:ascii="Times New Roman" w:hAnsi="Times New Roman" w:cs="Times New Roman"/>
-          <w:b/>
-          <w:bCs/>
-          <w:sz w:val="28"/>
-          <w:szCs w:val="28"/>
-        </w:rPr>
-        <w:t>ФЗ 2.4</w:t>
-      </w:r>
-    </w:p>
-    <w:p>
-      <w:pPr>
-        <w:ind w:firstLine="709"/>
-        <w:rPr>
-          <w:rFonts w:ascii="Times New Roman" w:hAnsi="Times New Roman" w:cs="Times New Roman"/>
-          <w:sz w:val="28"/>
-          <w:szCs w:val="28"/>
-        </w:rPr>
-      </w:pPr>
-      <w:r>
-        <w:rPr>
-          <w:rFonts w:ascii="Times New Roman" w:hAnsi="Times New Roman" w:cs="Times New Roman"/>
-          <w:sz w:val="28"/>
-          <w:szCs w:val="28"/>
-        </w:rPr>
-        <w:t>#</w:t>
-      </w:r>
-      <w:r>
-        <w:rPr>
-          <w:rFonts w:ascii="Times New Roman" w:hAnsi="Times New Roman" w:cs="Times New Roman"/>
-          <w:sz w:val="28"/>
-          <w:szCs w:val="28"/>
-        </w:rPr>
-        <w:t>17</w:t>
-      </w:r>
-      <w:r>
-        <w:rPr>
-          <w:rFonts w:ascii="Times New Roman" w:hAnsi="Times New Roman" w:cs="Times New Roman"/>
-          <w:sz w:val="28"/>
-          <w:szCs w:val="28"/>
-        </w:rPr>
-        <w:t xml:space="preserve"> (ФЗ 2.4.1)</w:t>
-      </w:r>
-      <w:r>
-        <w:rPr>
-          <w:rFonts w:ascii="Times New Roman" w:hAnsi="Times New Roman" w:cs="Times New Roman"/>
-          <w:sz w:val="28"/>
-          <w:szCs w:val="28"/>
-        </w:rPr>
-        <w:t xml:space="preserve">. </w:t>
-      </w:r>
-      <w:r>
-        <w:rPr>
-          <w:rFonts w:ascii="Times New Roman" w:hAnsi="Times New Roman" w:cs="Times New Roman"/>
-          <w:sz w:val="28"/>
-          <w:szCs w:val="28"/>
-        </w:rPr>
-        <w:t xml:space="preserve">Я, </w:t>
-      </w:r>
-      <w:r>
-        <w:rPr>
-          <w:rFonts w:ascii="Times New Roman" w:hAnsi="Times New Roman" w:cs="Times New Roman"/>
-          <w:b/>
-          <w:bCs/>
-          <w:sz w:val="28"/>
-          <w:szCs w:val="28"/>
-        </w:rPr>
-        <w:t>как</w:t>
-      </w:r>
-      <w:r>
-        <w:rPr>
-          <w:rFonts w:ascii="Times New Roman" w:hAnsi="Times New Roman" w:cs="Times New Roman"/>
-          <w:sz w:val="28"/>
-          <w:szCs w:val="28"/>
-        </w:rPr>
-        <w:t xml:space="preserve"> </w:t>
-      </w:r>
-      <w:r>
-        <w:rPr>
-          <w:rFonts w:ascii="Times New Roman" w:hAnsi="Times New Roman" w:cs="Times New Roman"/>
-          <w:sz w:val="28"/>
-          <w:szCs w:val="28"/>
-        </w:rPr>
-        <w:t>студент</w:t>
-      </w:r>
-      <w:r>
-        <w:rPr>
-          <w:rFonts w:ascii="Times New Roman" w:hAnsi="Times New Roman" w:cs="Times New Roman"/>
-          <w:sz w:val="28"/>
-          <w:szCs w:val="28"/>
-        </w:rPr>
-        <w:t xml:space="preserve">, </w:t>
-      </w:r>
-      <w:r>
-        <w:rPr>
-          <w:rFonts w:ascii="Times New Roman" w:hAnsi="Times New Roman" w:cs="Times New Roman"/>
-          <w:b/>
-          <w:bCs/>
-          <w:sz w:val="28"/>
-          <w:szCs w:val="28"/>
-        </w:rPr>
-        <w:t>хочу</w:t>
-      </w:r>
-      <w:r>
-        <w:rPr>
-          <w:rFonts w:ascii="Times New Roman" w:hAnsi="Times New Roman" w:cs="Times New Roman"/>
-          <w:sz w:val="28"/>
-          <w:szCs w:val="28"/>
-        </w:rPr>
-        <w:t xml:space="preserve"> </w:t>
-      </w:r>
-      <w:r>
-        <w:rPr>
-          <w:rFonts w:ascii="Times New Roman" w:hAnsi="Times New Roman" w:cs="Times New Roman"/>
-          <w:sz w:val="28"/>
-          <w:szCs w:val="28"/>
-        </w:rPr>
-        <w:t>отправить сообщение в чат</w:t>
-      </w:r>
-      <w:r>
-        <w:rPr>
-          <w:rFonts w:ascii="Times New Roman" w:hAnsi="Times New Roman" w:cs="Times New Roman"/>
-          <w:sz w:val="28"/>
-          <w:szCs w:val="28"/>
-        </w:rPr>
-        <w:t xml:space="preserve">, </w:t>
-      </w:r>
-      <w:r>
-        <w:rPr>
-          <w:rFonts w:ascii="Times New Roman" w:hAnsi="Times New Roman" w:cs="Times New Roman"/>
-          <w:b/>
-          <w:bCs/>
-          <w:sz w:val="28"/>
-          <w:szCs w:val="28"/>
-        </w:rPr>
-        <w:t>так как</w:t>
-      </w:r>
-      <w:r>
-        <w:rPr>
-          <w:rFonts w:ascii="Times New Roman" w:hAnsi="Times New Roman" w:cs="Times New Roman"/>
-          <w:sz w:val="28"/>
-          <w:szCs w:val="28"/>
-        </w:rPr>
-        <w:t xml:space="preserve"> </w:t>
-      </w:r>
-      <w:r>
-        <w:rPr>
-          <w:rFonts w:ascii="Times New Roman" w:hAnsi="Times New Roman" w:cs="Times New Roman"/>
-          <w:sz w:val="28"/>
-          <w:szCs w:val="28"/>
-        </w:rPr>
-        <w:t xml:space="preserve">необходимо узнать </w:t>
-      </w:r>
-      <w:r>
-        <w:rPr>
-          <w:rFonts w:ascii="Times New Roman" w:hAnsi="Times New Roman" w:cs="Times New Roman"/>
-          <w:sz w:val="28"/>
-          <w:szCs w:val="28"/>
-        </w:rPr>
-        <w:t>какую-либо информацию.</w:t>
-      </w:r>
-    </w:p>
-    <w:p>
-      <w:pPr>
-        <w:ind w:firstLine="709"/>
-        <w:rPr>
-          <w:rFonts w:ascii="Times New Roman" w:hAnsi="Times New Roman" w:cs="Times New Roman"/>
-          <w:sz w:val="28"/>
-          <w:szCs w:val="28"/>
-        </w:rPr>
-      </w:pPr>
-      <w:r>
-        <w:rPr>
-          <w:rFonts w:ascii="Times New Roman" w:hAnsi="Times New Roman" w:cs="Times New Roman"/>
-          <w:sz w:val="28"/>
-          <w:szCs w:val="28"/>
-        </w:rPr>
-        <w:t>#</w:t>
-      </w:r>
-      <w:r>
-        <w:rPr>
-          <w:rFonts w:ascii="Times New Roman" w:hAnsi="Times New Roman" w:cs="Times New Roman"/>
-          <w:sz w:val="28"/>
-          <w:szCs w:val="28"/>
-        </w:rPr>
-        <w:t>18</w:t>
-      </w:r>
-      <w:r>
-        <w:rPr>
-          <w:rFonts w:ascii="Times New Roman" w:hAnsi="Times New Roman" w:cs="Times New Roman"/>
-          <w:sz w:val="28"/>
-          <w:szCs w:val="28"/>
-        </w:rPr>
-        <w:t xml:space="preserve"> (ФЗ 2.4.2)</w:t>
-      </w:r>
-      <w:r>
-        <w:rPr>
-          <w:rFonts w:ascii="Times New Roman" w:hAnsi="Times New Roman" w:cs="Times New Roman"/>
-          <w:sz w:val="28"/>
-          <w:szCs w:val="28"/>
-        </w:rPr>
-        <w:t xml:space="preserve">. </w:t>
-      </w:r>
-      <w:r>
-        <w:rPr>
-          <w:rFonts w:ascii="Times New Roman" w:hAnsi="Times New Roman" w:cs="Times New Roman"/>
-          <w:sz w:val="28"/>
-          <w:szCs w:val="28"/>
-        </w:rPr>
-        <w:t xml:space="preserve">Я, </w:t>
-      </w:r>
-      <w:r>
-        <w:rPr>
-          <w:rFonts w:ascii="Times New Roman" w:hAnsi="Times New Roman" w:cs="Times New Roman"/>
-          <w:b/>
-          <w:bCs/>
-          <w:sz w:val="28"/>
-          <w:szCs w:val="28"/>
-        </w:rPr>
-        <w:t>как</w:t>
-      </w:r>
-      <w:r>
-        <w:rPr>
-          <w:rFonts w:ascii="Times New Roman" w:hAnsi="Times New Roman" w:cs="Times New Roman"/>
-          <w:sz w:val="28"/>
-          <w:szCs w:val="28"/>
-        </w:rPr>
-        <w:t xml:space="preserve"> студент, </w:t>
-      </w:r>
-      <w:r>
-        <w:rPr>
-          <w:rFonts w:ascii="Times New Roman" w:hAnsi="Times New Roman" w:cs="Times New Roman"/>
-          <w:b/>
-          <w:bCs/>
-          <w:sz w:val="28"/>
-          <w:szCs w:val="28"/>
-        </w:rPr>
-        <w:t>хочу</w:t>
-      </w:r>
-      <w:r>
-        <w:rPr>
-          <w:rFonts w:ascii="Times New Roman" w:hAnsi="Times New Roman" w:cs="Times New Roman"/>
-          <w:sz w:val="28"/>
-          <w:szCs w:val="28"/>
-        </w:rPr>
-        <w:t xml:space="preserve"> посмотреть сообщения в чате, </w:t>
-      </w:r>
-      <w:r>
-        <w:rPr>
-          <w:rFonts w:ascii="Times New Roman" w:hAnsi="Times New Roman" w:cs="Times New Roman"/>
-          <w:b/>
-          <w:bCs/>
-          <w:sz w:val="28"/>
-          <w:szCs w:val="28"/>
-        </w:rPr>
-        <w:t>так как</w:t>
-      </w:r>
-      <w:r>
-        <w:rPr>
-          <w:rFonts w:ascii="Times New Roman" w:hAnsi="Times New Roman" w:cs="Times New Roman"/>
-          <w:sz w:val="28"/>
-          <w:szCs w:val="28"/>
-        </w:rPr>
-        <w:t xml:space="preserve"> </w:t>
-      </w:r>
-      <w:r>
-        <w:rPr>
-          <w:rFonts w:ascii="Times New Roman" w:hAnsi="Times New Roman" w:cs="Times New Roman"/>
-          <w:sz w:val="28"/>
-          <w:szCs w:val="28"/>
-        </w:rPr>
-        <w:t>хочу помочь кому-то с проблемами.</w:t>
-      </w:r>
-    </w:p>
-    <w:p>
-      <w:pPr>
-        <w:ind w:firstLine="709"/>
-        <w:rPr>
-          <w:rFonts w:ascii="Times New Roman" w:hAnsi="Times New Roman" w:cs="Times New Roman"/>
-          <w:sz w:val="28"/>
-          <w:szCs w:val="28"/>
-        </w:rPr>
-      </w:pPr>
-      <w:r>
-        <w:rPr>
-          <w:rFonts w:ascii="Times New Roman" w:hAnsi="Times New Roman" w:cs="Times New Roman"/>
-          <w:sz w:val="28"/>
-          <w:szCs w:val="28"/>
-        </w:rPr>
-        <w:t>#</w:t>
-      </w:r>
-      <w:r>
-        <w:rPr>
-          <w:rFonts w:ascii="Times New Roman" w:hAnsi="Times New Roman" w:cs="Times New Roman"/>
-          <w:sz w:val="28"/>
-          <w:szCs w:val="28"/>
-        </w:rPr>
-        <w:t>1</w:t>
-      </w:r>
-      <w:r>
-        <w:rPr>
-          <w:rFonts w:ascii="Times New Roman" w:hAnsi="Times New Roman" w:cs="Times New Roman"/>
-          <w:sz w:val="28"/>
-          <w:szCs w:val="28"/>
-        </w:rPr>
-        <w:t>9</w:t>
-      </w:r>
-      <w:r>
-        <w:rPr>
-          <w:rFonts w:ascii="Times New Roman" w:hAnsi="Times New Roman" w:cs="Times New Roman"/>
-          <w:sz w:val="28"/>
-          <w:szCs w:val="28"/>
-        </w:rPr>
-        <w:t xml:space="preserve"> (ФЗ 2.4.</w:t>
-      </w:r>
-      <w:r>
-        <w:rPr>
-          <w:rFonts w:ascii="Times New Roman" w:hAnsi="Times New Roman" w:cs="Times New Roman"/>
-          <w:sz w:val="28"/>
-          <w:szCs w:val="28"/>
-        </w:rPr>
-        <w:t>4</w:t>
-      </w:r>
-      <w:r>
-        <w:rPr>
-          <w:rFonts w:ascii="Times New Roman" w:hAnsi="Times New Roman" w:cs="Times New Roman"/>
-          <w:sz w:val="28"/>
-          <w:szCs w:val="28"/>
-        </w:rPr>
-        <w:t>)</w:t>
-      </w:r>
-      <w:r>
-        <w:rPr>
-          <w:rFonts w:ascii="Times New Roman" w:hAnsi="Times New Roman" w:cs="Times New Roman"/>
-          <w:sz w:val="28"/>
-          <w:szCs w:val="28"/>
-        </w:rPr>
-        <w:t xml:space="preserve">. </w:t>
-      </w:r>
-      <w:r>
-        <w:rPr>
-          <w:rFonts w:ascii="Times New Roman" w:hAnsi="Times New Roman" w:cs="Times New Roman"/>
-          <w:sz w:val="28"/>
-          <w:szCs w:val="28"/>
-        </w:rPr>
-        <w:t xml:space="preserve">Я, </w:t>
-      </w:r>
-      <w:r>
-        <w:rPr>
-          <w:rFonts w:ascii="Times New Roman" w:hAnsi="Times New Roman" w:cs="Times New Roman"/>
-          <w:b/>
-          <w:bCs/>
-          <w:sz w:val="28"/>
-          <w:szCs w:val="28"/>
-        </w:rPr>
-        <w:t>как</w:t>
-      </w:r>
-      <w:r>
-        <w:rPr>
-          <w:rFonts w:ascii="Times New Roman" w:hAnsi="Times New Roman" w:cs="Times New Roman"/>
-          <w:sz w:val="28"/>
-          <w:szCs w:val="28"/>
-        </w:rPr>
-        <w:t xml:space="preserve"> студент, </w:t>
-      </w:r>
-      <w:r>
-        <w:rPr>
-          <w:rFonts w:ascii="Times New Roman" w:hAnsi="Times New Roman" w:cs="Times New Roman"/>
-          <w:b/>
-          <w:bCs/>
-          <w:sz w:val="28"/>
-          <w:szCs w:val="28"/>
-        </w:rPr>
-        <w:t>хочу</w:t>
-      </w:r>
-      <w:r>
-        <w:rPr>
-          <w:rFonts w:ascii="Times New Roman" w:hAnsi="Times New Roman" w:cs="Times New Roman"/>
-          <w:sz w:val="28"/>
-          <w:szCs w:val="28"/>
-        </w:rPr>
-        <w:t xml:space="preserve"> прикрепить файл к сообщению, </w:t>
-      </w:r>
-      <w:r>
-        <w:rPr>
-          <w:rFonts w:ascii="Times New Roman" w:hAnsi="Times New Roman" w:cs="Times New Roman"/>
-          <w:b/>
-          <w:bCs/>
-          <w:sz w:val="28"/>
-          <w:szCs w:val="28"/>
-        </w:rPr>
-        <w:t>так как</w:t>
-      </w:r>
-      <w:r>
-        <w:rPr>
-          <w:rFonts w:ascii="Times New Roman" w:hAnsi="Times New Roman" w:cs="Times New Roman"/>
-          <w:sz w:val="28"/>
-          <w:szCs w:val="28"/>
-        </w:rPr>
-        <w:t xml:space="preserve"> он может помочь кому-то</w:t>
-      </w:r>
-      <w:r>
-        <w:rPr>
-          <w:rFonts w:ascii="Times New Roman" w:hAnsi="Times New Roman" w:cs="Times New Roman"/>
-          <w:sz w:val="28"/>
-          <w:szCs w:val="28"/>
-        </w:rPr>
-        <w:t>.</w:t>
-      </w:r>
-    </w:p>
-    <w:p>
-      <w:pPr>
-        <w:ind w:firstLine="709"/>
-        <w:rPr>
-          <w:rFonts w:ascii="Times New Roman" w:hAnsi="Times New Roman" w:cs="Times New Roman"/>
-          <w:sz w:val="28"/>
-          <w:szCs w:val="28"/>
-        </w:rPr>
-      </w:pPr>
-      <w:r>
-        <w:rPr>
-          <w:rFonts w:ascii="Times New Roman" w:hAnsi="Times New Roman" w:cs="Times New Roman"/>
-          <w:sz w:val="28"/>
-          <w:szCs w:val="28"/>
-        </w:rPr>
         <w:lastRenderedPageBreak/>
-        <w:t>#</w:t>
-      </w:r>
-      <w:r>
-        <w:rPr>
-          <w:rFonts w:ascii="Times New Roman" w:hAnsi="Times New Roman" w:cs="Times New Roman"/>
-          <w:sz w:val="28"/>
-          <w:szCs w:val="28"/>
-        </w:rPr>
-        <w:t>20</w:t>
-      </w:r>
-      <w:r>
-        <w:rPr>
-          <w:rFonts w:ascii="Times New Roman" w:hAnsi="Times New Roman" w:cs="Times New Roman"/>
-          <w:sz w:val="28"/>
-          <w:szCs w:val="28"/>
-        </w:rPr>
-        <w:t xml:space="preserve"> (ФЗ 2.4.</w:t>
-      </w:r>
-      <w:r>
-        <w:rPr>
-          <w:rFonts w:ascii="Times New Roman" w:hAnsi="Times New Roman" w:cs="Times New Roman"/>
-          <w:sz w:val="28"/>
-          <w:szCs w:val="28"/>
-        </w:rPr>
-        <w:t>3</w:t>
-      </w:r>
-      <w:r>
-        <w:rPr>
-          <w:rFonts w:ascii="Times New Roman" w:hAnsi="Times New Roman" w:cs="Times New Roman"/>
-          <w:sz w:val="28"/>
-          <w:szCs w:val="28"/>
-        </w:rPr>
-        <w:t>)</w:t>
-      </w:r>
-      <w:r>
-        <w:rPr>
-          <w:rFonts w:ascii="Times New Roman" w:hAnsi="Times New Roman" w:cs="Times New Roman"/>
-          <w:sz w:val="28"/>
-          <w:szCs w:val="28"/>
-        </w:rPr>
-        <w:t xml:space="preserve">. </w:t>
-      </w:r>
-      <w:r>
-        <w:rPr>
-          <w:rFonts w:ascii="Times New Roman" w:hAnsi="Times New Roman" w:cs="Times New Roman"/>
-          <w:sz w:val="28"/>
-          <w:szCs w:val="28"/>
-        </w:rPr>
-        <w:t xml:space="preserve">Я, </w:t>
-      </w:r>
-      <w:r>
-        <w:rPr>
-          <w:rFonts w:ascii="Times New Roman" w:hAnsi="Times New Roman" w:cs="Times New Roman"/>
-          <w:b/>
-          <w:bCs/>
-          <w:sz w:val="28"/>
-          <w:szCs w:val="28"/>
-        </w:rPr>
-        <w:t>как</w:t>
-      </w:r>
-      <w:r>
-        <w:rPr>
-          <w:rFonts w:ascii="Times New Roman" w:hAnsi="Times New Roman" w:cs="Times New Roman"/>
-          <w:sz w:val="28"/>
-          <w:szCs w:val="28"/>
-        </w:rPr>
-        <w:t xml:space="preserve"> студент, </w:t>
-      </w:r>
-      <w:r>
-        <w:rPr>
-          <w:rFonts w:ascii="Times New Roman" w:hAnsi="Times New Roman" w:cs="Times New Roman"/>
-          <w:b/>
-          <w:bCs/>
-          <w:sz w:val="28"/>
-          <w:szCs w:val="28"/>
-        </w:rPr>
-        <w:t>хочу</w:t>
-      </w:r>
-      <w:r>
-        <w:rPr>
-          <w:rFonts w:ascii="Times New Roman" w:hAnsi="Times New Roman" w:cs="Times New Roman"/>
-          <w:sz w:val="28"/>
-          <w:szCs w:val="28"/>
-        </w:rPr>
-        <w:t xml:space="preserve"> получить уведомление о сообщении, </w:t>
-      </w:r>
-      <w:r>
-        <w:rPr>
-          <w:rFonts w:ascii="Times New Roman" w:hAnsi="Times New Roman" w:cs="Times New Roman"/>
-          <w:b/>
-          <w:bCs/>
-          <w:sz w:val="28"/>
-          <w:szCs w:val="28"/>
-        </w:rPr>
-        <w:t>так как</w:t>
-      </w:r>
-      <w:r>
-        <w:rPr>
-          <w:rFonts w:ascii="Times New Roman" w:hAnsi="Times New Roman" w:cs="Times New Roman"/>
-          <w:sz w:val="28"/>
-          <w:szCs w:val="28"/>
-        </w:rPr>
-        <w:t xml:space="preserve"> оно может быть полезным для меня.</w:t>
-      </w:r>
-    </w:p>
-    <w:p>
-      <w:pPr>
-        <w:ind w:firstLine="709"/>
-        <w:rPr>
-          <w:rFonts w:ascii="Times New Roman" w:hAnsi="Times New Roman" w:cs="Times New Roman"/>
-          <w:sz w:val="28"/>
-          <w:szCs w:val="28"/>
-        </w:rPr>
-      </w:pPr>
-      <w:r>
-        <w:rPr>
-          <w:rFonts w:ascii="Times New Roman" w:hAnsi="Times New Roman" w:cs="Times New Roman"/>
-          <w:sz w:val="28"/>
-          <w:szCs w:val="28"/>
-        </w:rPr>
         <w:t>#</w:t>
       </w:r>
       <w:r>
